--- a/Object Oriented Programming/OOP theory.docx
+++ b/Object Oriented Programming/OOP theory.docx
@@ -24,393 +24,23 @@
           <w:bCs/>
           <w:color w:val="FF0000"/>
         </w:rPr>
-        <w:t xml:space="preserve"> </w:t>
-      </w:r>
-      <w:proofErr w:type="spellStart"/>
+        <w:t xml:space="preserve"> Структури и обединения. Представяния в паметта. Размер на обекти/истанции. Подравняване.</w:t>
+      </w:r>
       <w:r>
         <w:rPr>
           <w:b/>
           <w:bCs/>
           <w:color w:val="FF0000"/>
         </w:rPr>
-        <w:t>Структури</w:t>
-      </w:r>
-      <w:proofErr w:type="spellEnd"/>
+        <w:t xml:space="preserve"> </w:t>
+      </w:r>
       <w:r>
         <w:rPr>
           <w:b/>
           <w:bCs/>
           <w:color w:val="FF0000"/>
         </w:rPr>
-        <w:t xml:space="preserve"> и </w:t>
-      </w:r>
-      <w:proofErr w:type="spellStart"/>
-      <w:r>
-        <w:rPr>
-          <w:b/>
-          <w:bCs/>
-          <w:color w:val="FF0000"/>
-        </w:rPr>
-        <w:t>обединения</w:t>
-      </w:r>
-      <w:proofErr w:type="spellEnd"/>
-      <w:r>
-        <w:rPr>
-          <w:b/>
-          <w:bCs/>
-          <w:color w:val="FF0000"/>
-        </w:rPr>
-        <w:t xml:space="preserve">. </w:t>
-      </w:r>
-      <w:proofErr w:type="spellStart"/>
-      <w:r>
-        <w:rPr>
-          <w:b/>
-          <w:bCs/>
-          <w:color w:val="FF0000"/>
-        </w:rPr>
-        <w:t>Представяния</w:t>
-      </w:r>
-      <w:proofErr w:type="spellEnd"/>
-      <w:r>
-        <w:rPr>
-          <w:b/>
-          <w:bCs/>
-          <w:color w:val="FF0000"/>
-        </w:rPr>
-        <w:t xml:space="preserve"> в </w:t>
-      </w:r>
-      <w:proofErr w:type="spellStart"/>
-      <w:r>
-        <w:rPr>
-          <w:b/>
-          <w:bCs/>
-          <w:color w:val="FF0000"/>
-        </w:rPr>
-        <w:t>паметта</w:t>
-      </w:r>
-      <w:proofErr w:type="spellEnd"/>
-      <w:r>
-        <w:rPr>
-          <w:b/>
-          <w:bCs/>
-          <w:color w:val="FF0000"/>
-        </w:rPr>
-        <w:t xml:space="preserve">. </w:t>
-      </w:r>
-      <w:proofErr w:type="spellStart"/>
-      <w:r>
-        <w:rPr>
-          <w:b/>
-          <w:bCs/>
-          <w:color w:val="FF0000"/>
-        </w:rPr>
-        <w:t>Размер</w:t>
-      </w:r>
-      <w:proofErr w:type="spellEnd"/>
-      <w:r>
-        <w:rPr>
-          <w:b/>
-          <w:bCs/>
-          <w:color w:val="FF0000"/>
-        </w:rPr>
-        <w:t xml:space="preserve"> </w:t>
-      </w:r>
-      <w:proofErr w:type="spellStart"/>
-      <w:r>
-        <w:rPr>
-          <w:b/>
-          <w:bCs/>
-          <w:color w:val="FF0000"/>
-        </w:rPr>
-        <w:t>на</w:t>
-      </w:r>
-      <w:proofErr w:type="spellEnd"/>
-      <w:r>
-        <w:rPr>
-          <w:b/>
-          <w:bCs/>
-          <w:color w:val="FF0000"/>
-        </w:rPr>
-        <w:t xml:space="preserve"> </w:t>
-      </w:r>
-      <w:proofErr w:type="spellStart"/>
-      <w:r>
-        <w:rPr>
-          <w:b/>
-          <w:bCs/>
-          <w:color w:val="FF0000"/>
-        </w:rPr>
-        <w:t>обекти</w:t>
-      </w:r>
-      <w:proofErr w:type="spellEnd"/>
-      <w:r>
-        <w:rPr>
-          <w:b/>
-          <w:bCs/>
-          <w:color w:val="FF0000"/>
-        </w:rPr>
-        <w:t>/</w:t>
-      </w:r>
-      <w:proofErr w:type="spellStart"/>
-      <w:r>
-        <w:rPr>
-          <w:b/>
-          <w:bCs/>
-          <w:color w:val="FF0000"/>
-        </w:rPr>
-        <w:t>истанции</w:t>
-      </w:r>
-      <w:proofErr w:type="spellEnd"/>
-      <w:r>
-        <w:rPr>
-          <w:b/>
-          <w:bCs/>
-          <w:color w:val="FF0000"/>
-        </w:rPr>
-        <w:t xml:space="preserve">. </w:t>
-      </w:r>
-      <w:proofErr w:type="spellStart"/>
-      <w:r>
-        <w:rPr>
-          <w:b/>
-          <w:bCs/>
-          <w:color w:val="FF0000"/>
-        </w:rPr>
-        <w:t>Подравняване</w:t>
-      </w:r>
-      <w:proofErr w:type="spellEnd"/>
-      <w:r>
-        <w:rPr>
-          <w:b/>
-          <w:bCs/>
-          <w:color w:val="FF0000"/>
-        </w:rPr>
-        <w:t>.</w:t>
-      </w:r>
-      <w:r>
-        <w:rPr>
-          <w:b/>
-          <w:bCs/>
-          <w:color w:val="FF0000"/>
-        </w:rPr>
-        <w:t xml:space="preserve"> </w:t>
-      </w:r>
-      <w:proofErr w:type="spellStart"/>
-      <w:r>
-        <w:rPr>
-          <w:b/>
-          <w:bCs/>
-          <w:color w:val="FF0000"/>
-        </w:rPr>
-        <w:t>Подаване</w:t>
-      </w:r>
-      <w:proofErr w:type="spellEnd"/>
-      <w:r>
-        <w:rPr>
-          <w:b/>
-          <w:bCs/>
-          <w:color w:val="FF0000"/>
-        </w:rPr>
-        <w:t xml:space="preserve"> </w:t>
-      </w:r>
-      <w:proofErr w:type="spellStart"/>
-      <w:r>
-        <w:rPr>
-          <w:b/>
-          <w:bCs/>
-          <w:color w:val="FF0000"/>
-        </w:rPr>
-        <w:t>на</w:t>
-      </w:r>
-      <w:proofErr w:type="spellEnd"/>
-      <w:r>
-        <w:rPr>
-          <w:b/>
-          <w:bCs/>
-          <w:color w:val="FF0000"/>
-        </w:rPr>
-        <w:t xml:space="preserve"> </w:t>
-      </w:r>
-      <w:proofErr w:type="spellStart"/>
-      <w:r>
-        <w:rPr>
-          <w:b/>
-          <w:bCs/>
-          <w:color w:val="FF0000"/>
-        </w:rPr>
-        <w:t>обекти</w:t>
-      </w:r>
-      <w:proofErr w:type="spellEnd"/>
-      <w:r>
-        <w:rPr>
-          <w:b/>
-          <w:bCs/>
-          <w:color w:val="FF0000"/>
-        </w:rPr>
-        <w:t>/</w:t>
-      </w:r>
-      <w:proofErr w:type="spellStart"/>
-      <w:r>
-        <w:rPr>
-          <w:b/>
-          <w:bCs/>
-          <w:color w:val="FF0000"/>
-        </w:rPr>
-        <w:t>истанции</w:t>
-      </w:r>
-      <w:proofErr w:type="spellEnd"/>
-      <w:r>
-        <w:rPr>
-          <w:b/>
-          <w:bCs/>
-          <w:color w:val="FF0000"/>
-        </w:rPr>
-        <w:t xml:space="preserve"> </w:t>
-      </w:r>
-      <w:proofErr w:type="spellStart"/>
-      <w:r>
-        <w:rPr>
-          <w:b/>
-          <w:bCs/>
-          <w:color w:val="FF0000"/>
-        </w:rPr>
-        <w:t>във</w:t>
-      </w:r>
-      <w:proofErr w:type="spellEnd"/>
-      <w:r>
-        <w:rPr>
-          <w:b/>
-          <w:bCs/>
-          <w:color w:val="FF0000"/>
-        </w:rPr>
-        <w:t xml:space="preserve"> </w:t>
-      </w:r>
-      <w:proofErr w:type="spellStart"/>
-      <w:r>
-        <w:rPr>
-          <w:b/>
-          <w:bCs/>
-          <w:color w:val="FF0000"/>
-        </w:rPr>
-        <w:t>функции</w:t>
-      </w:r>
-      <w:proofErr w:type="spellEnd"/>
-      <w:r>
-        <w:rPr>
-          <w:b/>
-          <w:bCs/>
-          <w:color w:val="FF0000"/>
-        </w:rPr>
-        <w:t xml:space="preserve">. </w:t>
-      </w:r>
-      <w:proofErr w:type="spellStart"/>
-      <w:r>
-        <w:rPr>
-          <w:b/>
-          <w:bCs/>
-          <w:color w:val="FF0000"/>
-        </w:rPr>
-        <w:t>Създаване</w:t>
-      </w:r>
-      <w:proofErr w:type="spellEnd"/>
-      <w:r>
-        <w:rPr>
-          <w:b/>
-          <w:bCs/>
-          <w:color w:val="FF0000"/>
-        </w:rPr>
-        <w:t xml:space="preserve"> </w:t>
-      </w:r>
-      <w:proofErr w:type="spellStart"/>
-      <w:r>
-        <w:rPr>
-          <w:b/>
-          <w:bCs/>
-          <w:color w:val="FF0000"/>
-        </w:rPr>
-        <w:t>на</w:t>
-      </w:r>
-      <w:proofErr w:type="spellEnd"/>
-      <w:r>
-        <w:rPr>
-          <w:b/>
-          <w:bCs/>
-          <w:color w:val="FF0000"/>
-        </w:rPr>
-        <w:t xml:space="preserve"> </w:t>
-      </w:r>
-      <w:proofErr w:type="spellStart"/>
-      <w:r>
-        <w:rPr>
-          <w:b/>
-          <w:bCs/>
-          <w:color w:val="FF0000"/>
-        </w:rPr>
-        <w:t>обекти</w:t>
-      </w:r>
-      <w:proofErr w:type="spellEnd"/>
-      <w:r>
-        <w:rPr>
-          <w:b/>
-          <w:bCs/>
-          <w:color w:val="FF0000"/>
-        </w:rPr>
-        <w:t xml:space="preserve"> в </w:t>
-      </w:r>
-      <w:proofErr w:type="spellStart"/>
-      <w:r>
-        <w:rPr>
-          <w:b/>
-          <w:bCs/>
-          <w:color w:val="FF0000"/>
-        </w:rPr>
-        <w:t>динамичната</w:t>
-      </w:r>
-      <w:proofErr w:type="spellEnd"/>
-      <w:r>
-        <w:rPr>
-          <w:b/>
-          <w:bCs/>
-          <w:color w:val="FF0000"/>
-        </w:rPr>
-        <w:t xml:space="preserve"> </w:t>
-      </w:r>
-      <w:proofErr w:type="spellStart"/>
-      <w:r>
-        <w:rPr>
-          <w:b/>
-          <w:bCs/>
-          <w:color w:val="FF0000"/>
-        </w:rPr>
-        <w:t>памет</w:t>
-      </w:r>
-      <w:proofErr w:type="spellEnd"/>
-      <w:r>
-        <w:rPr>
-          <w:b/>
-          <w:bCs/>
-          <w:color w:val="FF0000"/>
-        </w:rPr>
-        <w:t xml:space="preserve">. </w:t>
-      </w:r>
-      <w:proofErr w:type="spellStart"/>
-      <w:r>
-        <w:rPr>
-          <w:b/>
-          <w:bCs/>
-          <w:color w:val="FF0000"/>
-        </w:rPr>
-        <w:t>Примери</w:t>
-      </w:r>
-      <w:proofErr w:type="spellEnd"/>
-      <w:r>
-        <w:rPr>
-          <w:b/>
-          <w:bCs/>
-          <w:color w:val="FF0000"/>
-        </w:rPr>
-        <w:t>.</w:t>
+        <w:t>Подаване на обекти/истанции във функции. Създаване на обекти в динамичната памет. Примери.</w:t>
       </w:r>
     </w:p>
     <w:p>
@@ -1626,601 +1256,688 @@
       <w:r>
         <w:t xml:space="preserve"> </w:t>
       </w:r>
-      <w:proofErr w:type="spellStart"/>
       <w:r>
         <w:rPr>
           <w:b/>
           <w:bCs/>
           <w:color w:val="FF0000"/>
         </w:rPr>
-        <w:t>Текстови</w:t>
-      </w:r>
-      <w:proofErr w:type="spellEnd"/>
-      <w:r>
-        <w:rPr>
-          <w:b/>
-          <w:bCs/>
-          <w:color w:val="FF0000"/>
-        </w:rPr>
+        <w:t>Текстови файлове. Потоци за вход/изход от файл. Режими на работа. Флагове на състоянията на потока. Пример: програма, която отпечатва собствения си код. Пример: функция, която връща големината на файл.</w:t>
+      </w:r>
+    </w:p>
+    <w:p>
+      <w:pPr>
+        <w:pStyle w:val="ListParagraph"/>
+        <w:numPr>
+          <w:ilvl w:val="0"/>
+          <w:numId w:val="16"/>
+        </w:numPr>
+      </w:pPr>
+      <w:r>
+        <w:rPr>
+          <w:lang w:val="bg-BG"/>
+        </w:rPr>
+        <w:t xml:space="preserve">Поток – последователност от байтове данни, влизащи в или излизащи от програмата. </w:t>
+      </w:r>
+      <w:r>
+        <w:t xml:space="preserve">Input/Output </w:t>
+      </w:r>
+      <w:r>
+        <w:rPr>
+          <w:lang w:val="bg-BG"/>
+        </w:rPr>
+        <w:t xml:space="preserve">операциите са базирани на потоци. Служат като посредници между прогармите и </w:t>
+      </w:r>
+      <w:r>
+        <w:t xml:space="preserve">IO </w:t>
+      </w:r>
+      <w:r>
+        <w:rPr>
+          <w:lang w:val="bg-BG"/>
+        </w:rPr>
+        <w:t>устройствата.</w:t>
+      </w:r>
+    </w:p>
+    <w:p>
+      <w:pPr>
+        <w:pStyle w:val="ListParagraph"/>
+        <w:numPr>
+          <w:ilvl w:val="0"/>
+          <w:numId w:val="16"/>
+        </w:numPr>
+      </w:pPr>
+      <w:r>
+        <w:t xml:space="preserve">Cin, cout – </w:t>
+      </w:r>
+      <w:r>
+        <w:rPr>
+          <w:lang w:val="bg-BG"/>
+        </w:rPr>
+        <w:t xml:space="preserve">потоци за вход и изход от конзола, операто </w:t>
+      </w:r>
+      <w:r>
+        <w:t>&gt;&gt;, &lt;&lt;</w:t>
+      </w:r>
+    </w:p>
+    <w:p>
+      <w:pPr>
+        <w:pStyle w:val="ListParagraph"/>
+        <w:numPr>
+          <w:ilvl w:val="0"/>
+          <w:numId w:val="16"/>
+        </w:numPr>
+      </w:pPr>
+      <w:r>
+        <w:t xml:space="preserve">Fstream – </w:t>
+      </w:r>
+      <w:r>
+        <w:rPr>
+          <w:lang w:val="bg-BG"/>
+        </w:rPr>
+        <w:t>поток за вход</w:t>
+      </w:r>
+      <w:r>
+        <w:t>/</w:t>
+      </w:r>
+      <w:r>
+        <w:rPr>
+          <w:lang w:val="bg-BG"/>
+        </w:rPr>
+        <w:t xml:space="preserve">изход – приема име на файл и режим на работа, </w:t>
+      </w:r>
+      <w:r>
+        <w:t xml:space="preserve">f.open(), f.is_open(), f.close(), ifstream </w:t>
+      </w:r>
+      <w:r>
+        <w:rPr>
+          <w:lang w:val="bg-BG"/>
+        </w:rPr>
+        <w:t xml:space="preserve">и </w:t>
+      </w:r>
+      <w:r>
+        <w:t>ofstream</w:t>
+      </w:r>
+    </w:p>
+    <w:p>
+      <w:pPr>
+        <w:pStyle w:val="ListParagraph"/>
+        <w:numPr>
+          <w:ilvl w:val="0"/>
+          <w:numId w:val="16"/>
+        </w:numPr>
+      </w:pPr>
+      <w:r>
+        <w:rPr>
+          <w:lang w:val="bg-BG"/>
+        </w:rPr>
+        <w:t>Състояния</w:t>
+      </w:r>
+      <w:r>
         <w:t xml:space="preserve"> </w:t>
       </w:r>
-      <w:proofErr w:type="spellStart"/>
-      <w:r>
-        <w:rPr>
-          <w:b/>
-          <w:bCs/>
-          <w:color w:val="FF0000"/>
-        </w:rPr>
-        <w:t>файлове</w:t>
-      </w:r>
-      <w:proofErr w:type="spellEnd"/>
-      <w:r>
-        <w:rPr>
-          <w:b/>
-          <w:bCs/>
-          <w:color w:val="FF0000"/>
-        </w:rPr>
-        <w:t xml:space="preserve">. </w:t>
-      </w:r>
-      <w:proofErr w:type="spellStart"/>
-      <w:r>
-        <w:rPr>
-          <w:b/>
-          <w:bCs/>
-          <w:color w:val="FF0000"/>
-        </w:rPr>
-        <w:t>Потоци</w:t>
-      </w:r>
-      <w:proofErr w:type="spellEnd"/>
-      <w:r>
-        <w:rPr>
-          <w:b/>
-          <w:bCs/>
-          <w:color w:val="FF0000"/>
+      <w:r>
+        <w:rPr>
+          <w:lang w:val="bg-BG"/>
+        </w:rPr>
+        <w:t>на поток</w:t>
+      </w:r>
+    </w:p>
+    <w:p>
+      <w:pPr>
+        <w:pStyle w:val="ListParagraph"/>
+        <w:numPr>
+          <w:ilvl w:val="0"/>
+          <w:numId w:val="17"/>
+        </w:numPr>
+      </w:pPr>
+      <w:r>
+        <w:t xml:space="preserve">bad() – </w:t>
+      </w:r>
+      <w:r>
+        <w:rPr>
+          <w:lang w:val="bg-BG"/>
+        </w:rPr>
+        <w:t xml:space="preserve">връща </w:t>
+      </w:r>
+      <w:r>
+        <w:t xml:space="preserve">true, </w:t>
+      </w:r>
+      <w:r>
+        <w:rPr>
+          <w:lang w:val="bg-BG"/>
+        </w:rPr>
+        <w:t>ако е възникнала грешка при четене</w:t>
+      </w:r>
+      <w:r>
+        <w:t>/</w:t>
+      </w:r>
+      <w:r>
+        <w:rPr>
+          <w:lang w:val="bg-BG"/>
+        </w:rPr>
+        <w:t xml:space="preserve">писане. Ако потокът е </w:t>
+      </w:r>
+      <w:r>
+        <w:t>bad</w:t>
+      </w:r>
+      <w:r>
+        <w:rPr>
+          <w:lang w:val="bg-BG"/>
+        </w:rPr>
+        <w:t>, то не могат да се извършват повече операции върху него</w:t>
+      </w:r>
+    </w:p>
+    <w:p>
+      <w:pPr>
+        <w:pStyle w:val="ListParagraph"/>
+        <w:numPr>
+          <w:ilvl w:val="0"/>
+          <w:numId w:val="17"/>
+        </w:numPr>
+      </w:pPr>
+      <w:r>
+        <w:t xml:space="preserve">fail() – </w:t>
+      </w:r>
+      <w:r>
+        <w:rPr>
+          <w:lang w:val="bg-BG"/>
+        </w:rPr>
+        <w:t xml:space="preserve">връща </w:t>
+      </w:r>
+      <w:r>
+        <w:t xml:space="preserve">true, </w:t>
+      </w:r>
+      <w:r>
+        <w:rPr>
+          <w:lang w:val="bg-BG"/>
+        </w:rPr>
+        <w:t>ако е възникнала грешка, но все пак още могат да се извършват операции върху него</w:t>
+      </w:r>
+    </w:p>
+    <w:p>
+      <w:pPr>
+        <w:pStyle w:val="ListParagraph"/>
+        <w:numPr>
+          <w:ilvl w:val="0"/>
+          <w:numId w:val="17"/>
+        </w:numPr>
+      </w:pPr>
+      <w:r>
+        <w:t xml:space="preserve">eof() – </w:t>
+      </w:r>
+      <w:r>
+        <w:rPr>
+          <w:lang w:val="bg-BG"/>
+        </w:rPr>
+        <w:t xml:space="preserve">връща </w:t>
+      </w:r>
+      <w:r>
+        <w:t xml:space="preserve">true, </w:t>
+      </w:r>
+      <w:r>
+        <w:rPr>
+          <w:lang w:val="bg-BG"/>
+        </w:rPr>
+        <w:t>ако е достигнат края на файла</w:t>
+      </w:r>
+    </w:p>
+    <w:p>
+      <w:pPr>
+        <w:pStyle w:val="ListParagraph"/>
+        <w:numPr>
+          <w:ilvl w:val="0"/>
+          <w:numId w:val="17"/>
+        </w:numPr>
+      </w:pPr>
+      <w:r>
+        <w:t xml:space="preserve">good() – </w:t>
+      </w:r>
+      <w:r>
+        <w:rPr>
+          <w:lang w:val="bg-BG"/>
+        </w:rPr>
+        <w:t xml:space="preserve">връща </w:t>
+      </w:r>
+      <w:r>
+        <w:t xml:space="preserve">true, </w:t>
+      </w:r>
+      <w:r>
+        <w:rPr>
+          <w:lang w:val="bg-BG"/>
+        </w:rPr>
+        <w:t>ако потокът не е в нито едно от трите предишни състояниа</w:t>
+      </w:r>
+    </w:p>
+    <w:p>
+      <w:pPr>
+        <w:pStyle w:val="ListParagraph"/>
+        <w:ind w:left="1440"/>
+      </w:pPr>
+    </w:p>
+    <w:p>
+      <w:pPr>
+        <w:pStyle w:val="ListParagraph"/>
+        <w:ind w:left="1440"/>
+      </w:pPr>
+      <w:r>
+        <w:t xml:space="preserve">clear() – </w:t>
+      </w:r>
+      <w:r>
+        <w:rPr>
+          <w:lang w:val="bg-BG"/>
+        </w:rPr>
+        <w:t xml:space="preserve">изчиства всички състояния и слага потока в състояние </w:t>
+      </w:r>
+      <w:r>
+        <w:t>good</w:t>
+      </w:r>
+    </w:p>
+    <w:p>
+      <w:pPr>
+        <w:pStyle w:val="ListParagraph"/>
+        <w:numPr>
+          <w:ilvl w:val="0"/>
+          <w:numId w:val="16"/>
+        </w:numPr>
+      </w:pPr>
+      <w:r>
+        <w:rPr>
+          <w:lang w:val="bg-BG"/>
+        </w:rPr>
+        <w:t>При четене от и писане във файл, данните са посочени от специален указател</w:t>
+      </w:r>
+    </w:p>
+    <w:p>
+      <w:pPr>
+        <w:pStyle w:val="ListParagraph"/>
+        <w:numPr>
+          <w:ilvl w:val="0"/>
+          <w:numId w:val="18"/>
+        </w:numPr>
+      </w:pPr>
+      <w:r>
+        <w:t xml:space="preserve">tellg() – </w:t>
+      </w:r>
+      <w:r>
+        <w:rPr>
+          <w:lang w:val="bg-BG"/>
+        </w:rPr>
+        <w:t>връща позицията на текущия символ в потока за четене</w:t>
+      </w:r>
+    </w:p>
+    <w:p>
+      <w:pPr>
+        <w:pStyle w:val="ListParagraph"/>
+        <w:numPr>
+          <w:ilvl w:val="0"/>
+          <w:numId w:val="18"/>
+        </w:numPr>
+      </w:pPr>
+      <w:r>
+        <w:t xml:space="preserve">tellp() – </w:t>
+      </w:r>
+      <w:r>
+        <w:rPr>
+          <w:lang w:val="bg-BG"/>
+        </w:rPr>
+        <w:t>връща позицията на тукущия символ в потока за писане</w:t>
+      </w:r>
+    </w:p>
+    <w:p>
+      <w:pPr>
+        <w:pStyle w:val="ListParagraph"/>
+        <w:numPr>
+          <w:ilvl w:val="0"/>
+          <w:numId w:val="18"/>
+        </w:numPr>
+      </w:pPr>
+      <w:r>
+        <w:t xml:space="preserve">seekg(offset, direction) – </w:t>
+      </w:r>
+      <w:r>
+        <w:rPr>
+          <w:lang w:val="bg-BG"/>
+        </w:rPr>
+        <w:t xml:space="preserve">премества </w:t>
+      </w:r>
+      <w:r>
+        <w:t>get</w:t>
+      </w:r>
+      <w:r>
+        <w:rPr>
+          <w:lang w:val="bg-BG"/>
+        </w:rPr>
+        <w:t xml:space="preserve">-указателя с </w:t>
+      </w:r>
+      <w:r>
+        <w:t xml:space="preserve">offset </w:t>
+      </w:r>
+      <w:r>
+        <w:rPr>
+          <w:lang w:val="bg-BG"/>
+        </w:rPr>
+        <w:t xml:space="preserve">на брой позиции, започвайки от позицията </w:t>
+      </w:r>
+      <w:r>
+        <w:t xml:space="preserve">direction </w:t>
+      </w:r>
+      <w:r>
+        <w:rPr>
+          <w:lang w:val="bg-BG"/>
+        </w:rPr>
+        <w:t>на позоцията на потока</w:t>
+      </w:r>
+    </w:p>
+    <w:p>
+      <w:pPr>
+        <w:pStyle w:val="ListParagraph"/>
+        <w:numPr>
+          <w:ilvl w:val="0"/>
+          <w:numId w:val="18"/>
+        </w:numPr>
+      </w:pPr>
+      <w:r>
+        <w:t>seekp(</w:t>
+      </w:r>
+      <w:r>
+        <w:t>offset, direction</w:t>
+      </w:r>
+      <w:r>
+        <w:t xml:space="preserve">) </w:t>
+      </w:r>
+      <w:r>
+        <w:t xml:space="preserve">- </w:t>
+      </w:r>
+      <w:r>
+        <w:rPr>
+          <w:lang w:val="bg-BG"/>
+        </w:rPr>
+        <w:t xml:space="preserve">премества </w:t>
+      </w:r>
+      <w:r>
+        <w:t>put</w:t>
+      </w:r>
+      <w:r>
+        <w:rPr>
+          <w:lang w:val="bg-BG"/>
+        </w:rPr>
+        <w:t xml:space="preserve">-указателя с </w:t>
+      </w:r>
+      <w:r>
+        <w:t xml:space="preserve">offset </w:t>
+      </w:r>
+      <w:r>
+        <w:rPr>
+          <w:lang w:val="bg-BG"/>
+        </w:rPr>
+        <w:t xml:space="preserve">на брой позиции, започвайки от позицията </w:t>
+      </w:r>
+      <w:r>
+        <w:t xml:space="preserve">direction </w:t>
+      </w:r>
+      <w:r>
+        <w:rPr>
+          <w:lang w:val="bg-BG"/>
+        </w:rPr>
+        <w:t>на позоцията на потока</w:t>
+      </w:r>
+    </w:p>
+    <w:p>
+      <w:pPr>
+        <w:pStyle w:val="ListParagraph"/>
+        <w:numPr>
+          <w:ilvl w:val="0"/>
+          <w:numId w:val="18"/>
+        </w:numPr>
+      </w:pPr>
+      <w:r>
+        <w:t>seekp(streampos idx)</w:t>
+      </w:r>
+      <w:r>
+        <w:rPr>
+          <w:lang w:val="bg-BG"/>
+        </w:rPr>
+        <w:t xml:space="preserve"> – премества </w:t>
+      </w:r>
+      <w:r>
+        <w:t>put-</w:t>
+      </w:r>
+      <w:r>
+        <w:rPr>
+          <w:lang w:val="bg-BG"/>
+        </w:rPr>
+        <w:t xml:space="preserve">указателя на позиция </w:t>
+      </w:r>
+      <w:r>
+        <w:t>idx</w:t>
+      </w:r>
+    </w:p>
+    <w:p>
+      <w:pPr>
+        <w:ind w:left="1440"/>
+      </w:pPr>
+      <w:r>
+        <w:t xml:space="preserve">offset – </w:t>
+      </w:r>
+      <w:r>
+        <w:rPr>
+          <w:lang w:val="bg-BG"/>
+        </w:rPr>
+        <w:t xml:space="preserve">целочислена стойност, отместване от </w:t>
+      </w:r>
+      <w:r>
+        <w:t>direction</w:t>
+      </w:r>
+    </w:p>
+    <w:p>
+      <w:pPr>
+        <w:ind w:left="1440"/>
+      </w:pPr>
+      <w:r>
+        <w:t>direction – ios::beg, ios::cur, ios::end</w:t>
+      </w:r>
+    </w:p>
+    <w:p>
+      <w:pPr>
+        <w:pStyle w:val="ListParagraph"/>
+        <w:numPr>
+          <w:ilvl w:val="0"/>
+          <w:numId w:val="16"/>
+        </w:numPr>
+      </w:pPr>
+      <w:r>
+        <w:rPr>
+          <w:lang w:val="bg-BG"/>
+        </w:rPr>
+        <w:t>Режими на работа</w:t>
+      </w:r>
+      <w:r>
+        <w:rPr>
+          <w:lang w:val="bg-BG"/>
         </w:rPr>
         <w:t xml:space="preserve"> </w:t>
       </w:r>
-      <w:proofErr w:type="spellStart"/>
-      <w:r>
-        <w:rPr>
-          <w:b/>
-          <w:bCs/>
-          <w:color w:val="FF0000"/>
-        </w:rPr>
-        <w:t>за</w:t>
-      </w:r>
-      <w:proofErr w:type="spellEnd"/>
-      <w:r>
-        <w:rPr>
-          <w:b/>
-          <w:bCs/>
-          <w:color w:val="FF0000"/>
-        </w:rPr>
+      <w:r>
+        <w:t xml:space="preserve">(a|b|c) </w:t>
+      </w:r>
+      <w:r>
+        <w:rPr>
+          <w:lang w:val="bg-BG"/>
+        </w:rPr>
+        <w:t>побитово или със степени на двойката</w:t>
+      </w:r>
+    </w:p>
+    <w:p>
+      <w:pPr>
+        <w:pStyle w:val="ListParagraph"/>
+        <w:numPr>
+          <w:ilvl w:val="0"/>
+          <w:numId w:val="19"/>
+        </w:numPr>
+      </w:pPr>
+      <w:r>
+        <w:t>Ios::in</w:t>
+      </w:r>
+      <w:r>
+        <w:rPr>
+          <w:lang w:val="bg-BG"/>
+        </w:rPr>
+        <w:t xml:space="preserve"> – отваря файла в режим за четене</w:t>
+      </w:r>
+      <w:r>
+        <w:t xml:space="preserve"> ifstream</w:t>
+      </w:r>
+    </w:p>
+    <w:p>
+      <w:pPr>
+        <w:pStyle w:val="ListParagraph"/>
+        <w:numPr>
+          <w:ilvl w:val="0"/>
+          <w:numId w:val="19"/>
+        </w:numPr>
+      </w:pPr>
+      <w:r>
+        <w:t>Ios::out</w:t>
+      </w:r>
+      <w:r>
+        <w:rPr>
+          <w:lang w:val="bg-BG"/>
+        </w:rPr>
+        <w:t xml:space="preserve"> – отваря файла в режим за писане </w:t>
+      </w:r>
+      <w:r>
+        <w:t>ofstream</w:t>
+      </w:r>
+    </w:p>
+    <w:p>
+      <w:pPr>
+        <w:pStyle w:val="ListParagraph"/>
+        <w:numPr>
+          <w:ilvl w:val="0"/>
+          <w:numId w:val="19"/>
+        </w:numPr>
+      </w:pPr>
+      <w:r>
+        <w:t>Ios::ate</w:t>
+      </w:r>
+      <w:r>
+        <w:rPr>
+          <w:lang w:val="bg-BG"/>
+        </w:rPr>
+        <w:t xml:space="preserve"> – отваря за вмъкване и установява указателя </w:t>
+      </w:r>
+      <w:r>
+        <w:t xml:space="preserve">put </w:t>
+      </w:r>
+      <w:r>
+        <w:rPr>
+          <w:lang w:val="bg-BG"/>
+        </w:rPr>
+        <w:t>в</w:t>
+      </w:r>
+      <w:r>
         <w:t xml:space="preserve"> </w:t>
       </w:r>
-      <w:proofErr w:type="spellStart"/>
-      <w:r>
-        <w:rPr>
-          <w:b/>
-          <w:bCs/>
-          <w:color w:val="FF0000"/>
-        </w:rPr>
-        <w:t>вход</w:t>
-      </w:r>
-      <w:proofErr w:type="spellEnd"/>
-      <w:r>
-        <w:rPr>
-          <w:b/>
-          <w:bCs/>
-          <w:color w:val="FF0000"/>
-        </w:rPr>
-        <w:t>/</w:t>
-      </w:r>
-      <w:proofErr w:type="spellStart"/>
-      <w:r>
-        <w:rPr>
-          <w:b/>
-          <w:bCs/>
-          <w:color w:val="FF0000"/>
-        </w:rPr>
-        <w:t>изход</w:t>
-      </w:r>
-      <w:proofErr w:type="spellEnd"/>
-      <w:r>
-        <w:rPr>
-          <w:b/>
-          <w:bCs/>
-          <w:color w:val="FF0000"/>
+      <w:r>
+        <w:rPr>
+          <w:lang w:val="bg-BG"/>
+        </w:rPr>
+        <w:t>края на файла, допуска вмъкване на произволни места</w:t>
+      </w:r>
+    </w:p>
+    <w:p>
+      <w:pPr>
+        <w:pStyle w:val="ListParagraph"/>
+        <w:numPr>
+          <w:ilvl w:val="0"/>
+          <w:numId w:val="19"/>
+        </w:numPr>
+      </w:pPr>
+      <w:r>
+        <w:lastRenderedPageBreak/>
+        <w:t>Ios::app</w:t>
+      </w:r>
+      <w:r>
+        <w:rPr>
+          <w:lang w:val="bg-BG"/>
         </w:rPr>
         <w:t xml:space="preserve"> </w:t>
       </w:r>
-      <w:proofErr w:type="spellStart"/>
-      <w:r>
-        <w:rPr>
-          <w:b/>
-          <w:bCs/>
-          <w:color w:val="FF0000"/>
-        </w:rPr>
-        <w:t>от</w:t>
-      </w:r>
-      <w:proofErr w:type="spellEnd"/>
-      <w:r>
-        <w:rPr>
-          <w:b/>
-          <w:bCs/>
-          <w:color w:val="FF0000"/>
+      <w:r>
+        <w:rPr>
+          <w:lang w:val="bg-BG"/>
+        </w:rPr>
+        <w:t>–</w:t>
+      </w:r>
+      <w:r>
+        <w:rPr>
+          <w:lang w:val="bg-BG"/>
         </w:rPr>
         <w:t xml:space="preserve"> </w:t>
       </w:r>
-      <w:proofErr w:type="spellStart"/>
-      <w:r>
-        <w:rPr>
-          <w:b/>
-          <w:bCs/>
-          <w:color w:val="FF0000"/>
-        </w:rPr>
-        <w:t>файл</w:t>
-      </w:r>
-      <w:proofErr w:type="spellEnd"/>
-      <w:r>
-        <w:rPr>
-          <w:b/>
-          <w:bCs/>
-          <w:color w:val="FF0000"/>
-        </w:rPr>
-        <w:t xml:space="preserve">. </w:t>
-      </w:r>
-      <w:proofErr w:type="spellStart"/>
-      <w:r>
-        <w:rPr>
-          <w:b/>
-          <w:bCs/>
-          <w:color w:val="FF0000"/>
-        </w:rPr>
-        <w:t>Режими</w:t>
-      </w:r>
-      <w:proofErr w:type="spellEnd"/>
-      <w:r>
-        <w:rPr>
-          <w:b/>
-          <w:bCs/>
-          <w:color w:val="FF0000"/>
-        </w:rPr>
-        <w:t xml:space="preserve"> </w:t>
-      </w:r>
-      <w:proofErr w:type="spellStart"/>
-      <w:r>
-        <w:rPr>
-          <w:b/>
-          <w:bCs/>
-          <w:color w:val="FF0000"/>
-        </w:rPr>
-        <w:t>на</w:t>
-      </w:r>
-      <w:proofErr w:type="spellEnd"/>
-      <w:r>
-        <w:rPr>
-          <w:b/>
-          <w:bCs/>
-          <w:color w:val="FF0000"/>
-        </w:rPr>
-        <w:t xml:space="preserve"> </w:t>
-      </w:r>
-      <w:proofErr w:type="spellStart"/>
-      <w:r>
-        <w:rPr>
-          <w:b/>
-          <w:bCs/>
-          <w:color w:val="FF0000"/>
-        </w:rPr>
-        <w:t>работа</w:t>
-      </w:r>
-      <w:proofErr w:type="spellEnd"/>
-      <w:r>
-        <w:rPr>
-          <w:b/>
-          <w:bCs/>
-          <w:color w:val="FF0000"/>
-        </w:rPr>
-        <w:t xml:space="preserve">. </w:t>
-      </w:r>
-      <w:proofErr w:type="spellStart"/>
-      <w:r>
-        <w:rPr>
-          <w:b/>
-          <w:bCs/>
-          <w:color w:val="FF0000"/>
-        </w:rPr>
-        <w:t>Флагове</w:t>
-      </w:r>
-      <w:proofErr w:type="spellEnd"/>
-      <w:r>
-        <w:rPr>
-          <w:b/>
-          <w:bCs/>
-          <w:color w:val="FF0000"/>
-        </w:rPr>
-        <w:t xml:space="preserve"> </w:t>
-      </w:r>
-      <w:proofErr w:type="spellStart"/>
-      <w:r>
-        <w:rPr>
-          <w:b/>
-          <w:bCs/>
-          <w:color w:val="FF0000"/>
-        </w:rPr>
-        <w:t>на</w:t>
-      </w:r>
-      <w:proofErr w:type="spellEnd"/>
-      <w:r>
-        <w:rPr>
-          <w:b/>
-          <w:bCs/>
-          <w:color w:val="FF0000"/>
-        </w:rPr>
-        <w:t xml:space="preserve"> </w:t>
-      </w:r>
-      <w:proofErr w:type="spellStart"/>
-      <w:r>
-        <w:rPr>
-          <w:b/>
-          <w:bCs/>
-          <w:color w:val="FF0000"/>
-        </w:rPr>
-        <w:t>състоянията</w:t>
-      </w:r>
-      <w:proofErr w:type="spellEnd"/>
-      <w:r>
-        <w:rPr>
-          <w:b/>
-          <w:bCs/>
-          <w:color w:val="FF0000"/>
-        </w:rPr>
-        <w:t xml:space="preserve"> </w:t>
-      </w:r>
-      <w:proofErr w:type="spellStart"/>
-      <w:r>
-        <w:rPr>
-          <w:b/>
-          <w:bCs/>
-          <w:color w:val="FF0000"/>
-        </w:rPr>
-        <w:t>на</w:t>
-      </w:r>
-      <w:proofErr w:type="spellEnd"/>
-      <w:r>
-        <w:rPr>
-          <w:b/>
-          <w:bCs/>
-          <w:color w:val="FF0000"/>
-        </w:rPr>
-        <w:t xml:space="preserve"> </w:t>
-      </w:r>
-      <w:proofErr w:type="spellStart"/>
-      <w:r>
-        <w:rPr>
-          <w:b/>
-          <w:bCs/>
-          <w:color w:val="FF0000"/>
-        </w:rPr>
-        <w:t>потока</w:t>
-      </w:r>
-      <w:proofErr w:type="spellEnd"/>
-      <w:r>
-        <w:rPr>
-          <w:b/>
-          <w:bCs/>
-          <w:color w:val="FF0000"/>
-        </w:rPr>
-        <w:t xml:space="preserve">. </w:t>
-      </w:r>
-      <w:proofErr w:type="spellStart"/>
-      <w:r>
-        <w:rPr>
-          <w:b/>
-          <w:bCs/>
-          <w:color w:val="FF0000"/>
-        </w:rPr>
-        <w:t>Пример</w:t>
-      </w:r>
-      <w:proofErr w:type="spellEnd"/>
-      <w:r>
-        <w:rPr>
-          <w:b/>
-          <w:bCs/>
-          <w:color w:val="FF0000"/>
-        </w:rPr>
-        <w:t xml:space="preserve">: </w:t>
-      </w:r>
-      <w:proofErr w:type="spellStart"/>
-      <w:r>
-        <w:rPr>
-          <w:b/>
-          <w:bCs/>
-          <w:color w:val="FF0000"/>
-        </w:rPr>
-        <w:t>програма</w:t>
-      </w:r>
-      <w:proofErr w:type="spellEnd"/>
-      <w:r>
-        <w:rPr>
-          <w:b/>
-          <w:bCs/>
-          <w:color w:val="FF0000"/>
-        </w:rPr>
-        <w:t xml:space="preserve">, </w:t>
-      </w:r>
-      <w:proofErr w:type="spellStart"/>
-      <w:r>
-        <w:rPr>
-          <w:b/>
-          <w:bCs/>
-          <w:color w:val="FF0000"/>
-        </w:rPr>
-        <w:t>която</w:t>
-      </w:r>
-      <w:proofErr w:type="spellEnd"/>
-      <w:r>
-        <w:rPr>
-          <w:b/>
-          <w:bCs/>
-          <w:color w:val="FF0000"/>
-        </w:rPr>
-        <w:t xml:space="preserve"> </w:t>
-      </w:r>
-      <w:proofErr w:type="spellStart"/>
-      <w:r>
-        <w:rPr>
-          <w:b/>
-          <w:bCs/>
-          <w:color w:val="FF0000"/>
-        </w:rPr>
-        <w:t>отпечатва</w:t>
-      </w:r>
-      <w:proofErr w:type="spellEnd"/>
-      <w:r>
-        <w:rPr>
-          <w:b/>
-          <w:bCs/>
-          <w:color w:val="FF0000"/>
-        </w:rPr>
-        <w:t xml:space="preserve"> </w:t>
-      </w:r>
-      <w:proofErr w:type="spellStart"/>
-      <w:r>
-        <w:rPr>
-          <w:b/>
-          <w:bCs/>
-          <w:color w:val="FF0000"/>
-        </w:rPr>
-        <w:t>собствения</w:t>
-      </w:r>
-      <w:proofErr w:type="spellEnd"/>
-      <w:r>
-        <w:rPr>
-          <w:b/>
-          <w:bCs/>
-          <w:color w:val="FF0000"/>
-        </w:rPr>
-        <w:t xml:space="preserve"> </w:t>
-      </w:r>
-      <w:proofErr w:type="spellStart"/>
-      <w:r>
-        <w:rPr>
-          <w:b/>
-          <w:bCs/>
-          <w:color w:val="FF0000"/>
-        </w:rPr>
-        <w:t>си</w:t>
-      </w:r>
-      <w:proofErr w:type="spellEnd"/>
-      <w:r>
-        <w:rPr>
-          <w:b/>
-          <w:bCs/>
-          <w:color w:val="FF0000"/>
-        </w:rPr>
-        <w:t xml:space="preserve"> </w:t>
-      </w:r>
-      <w:proofErr w:type="spellStart"/>
-      <w:r>
-        <w:rPr>
-          <w:b/>
-          <w:bCs/>
-          <w:color w:val="FF0000"/>
-        </w:rPr>
-        <w:t>код</w:t>
-      </w:r>
-      <w:proofErr w:type="spellEnd"/>
-      <w:r>
-        <w:rPr>
-          <w:b/>
-          <w:bCs/>
-          <w:color w:val="FF0000"/>
-        </w:rPr>
-        <w:t xml:space="preserve">. </w:t>
-      </w:r>
-      <w:proofErr w:type="spellStart"/>
-      <w:r>
-        <w:rPr>
-          <w:b/>
-          <w:bCs/>
-          <w:color w:val="FF0000"/>
-        </w:rPr>
-        <w:t>Пример</w:t>
-      </w:r>
-      <w:proofErr w:type="spellEnd"/>
-      <w:r>
-        <w:rPr>
-          <w:b/>
-          <w:bCs/>
-          <w:color w:val="FF0000"/>
-        </w:rPr>
-        <w:t xml:space="preserve">: </w:t>
-      </w:r>
-      <w:proofErr w:type="spellStart"/>
-      <w:r>
-        <w:rPr>
-          <w:b/>
-          <w:bCs/>
-          <w:color w:val="FF0000"/>
-        </w:rPr>
-        <w:t>функция</w:t>
-      </w:r>
-      <w:proofErr w:type="spellEnd"/>
-      <w:r>
-        <w:rPr>
-          <w:b/>
-          <w:bCs/>
-          <w:color w:val="FF0000"/>
-        </w:rPr>
-        <w:t xml:space="preserve">, </w:t>
-      </w:r>
-      <w:proofErr w:type="spellStart"/>
-      <w:r>
-        <w:rPr>
-          <w:b/>
-          <w:bCs/>
-          <w:color w:val="FF0000"/>
-        </w:rPr>
-        <w:t>която</w:t>
-      </w:r>
-      <w:proofErr w:type="spellEnd"/>
-      <w:r>
-        <w:rPr>
-          <w:b/>
-          <w:bCs/>
-          <w:color w:val="FF0000"/>
-        </w:rPr>
-        <w:t xml:space="preserve"> </w:t>
-      </w:r>
-      <w:proofErr w:type="spellStart"/>
-      <w:r>
-        <w:rPr>
-          <w:b/>
-          <w:bCs/>
-          <w:color w:val="FF0000"/>
-        </w:rPr>
-        <w:t>връща</w:t>
-      </w:r>
-      <w:proofErr w:type="spellEnd"/>
-      <w:r>
-        <w:rPr>
-          <w:b/>
-          <w:bCs/>
-          <w:color w:val="FF0000"/>
-        </w:rPr>
-        <w:t xml:space="preserve"> </w:t>
-      </w:r>
-      <w:proofErr w:type="spellStart"/>
-      <w:r>
-        <w:rPr>
-          <w:b/>
-          <w:bCs/>
-          <w:color w:val="FF0000"/>
-        </w:rPr>
-        <w:t>големината</w:t>
-      </w:r>
-      <w:proofErr w:type="spellEnd"/>
-      <w:r>
-        <w:rPr>
-          <w:b/>
-          <w:bCs/>
-          <w:color w:val="FF0000"/>
-        </w:rPr>
-        <w:t xml:space="preserve"> </w:t>
-      </w:r>
-      <w:proofErr w:type="spellStart"/>
-      <w:r>
-        <w:rPr>
-          <w:b/>
-          <w:bCs/>
-          <w:color w:val="FF0000"/>
-        </w:rPr>
-        <w:t>на</w:t>
-      </w:r>
-      <w:proofErr w:type="spellEnd"/>
-      <w:r>
-        <w:rPr>
-          <w:b/>
-          <w:bCs/>
-          <w:color w:val="FF0000"/>
-        </w:rPr>
-        <w:t xml:space="preserve"> </w:t>
-      </w:r>
-      <w:proofErr w:type="spellStart"/>
-      <w:r>
-        <w:rPr>
-          <w:b/>
-          <w:bCs/>
-          <w:color w:val="FF0000"/>
-        </w:rPr>
-        <w:t>файл</w:t>
-      </w:r>
-      <w:proofErr w:type="spellEnd"/>
-      <w:r>
-        <w:rPr>
-          <w:b/>
-          <w:bCs/>
-          <w:color w:val="FF0000"/>
-        </w:rPr>
-        <w:t>.</w:t>
-      </w:r>
-    </w:p>
-    <w:p>
-      <w:pPr>
-        <w:pStyle w:val="ListParagraph"/>
-        <w:numPr>
-          <w:ilvl w:val="0"/>
-          <w:numId w:val="16"/>
-        </w:numPr>
-      </w:pPr>
-      <w:r>
-        <w:rPr>
-          <w:lang w:val="bg-BG"/>
-        </w:rPr>
-        <w:t xml:space="preserve">Поток – последователност от байтове данни, влизащи в или излизащи от програмата. </w:t>
-      </w:r>
-      <w:r>
-        <w:t xml:space="preserve">Input/Output </w:t>
-      </w:r>
-      <w:r>
-        <w:rPr>
-          <w:lang w:val="bg-BG"/>
-        </w:rPr>
-        <w:t xml:space="preserve">операциите са базирани на потоци. Служат като посредници между прогармите и </w:t>
-      </w:r>
-      <w:r>
-        <w:t xml:space="preserve">IO </w:t>
-      </w:r>
-      <w:r>
-        <w:rPr>
-          <w:lang w:val="bg-BG"/>
-        </w:rPr>
-        <w:t>устройствата.</w:t>
-      </w:r>
-    </w:p>
-    <w:p>
-      <w:pPr>
-        <w:pStyle w:val="ListParagraph"/>
-        <w:numPr>
-          <w:ilvl w:val="0"/>
-          <w:numId w:val="16"/>
-        </w:numPr>
-      </w:pPr>
-      <w:proofErr w:type="spellStart"/>
-      <w:r>
-        <w:t>Cin</w:t>
-      </w:r>
-      <w:proofErr w:type="spellEnd"/>
-      <w:r>
-        <w:t xml:space="preserve">, </w:t>
-      </w:r>
-      <w:proofErr w:type="spellStart"/>
-      <w:r>
-        <w:t>cout</w:t>
-      </w:r>
-      <w:proofErr w:type="spellEnd"/>
+      <w:r>
+        <w:rPr>
+          <w:lang w:val="bg-BG"/>
+        </w:rPr>
+        <w:t xml:space="preserve">отвяра за вмъкване и установява указателя </w:t>
+      </w:r>
+      <w:r>
+        <w:t xml:space="preserve">put </w:t>
+      </w:r>
+      <w:r>
+        <w:rPr>
+          <w:lang w:val="bg-BG"/>
+        </w:rPr>
+        <w:t>в края на файла, всички вмъквания са в края на файла</w:t>
+      </w:r>
+    </w:p>
+    <w:p>
+      <w:pPr>
+        <w:pStyle w:val="ListParagraph"/>
+        <w:numPr>
+          <w:ilvl w:val="0"/>
+          <w:numId w:val="19"/>
+        </w:numPr>
+      </w:pPr>
+      <w:r>
+        <w:t>Ios::trunc</w:t>
+      </w:r>
+      <w:r>
+        <w:rPr>
+          <w:lang w:val="bg-BG"/>
+        </w:rPr>
+        <w:t xml:space="preserve"> – ако файлът съществува, съдържанието се изтрива</w:t>
+      </w:r>
+    </w:p>
+    <w:p>
+      <w:pPr>
+        <w:pStyle w:val="ListParagraph"/>
+        <w:numPr>
+          <w:ilvl w:val="0"/>
+          <w:numId w:val="19"/>
+        </w:numPr>
+      </w:pPr>
+      <w:r>
+        <w:t>Ios::binary</w:t>
+      </w:r>
+      <w:r>
+        <w:rPr>
+          <w:lang w:val="bg-BG"/>
+        </w:rPr>
+        <w:t xml:space="preserve"> – превключва режима от текстов на двоичен</w:t>
+      </w:r>
+    </w:p>
+    <w:p>
+      <w:pPr>
+        <w:pStyle w:val="ListParagraph"/>
+        <w:numPr>
+          <w:ilvl w:val="0"/>
+          <w:numId w:val="19"/>
+        </w:numPr>
+      </w:pPr>
+      <w:r>
+        <w:t>Ios::nocreate</w:t>
+      </w:r>
       <w:r>
         <w:t xml:space="preserve"> – </w:t>
       </w:r>
@@ -2228,574 +1945,7 @@
         <w:rPr>
           <w:lang w:val="bg-BG"/>
         </w:rPr>
-        <w:t xml:space="preserve">потоци за вход и изход от конзола, операто </w:t>
-      </w:r>
-      <w:r>
-        <w:t>&gt;&gt;, &lt;&lt;</w:t>
-      </w:r>
-    </w:p>
-    <w:p>
-      <w:pPr>
-        <w:pStyle w:val="ListParagraph"/>
-        <w:numPr>
-          <w:ilvl w:val="0"/>
-          <w:numId w:val="16"/>
-        </w:numPr>
-      </w:pPr>
-      <w:proofErr w:type="spellStart"/>
-      <w:r>
-        <w:t>Fstream</w:t>
-      </w:r>
-      <w:proofErr w:type="spellEnd"/>
-      <w:r>
-        <w:t xml:space="preserve"> – </w:t>
-      </w:r>
-      <w:r>
-        <w:rPr>
-          <w:lang w:val="bg-BG"/>
-        </w:rPr>
-        <w:t>поток за вход</w:t>
-      </w:r>
-      <w:r>
-        <w:t>/</w:t>
-      </w:r>
-      <w:r>
-        <w:rPr>
-          <w:lang w:val="bg-BG"/>
-        </w:rPr>
-        <w:t xml:space="preserve">изход – приема име на файл и режим на работа, </w:t>
-      </w:r>
-      <w:proofErr w:type="spellStart"/>
-      <w:r>
-        <w:t>f.open</w:t>
-      </w:r>
-      <w:proofErr w:type="spellEnd"/>
-      <w:r>
-        <w:t xml:space="preserve">(), </w:t>
-      </w:r>
-      <w:proofErr w:type="spellStart"/>
-      <w:r>
-        <w:t>f.is_open</w:t>
-      </w:r>
-      <w:proofErr w:type="spellEnd"/>
-      <w:r>
-        <w:t xml:space="preserve">(), </w:t>
-      </w:r>
-      <w:proofErr w:type="spellStart"/>
-      <w:r>
-        <w:t>f.close</w:t>
-      </w:r>
-      <w:proofErr w:type="spellEnd"/>
-      <w:r>
-        <w:t xml:space="preserve">(), </w:t>
-      </w:r>
-      <w:proofErr w:type="spellStart"/>
-      <w:r>
-        <w:t>ifstream</w:t>
-      </w:r>
-      <w:proofErr w:type="spellEnd"/>
-      <w:r>
-        <w:t xml:space="preserve"> </w:t>
-      </w:r>
-      <w:r>
-        <w:rPr>
-          <w:lang w:val="bg-BG"/>
-        </w:rPr>
-        <w:t xml:space="preserve">и </w:t>
-      </w:r>
-      <w:proofErr w:type="spellStart"/>
-      <w:r>
-        <w:t>ofstream</w:t>
-      </w:r>
-      <w:proofErr w:type="spellEnd"/>
-    </w:p>
-    <w:p>
-      <w:pPr>
-        <w:pStyle w:val="ListParagraph"/>
-        <w:numPr>
-          <w:ilvl w:val="0"/>
-          <w:numId w:val="16"/>
-        </w:numPr>
-      </w:pPr>
-      <w:r>
-        <w:rPr>
-          <w:lang w:val="bg-BG"/>
-        </w:rPr>
-        <w:t>Състояния</w:t>
-      </w:r>
-      <w:r>
-        <w:t xml:space="preserve"> </w:t>
-      </w:r>
-      <w:r>
-        <w:rPr>
-          <w:lang w:val="bg-BG"/>
-        </w:rPr>
-        <w:t>на поток</w:t>
-      </w:r>
-    </w:p>
-    <w:p>
-      <w:pPr>
-        <w:pStyle w:val="ListParagraph"/>
-        <w:numPr>
-          <w:ilvl w:val="0"/>
-          <w:numId w:val="17"/>
-        </w:numPr>
-      </w:pPr>
-      <w:r>
-        <w:t xml:space="preserve">bad() – </w:t>
-      </w:r>
-      <w:r>
-        <w:rPr>
-          <w:lang w:val="bg-BG"/>
-        </w:rPr>
-        <w:t xml:space="preserve">връща </w:t>
-      </w:r>
-      <w:r>
-        <w:t xml:space="preserve">true, </w:t>
-      </w:r>
-      <w:r>
-        <w:rPr>
-          <w:lang w:val="bg-BG"/>
-        </w:rPr>
-        <w:t>ако е възникнала грешка при четене</w:t>
-      </w:r>
-      <w:r>
-        <w:t>/</w:t>
-      </w:r>
-      <w:r>
-        <w:rPr>
-          <w:lang w:val="bg-BG"/>
-        </w:rPr>
-        <w:t xml:space="preserve">писане. Ако потокът е </w:t>
-      </w:r>
-      <w:r>
-        <w:t>bad</w:t>
-      </w:r>
-      <w:r>
-        <w:rPr>
-          <w:lang w:val="bg-BG"/>
-        </w:rPr>
-        <w:t>, то не могат да се извършват повече операции върху него</w:t>
-      </w:r>
-    </w:p>
-    <w:p>
-      <w:pPr>
-        <w:pStyle w:val="ListParagraph"/>
-        <w:numPr>
-          <w:ilvl w:val="0"/>
-          <w:numId w:val="17"/>
-        </w:numPr>
-      </w:pPr>
-      <w:r>
-        <w:t xml:space="preserve">fail() – </w:t>
-      </w:r>
-      <w:r>
-        <w:rPr>
-          <w:lang w:val="bg-BG"/>
-        </w:rPr>
-        <w:t xml:space="preserve">връща </w:t>
-      </w:r>
-      <w:r>
-        <w:t xml:space="preserve">true, </w:t>
-      </w:r>
-      <w:r>
-        <w:rPr>
-          <w:lang w:val="bg-BG"/>
-        </w:rPr>
-        <w:t>ако е възникнала грешка, но все пак още могат да се извършват операции върху него</w:t>
-      </w:r>
-    </w:p>
-    <w:p>
-      <w:pPr>
-        <w:pStyle w:val="ListParagraph"/>
-        <w:numPr>
-          <w:ilvl w:val="0"/>
-          <w:numId w:val="17"/>
-        </w:numPr>
-      </w:pPr>
-      <w:proofErr w:type="spellStart"/>
-      <w:r>
-        <w:t>eof</w:t>
-      </w:r>
-      <w:proofErr w:type="spellEnd"/>
-      <w:r>
-        <w:t xml:space="preserve">() – </w:t>
-      </w:r>
-      <w:r>
-        <w:rPr>
-          <w:lang w:val="bg-BG"/>
-        </w:rPr>
-        <w:t xml:space="preserve">връща </w:t>
-      </w:r>
-      <w:r>
-        <w:t xml:space="preserve">true, </w:t>
-      </w:r>
-      <w:r>
-        <w:rPr>
-          <w:lang w:val="bg-BG"/>
-        </w:rPr>
-        <w:t>ако е достигнат края на файла</w:t>
-      </w:r>
-    </w:p>
-    <w:p>
-      <w:pPr>
-        <w:pStyle w:val="ListParagraph"/>
-        <w:numPr>
-          <w:ilvl w:val="0"/>
-          <w:numId w:val="17"/>
-        </w:numPr>
-      </w:pPr>
-      <w:r>
-        <w:t xml:space="preserve">good() – </w:t>
-      </w:r>
-      <w:r>
-        <w:rPr>
-          <w:lang w:val="bg-BG"/>
-        </w:rPr>
-        <w:t xml:space="preserve">връща </w:t>
-      </w:r>
-      <w:r>
-        <w:t xml:space="preserve">true, </w:t>
-      </w:r>
-      <w:r>
-        <w:rPr>
-          <w:lang w:val="bg-BG"/>
-        </w:rPr>
-        <w:t>ако потокът не е в нито едно от трите предишни състояниа</w:t>
-      </w:r>
-    </w:p>
-    <w:p>
-      <w:pPr>
-        <w:pStyle w:val="ListParagraph"/>
-        <w:ind w:left="1440"/>
-      </w:pPr>
-    </w:p>
-    <w:p>
-      <w:pPr>
-        <w:pStyle w:val="ListParagraph"/>
-        <w:ind w:left="1440"/>
-      </w:pPr>
-      <w:r>
-        <w:t xml:space="preserve">clear() – </w:t>
-      </w:r>
-      <w:r>
-        <w:rPr>
-          <w:lang w:val="bg-BG"/>
-        </w:rPr>
-        <w:t xml:space="preserve">изчиства всички състояния и слага потока в състояние </w:t>
-      </w:r>
-      <w:r>
-        <w:t>good</w:t>
-      </w:r>
-    </w:p>
-    <w:p>
-      <w:pPr>
-        <w:pStyle w:val="ListParagraph"/>
-        <w:numPr>
-          <w:ilvl w:val="0"/>
-          <w:numId w:val="16"/>
-        </w:numPr>
-      </w:pPr>
-      <w:r>
-        <w:rPr>
-          <w:lang w:val="bg-BG"/>
-        </w:rPr>
-        <w:t>При четене от и писане във файл, данните са посочени от специален указател</w:t>
-      </w:r>
-    </w:p>
-    <w:p>
-      <w:pPr>
-        <w:pStyle w:val="ListParagraph"/>
-        <w:numPr>
-          <w:ilvl w:val="0"/>
-          <w:numId w:val="18"/>
-        </w:numPr>
-      </w:pPr>
-      <w:proofErr w:type="spellStart"/>
-      <w:r>
-        <w:t>tellg</w:t>
-      </w:r>
-      <w:proofErr w:type="spellEnd"/>
-      <w:r>
-        <w:t xml:space="preserve">() – </w:t>
-      </w:r>
-      <w:r>
-        <w:rPr>
-          <w:lang w:val="bg-BG"/>
-        </w:rPr>
-        <w:t>връща позицията на текущия символ в потока за четене</w:t>
-      </w:r>
-    </w:p>
-    <w:p>
-      <w:pPr>
-        <w:pStyle w:val="ListParagraph"/>
-        <w:numPr>
-          <w:ilvl w:val="0"/>
-          <w:numId w:val="18"/>
-        </w:numPr>
-      </w:pPr>
-      <w:proofErr w:type="spellStart"/>
-      <w:r>
-        <w:t>tellp</w:t>
-      </w:r>
-      <w:proofErr w:type="spellEnd"/>
-      <w:r>
-        <w:t xml:space="preserve">() – </w:t>
-      </w:r>
-      <w:r>
-        <w:rPr>
-          <w:lang w:val="bg-BG"/>
-        </w:rPr>
-        <w:t>връща позицията на тукущия символ в потока за писане</w:t>
-      </w:r>
-    </w:p>
-    <w:p>
-      <w:pPr>
-        <w:pStyle w:val="ListParagraph"/>
-        <w:numPr>
-          <w:ilvl w:val="0"/>
-          <w:numId w:val="18"/>
-        </w:numPr>
-      </w:pPr>
-      <w:proofErr w:type="spellStart"/>
-      <w:r>
-        <w:t>seekg</w:t>
-      </w:r>
-      <w:proofErr w:type="spellEnd"/>
-      <w:r>
-        <w:t xml:space="preserve">(offset, direction) – </w:t>
-      </w:r>
-      <w:r>
-        <w:rPr>
-          <w:lang w:val="bg-BG"/>
-        </w:rPr>
-        <w:t xml:space="preserve">премества </w:t>
-      </w:r>
-      <w:r>
-        <w:t>get</w:t>
-      </w:r>
-      <w:r>
-        <w:rPr>
-          <w:lang w:val="bg-BG"/>
-        </w:rPr>
-        <w:t xml:space="preserve">-указателя с </w:t>
-      </w:r>
-      <w:r>
-        <w:t xml:space="preserve">offset </w:t>
-      </w:r>
-      <w:r>
-        <w:rPr>
-          <w:lang w:val="bg-BG"/>
-        </w:rPr>
-        <w:t xml:space="preserve">на брой позиции, започвайки от позицията </w:t>
-      </w:r>
-      <w:r>
-        <w:t xml:space="preserve">direction </w:t>
-      </w:r>
-      <w:r>
-        <w:rPr>
-          <w:lang w:val="bg-BG"/>
-        </w:rPr>
-        <w:t>на позоцията на потока</w:t>
-      </w:r>
-    </w:p>
-    <w:p>
-      <w:pPr>
-        <w:pStyle w:val="ListParagraph"/>
-        <w:numPr>
-          <w:ilvl w:val="0"/>
-          <w:numId w:val="18"/>
-        </w:numPr>
-      </w:pPr>
-      <w:proofErr w:type="spellStart"/>
-      <w:r>
-        <w:t>seekp</w:t>
-      </w:r>
-      <w:proofErr w:type="spellEnd"/>
-      <w:r>
-        <w:t>(</w:t>
-      </w:r>
-      <w:r>
-        <w:t>offset, direction</w:t>
-      </w:r>
-      <w:r>
-        <w:t xml:space="preserve">) </w:t>
-      </w:r>
-      <w:r>
-        <w:t xml:space="preserve">- </w:t>
-      </w:r>
-      <w:r>
-        <w:rPr>
-          <w:lang w:val="bg-BG"/>
-        </w:rPr>
-        <w:t xml:space="preserve">премества </w:t>
-      </w:r>
-      <w:r>
-        <w:t>put</w:t>
-      </w:r>
-      <w:r>
-        <w:rPr>
-          <w:lang w:val="bg-BG"/>
-        </w:rPr>
-        <w:t xml:space="preserve">-указателя с </w:t>
-      </w:r>
-      <w:r>
-        <w:t xml:space="preserve">offset </w:t>
-      </w:r>
-      <w:r>
-        <w:rPr>
-          <w:lang w:val="bg-BG"/>
-        </w:rPr>
-        <w:t xml:space="preserve">на брой позиции, започвайки от позицията </w:t>
-      </w:r>
-      <w:r>
-        <w:t xml:space="preserve">direction </w:t>
-      </w:r>
-      <w:r>
-        <w:rPr>
-          <w:lang w:val="bg-BG"/>
-        </w:rPr>
-        <w:t>на позоцията на потока</w:t>
-      </w:r>
-    </w:p>
-    <w:p>
-      <w:pPr>
-        <w:pStyle w:val="ListParagraph"/>
-        <w:numPr>
-          <w:ilvl w:val="0"/>
-          <w:numId w:val="18"/>
-        </w:numPr>
-      </w:pPr>
-      <w:proofErr w:type="spellStart"/>
-      <w:r>
-        <w:t>seekp</w:t>
-      </w:r>
-      <w:proofErr w:type="spellEnd"/>
-      <w:r>
-        <w:t>(</w:t>
-      </w:r>
-      <w:proofErr w:type="spellStart"/>
-      <w:r>
-        <w:t>streampos</w:t>
-      </w:r>
-      <w:proofErr w:type="spellEnd"/>
-      <w:r>
-        <w:t xml:space="preserve"> </w:t>
-      </w:r>
-      <w:proofErr w:type="spellStart"/>
-      <w:r>
-        <w:t>idx</w:t>
-      </w:r>
-      <w:proofErr w:type="spellEnd"/>
-      <w:r>
-        <w:t>)</w:t>
-      </w:r>
-      <w:r>
-        <w:rPr>
-          <w:lang w:val="bg-BG"/>
-        </w:rPr>
-        <w:t xml:space="preserve"> – премества </w:t>
-      </w:r>
-      <w:r>
-        <w:t>put-</w:t>
-      </w:r>
-      <w:r>
-        <w:rPr>
-          <w:lang w:val="bg-BG"/>
-        </w:rPr>
-        <w:t xml:space="preserve">указателя на позиция </w:t>
-      </w:r>
-      <w:proofErr w:type="spellStart"/>
-      <w:r>
-        <w:t>idx</w:t>
-      </w:r>
-      <w:proofErr w:type="spellEnd"/>
-    </w:p>
-    <w:p>
-      <w:pPr>
-        <w:ind w:left="1440"/>
-      </w:pPr>
-      <w:r>
-        <w:t xml:space="preserve">offset – </w:t>
-      </w:r>
-      <w:r>
-        <w:rPr>
-          <w:lang w:val="bg-BG"/>
-        </w:rPr>
-        <w:t xml:space="preserve">целочислена стойност, отместване от </w:t>
-      </w:r>
-      <w:r>
-        <w:t>direction</w:t>
-      </w:r>
-    </w:p>
-    <w:p>
-      <w:pPr>
-        <w:ind w:left="1440"/>
-      </w:pPr>
-      <w:r>
-        <w:t xml:space="preserve">direction – </w:t>
-      </w:r>
-      <w:proofErr w:type="spellStart"/>
-      <w:r>
-        <w:t>ios</w:t>
-      </w:r>
-      <w:proofErr w:type="spellEnd"/>
-      <w:r>
-        <w:t xml:space="preserve">::beg, </w:t>
-      </w:r>
-      <w:proofErr w:type="spellStart"/>
-      <w:r>
-        <w:t>ios</w:t>
-      </w:r>
-      <w:proofErr w:type="spellEnd"/>
-      <w:r>
-        <w:t xml:space="preserve">::cur, </w:t>
-      </w:r>
-      <w:proofErr w:type="spellStart"/>
-      <w:r>
-        <w:t>ios</w:t>
-      </w:r>
-      <w:proofErr w:type="spellEnd"/>
-      <w:r>
-        <w:t>::end</w:t>
-      </w:r>
-    </w:p>
-    <w:p>
-      <w:pPr>
-        <w:pStyle w:val="ListParagraph"/>
-        <w:numPr>
-          <w:ilvl w:val="0"/>
-          <w:numId w:val="16"/>
-        </w:numPr>
-      </w:pPr>
-      <w:r>
-        <w:rPr>
-          <w:lang w:val="bg-BG"/>
-        </w:rPr>
-        <w:t>Режими на работа</w:t>
-      </w:r>
-      <w:r>
-        <w:rPr>
-          <w:lang w:val="bg-BG"/>
-        </w:rPr>
-        <w:t xml:space="preserve"> </w:t>
-      </w:r>
-      <w:r>
-        <w:t>(</w:t>
-      </w:r>
-      <w:proofErr w:type="spellStart"/>
-      <w:r>
-        <w:t>a|b|c</w:t>
-      </w:r>
-      <w:proofErr w:type="spellEnd"/>
-      <w:r>
-        <w:t xml:space="preserve">) </w:t>
-      </w:r>
-      <w:r>
-        <w:rPr>
-          <w:lang w:val="bg-BG"/>
-        </w:rPr>
-        <w:t>побитово или със степени на двойката</w:t>
+        <w:t>отваря за вмъкване, само ако файлът с указаното име съществува</w:t>
       </w:r>
     </w:p>
     <w:p>
@@ -2806,252 +1956,9 @@
           <w:numId w:val="19"/>
         </w:numPr>
       </w:pPr>
-      <w:proofErr w:type="spellStart"/>
-      <w:r>
-        <w:t>Ios</w:t>
-      </w:r>
-      <w:proofErr w:type="spellEnd"/>
-      <w:r>
-        <w:t>::in</w:t>
-      </w:r>
-      <w:r>
-        <w:rPr>
-          <w:lang w:val="bg-BG"/>
-        </w:rPr>
-        <w:t xml:space="preserve"> – отваря файла в режим за четене</w:t>
-      </w:r>
-      <w:r>
-        <w:t xml:space="preserve"> </w:t>
-      </w:r>
-      <w:proofErr w:type="spellStart"/>
-      <w:r>
-        <w:t>ifstream</w:t>
-      </w:r>
-      <w:proofErr w:type="spellEnd"/>
-    </w:p>
-    <w:p>
-      <w:pPr>
-        <w:pStyle w:val="ListParagraph"/>
-        <w:numPr>
-          <w:ilvl w:val="0"/>
-          <w:numId w:val="19"/>
-        </w:numPr>
-      </w:pPr>
-      <w:proofErr w:type="spellStart"/>
-      <w:r>
-        <w:t>Ios</w:t>
-      </w:r>
-      <w:proofErr w:type="spellEnd"/>
-      <w:r>
-        <w:t>::out</w:t>
-      </w:r>
-      <w:r>
-        <w:rPr>
-          <w:lang w:val="bg-BG"/>
-        </w:rPr>
-        <w:t xml:space="preserve"> – отваря файла в режим за писане </w:t>
-      </w:r>
-      <w:proofErr w:type="spellStart"/>
-      <w:r>
-        <w:t>ofstream</w:t>
-      </w:r>
-      <w:proofErr w:type="spellEnd"/>
-    </w:p>
-    <w:p>
-      <w:pPr>
-        <w:pStyle w:val="ListParagraph"/>
-        <w:numPr>
-          <w:ilvl w:val="0"/>
-          <w:numId w:val="19"/>
-        </w:numPr>
-      </w:pPr>
-      <w:proofErr w:type="spellStart"/>
-      <w:r>
-        <w:t>Ios</w:t>
-      </w:r>
-      <w:proofErr w:type="spellEnd"/>
-      <w:r>
-        <w:t>::ate</w:t>
-      </w:r>
-      <w:r>
-        <w:rPr>
-          <w:lang w:val="bg-BG"/>
-        </w:rPr>
-        <w:t xml:space="preserve"> – отваря за вмъкване и установява указателя </w:t>
-      </w:r>
-      <w:r>
-        <w:t xml:space="preserve">put </w:t>
-      </w:r>
-      <w:r>
-        <w:rPr>
-          <w:lang w:val="bg-BG"/>
-        </w:rPr>
-        <w:t>в</w:t>
-      </w:r>
-      <w:r>
-        <w:t xml:space="preserve"> </w:t>
-      </w:r>
-      <w:r>
-        <w:rPr>
-          <w:lang w:val="bg-BG"/>
-        </w:rPr>
-        <w:t>края на файла, допуска вмъкване на произволни места</w:t>
-      </w:r>
-    </w:p>
-    <w:p>
-      <w:pPr>
-        <w:pStyle w:val="ListParagraph"/>
-        <w:numPr>
-          <w:ilvl w:val="0"/>
-          <w:numId w:val="19"/>
-        </w:numPr>
-      </w:pPr>
-      <w:proofErr w:type="spellStart"/>
-      <w:r>
-        <w:lastRenderedPageBreak/>
-        <w:t>Ios</w:t>
-      </w:r>
-      <w:proofErr w:type="spellEnd"/>
-      <w:r>
-        <w:t>::app</w:t>
-      </w:r>
-      <w:r>
-        <w:rPr>
-          <w:lang w:val="bg-BG"/>
-        </w:rPr>
-        <w:t xml:space="preserve"> </w:t>
-      </w:r>
-      <w:r>
-        <w:rPr>
-          <w:lang w:val="bg-BG"/>
-        </w:rPr>
-        <w:t>–</w:t>
-      </w:r>
-      <w:r>
-        <w:rPr>
-          <w:lang w:val="bg-BG"/>
-        </w:rPr>
-        <w:t xml:space="preserve"> </w:t>
-      </w:r>
-      <w:r>
-        <w:rPr>
-          <w:lang w:val="bg-BG"/>
-        </w:rPr>
-        <w:t xml:space="preserve">отвяра за вмъкване и установява указателя </w:t>
-      </w:r>
-      <w:r>
-        <w:t xml:space="preserve">put </w:t>
-      </w:r>
-      <w:r>
-        <w:rPr>
-          <w:lang w:val="bg-BG"/>
-        </w:rPr>
-        <w:t>в края на файла, всички вмъквания са в края на файла</w:t>
-      </w:r>
-    </w:p>
-    <w:p>
-      <w:pPr>
-        <w:pStyle w:val="ListParagraph"/>
-        <w:numPr>
-          <w:ilvl w:val="0"/>
-          <w:numId w:val="19"/>
-        </w:numPr>
-      </w:pPr>
-      <w:proofErr w:type="spellStart"/>
-      <w:r>
-        <w:t>Ios</w:t>
-      </w:r>
-      <w:proofErr w:type="spellEnd"/>
-      <w:r>
-        <w:t>::</w:t>
-      </w:r>
-      <w:proofErr w:type="spellStart"/>
-      <w:r>
-        <w:t>trunc</w:t>
-      </w:r>
-      <w:proofErr w:type="spellEnd"/>
-      <w:r>
-        <w:rPr>
-          <w:lang w:val="bg-BG"/>
-        </w:rPr>
-        <w:t xml:space="preserve"> – ако файлът съществува, съдържанието се изтрива</w:t>
-      </w:r>
-    </w:p>
-    <w:p>
-      <w:pPr>
-        <w:pStyle w:val="ListParagraph"/>
-        <w:numPr>
-          <w:ilvl w:val="0"/>
-          <w:numId w:val="19"/>
-        </w:numPr>
-      </w:pPr>
-      <w:proofErr w:type="spellStart"/>
-      <w:r>
-        <w:t>Ios</w:t>
-      </w:r>
-      <w:proofErr w:type="spellEnd"/>
-      <w:r>
-        <w:t>::binary</w:t>
-      </w:r>
-      <w:r>
-        <w:rPr>
-          <w:lang w:val="bg-BG"/>
-        </w:rPr>
-        <w:t xml:space="preserve"> – превключва режима от текстов на двоичен</w:t>
-      </w:r>
-    </w:p>
-    <w:p>
-      <w:pPr>
-        <w:pStyle w:val="ListParagraph"/>
-        <w:numPr>
-          <w:ilvl w:val="0"/>
-          <w:numId w:val="19"/>
-        </w:numPr>
-      </w:pPr>
-      <w:proofErr w:type="spellStart"/>
-      <w:r>
-        <w:t>Ios</w:t>
-      </w:r>
-      <w:proofErr w:type="spellEnd"/>
-      <w:r>
-        <w:t>::</w:t>
-      </w:r>
-      <w:proofErr w:type="spellStart"/>
-      <w:r>
-        <w:t>nocreate</w:t>
-      </w:r>
-      <w:proofErr w:type="spellEnd"/>
-      <w:r>
-        <w:t xml:space="preserve"> – </w:t>
-      </w:r>
-      <w:r>
-        <w:rPr>
-          <w:lang w:val="bg-BG"/>
-        </w:rPr>
-        <w:t>отваря за вмъкване, само ако файлът с указаното име съществува</w:t>
-      </w:r>
-    </w:p>
-    <w:p>
-      <w:pPr>
-        <w:pStyle w:val="ListParagraph"/>
-        <w:numPr>
-          <w:ilvl w:val="0"/>
-          <w:numId w:val="19"/>
-        </w:numPr>
-      </w:pPr>
-      <w:proofErr w:type="spellStart"/>
-      <w:r>
-        <w:t>Ios</w:t>
-      </w:r>
-      <w:proofErr w:type="spellEnd"/>
-      <w:r>
-        <w:t>::</w:t>
-      </w:r>
-      <w:proofErr w:type="spellStart"/>
-      <w:r>
-        <w:t>noreplace</w:t>
-      </w:r>
-      <w:proofErr w:type="spellEnd"/>
+      <w:r>
+        <w:t>Ios::noreplace</w:t>
+      </w:r>
       <w:r>
         <w:rPr>
           <w:lang w:val="bg-BG"/>
@@ -3096,545 +2003,13 @@
       <w:r>
         <w:t xml:space="preserve"> </w:t>
       </w:r>
-      <w:proofErr w:type="spellStart"/>
       <w:r>
         <w:rPr>
           <w:b/>
           <w:bCs/>
           <w:color w:val="FF0000"/>
         </w:rPr>
-        <w:t>Двоични</w:t>
-      </w:r>
-      <w:proofErr w:type="spellEnd"/>
-      <w:r>
-        <w:rPr>
-          <w:b/>
-          <w:bCs/>
-          <w:color w:val="FF0000"/>
-        </w:rPr>
-        <w:t xml:space="preserve"> </w:t>
-      </w:r>
-      <w:proofErr w:type="spellStart"/>
-      <w:r>
-        <w:rPr>
-          <w:b/>
-          <w:bCs/>
-          <w:color w:val="FF0000"/>
-        </w:rPr>
-        <w:t>файлове</w:t>
-      </w:r>
-      <w:proofErr w:type="spellEnd"/>
-      <w:r>
-        <w:rPr>
-          <w:b/>
-          <w:bCs/>
-          <w:color w:val="FF0000"/>
-        </w:rPr>
-        <w:t xml:space="preserve">. </w:t>
-      </w:r>
-      <w:proofErr w:type="spellStart"/>
-      <w:r>
-        <w:rPr>
-          <w:b/>
-          <w:bCs/>
-          <w:color w:val="FF0000"/>
-        </w:rPr>
-        <w:t>Режими</w:t>
-      </w:r>
-      <w:proofErr w:type="spellEnd"/>
-      <w:r>
-        <w:rPr>
-          <w:b/>
-          <w:bCs/>
-          <w:color w:val="FF0000"/>
-        </w:rPr>
-        <w:t xml:space="preserve"> </w:t>
-      </w:r>
-      <w:proofErr w:type="spellStart"/>
-      <w:r>
-        <w:rPr>
-          <w:b/>
-          <w:bCs/>
-          <w:color w:val="FF0000"/>
-        </w:rPr>
-        <w:t>на</w:t>
-      </w:r>
-      <w:proofErr w:type="spellEnd"/>
-      <w:r>
-        <w:rPr>
-          <w:b/>
-          <w:bCs/>
-          <w:color w:val="FF0000"/>
-        </w:rPr>
-        <w:t xml:space="preserve"> </w:t>
-      </w:r>
-      <w:proofErr w:type="spellStart"/>
-      <w:r>
-        <w:rPr>
-          <w:b/>
-          <w:bCs/>
-          <w:color w:val="FF0000"/>
-        </w:rPr>
-        <w:t>работа</w:t>
-      </w:r>
-      <w:proofErr w:type="spellEnd"/>
-      <w:r>
-        <w:rPr>
-          <w:b/>
-          <w:bCs/>
-          <w:color w:val="FF0000"/>
-        </w:rPr>
-        <w:t xml:space="preserve">. </w:t>
-      </w:r>
-      <w:proofErr w:type="spellStart"/>
-      <w:r>
-        <w:rPr>
-          <w:b/>
-          <w:bCs/>
-          <w:color w:val="FF0000"/>
-        </w:rPr>
-        <w:t>Флагове</w:t>
-      </w:r>
-      <w:proofErr w:type="spellEnd"/>
-      <w:r>
-        <w:rPr>
-          <w:b/>
-          <w:bCs/>
-          <w:color w:val="FF0000"/>
-        </w:rPr>
-        <w:t xml:space="preserve"> </w:t>
-      </w:r>
-      <w:proofErr w:type="spellStart"/>
-      <w:r>
-        <w:rPr>
-          <w:b/>
-          <w:bCs/>
-          <w:color w:val="FF0000"/>
-        </w:rPr>
-        <w:t>на</w:t>
-      </w:r>
-      <w:proofErr w:type="spellEnd"/>
-      <w:r>
-        <w:rPr>
-          <w:b/>
-          <w:bCs/>
-          <w:color w:val="FF0000"/>
-        </w:rPr>
-        <w:t xml:space="preserve"> </w:t>
-      </w:r>
-      <w:proofErr w:type="spellStart"/>
-      <w:r>
-        <w:rPr>
-          <w:b/>
-          <w:bCs/>
-          <w:color w:val="FF0000"/>
-        </w:rPr>
-        <w:t>състоянията</w:t>
-      </w:r>
-      <w:proofErr w:type="spellEnd"/>
-      <w:r>
-        <w:rPr>
-          <w:b/>
-          <w:bCs/>
-          <w:color w:val="FF0000"/>
-        </w:rPr>
-        <w:t xml:space="preserve"> </w:t>
-      </w:r>
-      <w:proofErr w:type="spellStart"/>
-      <w:r>
-        <w:rPr>
-          <w:b/>
-          <w:bCs/>
-          <w:color w:val="FF0000"/>
-        </w:rPr>
-        <w:t>на</w:t>
-      </w:r>
-      <w:proofErr w:type="spellEnd"/>
-      <w:r>
-        <w:rPr>
-          <w:b/>
-          <w:bCs/>
-          <w:color w:val="FF0000"/>
-        </w:rPr>
-        <w:t xml:space="preserve"> </w:t>
-      </w:r>
-      <w:proofErr w:type="spellStart"/>
-      <w:r>
-        <w:rPr>
-          <w:b/>
-          <w:bCs/>
-          <w:color w:val="FF0000"/>
-        </w:rPr>
-        <w:t>потока</w:t>
-      </w:r>
-      <w:proofErr w:type="spellEnd"/>
-      <w:r>
-        <w:rPr>
-          <w:b/>
-          <w:bCs/>
-          <w:color w:val="FF0000"/>
-        </w:rPr>
-        <w:t xml:space="preserve">. </w:t>
-      </w:r>
-      <w:proofErr w:type="spellStart"/>
-      <w:r>
-        <w:rPr>
-          <w:b/>
-          <w:bCs/>
-          <w:color w:val="FF0000"/>
-        </w:rPr>
-        <w:t>Позициониране</w:t>
-      </w:r>
-      <w:proofErr w:type="spellEnd"/>
-      <w:r>
-        <w:rPr>
-          <w:b/>
-          <w:bCs/>
-          <w:color w:val="FF0000"/>
-        </w:rPr>
-        <w:t xml:space="preserve"> </w:t>
-      </w:r>
-      <w:proofErr w:type="spellStart"/>
-      <w:r>
-        <w:rPr>
-          <w:b/>
-          <w:bCs/>
-          <w:color w:val="FF0000"/>
-        </w:rPr>
-        <w:t>във</w:t>
-      </w:r>
-      <w:proofErr w:type="spellEnd"/>
-      <w:r>
-        <w:rPr>
-          <w:b/>
-          <w:bCs/>
-          <w:color w:val="FF0000"/>
-        </w:rPr>
-        <w:t xml:space="preserve"> </w:t>
-      </w:r>
-      <w:proofErr w:type="spellStart"/>
-      <w:r>
-        <w:rPr>
-          <w:b/>
-          <w:bCs/>
-          <w:color w:val="FF0000"/>
-        </w:rPr>
-        <w:t>файл</w:t>
-      </w:r>
-      <w:proofErr w:type="spellEnd"/>
-      <w:r>
-        <w:rPr>
-          <w:b/>
-          <w:bCs/>
-          <w:color w:val="FF0000"/>
-        </w:rPr>
-        <w:t xml:space="preserve">. </w:t>
-      </w:r>
-      <w:proofErr w:type="spellStart"/>
-      <w:r>
-        <w:rPr>
-          <w:b/>
-          <w:bCs/>
-          <w:color w:val="FF0000"/>
-        </w:rPr>
-        <w:t>Запазване</w:t>
-      </w:r>
-      <w:proofErr w:type="spellEnd"/>
-      <w:r>
-        <w:rPr>
-          <w:b/>
-          <w:bCs/>
-          <w:color w:val="FF0000"/>
-        </w:rPr>
-        <w:t xml:space="preserve"> </w:t>
-      </w:r>
-      <w:proofErr w:type="spellStart"/>
-      <w:r>
-        <w:rPr>
-          <w:b/>
-          <w:bCs/>
-          <w:color w:val="FF0000"/>
-        </w:rPr>
-        <w:t>на</w:t>
-      </w:r>
-      <w:proofErr w:type="spellEnd"/>
-      <w:r>
-        <w:rPr>
-          <w:b/>
-          <w:bCs/>
-          <w:color w:val="FF0000"/>
-        </w:rPr>
-        <w:t xml:space="preserve"> </w:t>
-      </w:r>
-      <w:proofErr w:type="spellStart"/>
-      <w:r>
-        <w:rPr>
-          <w:b/>
-          <w:bCs/>
-          <w:color w:val="FF0000"/>
-        </w:rPr>
-        <w:t>обекти</w:t>
-      </w:r>
-      <w:proofErr w:type="spellEnd"/>
-      <w:r>
-        <w:rPr>
-          <w:b/>
-          <w:bCs/>
-          <w:color w:val="FF0000"/>
-        </w:rPr>
-        <w:t xml:space="preserve"> в </w:t>
-      </w:r>
-      <w:proofErr w:type="spellStart"/>
-      <w:r>
-        <w:rPr>
-          <w:b/>
-          <w:bCs/>
-          <w:color w:val="FF0000"/>
-        </w:rPr>
-        <w:t>двоичен</w:t>
-      </w:r>
-      <w:proofErr w:type="spellEnd"/>
-      <w:r>
-        <w:rPr>
-          <w:b/>
-          <w:bCs/>
-          <w:color w:val="FF0000"/>
-        </w:rPr>
-        <w:t xml:space="preserve"> </w:t>
-      </w:r>
-      <w:proofErr w:type="spellStart"/>
-      <w:r>
-        <w:rPr>
-          <w:b/>
-          <w:bCs/>
-          <w:color w:val="FF0000"/>
-        </w:rPr>
-        <w:t>файл</w:t>
-      </w:r>
-      <w:proofErr w:type="spellEnd"/>
-      <w:r>
-        <w:rPr>
-          <w:b/>
-          <w:bCs/>
-          <w:color w:val="FF0000"/>
-        </w:rPr>
-        <w:t xml:space="preserve">. </w:t>
-      </w:r>
-      <w:proofErr w:type="spellStart"/>
-      <w:r>
-        <w:rPr>
-          <w:b/>
-          <w:bCs/>
-          <w:color w:val="FF0000"/>
-        </w:rPr>
-        <w:t>Пример</w:t>
-      </w:r>
-      <w:proofErr w:type="spellEnd"/>
-      <w:r>
-        <w:rPr>
-          <w:b/>
-          <w:bCs/>
-          <w:color w:val="FF0000"/>
-        </w:rPr>
-        <w:t xml:space="preserve">: </w:t>
-      </w:r>
-      <w:proofErr w:type="spellStart"/>
-      <w:r>
-        <w:rPr>
-          <w:b/>
-          <w:bCs/>
-          <w:color w:val="FF0000"/>
-        </w:rPr>
-        <w:t>запазване</w:t>
-      </w:r>
-      <w:proofErr w:type="spellEnd"/>
-      <w:r>
-        <w:rPr>
-          <w:b/>
-          <w:bCs/>
-          <w:color w:val="FF0000"/>
-        </w:rPr>
-        <w:t>/</w:t>
-      </w:r>
-      <w:proofErr w:type="spellStart"/>
-      <w:r>
-        <w:rPr>
-          <w:b/>
-          <w:bCs/>
-          <w:color w:val="FF0000"/>
-        </w:rPr>
-        <w:t>четене</w:t>
-      </w:r>
-      <w:proofErr w:type="spellEnd"/>
-      <w:r>
-        <w:rPr>
-          <w:b/>
-          <w:bCs/>
-          <w:color w:val="FF0000"/>
-        </w:rPr>
-        <w:t xml:space="preserve"> </w:t>
-      </w:r>
-      <w:proofErr w:type="spellStart"/>
-      <w:r>
-        <w:rPr>
-          <w:b/>
-          <w:bCs/>
-          <w:color w:val="FF0000"/>
-        </w:rPr>
-        <w:t>на</w:t>
-      </w:r>
-      <w:proofErr w:type="spellEnd"/>
-      <w:r>
-        <w:rPr>
-          <w:b/>
-          <w:bCs/>
-          <w:color w:val="FF0000"/>
-        </w:rPr>
-        <w:t xml:space="preserve"> </w:t>
-      </w:r>
-      <w:proofErr w:type="spellStart"/>
-      <w:r>
-        <w:rPr>
-          <w:b/>
-          <w:bCs/>
-          <w:color w:val="FF0000"/>
-        </w:rPr>
-        <w:t>масив</w:t>
-      </w:r>
-      <w:proofErr w:type="spellEnd"/>
-      <w:r>
-        <w:rPr>
-          <w:b/>
-          <w:bCs/>
-          <w:color w:val="FF0000"/>
-        </w:rPr>
-        <w:t xml:space="preserve"> </w:t>
-      </w:r>
-      <w:proofErr w:type="spellStart"/>
-      <w:r>
-        <w:rPr>
-          <w:b/>
-          <w:bCs/>
-          <w:color w:val="FF0000"/>
-        </w:rPr>
-        <w:t>от</w:t>
-      </w:r>
-      <w:proofErr w:type="spellEnd"/>
-      <w:r>
-        <w:rPr>
-          <w:b/>
-          <w:bCs/>
-          <w:color w:val="FF0000"/>
-        </w:rPr>
-        <w:t xml:space="preserve"> </w:t>
-      </w:r>
-      <w:proofErr w:type="spellStart"/>
-      <w:r>
-        <w:rPr>
-          <w:b/>
-          <w:bCs/>
-          <w:color w:val="FF0000"/>
-        </w:rPr>
-        <w:t>обекти</w:t>
-      </w:r>
-      <w:proofErr w:type="spellEnd"/>
-      <w:r>
-        <w:rPr>
-          <w:b/>
-          <w:bCs/>
-          <w:color w:val="FF0000"/>
-        </w:rPr>
-        <w:t>(</w:t>
-      </w:r>
-      <w:proofErr w:type="spellStart"/>
-      <w:r>
-        <w:rPr>
-          <w:b/>
-          <w:bCs/>
-          <w:color w:val="FF0000"/>
-        </w:rPr>
-        <w:t>от</w:t>
-      </w:r>
-      <w:proofErr w:type="spellEnd"/>
-      <w:r>
-        <w:rPr>
-          <w:b/>
-          <w:bCs/>
-          <w:color w:val="FF0000"/>
-        </w:rPr>
-        <w:t xml:space="preserve"> </w:t>
-      </w:r>
-      <w:proofErr w:type="spellStart"/>
-      <w:r>
-        <w:rPr>
-          <w:b/>
-          <w:bCs/>
-          <w:color w:val="FF0000"/>
-        </w:rPr>
-        <w:t>един</w:t>
-      </w:r>
-      <w:proofErr w:type="spellEnd"/>
-      <w:r>
-        <w:rPr>
-          <w:b/>
-          <w:bCs/>
-          <w:color w:val="FF0000"/>
-        </w:rPr>
-        <w:t xml:space="preserve"> </w:t>
-      </w:r>
-      <w:proofErr w:type="spellStart"/>
-      <w:r>
-        <w:rPr>
-          <w:b/>
-          <w:bCs/>
-          <w:color w:val="FF0000"/>
-        </w:rPr>
-        <w:t>тип</w:t>
-      </w:r>
-      <w:proofErr w:type="spellEnd"/>
-      <w:r>
-        <w:rPr>
-          <w:b/>
-          <w:bCs/>
-          <w:color w:val="FF0000"/>
-        </w:rPr>
-        <w:t xml:space="preserve">) </w:t>
-      </w:r>
-      <w:proofErr w:type="spellStart"/>
-      <w:r>
-        <w:rPr>
-          <w:b/>
-          <w:bCs/>
-          <w:color w:val="FF0000"/>
-        </w:rPr>
-        <w:t>във</w:t>
-      </w:r>
-      <w:proofErr w:type="spellEnd"/>
-      <w:r>
-        <w:rPr>
-          <w:b/>
-          <w:bCs/>
-          <w:color w:val="FF0000"/>
-        </w:rPr>
-        <w:t xml:space="preserve"> </w:t>
-      </w:r>
-      <w:proofErr w:type="spellStart"/>
-      <w:r>
-        <w:rPr>
-          <w:b/>
-          <w:bCs/>
-          <w:color w:val="FF0000"/>
-        </w:rPr>
-        <w:t>файл</w:t>
-      </w:r>
-      <w:proofErr w:type="spellEnd"/>
-      <w:r>
-        <w:rPr>
-          <w:b/>
-          <w:bCs/>
-          <w:color w:val="FF0000"/>
-        </w:rPr>
-        <w:t>.</w:t>
+        <w:t>Двоични файлове. Режими на работа. Флагове на състоянията на потока. Позициониране във файл. Запазване на обекти в двоичен файл. Пример: запазване/четене на масив от обекти(от един тип) във файл.</w:t>
       </w:r>
     </w:p>
     <w:p>
@@ -3652,23 +2027,7 @@
         <w:t xml:space="preserve">Четене – </w:t>
       </w:r>
       <w:r>
-        <w:t xml:space="preserve">read(char* </w:t>
-      </w:r>
-      <w:proofErr w:type="spellStart"/>
-      <w:r>
-        <w:t>memoryBlock</w:t>
-      </w:r>
-      <w:proofErr w:type="spellEnd"/>
-      <w:r>
-        <w:t xml:space="preserve">, </w:t>
-      </w:r>
-      <w:proofErr w:type="spellStart"/>
-      <w:r>
-        <w:t>size_t</w:t>
-      </w:r>
-      <w:proofErr w:type="spellEnd"/>
-      <w:r>
-        <w:t xml:space="preserve"> size) – </w:t>
+        <w:t xml:space="preserve">read(char* memoryBlock, size_t size) – </w:t>
       </w:r>
       <w:r>
         <w:rPr>
@@ -3695,23 +2054,7 @@
         <w:t xml:space="preserve">Писане – </w:t>
       </w:r>
       <w:r>
-        <w:t xml:space="preserve">write(const char* </w:t>
-      </w:r>
-      <w:proofErr w:type="spellStart"/>
-      <w:r>
-        <w:t>memoryBlock</w:t>
-      </w:r>
-      <w:proofErr w:type="spellEnd"/>
-      <w:r>
-        <w:t xml:space="preserve">, </w:t>
-      </w:r>
-      <w:proofErr w:type="spellStart"/>
-      <w:r>
-        <w:t>size_t</w:t>
-      </w:r>
-      <w:proofErr w:type="spellEnd"/>
-      <w:r>
-        <w:t xml:space="preserve"> size)</w:t>
+        <w:t>write(const char* memoryBlock, size_t size)</w:t>
       </w:r>
     </w:p>
     <w:p>
@@ -3828,34 +2171,30 @@
       <w:r>
         <w:t xml:space="preserve"> </w:t>
       </w:r>
-      <w:proofErr w:type="spellStart"/>
       <w:r>
         <w:rPr>
           <w:b/>
           <w:bCs/>
           <w:color w:val="FF0000"/>
         </w:rPr>
-        <w:t>Член-функции</w:t>
-      </w:r>
-      <w:proofErr w:type="spellEnd"/>
+        <w:t>Член-функции. Mодификатори за достъп. Капсулация.</w:t>
+      </w:r>
       <w:r>
         <w:rPr>
           <w:b/>
           <w:bCs/>
           <w:color w:val="FF0000"/>
         </w:rPr>
-        <w:t xml:space="preserve">. </w:t>
-      </w:r>
-      <w:proofErr w:type="spellStart"/>
+        <w:t xml:space="preserve"> </w:t>
+      </w:r>
       <w:r>
         <w:rPr>
           <w:b/>
           <w:bCs/>
           <w:color w:val="FF0000"/>
         </w:rPr>
-        <w:t>Mодификатори</w:t>
-      </w:r>
-      <w:proofErr w:type="spellEnd"/>
+        <w:t>Конструктори и деструктор. Извикване на конструктори и деструктори.</w:t>
+      </w:r>
       <w:r>
         <w:rPr>
           <w:b/>
@@ -3864,1872 +2203,1203 @@
         </w:rPr>
         <w:t xml:space="preserve"> </w:t>
       </w:r>
-      <w:proofErr w:type="spellStart"/>
       <w:r>
         <w:rPr>
           <w:b/>
           <w:bCs/>
           <w:color w:val="FF0000"/>
         </w:rPr>
-        <w:t>за</w:t>
-      </w:r>
-      <w:proofErr w:type="spellEnd"/>
-      <w:r>
+        <w:t>Конструктори и деструктор при композиция на обекти. Примери.</w:t>
+      </w:r>
+    </w:p>
+    <w:p>
+      <w:pPr>
+        <w:pStyle w:val="ListParagraph"/>
+        <w:numPr>
+          <w:ilvl w:val="0"/>
+          <w:numId w:val="27"/>
+        </w:numPr>
+      </w:pPr>
+      <w:r>
+        <w:rPr>
+          <w:lang w:val="bg-BG"/>
+        </w:rPr>
+        <w:t>Член-функции</w:t>
+      </w:r>
+    </w:p>
+    <w:p>
+      <w:pPr>
+        <w:pStyle w:val="ListParagraph"/>
+        <w:numPr>
+          <w:ilvl w:val="0"/>
+          <w:numId w:val="28"/>
+        </w:numPr>
+      </w:pPr>
+      <w:r>
+        <w:rPr>
+          <w:lang w:val="bg-BG"/>
+        </w:rPr>
+        <w:t xml:space="preserve">Функция дефинирана в </w:t>
+      </w:r>
+      <w:r>
+        <w:t xml:space="preserve">scope-a </w:t>
+      </w:r>
+      <w:r>
+        <w:rPr>
+          <w:lang w:val="bg-BG"/>
+        </w:rPr>
+        <w:t>на класа</w:t>
+      </w:r>
+    </w:p>
+    <w:p>
+      <w:pPr>
+        <w:pStyle w:val="ListParagraph"/>
+        <w:numPr>
+          <w:ilvl w:val="0"/>
+          <w:numId w:val="28"/>
+        </w:numPr>
+      </w:pPr>
+      <w:r>
+        <w:rPr>
+          <w:lang w:val="bg-BG"/>
+        </w:rPr>
+        <w:t>Компилаторът първо компилира декларациите, след това телата на член-функциите, затово дефинициите могат да бъдат извън класа</w:t>
+      </w:r>
+    </w:p>
+    <w:p>
+      <w:pPr>
+        <w:pStyle w:val="ListParagraph"/>
+        <w:numPr>
+          <w:ilvl w:val="0"/>
+          <w:numId w:val="28"/>
+        </w:numPr>
+      </w:pPr>
+      <w:r>
+        <w:rPr>
+          <w:lang w:val="bg-BG"/>
+        </w:rPr>
+        <w:t xml:space="preserve">Имат достъп до компонентите на класа, като всяка функция има </w:t>
+      </w:r>
+      <w:r>
+        <w:t>this pointer</w:t>
+      </w:r>
+      <w:r>
+        <w:rPr>
+          <w:lang w:val="bg-BG"/>
+        </w:rPr>
+        <w:t>, който сочи към конкретната инстанция на класа</w:t>
+      </w:r>
+      <w:r>
+        <w:t xml:space="preserve"> </w:t>
+      </w:r>
+      <w:r>
+        <w:rPr>
+          <w:lang w:val="bg-BG"/>
+        </w:rPr>
+        <w:t>и е константен поинтър</w:t>
+      </w:r>
+      <w:r>
+        <w:t>(</w:t>
+      </w:r>
+      <w:r>
+        <w:rPr>
+          <w:lang w:val="bg-BG"/>
+        </w:rPr>
+        <w:t>не можем да променим към какво сочи</w:t>
+      </w:r>
+      <w:r>
+        <w:t>)</w:t>
+      </w:r>
+    </w:p>
+    <w:p>
+      <w:pPr>
+        <w:pStyle w:val="ListParagraph"/>
+        <w:numPr>
+          <w:ilvl w:val="0"/>
+          <w:numId w:val="28"/>
+        </w:numPr>
+      </w:pPr>
+      <w:r>
+        <w:rPr>
+          <w:lang w:val="bg-BG"/>
+        </w:rPr>
+        <w:t>Компилаторът превежда член-функциите</w:t>
+      </w:r>
+      <w:r>
+        <w:rPr>
+          <w:lang w:val="bg-BG"/>
+        </w:rPr>
+        <w:t xml:space="preserve"> в обикновени функции с уникално име, които</w:t>
+      </w:r>
+      <w:r>
+        <w:rPr>
+          <w:lang w:val="bg-BG"/>
+        </w:rPr>
+        <w:t xml:space="preserve"> винаги получават </w:t>
+      </w:r>
+      <w:r>
+        <w:t xml:space="preserve">this </w:t>
+      </w:r>
+      <w:r>
+        <w:rPr>
+          <w:lang w:val="bg-BG"/>
+        </w:rPr>
+        <w:t>като първи параметър</w:t>
+      </w:r>
+    </w:p>
+    <w:p>
+      <w:pPr>
+        <w:pStyle w:val="ListParagraph"/>
+        <w:numPr>
+          <w:ilvl w:val="0"/>
+          <w:numId w:val="28"/>
+        </w:numPr>
+      </w:pPr>
+      <w:r>
+        <w:rPr>
+          <w:lang w:val="bg-BG"/>
+        </w:rPr>
+        <w:t xml:space="preserve">Константни чел-функции не правят промени върху обекта, върху който са извикани в </w:t>
+      </w:r>
+      <w:r>
+        <w:t xml:space="preserve">scope-a </w:t>
+      </w:r>
+      <w:r>
+        <w:rPr>
+          <w:lang w:val="bg-BG"/>
+        </w:rPr>
+        <w:t xml:space="preserve">на функцията, индикират се с </w:t>
+      </w:r>
+      <w:r>
+        <w:t xml:space="preserve">const </w:t>
+      </w:r>
+      <w:r>
+        <w:rPr>
+          <w:lang w:val="bg-BG"/>
+        </w:rPr>
+        <w:t>суфикт след параметрите</w:t>
+      </w:r>
+      <w:r>
+        <w:rPr>
+          <w:lang w:val="bg-BG"/>
+        </w:rPr>
+        <w:t xml:space="preserve">р могат да се извикват от </w:t>
+      </w:r>
+      <w:r>
+        <w:t xml:space="preserve">const </w:t>
+      </w:r>
+      <w:r>
+        <w:rPr>
+          <w:lang w:val="bg-BG"/>
+        </w:rPr>
+        <w:t>обекти</w:t>
+      </w:r>
+    </w:p>
+    <w:p>
+      <w:pPr>
+        <w:pStyle w:val="ListParagraph"/>
+        <w:numPr>
+          <w:ilvl w:val="0"/>
+          <w:numId w:val="27"/>
+        </w:numPr>
+      </w:pPr>
+      <w:r>
+        <w:rPr>
+          <w:lang w:val="bg-BG"/>
+        </w:rPr>
+        <w:t>Модификатори за достъп</w:t>
+      </w:r>
+      <w:r>
+        <w:rPr>
+          <w:lang w:val="bg-BG"/>
+        </w:rPr>
+        <w:t>. Капсулация</w:t>
+      </w:r>
+    </w:p>
+    <w:p>
+      <w:pPr>
+        <w:pStyle w:val="ListParagraph"/>
+        <w:numPr>
+          <w:ilvl w:val="1"/>
+          <w:numId w:val="29"/>
+        </w:numPr>
+      </w:pPr>
+      <w:r>
+        <w:rPr>
+          <w:lang w:val="bg-BG"/>
+        </w:rPr>
+        <w:lastRenderedPageBreak/>
+        <w:t>Капсулация – скриване на информацията, основен ООП принцип</w:t>
+      </w:r>
+    </w:p>
+    <w:p>
+      <w:pPr>
+        <w:pStyle w:val="ListParagraph"/>
+        <w:numPr>
+          <w:ilvl w:val="1"/>
+          <w:numId w:val="29"/>
+        </w:numPr>
+      </w:pPr>
+      <w:r>
+        <w:rPr>
+          <w:lang w:val="bg-BG"/>
+        </w:rPr>
+        <w:t>Този принцип позволява да определим кои методи и атрибути могат да бъдат достъпвани от външния свят</w:t>
+      </w:r>
+    </w:p>
+    <w:p>
+      <w:pPr>
+        <w:pStyle w:val="ListParagraph"/>
+        <w:numPr>
+          <w:ilvl w:val="1"/>
+          <w:numId w:val="29"/>
+        </w:numPr>
+      </w:pPr>
+      <w:r>
+        <w:t xml:space="preserve">Private – </w:t>
+      </w:r>
+      <w:r>
+        <w:rPr>
+          <w:lang w:val="bg-BG"/>
+        </w:rPr>
+        <w:t>можем да ги достъпим само в текущия клас</w:t>
+      </w:r>
+    </w:p>
+    <w:p>
+      <w:pPr>
+        <w:pStyle w:val="ListParagraph"/>
+        <w:numPr>
+          <w:ilvl w:val="1"/>
+          <w:numId w:val="29"/>
+        </w:numPr>
+      </w:pPr>
+      <w:r>
+        <w:t xml:space="preserve">Protected – </w:t>
+      </w:r>
+      <w:r>
+        <w:rPr>
+          <w:lang w:val="bg-BG"/>
+        </w:rPr>
+        <w:t>в текущия клас и наследниците</w:t>
+      </w:r>
+    </w:p>
+    <w:p>
+      <w:pPr>
+        <w:pStyle w:val="ListParagraph"/>
+        <w:numPr>
+          <w:ilvl w:val="1"/>
+          <w:numId w:val="29"/>
+        </w:numPr>
+      </w:pPr>
+      <w:r>
+        <w:t xml:space="preserve">Public </w:t>
+      </w:r>
+      <w:r>
+        <w:t>–</w:t>
+      </w:r>
+      <w:r>
+        <w:t xml:space="preserve"> </w:t>
+      </w:r>
+      <w:r>
+        <w:rPr>
+          <w:lang w:val="bg-BG"/>
+        </w:rPr>
+        <w:t>всеки</w:t>
+      </w:r>
+    </w:p>
+    <w:p>
+      <w:pPr>
+        <w:pStyle w:val="ListParagraph"/>
+        <w:numPr>
+          <w:ilvl w:val="1"/>
+          <w:numId w:val="29"/>
+        </w:numPr>
+      </w:pPr>
+      <w:r>
+        <w:t xml:space="preserve">Getter - </w:t>
+      </w:r>
+      <w:r>
+        <w:rPr>
+          <w:lang w:val="bg-BG"/>
+        </w:rPr>
+        <w:t>достъп</w:t>
+      </w:r>
+      <w:r>
+        <w:t xml:space="preserve"> </w:t>
+      </w:r>
+      <w:r>
+        <w:rPr>
+          <w:lang w:val="bg-BG"/>
+        </w:rPr>
+        <w:t xml:space="preserve">и </w:t>
+      </w:r>
+      <w:r>
+        <w:t>setter</w:t>
+      </w:r>
+      <w:r>
+        <w:rPr>
+          <w:lang w:val="bg-BG"/>
+        </w:rPr>
+        <w:t xml:space="preserve"> - промяна</w:t>
+      </w:r>
+    </w:p>
+    <w:p>
+      <w:pPr>
+        <w:pStyle w:val="ListParagraph"/>
+        <w:numPr>
+          <w:ilvl w:val="0"/>
+          <w:numId w:val="27"/>
+        </w:numPr>
+      </w:pPr>
+      <w:r>
+        <w:rPr>
+          <w:lang w:val="bg-BG"/>
+        </w:rPr>
+        <w:t>Конструктори и деструктори и тяхното извикване</w:t>
+      </w:r>
+    </w:p>
+    <w:p>
+      <w:pPr>
+        <w:pStyle w:val="ListParagraph"/>
+        <w:numPr>
+          <w:ilvl w:val="0"/>
+          <w:numId w:val="30"/>
+        </w:numPr>
+      </w:pPr>
+      <w:r>
+        <w:rPr>
+          <w:lang w:val="bg-BG"/>
+        </w:rPr>
+        <w:t>Конструктор</w:t>
+      </w:r>
+    </w:p>
+    <w:p>
+      <w:pPr>
+        <w:pStyle w:val="ListParagraph"/>
+        <w:numPr>
+          <w:ilvl w:val="2"/>
+          <w:numId w:val="27"/>
+        </w:numPr>
+      </w:pPr>
+      <w:r>
+        <w:rPr>
+          <w:lang w:val="bg-BG"/>
+        </w:rPr>
+        <w:t>Извиква се веднъж при създаване на обекта, за да инициализира данните но обекта</w:t>
+      </w:r>
+    </w:p>
+    <w:p>
+      <w:pPr>
+        <w:pStyle w:val="ListParagraph"/>
+        <w:numPr>
+          <w:ilvl w:val="2"/>
+          <w:numId w:val="27"/>
+        </w:numPr>
+      </w:pPr>
+      <w:r>
+        <w:rPr>
+          <w:lang w:val="bg-BG"/>
+        </w:rPr>
+        <w:t>не се оказва експлицитно тип на връшане</w:t>
+      </w:r>
+      <w:r>
+        <w:t>(</w:t>
+      </w:r>
+      <w:r>
+        <w:rPr>
+          <w:lang w:val="bg-BG"/>
+        </w:rPr>
+        <w:t xml:space="preserve">връща </w:t>
+      </w:r>
+      <w:r>
+        <w:t>const ref)</w:t>
+      </w:r>
+    </w:p>
+    <w:p>
+      <w:pPr>
+        <w:pStyle w:val="ListParagraph"/>
+        <w:numPr>
+          <w:ilvl w:val="2"/>
+          <w:numId w:val="27"/>
+        </w:numPr>
+      </w:pPr>
+      <w:r>
+        <w:rPr>
+          <w:lang w:val="bg-BG"/>
+        </w:rPr>
+        <w:t>Със същото име като класа</w:t>
+      </w:r>
+    </w:p>
+    <w:p>
+      <w:pPr>
+        <w:pStyle w:val="ListParagraph"/>
+        <w:numPr>
+          <w:ilvl w:val="2"/>
+          <w:numId w:val="27"/>
+        </w:numPr>
+      </w:pPr>
+      <w:r>
+        <w:rPr>
+          <w:lang w:val="bg-BG"/>
+        </w:rPr>
+        <w:t>Може да има параметри</w:t>
+      </w:r>
+    </w:p>
+    <w:p>
+      <w:pPr>
+        <w:pStyle w:val="ListParagraph"/>
+        <w:numPr>
+          <w:ilvl w:val="2"/>
+          <w:numId w:val="27"/>
+        </w:numPr>
+      </w:pPr>
+      <w:r>
+        <w:t xml:space="preserve">Initializer list – </w:t>
+      </w:r>
+      <w:r>
+        <w:rPr>
+          <w:lang w:val="bg-BG"/>
+        </w:rPr>
+        <w:t>задава начални стойности на данните</w:t>
+      </w:r>
+    </w:p>
+    <w:p>
+      <w:pPr>
+        <w:pStyle w:val="ListParagraph"/>
+        <w:numPr>
+          <w:ilvl w:val="0"/>
+          <w:numId w:val="30"/>
+        </w:numPr>
+      </w:pPr>
+      <w:r>
+        <w:rPr>
+          <w:lang w:val="bg-BG"/>
+        </w:rPr>
+        <w:t>Деструктор</w:t>
+      </w:r>
+    </w:p>
+    <w:p>
+      <w:pPr>
+        <w:pStyle w:val="ListParagraph"/>
+        <w:numPr>
+          <w:ilvl w:val="2"/>
+          <w:numId w:val="27"/>
+        </w:numPr>
+      </w:pPr>
+      <w:r>
+        <w:rPr>
+          <w:lang w:val="bg-BG"/>
+        </w:rPr>
+        <w:t>Извиква се веднъж при изтриване на обекта</w:t>
+      </w:r>
+    </w:p>
+    <w:p>
+      <w:pPr>
+        <w:pStyle w:val="ListParagraph"/>
+        <w:numPr>
+          <w:ilvl w:val="2"/>
+          <w:numId w:val="27"/>
+        </w:numPr>
+      </w:pPr>
+      <w:r>
+        <w:rPr>
+          <w:lang w:val="bg-BG"/>
+        </w:rPr>
+        <w:t>Не се оказва експлицитно тип на връщане</w:t>
+      </w:r>
+    </w:p>
+    <w:p>
+      <w:pPr>
+        <w:pStyle w:val="ListParagraph"/>
+        <w:numPr>
+          <w:ilvl w:val="2"/>
+          <w:numId w:val="27"/>
+        </w:numPr>
+      </w:pPr>
+      <w:r>
+        <w:rPr>
+          <w:lang w:val="bg-BG"/>
+        </w:rPr>
+        <w:t xml:space="preserve">Има същото име като класа с </w:t>
+      </w:r>
+      <w:r>
+        <w:t xml:space="preserve">~ </w:t>
+      </w:r>
+      <w:r>
+        <w:rPr>
+          <w:lang w:val="bg-BG"/>
+        </w:rPr>
+        <w:t>отпред</w:t>
+      </w:r>
+    </w:p>
+    <w:p>
+      <w:pPr>
+        <w:pStyle w:val="ListParagraph"/>
+        <w:numPr>
+          <w:ilvl w:val="2"/>
+          <w:numId w:val="27"/>
+        </w:numPr>
+      </w:pPr>
+      <w:r>
+        <w:rPr>
+          <w:lang w:val="bg-BG"/>
+        </w:rPr>
+        <w:t xml:space="preserve">Вика се, когато обекта излезе от </w:t>
+      </w:r>
+      <w:r>
+        <w:t xml:space="preserve">scope-a, </w:t>
+      </w:r>
+      <w:r>
+        <w:rPr>
+          <w:lang w:val="bg-BG"/>
+        </w:rPr>
+        <w:t>където е деклариран</w:t>
+      </w:r>
+    </w:p>
+    <w:p>
+      <w:pPr>
+        <w:pStyle w:val="ListParagraph"/>
+        <w:numPr>
+          <w:ilvl w:val="2"/>
+          <w:numId w:val="27"/>
+        </w:numPr>
+      </w:pPr>
+      <w:r>
+        <w:rPr>
+          <w:lang w:val="bg-BG"/>
+        </w:rPr>
+        <w:t xml:space="preserve">Когато е извикан </w:t>
+      </w:r>
+      <w:r>
+        <w:t xml:space="preserve">delete[]/delete </w:t>
+      </w:r>
+      <w:r>
+        <w:rPr>
+          <w:lang w:val="bg-BG"/>
+        </w:rPr>
+        <w:t>върху динамично заделен обект</w:t>
+      </w:r>
+      <w:r>
+        <w:t>/</w:t>
+      </w:r>
+      <w:r>
+        <w:rPr>
+          <w:lang w:val="bg-BG"/>
+        </w:rPr>
+        <w:t>и от съответния тип</w:t>
+      </w:r>
+    </w:p>
+    <w:p>
+      <w:pPr>
+        <w:pStyle w:val="ListParagraph"/>
+        <w:numPr>
+          <w:ilvl w:val="0"/>
+          <w:numId w:val="30"/>
+        </w:numPr>
+      </w:pPr>
+      <w:r>
+        <w:rPr>
+          <w:lang w:val="bg-BG"/>
+        </w:rPr>
+        <w:t>При липса на конструктори и деструктори - компилаторът дефинира автоматично такива по подразбиране</w:t>
+      </w:r>
+    </w:p>
+    <w:p>
+      <w:pPr>
+        <w:pStyle w:val="ListParagraph"/>
+        <w:numPr>
+          <w:ilvl w:val="0"/>
+          <w:numId w:val="30"/>
+        </w:numPr>
+      </w:pPr>
+      <w:r>
+        <w:rPr>
+          <w:lang w:val="bg-BG"/>
+        </w:rPr>
+        <w:t xml:space="preserve">Ние ги дефинираме, понеже тези по подразбиране не правят винаги това, което бихме искали – работа с динамична памет  </w:t>
+      </w:r>
+    </w:p>
+    <w:p>
+      <w:pPr>
+        <w:pStyle w:val="ListParagraph"/>
+        <w:numPr>
+          <w:ilvl w:val="0"/>
+          <w:numId w:val="27"/>
+        </w:numPr>
+      </w:pPr>
+      <w:r>
+        <w:rPr>
+          <w:lang w:val="bg-BG"/>
+        </w:rPr>
+        <w:t>Конструктори и деструктори при композиция</w:t>
+      </w:r>
+    </w:p>
+    <w:p>
+      <w:pPr>
+        <w:pStyle w:val="ListParagraph"/>
+        <w:numPr>
+          <w:ilvl w:val="0"/>
+          <w:numId w:val="31"/>
+        </w:numPr>
+      </w:pPr>
+      <w:r>
+        <w:rPr>
+          <w:lang w:val="bg-BG"/>
+        </w:rPr>
+        <w:t>Композиция – класове като елементи на други класове</w:t>
+      </w:r>
+    </w:p>
+    <w:p>
+      <w:pPr>
+        <w:pStyle w:val="ListParagraph"/>
+        <w:numPr>
+          <w:ilvl w:val="0"/>
+          <w:numId w:val="31"/>
+        </w:numPr>
+      </w:pPr>
+      <w:r>
+        <w:rPr>
+          <w:lang w:val="bg-BG"/>
+        </w:rPr>
+        <w:t xml:space="preserve">В инициализер </w:t>
+      </w:r>
+      <w:r>
+        <w:t xml:space="preserve">list </w:t>
+      </w:r>
+      <w:r>
+        <w:rPr>
+          <w:lang w:val="bg-BG"/>
+        </w:rPr>
+        <w:t>се оказва, кои конструктори на член-данните да се извикат</w:t>
+      </w:r>
+    </w:p>
+    <w:p>
+      <w:pPr>
+        <w:pStyle w:val="ListParagraph"/>
+        <w:numPr>
+          <w:ilvl w:val="0"/>
+          <w:numId w:val="31"/>
+        </w:numPr>
+      </w:pPr>
+      <w:r>
+        <w:rPr>
+          <w:lang w:val="bg-BG"/>
+        </w:rPr>
+        <w:t>Деструкторите на член-данните се извикват в обратен ред на това как са извикани конструкторите</w:t>
+      </w:r>
+    </w:p>
+    <w:p>
+      <w:pPr>
+        <w:pStyle w:val="ListParagraph"/>
+        <w:numPr>
+          <w:ilvl w:val="0"/>
+          <w:numId w:val="31"/>
+        </w:numPr>
+      </w:pPr>
+      <w:r>
+        <w:rPr>
+          <w:lang w:val="bg-BG"/>
+        </w:rPr>
+        <w:t>Деструкторите на член-данните не трябва да се извикват експлицитно в деструктора на класа</w:t>
+      </w:r>
+    </w:p>
+    <w:p>
+      <w:pPr>
         <w:rPr>
           <w:b/>
           <w:bCs/>
           <w:color w:val="FF0000"/>
         </w:rPr>
+      </w:pPr>
+      <w:r>
+        <w:t>5.</w:t>
+      </w:r>
+      <w:r>
         <w:t xml:space="preserve"> </w:t>
       </w:r>
-      <w:proofErr w:type="spellStart"/>
       <w:r>
         <w:rPr>
           <w:b/>
           <w:bCs/>
           <w:color w:val="FF0000"/>
         </w:rPr>
-        <w:t>достъп</w:t>
-      </w:r>
-      <w:proofErr w:type="spellEnd"/>
-      <w:r>
+        <w:t>Разделна компилация. Абстракция. Примери.</w:t>
+      </w:r>
+    </w:p>
+    <w:p>
+      <w:pPr>
+        <w:pStyle w:val="ListParagraph"/>
+        <w:numPr>
+          <w:ilvl w:val="0"/>
+          <w:numId w:val="8"/>
+        </w:numPr>
+      </w:pPr>
+      <w:r>
+        <w:rPr>
+          <w:lang w:val="bg-BG"/>
+        </w:rPr>
+        <w:t>Разделна компилация</w:t>
+      </w:r>
+    </w:p>
+    <w:p>
+      <w:pPr>
+        <w:pStyle w:val="ListParagraph"/>
+        <w:numPr>
+          <w:ilvl w:val="1"/>
+          <w:numId w:val="10"/>
+        </w:numPr>
+      </w:pPr>
+      <w:r>
+        <w:rPr>
+          <w:lang w:val="bg-BG"/>
+        </w:rPr>
+        <w:t>Защо е нужно разбиването на файлове</w:t>
+      </w:r>
+      <w:r>
+        <w:t>? (</w:t>
+      </w:r>
+      <w:r>
+        <w:rPr>
+          <w:lang w:val="bg-BG"/>
+        </w:rPr>
+        <w:t>Малки промени – прекомпилира се всичко, усложнява се съвместната работа, усложнява се преизползването</w:t>
+      </w:r>
+      <w:r>
+        <w:t>)</w:t>
+      </w:r>
+    </w:p>
+    <w:p>
+      <w:pPr>
+        <w:pStyle w:val="ListParagraph"/>
+        <w:numPr>
+          <w:ilvl w:val="1"/>
+          <w:numId w:val="10"/>
+        </w:numPr>
+      </w:pPr>
+      <w:r>
+        <w:rPr>
+          <w:lang w:val="bg-BG"/>
+        </w:rPr>
+        <w:t>Проектът се разделя на множество изходни</w:t>
+      </w:r>
+      <w:r>
+        <w:t>(.cpp)</w:t>
+      </w:r>
+      <w:r>
+        <w:rPr>
+          <w:lang w:val="bg-BG"/>
+        </w:rPr>
+        <w:t xml:space="preserve"> файлове, като всеки се компилира независимо от другите</w:t>
+      </w:r>
+    </w:p>
+    <w:p>
+      <w:pPr>
+        <w:pStyle w:val="ListParagraph"/>
+        <w:numPr>
+          <w:ilvl w:val="1"/>
+          <w:numId w:val="10"/>
+        </w:numPr>
+      </w:pPr>
+      <w:r>
+        <w:rPr>
+          <w:lang w:val="bg-BG"/>
+        </w:rPr>
+        <w:t xml:space="preserve">Първоначално, файлът се дава на препроцесора, който изпълнява всички директиви </w:t>
+      </w:r>
+      <w:r>
+        <w:t>(#include etc.)</w:t>
+      </w:r>
+      <w:r>
+        <w:rPr>
+          <w:lang w:val="bg-BG"/>
+        </w:rPr>
+        <w:t xml:space="preserve">. Препроцесорът заменя </w:t>
+      </w:r>
+      <w:r>
+        <w:t xml:space="preserve">#include </w:t>
+      </w:r>
+      <w:r>
+        <w:rPr>
+          <w:lang w:val="bg-BG"/>
+        </w:rPr>
+        <w:t>със съответното парче код, което се съдържа във файла</w:t>
+      </w:r>
+      <w:r>
+        <w:t xml:space="preserve">. </w:t>
+      </w:r>
+      <w:r>
+        <w:rPr>
+          <w:lang w:val="bg-BG"/>
+        </w:rPr>
+        <w:t xml:space="preserve">След това </w:t>
+      </w:r>
+      <w:r>
+        <w:rPr>
+          <w:lang w:val="bg-BG"/>
+        </w:rPr>
+        <w:t>изходните файлове</w:t>
+      </w:r>
+      <w:r>
+        <w:rPr>
+          <w:lang w:val="bg-BG"/>
+        </w:rPr>
+        <w:t xml:space="preserve"> превръщат в</w:t>
+      </w:r>
+      <w:r>
+        <w:rPr>
+          <w:lang w:val="bg-BG"/>
+        </w:rPr>
+        <w:t xml:space="preserve"> обектни</w:t>
+      </w:r>
+      <w:r>
+        <w:rPr>
+          <w:lang w:val="bg-BG"/>
+        </w:rPr>
+        <w:t xml:space="preserve"> </w:t>
+      </w:r>
+      <w:r>
+        <w:t>(</w:t>
+      </w:r>
+      <w:r>
+        <w:t>.obj</w:t>
+      </w:r>
+      <w:r>
+        <w:t>)</w:t>
+      </w:r>
+      <w:r>
+        <w:t xml:space="preserve"> </w:t>
+      </w:r>
+      <w:r>
+        <w:rPr>
+          <w:lang w:val="bg-BG"/>
+        </w:rPr>
+        <w:t>файлове с машинен код</w:t>
+      </w:r>
+      <w:r>
+        <w:rPr>
+          <w:lang w:val="bg-BG"/>
+        </w:rPr>
+        <w:t xml:space="preserve">. Минава </w:t>
+      </w:r>
+      <w:r>
+        <w:t xml:space="preserve">linker, </w:t>
+      </w:r>
+      <w:r>
+        <w:rPr>
+          <w:lang w:val="bg-BG"/>
+        </w:rPr>
+        <w:t xml:space="preserve">който свързва всички </w:t>
+      </w:r>
+      <w:r>
+        <w:t xml:space="preserve">.obj </w:t>
+      </w:r>
+      <w:r>
+        <w:rPr>
+          <w:lang w:val="bg-BG"/>
+        </w:rPr>
+        <w:lastRenderedPageBreak/>
+        <w:t>файлове в изпълним код</w:t>
+      </w:r>
+      <w:r>
+        <w:t xml:space="preserve"> (.exe). </w:t>
+      </w:r>
+      <w:r>
+        <w:rPr>
+          <w:lang w:val="bg-BG"/>
+        </w:rPr>
+        <w:t xml:space="preserve"> Той асоциира всички референции към имена на променливи, функции и т.н. на един обектов файл към съответните им дефиниции, които могат да се намират в други изходни файлове. Ако не се намери дефиницията в другите файлове или в стандартните </w:t>
+      </w:r>
+      <w:r>
+        <w:t xml:space="preserve">C++ </w:t>
+      </w:r>
+      <w:r>
+        <w:rPr>
+          <w:lang w:val="bg-BG"/>
+        </w:rPr>
+        <w:t xml:space="preserve">и </w:t>
+      </w:r>
+      <w:r>
+        <w:t xml:space="preserve">C </w:t>
+      </w:r>
+      <w:r>
+        <w:rPr>
+          <w:lang w:val="bg-BG"/>
+        </w:rPr>
+        <w:t>библиотеки</w:t>
+      </w:r>
+      <w:r>
+        <w:rPr>
+          <w:lang w:val="bg-BG"/>
+        </w:rPr>
+        <w:t xml:space="preserve"> </w:t>
+      </w:r>
+      <w:r>
+        <w:t>linker-a</w:t>
+      </w:r>
+      <w:r>
+        <w:rPr>
+          <w:lang w:val="bg-BG"/>
+        </w:rPr>
+        <w:t xml:space="preserve"> хвърля грешка.</w:t>
+      </w:r>
+    </w:p>
+    <w:p>
+      <w:pPr>
+        <w:pStyle w:val="ListParagraph"/>
+        <w:numPr>
+          <w:ilvl w:val="1"/>
+          <w:numId w:val="10"/>
+        </w:numPr>
+      </w:pPr>
+      <w:r>
+        <w:rPr>
+          <w:lang w:val="bg-BG"/>
+        </w:rPr>
+        <w:t>.</w:t>
+      </w:r>
+      <w:r>
+        <w:t xml:space="preserve">cpp </w:t>
+      </w:r>
+      <w:r>
+        <w:rPr>
+          <w:lang w:val="bg-BG"/>
+        </w:rPr>
+        <w:t>файлове – съдържат дефиниции, компилират се</w:t>
+      </w:r>
+    </w:p>
+    <w:p>
+      <w:pPr>
+        <w:pStyle w:val="ListParagraph"/>
+        <w:numPr>
+          <w:ilvl w:val="1"/>
+          <w:numId w:val="10"/>
+        </w:numPr>
+      </w:pPr>
+      <w:r>
+        <w:rPr>
+          <w:lang w:val="bg-BG"/>
+        </w:rPr>
+        <w:t>.</w:t>
+      </w:r>
+      <w:r>
+        <w:t xml:space="preserve">h </w:t>
+      </w:r>
+      <w:r>
+        <w:rPr>
+          <w:lang w:val="bg-BG"/>
+        </w:rPr>
+        <w:t>файлове - съдържат декларациите на функциите, до които искаме да има достъп външния свят, не се компилират, а се вмъкват във файлове, които се компилират</w:t>
+      </w:r>
+    </w:p>
+    <w:p>
+      <w:pPr>
+        <w:pStyle w:val="ListParagraph"/>
+        <w:numPr>
+          <w:ilvl w:val="1"/>
+          <w:numId w:val="10"/>
+        </w:numPr>
+      </w:pPr>
+      <w:r>
+        <w:t>.hpp – pure c++ files</w:t>
+      </w:r>
+    </w:p>
+    <w:p>
+      <w:pPr>
+        <w:pStyle w:val="ListParagraph"/>
+        <w:numPr>
+          <w:ilvl w:val="1"/>
+          <w:numId w:val="10"/>
+        </w:numPr>
+      </w:pPr>
+      <w:r>
+        <w:t xml:space="preserve">#pragma once – </w:t>
+      </w:r>
+      <w:r>
+        <w:rPr>
+          <w:lang w:val="bg-BG"/>
+        </w:rPr>
+        <w:t>директива, която казва на компилатора да обработи този код само веднъж</w:t>
+      </w:r>
+    </w:p>
+    <w:p>
+      <w:pPr>
+        <w:pStyle w:val="ListParagraph"/>
+        <w:numPr>
+          <w:ilvl w:val="1"/>
+          <w:numId w:val="10"/>
+        </w:numPr>
+      </w:pPr>
+      <w:r>
+        <w:t>Header guard-</w:t>
+      </w:r>
+      <w:r>
+        <w:rPr>
+          <w:lang w:val="bg-BG"/>
+        </w:rPr>
+        <w:t xml:space="preserve">ове – уникален идентификатор, </w:t>
+      </w:r>
+      <w:r>
+        <w:rPr>
+          <w:rFonts w:ascii="Segoe UI" w:hAnsi="Segoe UI" w:cs="Segoe UI"/>
+          <w:color w:val="C9D1D9"/>
+          <w:shd w:val="clear" w:color="auto" w:fill="0D1117"/>
+        </w:rPr>
+        <w:t>#ifndef LIBRARY_H</w:t>
+      </w:r>
+      <w:r>
+        <w:rPr>
+          <w:rFonts w:ascii="Segoe UI" w:hAnsi="Segoe UI" w:cs="Segoe UI"/>
+          <w:color w:val="C9D1D9"/>
+          <w:shd w:val="clear" w:color="auto" w:fill="0D1117"/>
+          <w:lang w:val="bg-BG"/>
+        </w:rPr>
+        <w:t xml:space="preserve"> </w:t>
+      </w:r>
+      <w:r>
+        <w:rPr>
+          <w:rFonts w:ascii="Segoe UI" w:hAnsi="Segoe UI" w:cs="Segoe UI"/>
+          <w:color w:val="C9D1D9"/>
+          <w:shd w:val="clear" w:color="auto" w:fill="0D1117"/>
+        </w:rPr>
+        <w:t>#define</w:t>
+      </w:r>
+      <w:r>
+        <w:rPr>
+          <w:rFonts w:ascii="Segoe UI" w:hAnsi="Segoe UI" w:cs="Segoe UI"/>
+          <w:color w:val="C9D1D9"/>
+          <w:shd w:val="clear" w:color="auto" w:fill="0D1117"/>
+        </w:rPr>
+        <w:t xml:space="preserve"> </w:t>
+      </w:r>
+      <w:r>
+        <w:rPr>
+          <w:rFonts w:ascii="Segoe UI" w:hAnsi="Segoe UI" w:cs="Segoe UI"/>
+          <w:color w:val="C9D1D9"/>
+          <w:shd w:val="clear" w:color="auto" w:fill="0D1117"/>
+        </w:rPr>
+        <w:t>#endif-a</w:t>
+      </w:r>
+    </w:p>
+    <w:p>
+      <w:pPr>
+        <w:pStyle w:val="ListParagraph"/>
+        <w:ind w:left="1440"/>
+      </w:pPr>
+    </w:p>
+    <w:p>
+      <w:pPr>
+        <w:pStyle w:val="ListParagraph"/>
+        <w:numPr>
+          <w:ilvl w:val="0"/>
+          <w:numId w:val="8"/>
+        </w:numPr>
+      </w:pPr>
+      <w:r>
+        <w:rPr>
+          <w:lang w:val="bg-BG"/>
+        </w:rPr>
+        <w:t>Абстракция</w:t>
+      </w:r>
+    </w:p>
+    <w:p>
+      <w:pPr>
+        <w:pStyle w:val="ListParagraph"/>
+        <w:numPr>
+          <w:ilvl w:val="0"/>
+          <w:numId w:val="9"/>
+        </w:numPr>
+      </w:pPr>
+      <w:r>
+        <w:rPr>
+          <w:lang w:val="bg-BG"/>
+        </w:rPr>
+        <w:t>Скрива цялата логика, която не ни интересува</w:t>
+      </w:r>
+      <w:r>
+        <w:rPr>
+          <w:lang w:val="bg-BG"/>
+        </w:rPr>
+        <w:t xml:space="preserve"> или не ни е нужна</w:t>
+      </w:r>
+      <w:r>
+        <w:rPr>
+          <w:lang w:val="bg-BG"/>
+        </w:rPr>
+        <w:t>, виждаме само резултата от нея</w:t>
+      </w:r>
+      <w:r>
+        <w:t>,</w:t>
+      </w:r>
+      <w:r>
+        <w:rPr>
+          <w:lang w:val="bg-BG"/>
+        </w:rPr>
+        <w:t xml:space="preserve"> който ни трябва</w:t>
+      </w:r>
+      <w:r>
+        <w:t>/</w:t>
+      </w:r>
+      <w:r>
+        <w:rPr>
+          <w:lang w:val="bg-BG"/>
+        </w:rPr>
+        <w:t>информацията</w:t>
+      </w:r>
+      <w:r>
+        <w:rPr>
+          <w:lang w:val="bg-BG"/>
+        </w:rPr>
+        <w:t>, ко</w:t>
+      </w:r>
+      <w:r>
+        <w:rPr>
+          <w:lang w:val="bg-BG"/>
+        </w:rPr>
+        <w:t>я</w:t>
+      </w:r>
+      <w:r>
+        <w:rPr>
+          <w:lang w:val="bg-BG"/>
+        </w:rPr>
+        <w:t>то ни трябва</w:t>
+      </w:r>
+    </w:p>
+    <w:p>
+      <w:pPr>
+        <w:pStyle w:val="ListParagraph"/>
+        <w:numPr>
+          <w:ilvl w:val="0"/>
+          <w:numId w:val="9"/>
+        </w:numPr>
+      </w:pPr>
+      <w:r>
+        <w:rPr>
+          <w:lang w:val="bg-BG"/>
+        </w:rPr>
+        <w:t>Пример – триъгълника, с точките</w:t>
+      </w:r>
+    </w:p>
+    <w:p>
+      <w:pPr>
         <w:rPr>
           <w:b/>
           <w:bCs/>
           <w:color w:val="FF0000"/>
         </w:rPr>
-        <w:t xml:space="preserve">. </w:t>
-      </w:r>
-      <w:proofErr w:type="spellStart"/>
+      </w:pPr>
+      <w:r>
+        <w:t>6.</w:t>
+      </w:r>
+      <w:r>
+        <w:t xml:space="preserve"> </w:t>
+      </w:r>
       <w:r>
         <w:rPr>
           <w:b/>
           <w:bCs/>
           <w:color w:val="FF0000"/>
         </w:rPr>
-        <w:t>Капсулация</w:t>
-      </w:r>
-      <w:proofErr w:type="spellEnd"/>
-      <w:r>
-        <w:rPr>
-          <w:b/>
-          <w:bCs/>
-          <w:color w:val="FF0000"/>
-        </w:rPr>
-        <w:t>.</w:t>
-      </w:r>
-      <w:r>
-        <w:rPr>
-          <w:b/>
-          <w:bCs/>
-          <w:color w:val="FF0000"/>
-        </w:rPr>
-        <w:t xml:space="preserve"> </w:t>
-      </w:r>
-      <w:proofErr w:type="spellStart"/>
-      <w:r>
-        <w:rPr>
-          <w:b/>
-          <w:bCs/>
-          <w:color w:val="FF0000"/>
-        </w:rPr>
-        <w:t>Конструктори</w:t>
-      </w:r>
-      <w:proofErr w:type="spellEnd"/>
-      <w:r>
-        <w:rPr>
-          <w:b/>
-          <w:bCs/>
-          <w:color w:val="FF0000"/>
-        </w:rPr>
-        <w:t xml:space="preserve"> и </w:t>
-      </w:r>
-      <w:proofErr w:type="spellStart"/>
-      <w:r>
-        <w:rPr>
-          <w:b/>
-          <w:bCs/>
-          <w:color w:val="FF0000"/>
-        </w:rPr>
-        <w:t>деструктор</w:t>
-      </w:r>
-      <w:proofErr w:type="spellEnd"/>
-      <w:r>
-        <w:rPr>
-          <w:b/>
-          <w:bCs/>
-          <w:color w:val="FF0000"/>
-        </w:rPr>
-        <w:t xml:space="preserve">. </w:t>
-      </w:r>
-      <w:proofErr w:type="spellStart"/>
-      <w:r>
-        <w:rPr>
-          <w:b/>
-          <w:bCs/>
-          <w:color w:val="FF0000"/>
-        </w:rPr>
-        <w:t>Извикване</w:t>
-      </w:r>
-      <w:proofErr w:type="spellEnd"/>
-      <w:r>
-        <w:rPr>
-          <w:b/>
-          <w:bCs/>
-          <w:color w:val="FF0000"/>
-        </w:rPr>
-        <w:t xml:space="preserve"> </w:t>
-      </w:r>
-      <w:proofErr w:type="spellStart"/>
-      <w:r>
-        <w:rPr>
-          <w:b/>
-          <w:bCs/>
-          <w:color w:val="FF0000"/>
-        </w:rPr>
-        <w:t>на</w:t>
-      </w:r>
-      <w:proofErr w:type="spellEnd"/>
-      <w:r>
-        <w:rPr>
-          <w:b/>
-          <w:bCs/>
-          <w:color w:val="FF0000"/>
-        </w:rPr>
-        <w:t xml:space="preserve"> </w:t>
-      </w:r>
-      <w:proofErr w:type="spellStart"/>
-      <w:r>
-        <w:rPr>
-          <w:b/>
-          <w:bCs/>
-          <w:color w:val="FF0000"/>
-        </w:rPr>
-        <w:t>конструктори</w:t>
-      </w:r>
-      <w:proofErr w:type="spellEnd"/>
-      <w:r>
-        <w:rPr>
-          <w:b/>
-          <w:bCs/>
-          <w:color w:val="FF0000"/>
-        </w:rPr>
-        <w:t xml:space="preserve"> и </w:t>
-      </w:r>
-      <w:proofErr w:type="spellStart"/>
-      <w:r>
-        <w:rPr>
-          <w:b/>
-          <w:bCs/>
-          <w:color w:val="FF0000"/>
-        </w:rPr>
-        <w:t>деструктори</w:t>
-      </w:r>
-      <w:proofErr w:type="spellEnd"/>
-      <w:r>
-        <w:rPr>
-          <w:b/>
-          <w:bCs/>
-          <w:color w:val="FF0000"/>
-        </w:rPr>
-        <w:t>.</w:t>
-      </w:r>
-      <w:r>
-        <w:rPr>
-          <w:b/>
-          <w:bCs/>
-          <w:color w:val="FF0000"/>
-        </w:rPr>
-        <w:t xml:space="preserve"> </w:t>
-      </w:r>
-      <w:proofErr w:type="spellStart"/>
-      <w:r>
-        <w:rPr>
-          <w:b/>
-          <w:bCs/>
-          <w:color w:val="FF0000"/>
-        </w:rPr>
-        <w:t>Конструктори</w:t>
-      </w:r>
-      <w:proofErr w:type="spellEnd"/>
-      <w:r>
-        <w:rPr>
-          <w:b/>
-          <w:bCs/>
-          <w:color w:val="FF0000"/>
-        </w:rPr>
-        <w:t xml:space="preserve"> и </w:t>
-      </w:r>
-      <w:proofErr w:type="spellStart"/>
-      <w:r>
-        <w:rPr>
-          <w:b/>
-          <w:bCs/>
-          <w:color w:val="FF0000"/>
-        </w:rPr>
-        <w:t>деструктор</w:t>
-      </w:r>
-      <w:proofErr w:type="spellEnd"/>
-      <w:r>
-        <w:rPr>
-          <w:b/>
-          <w:bCs/>
-          <w:color w:val="FF0000"/>
-        </w:rPr>
-        <w:t xml:space="preserve"> </w:t>
-      </w:r>
-      <w:proofErr w:type="spellStart"/>
-      <w:r>
-        <w:rPr>
-          <w:b/>
-          <w:bCs/>
-          <w:color w:val="FF0000"/>
-        </w:rPr>
-        <w:t>при</w:t>
-      </w:r>
-      <w:proofErr w:type="spellEnd"/>
-      <w:r>
-        <w:rPr>
-          <w:b/>
-          <w:bCs/>
-          <w:color w:val="FF0000"/>
-        </w:rPr>
-        <w:t xml:space="preserve"> </w:t>
-      </w:r>
-      <w:proofErr w:type="spellStart"/>
-      <w:r>
-        <w:rPr>
-          <w:b/>
-          <w:bCs/>
-          <w:color w:val="FF0000"/>
-        </w:rPr>
-        <w:t>композиция</w:t>
-      </w:r>
-      <w:proofErr w:type="spellEnd"/>
-      <w:r>
-        <w:rPr>
-          <w:b/>
-          <w:bCs/>
-          <w:color w:val="FF0000"/>
-        </w:rPr>
-        <w:t xml:space="preserve"> </w:t>
-      </w:r>
-      <w:proofErr w:type="spellStart"/>
-      <w:r>
-        <w:rPr>
-          <w:b/>
-          <w:bCs/>
-          <w:color w:val="FF0000"/>
-        </w:rPr>
-        <w:t>на</w:t>
-      </w:r>
-      <w:proofErr w:type="spellEnd"/>
-      <w:r>
-        <w:rPr>
-          <w:b/>
-          <w:bCs/>
-          <w:color w:val="FF0000"/>
-        </w:rPr>
-        <w:t xml:space="preserve"> </w:t>
-      </w:r>
-      <w:proofErr w:type="spellStart"/>
-      <w:r>
-        <w:rPr>
-          <w:b/>
-          <w:bCs/>
-          <w:color w:val="FF0000"/>
-        </w:rPr>
-        <w:t>обекти</w:t>
-      </w:r>
-      <w:proofErr w:type="spellEnd"/>
-      <w:r>
-        <w:rPr>
-          <w:b/>
-          <w:bCs/>
-          <w:color w:val="FF0000"/>
-        </w:rPr>
-        <w:t xml:space="preserve">. </w:t>
-      </w:r>
-      <w:proofErr w:type="spellStart"/>
-      <w:r>
-        <w:rPr>
-          <w:b/>
-          <w:bCs/>
-          <w:color w:val="FF0000"/>
-        </w:rPr>
-        <w:t>Примери</w:t>
-      </w:r>
-      <w:proofErr w:type="spellEnd"/>
-      <w:r>
-        <w:rPr>
-          <w:b/>
-          <w:bCs/>
-          <w:color w:val="FF0000"/>
-        </w:rPr>
-        <w:t>.</w:t>
-      </w:r>
-    </w:p>
-    <w:p>
-      <w:pPr>
-        <w:pStyle w:val="ListParagraph"/>
-        <w:numPr>
-          <w:ilvl w:val="0"/>
-          <w:numId w:val="27"/>
-        </w:numPr>
-      </w:pPr>
-      <w:r>
-        <w:rPr>
-          <w:lang w:val="bg-BG"/>
-        </w:rPr>
-        <w:t>Член-функции</w:t>
-      </w:r>
-    </w:p>
-    <w:p>
-      <w:pPr>
-        <w:pStyle w:val="ListParagraph"/>
-        <w:numPr>
-          <w:ilvl w:val="0"/>
-          <w:numId w:val="28"/>
-        </w:numPr>
-      </w:pPr>
-      <w:r>
-        <w:rPr>
-          <w:lang w:val="bg-BG"/>
-        </w:rPr>
-        <w:t xml:space="preserve">Функция дефинирана в </w:t>
-      </w:r>
-      <w:r>
-        <w:t xml:space="preserve">scope-a </w:t>
-      </w:r>
-      <w:r>
-        <w:rPr>
-          <w:lang w:val="bg-BG"/>
-        </w:rPr>
-        <w:t>на класа</w:t>
-      </w:r>
-    </w:p>
-    <w:p>
-      <w:pPr>
-        <w:pStyle w:val="ListParagraph"/>
-        <w:numPr>
-          <w:ilvl w:val="0"/>
-          <w:numId w:val="28"/>
-        </w:numPr>
-      </w:pPr>
-      <w:r>
-        <w:rPr>
-          <w:lang w:val="bg-BG"/>
-        </w:rPr>
-        <w:t>Компилаторът първо компилира декларациите, след това телата на член-функциите, затово дефинициите могат да бъдат извън класа</w:t>
-      </w:r>
-    </w:p>
-    <w:p>
-      <w:pPr>
-        <w:pStyle w:val="ListParagraph"/>
-        <w:numPr>
-          <w:ilvl w:val="0"/>
-          <w:numId w:val="28"/>
-        </w:numPr>
-      </w:pPr>
-      <w:r>
-        <w:rPr>
-          <w:lang w:val="bg-BG"/>
-        </w:rPr>
-        <w:t xml:space="preserve">Имат достъп до компонентите на класа, като всяка функция има </w:t>
-      </w:r>
-      <w:r>
-        <w:t>this pointer</w:t>
-      </w:r>
-      <w:r>
-        <w:rPr>
-          <w:lang w:val="bg-BG"/>
-        </w:rPr>
-        <w:t>, който сочи към конкретната инстанция на класа</w:t>
-      </w:r>
-      <w:r>
-        <w:t xml:space="preserve"> </w:t>
-      </w:r>
-      <w:r>
-        <w:rPr>
-          <w:lang w:val="bg-BG"/>
-        </w:rPr>
-        <w:t>и е константен поинтър</w:t>
-      </w:r>
-      <w:r>
-        <w:t>(</w:t>
-      </w:r>
-      <w:r>
-        <w:rPr>
-          <w:lang w:val="bg-BG"/>
-        </w:rPr>
-        <w:t>не можем да променим към какво сочи</w:t>
-      </w:r>
-      <w:r>
-        <w:t>)</w:t>
-      </w:r>
-    </w:p>
-    <w:p>
-      <w:pPr>
-        <w:pStyle w:val="ListParagraph"/>
-        <w:numPr>
-          <w:ilvl w:val="0"/>
-          <w:numId w:val="28"/>
-        </w:numPr>
-      </w:pPr>
-      <w:r>
-        <w:rPr>
-          <w:lang w:val="bg-BG"/>
-        </w:rPr>
-        <w:t>Компилаторът превежда член-функциите</w:t>
-      </w:r>
-      <w:r>
-        <w:rPr>
-          <w:lang w:val="bg-BG"/>
-        </w:rPr>
-        <w:t xml:space="preserve"> в обикновени функции с уникално име, които</w:t>
-      </w:r>
-      <w:r>
-        <w:rPr>
-          <w:lang w:val="bg-BG"/>
-        </w:rPr>
-        <w:t xml:space="preserve"> винаги получават </w:t>
-      </w:r>
-      <w:r>
-        <w:t xml:space="preserve">this </w:t>
-      </w:r>
-      <w:r>
-        <w:rPr>
-          <w:lang w:val="bg-BG"/>
-        </w:rPr>
-        <w:t>като първи параметър</w:t>
-      </w:r>
-    </w:p>
-    <w:p>
-      <w:pPr>
-        <w:pStyle w:val="ListParagraph"/>
-        <w:numPr>
-          <w:ilvl w:val="0"/>
-          <w:numId w:val="28"/>
-        </w:numPr>
-      </w:pPr>
-      <w:r>
-        <w:rPr>
-          <w:lang w:val="bg-BG"/>
-        </w:rPr>
-        <w:t xml:space="preserve">Константни чел-функции не правят промени върху обекта, върху който са извикани в </w:t>
-      </w:r>
-      <w:r>
-        <w:t xml:space="preserve">scope-a </w:t>
-      </w:r>
-      <w:r>
-        <w:rPr>
-          <w:lang w:val="bg-BG"/>
-        </w:rPr>
-        <w:t xml:space="preserve">на функцията, индикират се с </w:t>
-      </w:r>
-      <w:r>
-        <w:t xml:space="preserve">const </w:t>
-      </w:r>
-      <w:r>
-        <w:rPr>
-          <w:lang w:val="bg-BG"/>
-        </w:rPr>
-        <w:t>суфикт след параметрите</w:t>
-      </w:r>
-      <w:r>
-        <w:rPr>
-          <w:lang w:val="bg-BG"/>
-        </w:rPr>
-        <w:t xml:space="preserve">р могат да се извикват от </w:t>
-      </w:r>
-      <w:r>
-        <w:t xml:space="preserve">const </w:t>
-      </w:r>
-      <w:r>
-        <w:rPr>
-          <w:lang w:val="bg-BG"/>
-        </w:rPr>
-        <w:t>обекти</w:t>
-      </w:r>
-    </w:p>
-    <w:p>
-      <w:pPr>
-        <w:pStyle w:val="ListParagraph"/>
-        <w:numPr>
-          <w:ilvl w:val="0"/>
-          <w:numId w:val="27"/>
-        </w:numPr>
-      </w:pPr>
-      <w:r>
-        <w:rPr>
-          <w:lang w:val="bg-BG"/>
-        </w:rPr>
-        <w:t>Модификатори за достъп</w:t>
-      </w:r>
-      <w:r>
-        <w:rPr>
-          <w:lang w:val="bg-BG"/>
-        </w:rPr>
-        <w:t>. Капсулация</w:t>
-      </w:r>
-    </w:p>
-    <w:p>
-      <w:pPr>
-        <w:pStyle w:val="ListParagraph"/>
-        <w:numPr>
-          <w:ilvl w:val="1"/>
-          <w:numId w:val="29"/>
-        </w:numPr>
-      </w:pPr>
-      <w:r>
-        <w:rPr>
-          <w:lang w:val="bg-BG"/>
-        </w:rPr>
-        <w:lastRenderedPageBreak/>
-        <w:t>Капсулация – скриване на информацията, основен ООП принцип</w:t>
-      </w:r>
-    </w:p>
-    <w:p>
-      <w:pPr>
-        <w:pStyle w:val="ListParagraph"/>
-        <w:numPr>
-          <w:ilvl w:val="1"/>
-          <w:numId w:val="29"/>
-        </w:numPr>
-      </w:pPr>
-      <w:r>
-        <w:rPr>
-          <w:lang w:val="bg-BG"/>
-        </w:rPr>
-        <w:t>Този принцип позволява да определим кои методи и атрибути могат да бъдат достъпвани от външния свят</w:t>
-      </w:r>
-    </w:p>
-    <w:p>
-      <w:pPr>
-        <w:pStyle w:val="ListParagraph"/>
-        <w:numPr>
-          <w:ilvl w:val="1"/>
-          <w:numId w:val="29"/>
-        </w:numPr>
-      </w:pPr>
-      <w:r>
-        <w:t xml:space="preserve">Private – </w:t>
-      </w:r>
-      <w:r>
-        <w:rPr>
-          <w:lang w:val="bg-BG"/>
-        </w:rPr>
-        <w:t>можем да ги достъпим само в текущия клас</w:t>
-      </w:r>
-    </w:p>
-    <w:p>
-      <w:pPr>
-        <w:pStyle w:val="ListParagraph"/>
-        <w:numPr>
-          <w:ilvl w:val="1"/>
-          <w:numId w:val="29"/>
-        </w:numPr>
-      </w:pPr>
-      <w:r>
-        <w:t xml:space="preserve">Protected – </w:t>
-      </w:r>
-      <w:r>
-        <w:rPr>
-          <w:lang w:val="bg-BG"/>
-        </w:rPr>
-        <w:t>в текущия клас и наследниците</w:t>
-      </w:r>
-    </w:p>
-    <w:p>
-      <w:pPr>
-        <w:pStyle w:val="ListParagraph"/>
-        <w:numPr>
-          <w:ilvl w:val="1"/>
-          <w:numId w:val="29"/>
-        </w:numPr>
-      </w:pPr>
-      <w:r>
-        <w:t xml:space="preserve">Public </w:t>
-      </w:r>
-      <w:r>
-        <w:t>–</w:t>
-      </w:r>
-      <w:r>
-        <w:t xml:space="preserve"> </w:t>
-      </w:r>
-      <w:r>
-        <w:rPr>
-          <w:lang w:val="bg-BG"/>
-        </w:rPr>
-        <w:t>всеки</w:t>
-      </w:r>
-    </w:p>
-    <w:p>
-      <w:pPr>
-        <w:pStyle w:val="ListParagraph"/>
-        <w:numPr>
-          <w:ilvl w:val="1"/>
-          <w:numId w:val="29"/>
-        </w:numPr>
-      </w:pPr>
-      <w:r>
-        <w:t xml:space="preserve">Getter - </w:t>
-      </w:r>
-      <w:r>
-        <w:rPr>
-          <w:lang w:val="bg-BG"/>
-        </w:rPr>
-        <w:t>достъп</w:t>
-      </w:r>
-      <w:r>
-        <w:t xml:space="preserve"> </w:t>
-      </w:r>
-      <w:r>
-        <w:rPr>
-          <w:lang w:val="bg-BG"/>
-        </w:rPr>
-        <w:t xml:space="preserve">и </w:t>
-      </w:r>
-      <w:r>
-        <w:t>setter</w:t>
-      </w:r>
-      <w:r>
-        <w:rPr>
-          <w:lang w:val="bg-BG"/>
-        </w:rPr>
-        <w:t xml:space="preserve"> - промяна</w:t>
-      </w:r>
-    </w:p>
-    <w:p>
-      <w:pPr>
-        <w:pStyle w:val="ListParagraph"/>
-        <w:numPr>
-          <w:ilvl w:val="0"/>
-          <w:numId w:val="27"/>
-        </w:numPr>
-      </w:pPr>
-      <w:r>
-        <w:rPr>
-          <w:lang w:val="bg-BG"/>
-        </w:rPr>
-        <w:t>Конструктори и деструктори и тяхното извикване</w:t>
-      </w:r>
-    </w:p>
-    <w:p>
-      <w:pPr>
-        <w:pStyle w:val="ListParagraph"/>
-        <w:numPr>
-          <w:ilvl w:val="0"/>
-          <w:numId w:val="30"/>
-        </w:numPr>
-      </w:pPr>
-      <w:r>
-        <w:rPr>
-          <w:lang w:val="bg-BG"/>
-        </w:rPr>
-        <w:t>Конструктор</w:t>
-      </w:r>
-    </w:p>
-    <w:p>
-      <w:pPr>
-        <w:pStyle w:val="ListParagraph"/>
-        <w:numPr>
-          <w:ilvl w:val="2"/>
-          <w:numId w:val="27"/>
-        </w:numPr>
-      </w:pPr>
-      <w:r>
-        <w:rPr>
-          <w:lang w:val="bg-BG"/>
-        </w:rPr>
-        <w:t>Извиква се веднъж при създаване на обекта, за да инициализира данните но обекта</w:t>
-      </w:r>
-    </w:p>
-    <w:p>
-      <w:pPr>
-        <w:pStyle w:val="ListParagraph"/>
-        <w:numPr>
-          <w:ilvl w:val="2"/>
-          <w:numId w:val="27"/>
-        </w:numPr>
-      </w:pPr>
-      <w:r>
-        <w:rPr>
-          <w:lang w:val="bg-BG"/>
-        </w:rPr>
-        <w:t>не се оказва експлицитно тип на връшане</w:t>
-      </w:r>
-      <w:r>
-        <w:t>(</w:t>
-      </w:r>
-      <w:r>
-        <w:rPr>
-          <w:lang w:val="bg-BG"/>
-        </w:rPr>
-        <w:t xml:space="preserve">връща </w:t>
-      </w:r>
-      <w:r>
-        <w:t>const ref)</w:t>
-      </w:r>
-    </w:p>
-    <w:p>
-      <w:pPr>
-        <w:pStyle w:val="ListParagraph"/>
-        <w:numPr>
-          <w:ilvl w:val="2"/>
-          <w:numId w:val="27"/>
-        </w:numPr>
-      </w:pPr>
-      <w:r>
-        <w:rPr>
-          <w:lang w:val="bg-BG"/>
-        </w:rPr>
-        <w:t>Със същото име като класа</w:t>
-      </w:r>
-    </w:p>
-    <w:p>
-      <w:pPr>
-        <w:pStyle w:val="ListParagraph"/>
-        <w:numPr>
-          <w:ilvl w:val="2"/>
-          <w:numId w:val="27"/>
-        </w:numPr>
-      </w:pPr>
-      <w:r>
-        <w:rPr>
-          <w:lang w:val="bg-BG"/>
-        </w:rPr>
-        <w:t>Може да има параметри</w:t>
-      </w:r>
-    </w:p>
-    <w:p>
-      <w:pPr>
-        <w:pStyle w:val="ListParagraph"/>
-        <w:numPr>
-          <w:ilvl w:val="2"/>
-          <w:numId w:val="27"/>
-        </w:numPr>
-      </w:pPr>
-      <w:r>
-        <w:t xml:space="preserve">Initializer list – </w:t>
-      </w:r>
-      <w:r>
-        <w:rPr>
-          <w:lang w:val="bg-BG"/>
-        </w:rPr>
-        <w:t>задава начални стойности на данните</w:t>
-      </w:r>
-    </w:p>
-    <w:p>
-      <w:pPr>
-        <w:pStyle w:val="ListParagraph"/>
-        <w:numPr>
-          <w:ilvl w:val="0"/>
-          <w:numId w:val="30"/>
-        </w:numPr>
-      </w:pPr>
-      <w:r>
-        <w:rPr>
-          <w:lang w:val="bg-BG"/>
-        </w:rPr>
-        <w:t>Деструктор</w:t>
-      </w:r>
-    </w:p>
-    <w:p>
-      <w:pPr>
-        <w:pStyle w:val="ListParagraph"/>
-        <w:numPr>
-          <w:ilvl w:val="2"/>
-          <w:numId w:val="27"/>
-        </w:numPr>
-      </w:pPr>
-      <w:r>
-        <w:rPr>
-          <w:lang w:val="bg-BG"/>
-        </w:rPr>
-        <w:t>Извиква се веднъж при изтриване на обекта</w:t>
-      </w:r>
-    </w:p>
-    <w:p>
-      <w:pPr>
-        <w:pStyle w:val="ListParagraph"/>
-        <w:numPr>
-          <w:ilvl w:val="2"/>
-          <w:numId w:val="27"/>
-        </w:numPr>
-      </w:pPr>
-      <w:r>
-        <w:rPr>
-          <w:lang w:val="bg-BG"/>
-        </w:rPr>
-        <w:t>Не се оказва експлицитно тип на връщане</w:t>
-      </w:r>
-    </w:p>
-    <w:p>
-      <w:pPr>
-        <w:pStyle w:val="ListParagraph"/>
-        <w:numPr>
-          <w:ilvl w:val="2"/>
-          <w:numId w:val="27"/>
-        </w:numPr>
-      </w:pPr>
-      <w:r>
-        <w:rPr>
-          <w:lang w:val="bg-BG"/>
-        </w:rPr>
-        <w:t xml:space="preserve">Има същото име като класа с </w:t>
-      </w:r>
-      <w:r>
-        <w:t xml:space="preserve">~ </w:t>
-      </w:r>
-      <w:r>
-        <w:rPr>
-          <w:lang w:val="bg-BG"/>
-        </w:rPr>
-        <w:t>отпред</w:t>
-      </w:r>
-    </w:p>
-    <w:p>
-      <w:pPr>
-        <w:pStyle w:val="ListParagraph"/>
-        <w:numPr>
-          <w:ilvl w:val="2"/>
-          <w:numId w:val="27"/>
-        </w:numPr>
-      </w:pPr>
-      <w:r>
-        <w:rPr>
-          <w:lang w:val="bg-BG"/>
-        </w:rPr>
-        <w:t xml:space="preserve">Вика се, когато обекта излезе от </w:t>
-      </w:r>
-      <w:r>
-        <w:t xml:space="preserve">scope-a, </w:t>
-      </w:r>
-      <w:r>
-        <w:rPr>
-          <w:lang w:val="bg-BG"/>
-        </w:rPr>
-        <w:t>където е деклариран</w:t>
-      </w:r>
-    </w:p>
-    <w:p>
-      <w:pPr>
-        <w:pStyle w:val="ListParagraph"/>
-        <w:numPr>
-          <w:ilvl w:val="2"/>
-          <w:numId w:val="27"/>
-        </w:numPr>
-      </w:pPr>
-      <w:r>
-        <w:rPr>
-          <w:lang w:val="bg-BG"/>
-        </w:rPr>
-        <w:t xml:space="preserve">Когато е извикан </w:t>
-      </w:r>
-      <w:r>
-        <w:t xml:space="preserve">delete[]/delete </w:t>
-      </w:r>
-      <w:r>
-        <w:rPr>
-          <w:lang w:val="bg-BG"/>
-        </w:rPr>
-        <w:t>върху динамично заделен обект</w:t>
-      </w:r>
-      <w:r>
-        <w:t>/</w:t>
-      </w:r>
-      <w:r>
-        <w:rPr>
-          <w:lang w:val="bg-BG"/>
-        </w:rPr>
-        <w:t>и от съответния тип</w:t>
-      </w:r>
-    </w:p>
-    <w:p>
-      <w:pPr>
-        <w:pStyle w:val="ListParagraph"/>
-        <w:numPr>
-          <w:ilvl w:val="0"/>
-          <w:numId w:val="30"/>
-        </w:numPr>
-      </w:pPr>
-      <w:r>
-        <w:rPr>
-          <w:lang w:val="bg-BG"/>
-        </w:rPr>
-        <w:t>При липса на конструктори и деструктори - компилаторът дефинира автоматично такива по подразбиране</w:t>
-      </w:r>
-    </w:p>
-    <w:p>
-      <w:pPr>
-        <w:pStyle w:val="ListParagraph"/>
-        <w:numPr>
-          <w:ilvl w:val="0"/>
-          <w:numId w:val="30"/>
-        </w:numPr>
-      </w:pPr>
-      <w:r>
-        <w:rPr>
-          <w:lang w:val="bg-BG"/>
-        </w:rPr>
-        <w:t xml:space="preserve">Ние ги дефинираме, понеже тези по подразбиране не правят винаги това, което бихме искали – работа с динамична памет  </w:t>
-      </w:r>
-    </w:p>
-    <w:p>
-      <w:pPr>
-        <w:pStyle w:val="ListParagraph"/>
-        <w:numPr>
-          <w:ilvl w:val="0"/>
-          <w:numId w:val="27"/>
-        </w:numPr>
-      </w:pPr>
-      <w:r>
-        <w:rPr>
-          <w:lang w:val="bg-BG"/>
-        </w:rPr>
-        <w:t>Конструктори и деструктори при композиция</w:t>
-      </w:r>
-    </w:p>
-    <w:p>
-      <w:pPr>
-        <w:pStyle w:val="ListParagraph"/>
-        <w:numPr>
-          <w:ilvl w:val="0"/>
-          <w:numId w:val="31"/>
-        </w:numPr>
-      </w:pPr>
-      <w:r>
-        <w:rPr>
-          <w:lang w:val="bg-BG"/>
-        </w:rPr>
-        <w:t>Композиция – класове като елементи на други класове</w:t>
-      </w:r>
-    </w:p>
-    <w:p>
-      <w:pPr>
-        <w:pStyle w:val="ListParagraph"/>
-        <w:numPr>
-          <w:ilvl w:val="0"/>
-          <w:numId w:val="31"/>
-        </w:numPr>
-      </w:pPr>
-      <w:r>
-        <w:rPr>
-          <w:lang w:val="bg-BG"/>
-        </w:rPr>
-        <w:t xml:space="preserve">В инициализер </w:t>
-      </w:r>
-      <w:r>
-        <w:t xml:space="preserve">list </w:t>
-      </w:r>
-      <w:r>
-        <w:rPr>
-          <w:lang w:val="bg-BG"/>
-        </w:rPr>
-        <w:t>се оказва, кои конструктори на член-данните да се извикат</w:t>
-      </w:r>
-    </w:p>
-    <w:p>
-      <w:pPr>
-        <w:pStyle w:val="ListParagraph"/>
-        <w:numPr>
-          <w:ilvl w:val="0"/>
-          <w:numId w:val="31"/>
-        </w:numPr>
-      </w:pPr>
-      <w:r>
-        <w:rPr>
-          <w:lang w:val="bg-BG"/>
-        </w:rPr>
-        <w:t>Деструкторите на член-данните се извикват в обратен ред на това как са извикани конструкторите</w:t>
-      </w:r>
-    </w:p>
-    <w:p>
-      <w:pPr>
-        <w:pStyle w:val="ListParagraph"/>
-        <w:numPr>
-          <w:ilvl w:val="0"/>
-          <w:numId w:val="31"/>
-        </w:numPr>
-      </w:pPr>
-      <w:r>
-        <w:rPr>
-          <w:lang w:val="bg-BG"/>
-        </w:rPr>
-        <w:t>Деструкторите на член-данните не трябва да се извикват експлицитно в деструктора на класа</w:t>
-      </w:r>
-    </w:p>
-    <w:p>
-      <w:pPr>
-        <w:rPr>
-          <w:b/>
-          <w:bCs/>
-          <w:color w:val="FF0000"/>
-        </w:rPr>
-      </w:pPr>
-      <w:r>
-        <w:t>5.</w:t>
-      </w:r>
-      <w:r>
-        <w:t xml:space="preserve"> </w:t>
-      </w:r>
-      <w:proofErr w:type="spellStart"/>
-      <w:r>
-        <w:rPr>
-          <w:b/>
-          <w:bCs/>
-          <w:color w:val="FF0000"/>
-        </w:rPr>
-        <w:t>Разделна</w:t>
-      </w:r>
-      <w:proofErr w:type="spellEnd"/>
-      <w:r>
-        <w:rPr>
-          <w:b/>
-          <w:bCs/>
-          <w:color w:val="FF0000"/>
-        </w:rPr>
-        <w:t xml:space="preserve"> </w:t>
-      </w:r>
-      <w:proofErr w:type="spellStart"/>
-      <w:r>
-        <w:rPr>
-          <w:b/>
-          <w:bCs/>
-          <w:color w:val="FF0000"/>
-        </w:rPr>
-        <w:t>компилация</w:t>
-      </w:r>
-      <w:proofErr w:type="spellEnd"/>
-      <w:r>
-        <w:rPr>
-          <w:b/>
-          <w:bCs/>
-          <w:color w:val="FF0000"/>
-        </w:rPr>
-        <w:t xml:space="preserve">. </w:t>
-      </w:r>
-      <w:proofErr w:type="spellStart"/>
-      <w:r>
-        <w:rPr>
-          <w:b/>
-          <w:bCs/>
-          <w:color w:val="FF0000"/>
-        </w:rPr>
-        <w:t>Абстракция</w:t>
-      </w:r>
-      <w:proofErr w:type="spellEnd"/>
-      <w:r>
-        <w:rPr>
-          <w:b/>
-          <w:bCs/>
-          <w:color w:val="FF0000"/>
-        </w:rPr>
-        <w:t xml:space="preserve">. </w:t>
-      </w:r>
-      <w:proofErr w:type="spellStart"/>
-      <w:r>
-        <w:rPr>
-          <w:b/>
-          <w:bCs/>
-          <w:color w:val="FF0000"/>
-        </w:rPr>
-        <w:t>Примери</w:t>
-      </w:r>
-      <w:proofErr w:type="spellEnd"/>
-      <w:r>
-        <w:rPr>
-          <w:b/>
-          <w:bCs/>
-          <w:color w:val="FF0000"/>
-        </w:rPr>
-        <w:t>.</w:t>
-      </w:r>
-    </w:p>
-    <w:p>
-      <w:pPr>
-        <w:pStyle w:val="ListParagraph"/>
-        <w:numPr>
-          <w:ilvl w:val="0"/>
-          <w:numId w:val="8"/>
-        </w:numPr>
-      </w:pPr>
-      <w:r>
-        <w:rPr>
-          <w:lang w:val="bg-BG"/>
-        </w:rPr>
-        <w:t>Разделна компилация</w:t>
-      </w:r>
-    </w:p>
-    <w:p>
-      <w:pPr>
-        <w:pStyle w:val="ListParagraph"/>
-        <w:numPr>
-          <w:ilvl w:val="1"/>
-          <w:numId w:val="10"/>
-        </w:numPr>
-      </w:pPr>
-      <w:r>
-        <w:rPr>
-          <w:lang w:val="bg-BG"/>
-        </w:rPr>
-        <w:t>Защо е нужно разбиването на файлове</w:t>
-      </w:r>
-      <w:r>
-        <w:t>? (</w:t>
-      </w:r>
-      <w:r>
-        <w:rPr>
-          <w:lang w:val="bg-BG"/>
-        </w:rPr>
-        <w:t>Малки промени – прекомпилира се всичко, усложнява се съвместната работа, усложнява се преизползването</w:t>
-      </w:r>
-      <w:r>
-        <w:t>)</w:t>
-      </w:r>
-    </w:p>
-    <w:p>
-      <w:pPr>
-        <w:pStyle w:val="ListParagraph"/>
-        <w:numPr>
-          <w:ilvl w:val="1"/>
-          <w:numId w:val="10"/>
-        </w:numPr>
-      </w:pPr>
-      <w:r>
-        <w:rPr>
-          <w:lang w:val="bg-BG"/>
-        </w:rPr>
-        <w:t>Проектът се разделя на множество изходни</w:t>
-      </w:r>
-      <w:r>
-        <w:t>(.</w:t>
-      </w:r>
-      <w:proofErr w:type="spellStart"/>
-      <w:r>
-        <w:t>cpp</w:t>
-      </w:r>
-      <w:proofErr w:type="spellEnd"/>
-      <w:r>
-        <w:t>)</w:t>
-      </w:r>
-      <w:r>
-        <w:rPr>
-          <w:lang w:val="bg-BG"/>
-        </w:rPr>
-        <w:t xml:space="preserve"> файлове, като всеки се компилира независимо от другите</w:t>
-      </w:r>
-    </w:p>
-    <w:p>
-      <w:pPr>
-        <w:pStyle w:val="ListParagraph"/>
-        <w:numPr>
-          <w:ilvl w:val="1"/>
-          <w:numId w:val="10"/>
-        </w:numPr>
-      </w:pPr>
-      <w:r>
-        <w:rPr>
-          <w:lang w:val="bg-BG"/>
-        </w:rPr>
-        <w:t xml:space="preserve">Първоначално, файлът се дава на препроцесора, който изпълнява всички директиви </w:t>
-      </w:r>
-      <w:r>
-        <w:t>(#include etc.)</w:t>
-      </w:r>
-      <w:r>
-        <w:rPr>
-          <w:lang w:val="bg-BG"/>
-        </w:rPr>
-        <w:t xml:space="preserve">. Препроцесорът заменя </w:t>
-      </w:r>
-      <w:r>
-        <w:t xml:space="preserve">#include </w:t>
-      </w:r>
-      <w:r>
-        <w:rPr>
-          <w:lang w:val="bg-BG"/>
-        </w:rPr>
-        <w:t>със съответното парче код, което се съдържа във файла</w:t>
-      </w:r>
-      <w:r>
-        <w:t xml:space="preserve">. </w:t>
-      </w:r>
-      <w:r>
-        <w:rPr>
-          <w:lang w:val="bg-BG"/>
-        </w:rPr>
-        <w:t xml:space="preserve">След това </w:t>
-      </w:r>
-      <w:r>
-        <w:rPr>
-          <w:lang w:val="bg-BG"/>
-        </w:rPr>
-        <w:t>изходните файлове</w:t>
-      </w:r>
-      <w:r>
-        <w:rPr>
-          <w:lang w:val="bg-BG"/>
-        </w:rPr>
-        <w:t xml:space="preserve"> превръщат в</w:t>
-      </w:r>
-      <w:r>
-        <w:rPr>
-          <w:lang w:val="bg-BG"/>
-        </w:rPr>
-        <w:t xml:space="preserve"> обектни</w:t>
-      </w:r>
-      <w:r>
-        <w:rPr>
-          <w:lang w:val="bg-BG"/>
-        </w:rPr>
-        <w:t xml:space="preserve"> </w:t>
-      </w:r>
-      <w:r>
-        <w:t>(</w:t>
-      </w:r>
-      <w:r>
-        <w:t>.obj</w:t>
-      </w:r>
-      <w:r>
-        <w:t>)</w:t>
-      </w:r>
-      <w:r>
-        <w:t xml:space="preserve"> </w:t>
-      </w:r>
-      <w:r>
-        <w:rPr>
-          <w:lang w:val="bg-BG"/>
-        </w:rPr>
-        <w:t>файлове с машинен код</w:t>
-      </w:r>
-      <w:r>
-        <w:rPr>
-          <w:lang w:val="bg-BG"/>
-        </w:rPr>
-        <w:t xml:space="preserve">. Минава </w:t>
-      </w:r>
-      <w:r>
-        <w:t xml:space="preserve">linker, </w:t>
-      </w:r>
-      <w:r>
-        <w:rPr>
-          <w:lang w:val="bg-BG"/>
-        </w:rPr>
-        <w:t xml:space="preserve">който свързва всички </w:t>
-      </w:r>
-      <w:r>
-        <w:t xml:space="preserve">.obj </w:t>
-      </w:r>
-      <w:r>
-        <w:rPr>
-          <w:lang w:val="bg-BG"/>
-        </w:rPr>
-        <w:lastRenderedPageBreak/>
-        <w:t>файлове в изпълним код</w:t>
-      </w:r>
-      <w:r>
-        <w:t xml:space="preserve"> (.exe). </w:t>
-      </w:r>
-      <w:r>
-        <w:rPr>
-          <w:lang w:val="bg-BG"/>
-        </w:rPr>
-        <w:t xml:space="preserve"> Той асоциира всички референции към имена на променливи, функции и т.н. на един обектов файл към съответните им дефиниции, които могат да се намират в други изходни файлове. Ако не се намери дефиницията в другите файлове или в стандартните </w:t>
-      </w:r>
-      <w:r>
-        <w:t xml:space="preserve">C++ </w:t>
-      </w:r>
-      <w:r>
-        <w:rPr>
-          <w:lang w:val="bg-BG"/>
-        </w:rPr>
-        <w:t xml:space="preserve">и </w:t>
-      </w:r>
-      <w:r>
-        <w:t xml:space="preserve">C </w:t>
-      </w:r>
-      <w:r>
-        <w:rPr>
-          <w:lang w:val="bg-BG"/>
-        </w:rPr>
-        <w:t>библиотеки</w:t>
-      </w:r>
-      <w:r>
-        <w:rPr>
-          <w:lang w:val="bg-BG"/>
-        </w:rPr>
-        <w:t xml:space="preserve"> </w:t>
-      </w:r>
-      <w:r>
-        <w:t>linker-a</w:t>
-      </w:r>
-      <w:r>
-        <w:rPr>
-          <w:lang w:val="bg-BG"/>
-        </w:rPr>
-        <w:t xml:space="preserve"> хвърля грешка.</w:t>
-      </w:r>
-    </w:p>
-    <w:p>
-      <w:pPr>
-        <w:pStyle w:val="ListParagraph"/>
-        <w:numPr>
-          <w:ilvl w:val="1"/>
-          <w:numId w:val="10"/>
-        </w:numPr>
-      </w:pPr>
-      <w:r>
-        <w:rPr>
-          <w:lang w:val="bg-BG"/>
-        </w:rPr>
-        <w:t>.</w:t>
-      </w:r>
-      <w:proofErr w:type="spellStart"/>
-      <w:r>
-        <w:t>cpp</w:t>
-      </w:r>
-      <w:proofErr w:type="spellEnd"/>
-      <w:r>
-        <w:t xml:space="preserve"> </w:t>
-      </w:r>
-      <w:r>
-        <w:rPr>
-          <w:lang w:val="bg-BG"/>
-        </w:rPr>
-        <w:t>файлове – съдържат дефиниции, компилират се</w:t>
-      </w:r>
-    </w:p>
-    <w:p>
-      <w:pPr>
-        <w:pStyle w:val="ListParagraph"/>
-        <w:numPr>
-          <w:ilvl w:val="1"/>
-          <w:numId w:val="10"/>
-        </w:numPr>
-      </w:pPr>
-      <w:r>
-        <w:rPr>
-          <w:lang w:val="bg-BG"/>
-        </w:rPr>
-        <w:t>.</w:t>
-      </w:r>
-      <w:r>
-        <w:t xml:space="preserve">h </w:t>
-      </w:r>
-      <w:r>
-        <w:rPr>
-          <w:lang w:val="bg-BG"/>
-        </w:rPr>
-        <w:t>файлове - съдържат декларациите на функциите, до които искаме да има достъп външния свят, не се компилират, а се вмъкват във файлове, които се компилират</w:t>
-      </w:r>
-    </w:p>
-    <w:p>
-      <w:pPr>
-        <w:pStyle w:val="ListParagraph"/>
-        <w:numPr>
-          <w:ilvl w:val="1"/>
-          <w:numId w:val="10"/>
-        </w:numPr>
-      </w:pPr>
-      <w:r>
-        <w:t>.</w:t>
-      </w:r>
-      <w:proofErr w:type="spellStart"/>
-      <w:r>
-        <w:t>hpp</w:t>
-      </w:r>
-      <w:proofErr w:type="spellEnd"/>
-      <w:r>
-        <w:t xml:space="preserve"> – pure </w:t>
-      </w:r>
-      <w:proofErr w:type="spellStart"/>
-      <w:r>
-        <w:t>c++</w:t>
-      </w:r>
-      <w:proofErr w:type="spellEnd"/>
-      <w:r>
-        <w:t xml:space="preserve"> files</w:t>
-      </w:r>
-    </w:p>
-    <w:p>
-      <w:pPr>
-        <w:pStyle w:val="ListParagraph"/>
-        <w:numPr>
-          <w:ilvl w:val="1"/>
-          <w:numId w:val="10"/>
-        </w:numPr>
-      </w:pPr>
-      <w:r>
-        <w:t xml:space="preserve">#pragma once – </w:t>
-      </w:r>
-      <w:r>
-        <w:rPr>
-          <w:lang w:val="bg-BG"/>
-        </w:rPr>
-        <w:t>директива, която казва на компилатора да обработи този код само веднъж</w:t>
-      </w:r>
-    </w:p>
-    <w:p>
-      <w:pPr>
-        <w:pStyle w:val="ListParagraph"/>
-        <w:numPr>
-          <w:ilvl w:val="1"/>
-          <w:numId w:val="10"/>
-        </w:numPr>
-      </w:pPr>
-      <w:r>
-        <w:t>Header guard-</w:t>
-      </w:r>
-      <w:r>
-        <w:rPr>
-          <w:lang w:val="bg-BG"/>
-        </w:rPr>
-        <w:t xml:space="preserve">ове – уникален идентификатор, </w:t>
-      </w:r>
-      <w:r>
-        <w:rPr>
-          <w:rFonts w:ascii="Segoe UI" w:hAnsi="Segoe UI" w:cs="Segoe UI"/>
-          <w:color w:val="C9D1D9"/>
-          <w:shd w:val="clear" w:color="auto" w:fill="0D1117"/>
-        </w:rPr>
-        <w:t>#ifndef LIBRARY_H</w:t>
-      </w:r>
-      <w:r>
-        <w:rPr>
-          <w:rFonts w:ascii="Segoe UI" w:hAnsi="Segoe UI" w:cs="Segoe UI"/>
-          <w:color w:val="C9D1D9"/>
-          <w:shd w:val="clear" w:color="auto" w:fill="0D1117"/>
-          <w:lang w:val="bg-BG"/>
-        </w:rPr>
-        <w:t xml:space="preserve"> </w:t>
-      </w:r>
-      <w:r>
-        <w:rPr>
-          <w:rFonts w:ascii="Segoe UI" w:hAnsi="Segoe UI" w:cs="Segoe UI"/>
-          <w:color w:val="C9D1D9"/>
-          <w:shd w:val="clear" w:color="auto" w:fill="0D1117"/>
-        </w:rPr>
-        <w:t>#define</w:t>
-      </w:r>
-      <w:r>
-        <w:rPr>
-          <w:rFonts w:ascii="Segoe UI" w:hAnsi="Segoe UI" w:cs="Segoe UI"/>
-          <w:color w:val="C9D1D9"/>
-          <w:shd w:val="clear" w:color="auto" w:fill="0D1117"/>
-        </w:rPr>
-        <w:t xml:space="preserve"> </w:t>
-      </w:r>
-      <w:r>
-        <w:rPr>
-          <w:rFonts w:ascii="Segoe UI" w:hAnsi="Segoe UI" w:cs="Segoe UI"/>
-          <w:color w:val="C9D1D9"/>
-          <w:shd w:val="clear" w:color="auto" w:fill="0D1117"/>
-        </w:rPr>
-        <w:t>#endif-a</w:t>
-      </w:r>
-    </w:p>
-    <w:p>
-      <w:pPr>
-        <w:pStyle w:val="ListParagraph"/>
-        <w:ind w:left="1440"/>
-      </w:pPr>
-    </w:p>
-    <w:p>
-      <w:pPr>
-        <w:pStyle w:val="ListParagraph"/>
-        <w:numPr>
-          <w:ilvl w:val="0"/>
-          <w:numId w:val="8"/>
-        </w:numPr>
-      </w:pPr>
-      <w:r>
-        <w:rPr>
-          <w:lang w:val="bg-BG"/>
-        </w:rPr>
-        <w:t>Абстракция</w:t>
-      </w:r>
-    </w:p>
-    <w:p>
-      <w:pPr>
-        <w:pStyle w:val="ListParagraph"/>
-        <w:numPr>
-          <w:ilvl w:val="0"/>
-          <w:numId w:val="9"/>
-        </w:numPr>
-      </w:pPr>
-      <w:r>
-        <w:rPr>
-          <w:lang w:val="bg-BG"/>
-        </w:rPr>
-        <w:t>Скрива цялата логика, която не ни интересува</w:t>
-      </w:r>
-      <w:r>
-        <w:rPr>
-          <w:lang w:val="bg-BG"/>
-        </w:rPr>
-        <w:t xml:space="preserve"> или не ни е нужна</w:t>
-      </w:r>
-      <w:r>
-        <w:rPr>
-          <w:lang w:val="bg-BG"/>
-        </w:rPr>
-        <w:t>, виждаме само резултата от нея</w:t>
-      </w:r>
-      <w:r>
-        <w:t>,</w:t>
-      </w:r>
-      <w:r>
-        <w:rPr>
-          <w:lang w:val="bg-BG"/>
-        </w:rPr>
-        <w:t xml:space="preserve"> който ни трябва</w:t>
-      </w:r>
-      <w:r>
-        <w:t>/</w:t>
-      </w:r>
-      <w:r>
-        <w:rPr>
-          <w:lang w:val="bg-BG"/>
-        </w:rPr>
-        <w:t>информацията</w:t>
-      </w:r>
-      <w:r>
-        <w:rPr>
-          <w:lang w:val="bg-BG"/>
-        </w:rPr>
-        <w:t>, ко</w:t>
-      </w:r>
-      <w:r>
-        <w:rPr>
-          <w:lang w:val="bg-BG"/>
-        </w:rPr>
-        <w:t>я</w:t>
-      </w:r>
-      <w:r>
-        <w:rPr>
-          <w:lang w:val="bg-BG"/>
-        </w:rPr>
-        <w:t>то ни трябва</w:t>
-      </w:r>
-    </w:p>
-    <w:p>
-      <w:pPr>
-        <w:pStyle w:val="ListParagraph"/>
-        <w:numPr>
-          <w:ilvl w:val="0"/>
-          <w:numId w:val="9"/>
-        </w:numPr>
-      </w:pPr>
-      <w:r>
-        <w:rPr>
-          <w:lang w:val="bg-BG"/>
-        </w:rPr>
-        <w:t>Пример – триъгълника, с точките</w:t>
-      </w:r>
-    </w:p>
-    <w:p>
-      <w:pPr>
-        <w:rPr>
-          <w:b/>
-          <w:bCs/>
-          <w:color w:val="FF0000"/>
-        </w:rPr>
-      </w:pPr>
-      <w:r>
-        <w:t>6.</w:t>
-      </w:r>
-      <w:r>
-        <w:t xml:space="preserve"> </w:t>
-      </w:r>
-      <w:proofErr w:type="spellStart"/>
-      <w:r>
-        <w:rPr>
-          <w:b/>
-          <w:bCs/>
-          <w:color w:val="FF0000"/>
-        </w:rPr>
-        <w:t>Динамична</w:t>
-      </w:r>
-      <w:proofErr w:type="spellEnd"/>
-      <w:r>
-        <w:rPr>
-          <w:b/>
-          <w:bCs/>
-          <w:color w:val="FF0000"/>
-        </w:rPr>
-        <w:t xml:space="preserve"> </w:t>
-      </w:r>
-      <w:proofErr w:type="spellStart"/>
-      <w:r>
-        <w:rPr>
-          <w:b/>
-          <w:bCs/>
-          <w:color w:val="FF0000"/>
-        </w:rPr>
-        <w:t>памет</w:t>
-      </w:r>
-      <w:proofErr w:type="spellEnd"/>
-      <w:r>
-        <w:rPr>
-          <w:b/>
-          <w:bCs/>
-          <w:color w:val="FF0000"/>
-        </w:rPr>
-        <w:t xml:space="preserve"> в </w:t>
-      </w:r>
-      <w:proofErr w:type="spellStart"/>
-      <w:r>
-        <w:rPr>
-          <w:b/>
-          <w:bCs/>
-          <w:color w:val="FF0000"/>
-        </w:rPr>
-        <w:t>класовете</w:t>
-      </w:r>
-      <w:proofErr w:type="spellEnd"/>
-      <w:r>
-        <w:rPr>
-          <w:b/>
-          <w:bCs/>
-          <w:color w:val="FF0000"/>
-        </w:rPr>
-        <w:t xml:space="preserve">. </w:t>
-      </w:r>
-      <w:proofErr w:type="spellStart"/>
-      <w:r>
-        <w:rPr>
-          <w:b/>
-          <w:bCs/>
-          <w:color w:val="FF0000"/>
-        </w:rPr>
-        <w:t>Голямата</w:t>
-      </w:r>
-      <w:proofErr w:type="spellEnd"/>
-      <w:r>
-        <w:rPr>
-          <w:b/>
-          <w:bCs/>
-          <w:color w:val="FF0000"/>
-        </w:rPr>
-        <w:t xml:space="preserve"> </w:t>
-      </w:r>
-      <w:proofErr w:type="spellStart"/>
-      <w:r>
-        <w:rPr>
-          <w:b/>
-          <w:bCs/>
-          <w:color w:val="FF0000"/>
-        </w:rPr>
-        <w:t>четворка</w:t>
-      </w:r>
-      <w:proofErr w:type="spellEnd"/>
-      <w:r>
-        <w:rPr>
-          <w:b/>
-          <w:bCs/>
-          <w:color w:val="FF0000"/>
-        </w:rPr>
-        <w:t xml:space="preserve">. </w:t>
-      </w:r>
-      <w:proofErr w:type="spellStart"/>
-      <w:r>
-        <w:rPr>
-          <w:b/>
-          <w:bCs/>
-          <w:color w:val="FF0000"/>
-        </w:rPr>
-        <w:t>Пример</w:t>
-      </w:r>
-      <w:proofErr w:type="spellEnd"/>
-      <w:r>
-        <w:rPr>
-          <w:b/>
-          <w:bCs/>
-          <w:color w:val="FF0000"/>
-        </w:rPr>
-        <w:t xml:space="preserve">: </w:t>
-      </w:r>
-      <w:proofErr w:type="spellStart"/>
-      <w:r>
-        <w:rPr>
-          <w:b/>
-          <w:bCs/>
-          <w:color w:val="FF0000"/>
-        </w:rPr>
-        <w:t>клас</w:t>
-      </w:r>
-      <w:proofErr w:type="spellEnd"/>
-      <w:r>
-        <w:rPr>
-          <w:b/>
-          <w:bCs/>
-          <w:color w:val="FF0000"/>
-        </w:rPr>
-        <w:t xml:space="preserve"> </w:t>
-      </w:r>
-      <w:proofErr w:type="spellStart"/>
-      <w:r>
-        <w:rPr>
-          <w:b/>
-          <w:bCs/>
-          <w:color w:val="FF0000"/>
-        </w:rPr>
-        <w:t>студент</w:t>
-      </w:r>
-      <w:proofErr w:type="spellEnd"/>
-      <w:r>
-        <w:rPr>
-          <w:b/>
-          <w:bCs/>
-          <w:color w:val="FF0000"/>
-        </w:rPr>
-        <w:t xml:space="preserve"> с </w:t>
-      </w:r>
-      <w:proofErr w:type="spellStart"/>
-      <w:r>
-        <w:rPr>
-          <w:b/>
-          <w:bCs/>
-          <w:color w:val="FF0000"/>
-        </w:rPr>
-        <w:t>име</w:t>
-      </w:r>
-      <w:proofErr w:type="spellEnd"/>
-      <w:r>
-        <w:rPr>
-          <w:b/>
-          <w:bCs/>
-          <w:color w:val="FF0000"/>
-        </w:rPr>
-        <w:t xml:space="preserve"> (с </w:t>
-      </w:r>
-      <w:proofErr w:type="spellStart"/>
-      <w:r>
-        <w:rPr>
-          <w:b/>
-          <w:bCs/>
-          <w:color w:val="FF0000"/>
-        </w:rPr>
-        <w:t>произволна</w:t>
-      </w:r>
-      <w:proofErr w:type="spellEnd"/>
-      <w:r>
-        <w:rPr>
-          <w:b/>
-          <w:bCs/>
-          <w:color w:val="FF0000"/>
-        </w:rPr>
-        <w:t xml:space="preserve"> </w:t>
-      </w:r>
-      <w:proofErr w:type="spellStart"/>
-      <w:r>
-        <w:rPr>
-          <w:b/>
-          <w:bCs/>
-          <w:color w:val="FF0000"/>
-        </w:rPr>
-        <w:t>дължина</w:t>
-      </w:r>
-      <w:proofErr w:type="spellEnd"/>
-      <w:r>
-        <w:rPr>
-          <w:b/>
-          <w:bCs/>
-          <w:color w:val="FF0000"/>
-        </w:rPr>
-        <w:t xml:space="preserve">) и </w:t>
-      </w:r>
-      <w:proofErr w:type="spellStart"/>
-      <w:r>
-        <w:rPr>
-          <w:b/>
-          <w:bCs/>
-          <w:color w:val="FF0000"/>
-        </w:rPr>
-        <w:t>масив</w:t>
-      </w:r>
-      <w:proofErr w:type="spellEnd"/>
-      <w:r>
-        <w:rPr>
-          <w:b/>
-          <w:bCs/>
-          <w:color w:val="FF0000"/>
-        </w:rPr>
-        <w:t xml:space="preserve"> </w:t>
-      </w:r>
-      <w:proofErr w:type="spellStart"/>
-      <w:r>
-        <w:rPr>
-          <w:b/>
-          <w:bCs/>
-          <w:color w:val="FF0000"/>
-        </w:rPr>
-        <w:t>от</w:t>
-      </w:r>
-      <w:proofErr w:type="spellEnd"/>
-      <w:r>
-        <w:rPr>
-          <w:b/>
-          <w:bCs/>
-          <w:color w:val="FF0000"/>
-        </w:rPr>
-        <w:t xml:space="preserve"> </w:t>
-      </w:r>
-      <w:proofErr w:type="spellStart"/>
-      <w:r>
-        <w:rPr>
-          <w:b/>
-          <w:bCs/>
-          <w:color w:val="FF0000"/>
-        </w:rPr>
-        <w:t>оценки</w:t>
-      </w:r>
-      <w:proofErr w:type="spellEnd"/>
-      <w:r>
-        <w:rPr>
-          <w:b/>
-          <w:bCs/>
-          <w:color w:val="FF0000"/>
-        </w:rPr>
-        <w:t xml:space="preserve">(с </w:t>
-      </w:r>
-      <w:proofErr w:type="spellStart"/>
-      <w:r>
-        <w:rPr>
-          <w:b/>
-          <w:bCs/>
-          <w:color w:val="FF0000"/>
-        </w:rPr>
-        <w:t>произволна</w:t>
-      </w:r>
-      <w:proofErr w:type="spellEnd"/>
-      <w:r>
-        <w:rPr>
-          <w:b/>
-          <w:bCs/>
-          <w:color w:val="FF0000"/>
-        </w:rPr>
-        <w:t xml:space="preserve"> </w:t>
-      </w:r>
-      <w:proofErr w:type="spellStart"/>
-      <w:r>
-        <w:rPr>
-          <w:b/>
-          <w:bCs/>
-          <w:color w:val="FF0000"/>
-        </w:rPr>
-        <w:t>дъжина</w:t>
-      </w:r>
-      <w:proofErr w:type="spellEnd"/>
-      <w:r>
-        <w:rPr>
-          <w:b/>
-          <w:bCs/>
-          <w:color w:val="FF0000"/>
-        </w:rPr>
-        <w:t>).</w:t>
+        <w:t>Динамична памет в класовете. Голямата четворка. Пример: клас студент с име (с произволна дължина) и масив от оценки(с произволна дъжина).</w:t>
       </w:r>
     </w:p>
     <w:p>
@@ -5955,16 +3625,14 @@
       <w:r>
         <w:t xml:space="preserve"> </w:t>
       </w:r>
-      <w:proofErr w:type="spellStart"/>
       <w:r>
         <w:rPr>
           <w:b/>
           <w:bCs/>
           <w:color w:val="FF0000"/>
         </w:rPr>
-        <w:t>Предефиниране</w:t>
-      </w:r>
-      <w:proofErr w:type="spellEnd"/>
+        <w:t>Предефиниране на оператори. Приятелски класове и функции.</w:t>
+      </w:r>
       <w:r>
         <w:rPr>
           <w:b/>
@@ -5973,193 +3641,13 @@
         </w:rPr>
         <w:t xml:space="preserve"> </w:t>
       </w:r>
-      <w:proofErr w:type="spellStart"/>
       <w:r>
         <w:rPr>
           <w:b/>
           <w:bCs/>
           <w:color w:val="FF0000"/>
         </w:rPr>
-        <w:t>на</w:t>
-      </w:r>
-      <w:proofErr w:type="spellEnd"/>
-      <w:r>
-        <w:rPr>
-          <w:b/>
-          <w:bCs/>
-          <w:color w:val="FF0000"/>
-        </w:rPr>
-        <w:t xml:space="preserve"> </w:t>
-      </w:r>
-      <w:proofErr w:type="spellStart"/>
-      <w:r>
-        <w:rPr>
-          <w:b/>
-          <w:bCs/>
-          <w:color w:val="FF0000"/>
-        </w:rPr>
-        <w:t>оператори</w:t>
-      </w:r>
-      <w:proofErr w:type="spellEnd"/>
-      <w:r>
-        <w:rPr>
-          <w:b/>
-          <w:bCs/>
-          <w:color w:val="FF0000"/>
-        </w:rPr>
-        <w:t xml:space="preserve">. </w:t>
-      </w:r>
-      <w:proofErr w:type="spellStart"/>
-      <w:r>
-        <w:rPr>
-          <w:b/>
-          <w:bCs/>
-          <w:color w:val="FF0000"/>
-        </w:rPr>
-        <w:t>Приятелски</w:t>
-      </w:r>
-      <w:proofErr w:type="spellEnd"/>
-      <w:r>
-        <w:rPr>
-          <w:b/>
-          <w:bCs/>
-          <w:color w:val="FF0000"/>
-        </w:rPr>
-        <w:t xml:space="preserve"> </w:t>
-      </w:r>
-      <w:proofErr w:type="spellStart"/>
-      <w:r>
-        <w:rPr>
-          <w:b/>
-          <w:bCs/>
-          <w:color w:val="FF0000"/>
-        </w:rPr>
-        <w:t>класове</w:t>
-      </w:r>
-      <w:proofErr w:type="spellEnd"/>
-      <w:r>
-        <w:rPr>
-          <w:b/>
-          <w:bCs/>
-          <w:color w:val="FF0000"/>
-        </w:rPr>
-        <w:t xml:space="preserve"> и </w:t>
-      </w:r>
-      <w:proofErr w:type="spellStart"/>
-      <w:r>
-        <w:rPr>
-          <w:b/>
-          <w:bCs/>
-          <w:color w:val="FF0000"/>
-        </w:rPr>
-        <w:t>функции</w:t>
-      </w:r>
-      <w:proofErr w:type="spellEnd"/>
-      <w:r>
-        <w:rPr>
-          <w:b/>
-          <w:bCs/>
-          <w:color w:val="FF0000"/>
-        </w:rPr>
-        <w:t>.</w:t>
-      </w:r>
-      <w:r>
-        <w:rPr>
-          <w:b/>
-          <w:bCs/>
-          <w:color w:val="FF0000"/>
-        </w:rPr>
-        <w:t xml:space="preserve"> </w:t>
-      </w:r>
-      <w:proofErr w:type="spellStart"/>
-      <w:r>
-        <w:rPr>
-          <w:b/>
-          <w:bCs/>
-          <w:color w:val="FF0000"/>
-        </w:rPr>
-        <w:t>Пример</w:t>
-      </w:r>
-      <w:proofErr w:type="spellEnd"/>
-      <w:r>
-        <w:rPr>
-          <w:b/>
-          <w:bCs/>
-          <w:color w:val="FF0000"/>
-        </w:rPr>
-        <w:t xml:space="preserve">: </w:t>
-      </w:r>
-      <w:proofErr w:type="spellStart"/>
-      <w:r>
-        <w:rPr>
-          <w:b/>
-          <w:bCs/>
-          <w:color w:val="FF0000"/>
-        </w:rPr>
-        <w:t>реализация</w:t>
-      </w:r>
-      <w:proofErr w:type="spellEnd"/>
-      <w:r>
-        <w:rPr>
-          <w:b/>
-          <w:bCs/>
-          <w:color w:val="FF0000"/>
-        </w:rPr>
-        <w:t xml:space="preserve"> </w:t>
-      </w:r>
-      <w:proofErr w:type="spellStart"/>
-      <w:r>
-        <w:rPr>
-          <w:b/>
-          <w:bCs/>
-          <w:color w:val="FF0000"/>
-        </w:rPr>
-        <w:t>на</w:t>
-      </w:r>
-      <w:proofErr w:type="spellEnd"/>
-      <w:r>
-        <w:rPr>
-          <w:b/>
-          <w:bCs/>
-          <w:color w:val="FF0000"/>
-        </w:rPr>
-        <w:t xml:space="preserve"> </w:t>
-      </w:r>
-      <w:proofErr w:type="spellStart"/>
-      <w:r>
-        <w:rPr>
-          <w:b/>
-          <w:bCs/>
-          <w:color w:val="FF0000"/>
-        </w:rPr>
-        <w:t>комплексно</w:t>
-      </w:r>
-      <w:proofErr w:type="spellEnd"/>
-      <w:r>
-        <w:rPr>
-          <w:b/>
-          <w:bCs/>
-          <w:color w:val="FF0000"/>
-        </w:rPr>
-        <w:t xml:space="preserve"> </w:t>
-      </w:r>
-      <w:proofErr w:type="spellStart"/>
-      <w:r>
-        <w:rPr>
-          <w:b/>
-          <w:bCs/>
-          <w:color w:val="FF0000"/>
-        </w:rPr>
-        <w:t>число</w:t>
-      </w:r>
-      <w:proofErr w:type="spellEnd"/>
-      <w:r>
-        <w:rPr>
-          <w:b/>
-          <w:bCs/>
-          <w:color w:val="FF0000"/>
-        </w:rPr>
-        <w:t>.</w:t>
+        <w:t>Пример: реализация на комплексно число.</w:t>
       </w:r>
     </w:p>
     <w:p>
@@ -6509,152 +3997,80 @@
           <w:bCs/>
           <w:color w:val="FF0000"/>
         </w:rPr>
-        <w:t xml:space="preserve">Move </w:t>
-      </w:r>
-      <w:proofErr w:type="spellStart"/>
-      <w:r>
-        <w:rPr>
-          <w:b/>
-          <w:bCs/>
-          <w:color w:val="FF0000"/>
-        </w:rPr>
-        <w:t>семантики</w:t>
-      </w:r>
-      <w:proofErr w:type="spellEnd"/>
-      <w:r>
-        <w:rPr>
-          <w:b/>
-          <w:bCs/>
-          <w:color w:val="FF0000"/>
-        </w:rPr>
-        <w:t xml:space="preserve"> - </w:t>
-      </w:r>
-      <w:proofErr w:type="spellStart"/>
-      <w:r>
-        <w:rPr>
-          <w:b/>
-          <w:bCs/>
-          <w:color w:val="FF0000"/>
-        </w:rPr>
-        <w:t>ползи</w:t>
-      </w:r>
-      <w:proofErr w:type="spellEnd"/>
-      <w:r>
-        <w:rPr>
-          <w:b/>
-          <w:bCs/>
-          <w:color w:val="FF0000"/>
-        </w:rPr>
-        <w:t xml:space="preserve">, </w:t>
-      </w:r>
-      <w:proofErr w:type="spellStart"/>
-      <w:r>
-        <w:rPr>
-          <w:b/>
-          <w:bCs/>
-          <w:color w:val="FF0000"/>
-        </w:rPr>
+        <w:t>Move семантики - ползи, lvalue, rvalue, move конструктор/move asssignment operator(operator=), std::move. Пример: клас String.</w:t>
+      </w:r>
+    </w:p>
+    <w:p>
+      <w:pPr>
+        <w:pStyle w:val="ListParagraph"/>
+        <w:numPr>
+          <w:ilvl w:val="0"/>
+          <w:numId w:val="8"/>
+        </w:numPr>
+      </w:pPr>
+      <w:r>
+        <w:rPr>
+          <w:lang w:val="bg-BG"/>
+        </w:rPr>
+        <w:t>Ползи – да спестим излишни копирания – пестим време и памет</w:t>
+      </w:r>
+    </w:p>
+    <w:p>
+      <w:pPr>
+        <w:pStyle w:val="ListParagraph"/>
+        <w:numPr>
+          <w:ilvl w:val="0"/>
+          <w:numId w:val="8"/>
+        </w:numPr>
+      </w:pPr>
+      <w:r>
+        <w:t xml:space="preserve">Lvalue – </w:t>
+      </w:r>
+      <w:r>
+        <w:rPr>
+          <w:lang w:val="bg-BG"/>
+        </w:rPr>
+        <w:t xml:space="preserve">изрази, които притежават някакъв адрес в паметта, например променливи, обекти, функции, връщащи </w:t>
+      </w:r>
+      <w:r>
+        <w:t xml:space="preserve">ref </w:t>
+      </w:r>
+      <w:r>
+        <w:rPr>
+          <w:lang w:val="bg-BG"/>
+        </w:rPr>
+        <w:t>към някакъв тип и т.н</w:t>
+      </w:r>
+    </w:p>
+    <w:p>
+      <w:pPr>
+        <w:pStyle w:val="ListParagraph"/>
+        <w:numPr>
+          <w:ilvl w:val="0"/>
+          <w:numId w:val="8"/>
+        </w:numPr>
+      </w:pPr>
+      <w:r>
+        <w:t>Rv</w:t>
+      </w:r>
+      <w:r>
+        <w:rPr>
+          <w:lang w:val="bg-BG"/>
+        </w:rPr>
+        <w:t>а</w:t>
+      </w:r>
+      <w:r>
+        <w:t xml:space="preserve">lue – </w:t>
+      </w:r>
+      <w:r>
+        <w:rPr>
+          <w:lang w:val="bg-BG"/>
+        </w:rPr>
+        <w:t xml:space="preserve">изрази, които не са </w:t>
+      </w:r>
+      <w:r>
         <w:t>lvalue</w:t>
       </w:r>
-      <w:proofErr w:type="spellEnd"/>
-      <w:r>
-        <w:rPr>
-          <w:b/>
-          <w:bCs/>
-          <w:color w:val="FF0000"/>
-        </w:rPr>
-        <w:t xml:space="preserve">, </w:t>
-      </w:r>
-      <w:proofErr w:type="spellStart"/>
-      <w:r>
-        <w:rPr>
-          <w:b/>
-          <w:bCs/>
-          <w:color w:val="FF0000"/>
-        </w:rPr>
-        <w:t>rvalue</w:t>
-      </w:r>
-      <w:proofErr w:type="spellEnd"/>
-      <w:r>
-        <w:rPr>
-          <w:b/>
-          <w:bCs/>
-          <w:color w:val="FF0000"/>
-        </w:rPr>
-        <w:t xml:space="preserve">, move </w:t>
-      </w:r>
-      <w:proofErr w:type="spellStart"/>
-      <w:r>
-        <w:rPr>
-          <w:b/>
-          <w:bCs/>
-          <w:color w:val="FF0000"/>
-        </w:rPr>
-        <w:t>конструктор</w:t>
-      </w:r>
-      <w:proofErr w:type="spellEnd"/>
-      <w:r>
-        <w:rPr>
-          <w:b/>
-          <w:bCs/>
-          <w:color w:val="FF0000"/>
-        </w:rPr>
-        <w:t xml:space="preserve">/move </w:t>
-      </w:r>
-      <w:proofErr w:type="spellStart"/>
-      <w:r>
-        <w:rPr>
-          <w:b/>
-          <w:bCs/>
-          <w:color w:val="FF0000"/>
-        </w:rPr>
-        <w:t>asssignment</w:t>
-      </w:r>
-      <w:proofErr w:type="spellEnd"/>
-      <w:r>
-        <w:rPr>
-          <w:b/>
-          <w:bCs/>
-          <w:color w:val="FF0000"/>
-        </w:rPr>
-        <w:t xml:space="preserve"> operator(operator=), std::move. </w:t>
-      </w:r>
-      <w:proofErr w:type="spellStart"/>
-      <w:r>
-        <w:rPr>
-          <w:b/>
-          <w:bCs/>
-          <w:color w:val="FF0000"/>
-        </w:rPr>
-        <w:t>Пример</w:t>
-      </w:r>
-      <w:proofErr w:type="spellEnd"/>
-      <w:r>
-        <w:rPr>
-          <w:b/>
-          <w:bCs/>
-          <w:color w:val="FF0000"/>
-        </w:rPr>
-        <w:t xml:space="preserve">: </w:t>
-      </w:r>
-      <w:proofErr w:type="spellStart"/>
-      <w:r>
-        <w:rPr>
-          <w:b/>
-          <w:bCs/>
-          <w:color w:val="FF0000"/>
-        </w:rPr>
-        <w:t>клас</w:t>
-      </w:r>
-      <w:proofErr w:type="spellEnd"/>
-      <w:r>
-        <w:rPr>
-          <w:b/>
-          <w:bCs/>
-          <w:color w:val="FF0000"/>
-        </w:rPr>
-        <w:t xml:space="preserve"> String.</w:t>
-      </w:r>
     </w:p>
     <w:p>
       <w:pPr>
@@ -6665,10 +4081,22 @@
         </w:numPr>
       </w:pPr>
       <w:r>
-        <w:rPr>
-          <w:lang w:val="bg-BG"/>
-        </w:rPr>
-        <w:t>Ползи – да спестим излишни копирания – пестим време и памет</w:t>
+        <w:t xml:space="preserve">Rvalue </w:t>
+      </w:r>
+      <w:r>
+        <w:rPr>
+          <w:lang w:val="bg-BG"/>
+        </w:rPr>
+        <w:t xml:space="preserve">референция - </w:t>
+      </w:r>
+      <w:r>
+        <w:t xml:space="preserve">&amp;&amp;, </w:t>
+      </w:r>
+      <w:r>
+        <w:rPr>
+          <w:lang w:val="bg-BG"/>
+        </w:rPr>
+        <w:t>с тях можем да разпознаваме дали заемат стойност в паметта или не</w:t>
       </w:r>
     </w:p>
     <w:p>
@@ -6679,109 +4107,6 @@
           <w:numId w:val="8"/>
         </w:numPr>
       </w:pPr>
-      <w:proofErr w:type="spellStart"/>
-      <w:r>
-        <w:t>Lvalue</w:t>
-      </w:r>
-      <w:proofErr w:type="spellEnd"/>
-      <w:r>
-        <w:t xml:space="preserve"> – </w:t>
-      </w:r>
-      <w:r>
-        <w:rPr>
-          <w:lang w:val="bg-BG"/>
-        </w:rPr>
-        <w:t xml:space="preserve">изрази, които притежават някакъв адрес в паметта, например променливи, обекти, функции, връщащи </w:t>
-      </w:r>
-      <w:r>
-        <w:t xml:space="preserve">ref </w:t>
-      </w:r>
-      <w:r>
-        <w:rPr>
-          <w:lang w:val="bg-BG"/>
-        </w:rPr>
-        <w:t>към някакъв тип и т.н</w:t>
-      </w:r>
-    </w:p>
-    <w:p>
-      <w:pPr>
-        <w:pStyle w:val="ListParagraph"/>
-        <w:numPr>
-          <w:ilvl w:val="0"/>
-          <w:numId w:val="8"/>
-        </w:numPr>
-      </w:pPr>
-      <w:proofErr w:type="spellStart"/>
-      <w:r>
-        <w:t>Rv</w:t>
-      </w:r>
-      <w:proofErr w:type="spellEnd"/>
-      <w:r>
-        <w:rPr>
-          <w:lang w:val="bg-BG"/>
-        </w:rPr>
-        <w:t>а</w:t>
-      </w:r>
-      <w:proofErr w:type="spellStart"/>
-      <w:r>
-        <w:t>lue</w:t>
-      </w:r>
-      <w:proofErr w:type="spellEnd"/>
-      <w:r>
-        <w:t xml:space="preserve"> – </w:t>
-      </w:r>
-      <w:r>
-        <w:rPr>
-          <w:lang w:val="bg-BG"/>
-        </w:rPr>
-        <w:t xml:space="preserve">изрази, които не са </w:t>
-      </w:r>
-      <w:proofErr w:type="spellStart"/>
-      <w:r>
-        <w:t>lvalue</w:t>
-      </w:r>
-      <w:proofErr w:type="spellEnd"/>
-    </w:p>
-    <w:p>
-      <w:pPr>
-        <w:pStyle w:val="ListParagraph"/>
-        <w:numPr>
-          <w:ilvl w:val="0"/>
-          <w:numId w:val="8"/>
-        </w:numPr>
-      </w:pPr>
-      <w:proofErr w:type="spellStart"/>
-      <w:r>
-        <w:t>Rvalue</w:t>
-      </w:r>
-      <w:proofErr w:type="spellEnd"/>
-      <w:r>
-        <w:t xml:space="preserve"> </w:t>
-      </w:r>
-      <w:r>
-        <w:rPr>
-          <w:lang w:val="bg-BG"/>
-        </w:rPr>
-        <w:t xml:space="preserve">референция - </w:t>
-      </w:r>
-      <w:r>
-        <w:t xml:space="preserve">&amp;&amp;, </w:t>
-      </w:r>
-      <w:r>
-        <w:rPr>
-          <w:lang w:val="bg-BG"/>
-        </w:rPr>
-        <w:t>с тях можем да разпознаваме дали заемат стойност в паметта или не</w:t>
-      </w:r>
-    </w:p>
-    <w:p>
-      <w:pPr>
-        <w:pStyle w:val="ListParagraph"/>
-        <w:numPr>
-          <w:ilvl w:val="0"/>
-          <w:numId w:val="8"/>
-        </w:numPr>
-      </w:pPr>
       <w:r>
         <w:t xml:space="preserve">Std::move – </w:t>
       </w:r>
@@ -6791,13 +4116,8 @@
         </w:rPr>
         <w:t xml:space="preserve">прави </w:t>
       </w:r>
-      <w:proofErr w:type="spellStart"/>
-      <w:r>
-        <w:t>lvalue</w:t>
-      </w:r>
-      <w:proofErr w:type="spellEnd"/>
-      <w:r>
-        <w:t xml:space="preserve"> </w:t>
+      <w:r>
+        <w:t xml:space="preserve">lvalue </w:t>
       </w:r>
       <w:r>
         <w:rPr>
@@ -6805,13 +4125,8 @@
         </w:rPr>
         <w:t xml:space="preserve">на </w:t>
       </w:r>
-      <w:proofErr w:type="spellStart"/>
-      <w:r>
-        <w:t>Rvalue</w:t>
-      </w:r>
-      <w:proofErr w:type="spellEnd"/>
-      <w:r>
-        <w:t xml:space="preserve">, </w:t>
+      <w:r>
+        <w:t xml:space="preserve">Rvalue, </w:t>
       </w:r>
       <w:r>
         <w:rPr>
@@ -6892,13 +4207,8 @@
         <w:lastRenderedPageBreak/>
         <w:t xml:space="preserve">Приемат </w:t>
       </w:r>
-      <w:proofErr w:type="spellStart"/>
-      <w:r>
-        <w:t>rvalue</w:t>
-      </w:r>
-      <w:proofErr w:type="spellEnd"/>
-      <w:r>
-        <w:t xml:space="preserve"> </w:t>
+      <w:r>
+        <w:t xml:space="preserve">rvalue </w:t>
       </w:r>
       <w:r>
         <w:rPr>
@@ -6990,77 +4300,13 @@
       <w:r>
         <w:t xml:space="preserve"> </w:t>
       </w:r>
-      <w:proofErr w:type="spellStart"/>
       <w:r>
         <w:rPr>
           <w:b/>
           <w:bCs/>
           <w:color w:val="FF0000"/>
         </w:rPr>
-        <w:t>Шаблони</w:t>
-      </w:r>
-      <w:proofErr w:type="spellEnd"/>
-      <w:r>
-        <w:rPr>
-          <w:b/>
-          <w:bCs/>
-          <w:color w:val="FF0000"/>
-        </w:rPr>
-        <w:t xml:space="preserve">. </w:t>
-      </w:r>
-      <w:proofErr w:type="spellStart"/>
-      <w:r>
-        <w:rPr>
-          <w:b/>
-          <w:bCs/>
-          <w:color w:val="FF0000"/>
-        </w:rPr>
-        <w:t>Пример</w:t>
-      </w:r>
-      <w:proofErr w:type="spellEnd"/>
-      <w:r>
-        <w:rPr>
-          <w:b/>
-          <w:bCs/>
-          <w:color w:val="FF0000"/>
-        </w:rPr>
-        <w:t xml:space="preserve">: </w:t>
-      </w:r>
-      <w:proofErr w:type="spellStart"/>
-      <w:r>
-        <w:rPr>
-          <w:b/>
-          <w:bCs/>
-          <w:color w:val="FF0000"/>
-        </w:rPr>
-        <w:t>шаблонен</w:t>
-      </w:r>
-      <w:proofErr w:type="spellEnd"/>
-      <w:r>
-        <w:rPr>
-          <w:b/>
-          <w:bCs/>
-          <w:color w:val="FF0000"/>
-        </w:rPr>
-        <w:t xml:space="preserve"> </w:t>
-      </w:r>
-      <w:proofErr w:type="spellStart"/>
-      <w:r>
-        <w:rPr>
-          <w:b/>
-          <w:bCs/>
-          <w:color w:val="FF0000"/>
-        </w:rPr>
-        <w:t>клас</w:t>
-      </w:r>
-      <w:proofErr w:type="spellEnd"/>
-      <w:r>
-        <w:rPr>
-          <w:b/>
-          <w:bCs/>
-          <w:color w:val="FF0000"/>
-        </w:rPr>
-        <w:t xml:space="preserve"> stack.</w:t>
+        <w:t>Шаблони. Пример: шаблонен клас stack.</w:t>
       </w:r>
     </w:p>
     <w:p>
@@ -7098,11 +4344,9 @@
       <w:r>
         <w:t>template&lt;</w:t>
       </w:r>
-      <w:proofErr w:type="spellStart"/>
       <w:r>
         <w:t>typename</w:t>
       </w:r>
-      <w:proofErr w:type="spellEnd"/>
       <w:r>
         <w:t xml:space="preserve"> T&gt;</w:t>
       </w:r>
@@ -7191,15 +4435,7 @@
         <w:t xml:space="preserve">Разписват се в </w:t>
       </w:r>
       <w:r>
-        <w:t>.</w:t>
-      </w:r>
-      <w:proofErr w:type="spellStart"/>
-      <w:r>
-        <w:t>hpp</w:t>
-      </w:r>
-      <w:proofErr w:type="spellEnd"/>
-      <w:r>
-        <w:t xml:space="preserve"> </w:t>
+        <w:t xml:space="preserve">.hpp </w:t>
       </w:r>
       <w:r>
         <w:rPr>
@@ -7270,185 +4506,13 @@
       <w:r>
         <w:t xml:space="preserve"> </w:t>
       </w:r>
-      <w:proofErr w:type="spellStart"/>
       <w:r>
         <w:rPr>
           <w:b/>
           <w:bCs/>
           <w:color w:val="FF0000"/>
         </w:rPr>
-        <w:t>Наследяване</w:t>
-      </w:r>
-      <w:proofErr w:type="spellEnd"/>
-      <w:r>
-        <w:rPr>
-          <w:b/>
-          <w:bCs/>
-          <w:color w:val="FF0000"/>
-        </w:rPr>
-        <w:t xml:space="preserve">. </w:t>
-      </w:r>
-      <w:proofErr w:type="spellStart"/>
-      <w:r>
-        <w:rPr>
-          <w:b/>
-          <w:bCs/>
-          <w:color w:val="FF0000"/>
-        </w:rPr>
-        <w:t>Видове</w:t>
-      </w:r>
-      <w:proofErr w:type="spellEnd"/>
-      <w:r>
-        <w:rPr>
-          <w:b/>
-          <w:bCs/>
-          <w:color w:val="FF0000"/>
-        </w:rPr>
-        <w:t xml:space="preserve"> </w:t>
-      </w:r>
-      <w:proofErr w:type="spellStart"/>
-      <w:r>
-        <w:rPr>
-          <w:b/>
-          <w:bCs/>
-          <w:color w:val="FF0000"/>
-        </w:rPr>
-        <w:t>наследяване</w:t>
-      </w:r>
-      <w:proofErr w:type="spellEnd"/>
-      <w:r>
-        <w:rPr>
-          <w:b/>
-          <w:bCs/>
-          <w:color w:val="FF0000"/>
-        </w:rPr>
-        <w:t xml:space="preserve">. </w:t>
-      </w:r>
-      <w:proofErr w:type="spellStart"/>
-      <w:r>
-        <w:rPr>
-          <w:b/>
-          <w:bCs/>
-          <w:color w:val="FF0000"/>
-        </w:rPr>
-        <w:t>Конструктури</w:t>
-      </w:r>
-      <w:proofErr w:type="spellEnd"/>
-      <w:r>
-        <w:rPr>
-          <w:b/>
-          <w:bCs/>
-          <w:color w:val="FF0000"/>
-        </w:rPr>
-        <w:t xml:space="preserve"> и </w:t>
-      </w:r>
-      <w:proofErr w:type="spellStart"/>
-      <w:r>
-        <w:rPr>
-          <w:b/>
-          <w:bCs/>
-          <w:color w:val="FF0000"/>
-        </w:rPr>
-        <w:t>деструктори</w:t>
-      </w:r>
-      <w:proofErr w:type="spellEnd"/>
-      <w:r>
-        <w:rPr>
-          <w:b/>
-          <w:bCs/>
-          <w:color w:val="FF0000"/>
-        </w:rPr>
-        <w:t xml:space="preserve"> </w:t>
-      </w:r>
-      <w:proofErr w:type="spellStart"/>
-      <w:r>
-        <w:rPr>
-          <w:b/>
-          <w:bCs/>
-          <w:color w:val="FF0000"/>
-        </w:rPr>
-        <w:t>при</w:t>
-      </w:r>
-      <w:proofErr w:type="spellEnd"/>
-      <w:r>
-        <w:rPr>
-          <w:b/>
-          <w:bCs/>
-          <w:color w:val="FF0000"/>
-        </w:rPr>
-        <w:t xml:space="preserve"> </w:t>
-      </w:r>
-      <w:proofErr w:type="spellStart"/>
-      <w:r>
-        <w:rPr>
-          <w:b/>
-          <w:bCs/>
-          <w:color w:val="FF0000"/>
-        </w:rPr>
-        <w:t>наследяване</w:t>
-      </w:r>
-      <w:proofErr w:type="spellEnd"/>
-      <w:r>
-        <w:rPr>
-          <w:b/>
-          <w:bCs/>
-          <w:color w:val="FF0000"/>
-        </w:rPr>
-        <w:t xml:space="preserve">. </w:t>
-      </w:r>
-      <w:proofErr w:type="spellStart"/>
-      <w:r>
-        <w:rPr>
-          <w:b/>
-          <w:bCs/>
-          <w:color w:val="FF0000"/>
-        </w:rPr>
-        <w:t>Копиране</w:t>
-      </w:r>
-      <w:proofErr w:type="spellEnd"/>
-      <w:r>
-        <w:rPr>
-          <w:b/>
-          <w:bCs/>
-          <w:color w:val="FF0000"/>
-        </w:rPr>
-        <w:t xml:space="preserve"> </w:t>
-      </w:r>
-      <w:proofErr w:type="spellStart"/>
-      <w:r>
-        <w:rPr>
-          <w:b/>
-          <w:bCs/>
-          <w:color w:val="FF0000"/>
-        </w:rPr>
-        <w:t>при</w:t>
-      </w:r>
-      <w:proofErr w:type="spellEnd"/>
-      <w:r>
-        <w:rPr>
-          <w:b/>
-          <w:bCs/>
-          <w:color w:val="FF0000"/>
-        </w:rPr>
-        <w:t xml:space="preserve"> </w:t>
-      </w:r>
-      <w:proofErr w:type="spellStart"/>
-      <w:r>
-        <w:rPr>
-          <w:b/>
-          <w:bCs/>
-          <w:color w:val="FF0000"/>
-        </w:rPr>
-        <w:t>наследяване</w:t>
-      </w:r>
-      <w:proofErr w:type="spellEnd"/>
-      <w:r>
-        <w:rPr>
-          <w:b/>
-          <w:bCs/>
-          <w:color w:val="FF0000"/>
-        </w:rPr>
-        <w:t>.</w:t>
+        <w:t>Наследяване. Видове наследяване. Конструктури и деструктори при наследяване. Копиране при наследяване.</w:t>
       </w:r>
     </w:p>
     <w:p>
@@ -7795,167 +4859,13 @@
       <w:r>
         <w:t xml:space="preserve"> </w:t>
       </w:r>
-      <w:proofErr w:type="spellStart"/>
       <w:r>
         <w:rPr>
           <w:b/>
           <w:bCs/>
           <w:color w:val="FF0000"/>
         </w:rPr>
-        <w:t>Статично</w:t>
-      </w:r>
-      <w:proofErr w:type="spellEnd"/>
-      <w:r>
-        <w:rPr>
-          <w:b/>
-          <w:bCs/>
-          <w:color w:val="FF0000"/>
-        </w:rPr>
-        <w:t xml:space="preserve"> и </w:t>
-      </w:r>
-      <w:proofErr w:type="spellStart"/>
-      <w:r>
-        <w:rPr>
-          <w:b/>
-          <w:bCs/>
-          <w:color w:val="FF0000"/>
-        </w:rPr>
-        <w:t>динамично</w:t>
-      </w:r>
-      <w:proofErr w:type="spellEnd"/>
-      <w:r>
-        <w:rPr>
-          <w:b/>
-          <w:bCs/>
-          <w:color w:val="FF0000"/>
-        </w:rPr>
-        <w:t xml:space="preserve"> </w:t>
-      </w:r>
-      <w:proofErr w:type="spellStart"/>
-      <w:r>
-        <w:rPr>
-          <w:b/>
-          <w:bCs/>
-          <w:color w:val="FF0000"/>
-        </w:rPr>
-        <w:t>свързване</w:t>
-      </w:r>
-      <w:proofErr w:type="spellEnd"/>
-      <w:r>
-        <w:rPr>
-          <w:b/>
-          <w:bCs/>
-          <w:color w:val="FF0000"/>
-        </w:rPr>
-        <w:t xml:space="preserve">. </w:t>
-      </w:r>
-      <w:proofErr w:type="spellStart"/>
-      <w:r>
-        <w:rPr>
-          <w:b/>
-          <w:bCs/>
-          <w:color w:val="FF0000"/>
-        </w:rPr>
-        <w:t>Виртуални</w:t>
-      </w:r>
-      <w:proofErr w:type="spellEnd"/>
-      <w:r>
-        <w:rPr>
-          <w:b/>
-          <w:bCs/>
-          <w:color w:val="FF0000"/>
-        </w:rPr>
-        <w:t xml:space="preserve"> </w:t>
-      </w:r>
-      <w:proofErr w:type="spellStart"/>
-      <w:r>
-        <w:rPr>
-          <w:b/>
-          <w:bCs/>
-          <w:color w:val="FF0000"/>
-        </w:rPr>
-        <w:t>функции</w:t>
-      </w:r>
-      <w:proofErr w:type="spellEnd"/>
-      <w:r>
-        <w:rPr>
-          <w:b/>
-          <w:bCs/>
-          <w:color w:val="FF0000"/>
-        </w:rPr>
-        <w:t xml:space="preserve">. </w:t>
-      </w:r>
-      <w:proofErr w:type="spellStart"/>
-      <w:r>
-        <w:rPr>
-          <w:b/>
-          <w:bCs/>
-          <w:color w:val="FF0000"/>
-        </w:rPr>
-        <w:t>Виртуални</w:t>
-      </w:r>
-      <w:proofErr w:type="spellEnd"/>
-      <w:r>
-        <w:rPr>
-          <w:b/>
-          <w:bCs/>
-          <w:color w:val="FF0000"/>
-        </w:rPr>
-        <w:t xml:space="preserve"> </w:t>
-      </w:r>
-      <w:proofErr w:type="spellStart"/>
-      <w:r>
-        <w:rPr>
-          <w:b/>
-          <w:bCs/>
-          <w:color w:val="FF0000"/>
-        </w:rPr>
-        <w:t>таблици</w:t>
-      </w:r>
-      <w:proofErr w:type="spellEnd"/>
-      <w:r>
-        <w:rPr>
-          <w:b/>
-          <w:bCs/>
-          <w:color w:val="FF0000"/>
-        </w:rPr>
-        <w:t xml:space="preserve">. </w:t>
-      </w:r>
-      <w:proofErr w:type="spellStart"/>
-      <w:r>
-        <w:rPr>
-          <w:b/>
-          <w:bCs/>
-          <w:color w:val="FF0000"/>
-        </w:rPr>
-        <w:t>Ключови</w:t>
-      </w:r>
-      <w:proofErr w:type="spellEnd"/>
-      <w:r>
-        <w:rPr>
-          <w:b/>
-          <w:bCs/>
-          <w:color w:val="FF0000"/>
-        </w:rPr>
-        <w:t xml:space="preserve"> </w:t>
-      </w:r>
-      <w:proofErr w:type="spellStart"/>
-      <w:r>
-        <w:rPr>
-          <w:b/>
-          <w:bCs/>
-          <w:color w:val="FF0000"/>
-        </w:rPr>
-        <w:t>думи</w:t>
-      </w:r>
-      <w:proofErr w:type="spellEnd"/>
-      <w:r>
-        <w:rPr>
-          <w:b/>
-          <w:bCs/>
-          <w:color w:val="FF0000"/>
-        </w:rPr>
-        <w:t xml:space="preserve"> - override, final.</w:t>
+        <w:t>Статично и динамично свързване. Виртуални функции. Виртуални таблици. Ключови думи - override, final.</w:t>
       </w:r>
     </w:p>
     <w:p>
@@ -8228,11 +5138,9 @@
           <w:numId w:val="27"/>
         </w:numPr>
       </w:pPr>
-      <w:proofErr w:type="spellStart"/>
       <w:r>
         <w:t>Vtable</w:t>
       </w:r>
-      <w:proofErr w:type="spellEnd"/>
       <w:r>
         <w:rPr>
           <w:lang w:val="bg-BG"/>
@@ -8246,13 +5154,26 @@
         <w:t xml:space="preserve"> Ако в един клас има поне една виртуална функция, за този клас и всеки негов наследник се създава виртуална таблица</w:t>
       </w:r>
       <w:r>
-        <w:t xml:space="preserve">. </w:t>
-      </w:r>
-      <w:proofErr w:type="spellStart"/>
-      <w:r>
-        <w:t>Vtable</w:t>
-      </w:r>
-      <w:proofErr w:type="spellEnd"/>
+        <w:t xml:space="preserve">. Vtable </w:t>
+      </w:r>
+      <w:r>
+        <w:rPr>
+          <w:lang w:val="bg-BG"/>
+        </w:rPr>
+        <w:t>е статична таблица, която държи</w:t>
+      </w:r>
+      <w:r>
+        <w:rPr>
+          <w:lang w:val="bg-BG"/>
+        </w:rPr>
+        <w:t xml:space="preserve"> правилните</w:t>
+      </w:r>
+      <w:r>
+        <w:rPr>
+          <w:lang w:val="bg-BG"/>
+        </w:rPr>
+        <w:t xml:space="preserve"> адреси на</w:t>
+      </w:r>
       <w:r>
         <w:t xml:space="preserve"> </w:t>
       </w:r>
@@ -8260,90 +5181,65 @@
         <w:rPr>
           <w:lang w:val="bg-BG"/>
         </w:rPr>
-        <w:t>е статична таблица, която държи</w:t>
-      </w:r>
-      <w:r>
-        <w:rPr>
-          <w:lang w:val="bg-BG"/>
-        </w:rPr>
-        <w:t xml:space="preserve"> правилните</w:t>
-      </w:r>
-      <w:r>
-        <w:rPr>
-          <w:lang w:val="bg-BG"/>
-        </w:rPr>
-        <w:t xml:space="preserve"> адреси на</w:t>
-      </w:r>
-      <w:r>
+        <w:t>виртуалните</w:t>
+      </w:r>
+      <w:r>
+        <w:rPr>
+          <w:lang w:val="bg-BG"/>
+        </w:rPr>
+        <w:t xml:space="preserve"> функциите на даден клас</w:t>
+      </w:r>
+      <w:r>
+        <w:rPr>
+          <w:lang w:val="bg-BG"/>
+        </w:rPr>
+        <w:t>, които трябва да се извикат</w:t>
+      </w:r>
+      <w:r>
+        <w:rPr>
+          <w:lang w:val="bg-BG"/>
+        </w:rPr>
+        <w:t>. При инициализиране на обект той се създава с</w:t>
+      </w:r>
+      <w:r>
+        <w:rPr>
+          <w:lang w:val="bg-BG"/>
+        </w:rPr>
+        <w:t>ъс скрит</w:t>
+      </w:r>
+      <w:r>
+        <w:rPr>
+          <w:lang w:val="bg-BG"/>
+        </w:rPr>
         <w:t xml:space="preserve"> </w:t>
       </w:r>
       <w:r>
-        <w:rPr>
-          <w:lang w:val="bg-BG"/>
-        </w:rPr>
-        <w:t>виртуалните</w:t>
-      </w:r>
-      <w:r>
-        <w:rPr>
-          <w:lang w:val="bg-BG"/>
-        </w:rPr>
-        <w:t xml:space="preserve"> функциите на даден клас</w:t>
-      </w:r>
-      <w:r>
-        <w:rPr>
-          <w:lang w:val="bg-BG"/>
-        </w:rPr>
-        <w:t>, които трябва да се извикат</w:t>
-      </w:r>
-      <w:r>
-        <w:rPr>
-          <w:lang w:val="bg-BG"/>
-        </w:rPr>
-        <w:t>. При инициализиране на обект той се създава с</w:t>
-      </w:r>
-      <w:r>
-        <w:rPr>
-          <w:lang w:val="bg-BG"/>
-        </w:rPr>
-        <w:t>ъс скрит</w:t>
-      </w:r>
-      <w:r>
-        <w:rPr>
-          <w:lang w:val="bg-BG"/>
-        </w:rPr>
+        <w:t>vptr</w:t>
+      </w:r>
+      <w:r>
+        <w:rPr>
+          <w:lang w:val="bg-BG"/>
+        </w:rPr>
+        <w:t>, който сочи към таблицата на класа, от който е инстанцира</w:t>
+      </w:r>
+      <w:r>
+        <w:rPr>
+          <w:lang w:val="bg-BG"/>
+        </w:rPr>
+        <w:t>н. При извикване на функция</w:t>
+      </w:r>
+      <w:r>
         <w:t xml:space="preserve"> </w:t>
       </w:r>
-      <w:proofErr w:type="spellStart"/>
+      <w:r>
+        <w:rPr>
+          <w:lang w:val="bg-BG"/>
+        </w:rPr>
+        <w:t xml:space="preserve">се взима </w:t>
+      </w:r>
       <w:r>
         <w:t>vptr</w:t>
       </w:r>
-      <w:proofErr w:type="spellEnd"/>
-      <w:r>
-        <w:rPr>
-          <w:lang w:val="bg-BG"/>
-        </w:rPr>
-        <w:t>, който сочи към таблицата на класа, от който е инстанцира</w:t>
-      </w:r>
-      <w:r>
-        <w:rPr>
-          <w:lang w:val="bg-BG"/>
-        </w:rPr>
-        <w:t>н. При извикване на функция</w:t>
-      </w:r>
-      <w:r>
-        <w:t xml:space="preserve"> </w:t>
-      </w:r>
-      <w:r>
-        <w:rPr>
-          <w:lang w:val="bg-BG"/>
-        </w:rPr>
-        <w:t xml:space="preserve">се взима </w:t>
-      </w:r>
-      <w:proofErr w:type="spellStart"/>
-      <w:r>
-        <w:t>vptr</w:t>
-      </w:r>
-      <w:proofErr w:type="spellEnd"/>
       <w:r>
         <w:rPr>
           <w:lang w:val="bg-BG"/>
@@ -8465,67 +5361,175 @@
       <w:r>
         <w:t xml:space="preserve"> </w:t>
       </w:r>
-      <w:proofErr w:type="spellStart"/>
       <w:r>
         <w:rPr>
           <w:b/>
           <w:bCs/>
           <w:color w:val="FF0000"/>
         </w:rPr>
-        <w:t>Полиморфизъм</w:t>
-      </w:r>
-      <w:proofErr w:type="spellEnd"/>
-      <w:r>
+        <w:t>Полиморфизъм. Абстрактни класове.</w:t>
+      </w:r>
+    </w:p>
+    <w:p>
+      <w:pPr>
+        <w:pStyle w:val="ListParagraph"/>
+        <w:numPr>
+          <w:ilvl w:val="0"/>
+          <w:numId w:val="14"/>
+        </w:numPr>
         <w:rPr>
           <w:b/>
           <w:bCs/>
           <w:color w:val="FF0000"/>
         </w:rPr>
-        <w:t xml:space="preserve">. </w:t>
-      </w:r>
-      <w:proofErr w:type="spellStart"/>
-      <w:r>
+      </w:pPr>
+      <w:r>
+        <w:rPr>
+          <w:color w:val="000000" w:themeColor="text1"/>
+        </w:rPr>
+        <w:t>Compile time polymorphism</w:t>
+      </w:r>
+      <w:r>
+        <w:rPr>
+          <w:color w:val="000000" w:themeColor="text1"/>
+        </w:rPr>
+        <w:t xml:space="preserve"> – </w:t>
+      </w:r>
+      <w:r>
+        <w:rPr>
+          <w:color w:val="000000" w:themeColor="text1"/>
+          <w:lang w:val="bg-BG"/>
+        </w:rPr>
+        <w:t>дадена функция се извиква по време на компилация на програмата</w:t>
+      </w:r>
+      <w:r>
+        <w:rPr>
+          <w:color w:val="000000" w:themeColor="text1"/>
+        </w:rPr>
+        <w:t>(function overload/operator overload)</w:t>
+      </w:r>
+    </w:p>
+    <w:p>
+      <w:pPr>
+        <w:pStyle w:val="ListParagraph"/>
+        <w:numPr>
+          <w:ilvl w:val="0"/>
+          <w:numId w:val="14"/>
+        </w:numPr>
         <w:rPr>
           <w:b/>
           <w:bCs/>
           <w:color w:val="FF0000"/>
         </w:rPr>
-        <w:t>Абстрактни</w:t>
-      </w:r>
-      <w:proofErr w:type="spellEnd"/>
-      <w:r>
+      </w:pPr>
+      <w:r>
+        <w:rPr>
+          <w:color w:val="000000" w:themeColor="text1"/>
+        </w:rPr>
+        <w:t>Runtime polymorphism</w:t>
+      </w:r>
+      <w:r>
+        <w:rPr>
+          <w:color w:val="000000" w:themeColor="text1"/>
+        </w:rPr>
+        <w:t xml:space="preserve"> – </w:t>
+      </w:r>
+      <w:r>
+        <w:rPr>
+          <w:color w:val="000000" w:themeColor="text1"/>
+          <w:lang w:val="bg-BG"/>
+        </w:rPr>
+        <w:t xml:space="preserve">функциите се извикват в момента на изпълнение на програмата </w:t>
+      </w:r>
+      <w:r>
+        <w:rPr>
+          <w:color w:val="000000" w:themeColor="text1"/>
+        </w:rPr>
+        <w:t>(Dynamic binding/Late binding)</w:t>
+      </w:r>
+    </w:p>
+    <w:p>
+      <w:pPr>
+        <w:pStyle w:val="ListParagraph"/>
+        <w:numPr>
+          <w:ilvl w:val="0"/>
+          <w:numId w:val="14"/>
+        </w:numPr>
         <w:rPr>
           <w:b/>
           <w:bCs/>
           <w:color w:val="FF0000"/>
         </w:rPr>
-        <w:t xml:space="preserve"> </w:t>
-      </w:r>
-      <w:proofErr w:type="spellStart"/>
-      <w:r>
+      </w:pPr>
+      <w:r>
+        <w:rPr>
+          <w:color w:val="000000" w:themeColor="text1"/>
+          <w:lang w:val="bg-BG"/>
+        </w:rPr>
+        <w:t>При по</w:t>
+      </w:r>
+      <w:r>
+        <w:rPr>
+          <w:color w:val="000000" w:themeColor="text1"/>
+          <w:lang w:val="bg-BG"/>
+        </w:rPr>
+        <w:t xml:space="preserve">лиморфна йерархия трием обектите чрез указател от базовия клас. За да се извика привилните деструктори, деструкторът на базовия клас трябва да бъде </w:t>
+      </w:r>
+      <w:r>
+        <w:rPr>
+          <w:color w:val="000000" w:themeColor="text1"/>
+        </w:rPr>
+        <w:t>virtual</w:t>
+      </w:r>
+    </w:p>
+    <w:p>
+      <w:pPr>
+        <w:pStyle w:val="ListParagraph"/>
+        <w:numPr>
+          <w:ilvl w:val="0"/>
+          <w:numId w:val="14"/>
+        </w:numPr>
         <w:rPr>
           <w:b/>
           <w:bCs/>
           <w:color w:val="FF0000"/>
         </w:rPr>
-        <w:t>класове</w:t>
-      </w:r>
-      <w:proofErr w:type="spellEnd"/>
-      <w:r>
+      </w:pPr>
+      <w:r>
+        <w:rPr>
+          <w:color w:val="000000" w:themeColor="text1"/>
+          <w:lang w:val="bg-BG"/>
+        </w:rPr>
+        <w:t>Полиморфизъм – едни и същи действия се реализират по различен начин, в зависимост от обектите, върху които се прилагат</w:t>
+      </w:r>
+    </w:p>
+    <w:p>
+      <w:pPr>
+        <w:pStyle w:val="ListParagraph"/>
+        <w:numPr>
+          <w:ilvl w:val="0"/>
+          <w:numId w:val="15"/>
+        </w:numPr>
         <w:rPr>
           <w:b/>
           <w:bCs/>
           <w:color w:val="FF0000"/>
         </w:rPr>
-        <w:t>.</w:t>
-      </w:r>
-    </w:p>
-    <w:p>
-      <w:pPr>
-        <w:pStyle w:val="ListParagraph"/>
-        <w:numPr>
-          <w:ilvl w:val="0"/>
-          <w:numId w:val="14"/>
+      </w:pPr>
+      <w:r>
+        <w:rPr>
+          <w:color w:val="000000" w:themeColor="text1"/>
+          <w:lang w:val="bg-BG"/>
+        </w:rPr>
+        <w:t>Действията се наричат полиморфни</w:t>
+      </w:r>
+    </w:p>
+    <w:p>
+      <w:pPr>
+        <w:pStyle w:val="ListParagraph"/>
+        <w:numPr>
+          <w:ilvl w:val="0"/>
+          <w:numId w:val="15"/>
         </w:numPr>
         <w:rPr>
           <w:b/>
@@ -8536,35 +5540,17 @@
       <w:r>
         <w:rPr>
           <w:color w:val="000000" w:themeColor="text1"/>
-        </w:rPr>
-        <w:t>Compile time polymorphism</w:t>
-      </w:r>
-      <w:r>
-        <w:rPr>
-          <w:color w:val="000000" w:themeColor="text1"/>
-        </w:rPr>
-        <w:t xml:space="preserve"> – </w:t>
-      </w:r>
-      <w:r>
-        <w:rPr>
-          <w:color w:val="000000" w:themeColor="text1"/>
-          <w:lang w:val="bg-BG"/>
-        </w:rPr>
-        <w:t>дадена функция се извиква по време на компилация на програмата</w:t>
-      </w:r>
-      <w:r>
-        <w:rPr>
-          <w:color w:val="000000" w:themeColor="text1"/>
-        </w:rPr>
-        <w:t>(function overload/operator overload)</w:t>
-      </w:r>
-    </w:p>
-    <w:p>
-      <w:pPr>
-        <w:pStyle w:val="ListParagraph"/>
-        <w:numPr>
-          <w:ilvl w:val="0"/>
-          <w:numId w:val="14"/>
+          <w:lang w:val="bg-BG"/>
+        </w:rPr>
+        <w:t>Реализират се чрез виртуални функции</w:t>
+      </w:r>
+    </w:p>
+    <w:p>
+      <w:pPr>
+        <w:pStyle w:val="ListParagraph"/>
+        <w:numPr>
+          <w:ilvl w:val="0"/>
+          <w:numId w:val="15"/>
         </w:numPr>
         <w:rPr>
           <w:b/>
@@ -8575,35 +5561,17 @@
       <w:r>
         <w:rPr>
           <w:color w:val="000000" w:themeColor="text1"/>
-        </w:rPr>
-        <w:t>Runtime polymorphism</w:t>
-      </w:r>
-      <w:r>
-        <w:rPr>
-          <w:color w:val="000000" w:themeColor="text1"/>
-        </w:rPr>
-        <w:t xml:space="preserve"> – </w:t>
-      </w:r>
-      <w:r>
-        <w:rPr>
-          <w:color w:val="000000" w:themeColor="text1"/>
-          <w:lang w:val="bg-BG"/>
-        </w:rPr>
-        <w:t xml:space="preserve">функциите се извикват в момента на изпълнение на програмата </w:t>
-      </w:r>
-      <w:r>
-        <w:rPr>
-          <w:color w:val="000000" w:themeColor="text1"/>
-        </w:rPr>
-        <w:t>(Dynamic binding/Late binding)</w:t>
-      </w:r>
-    </w:p>
-    <w:p>
-      <w:pPr>
-        <w:pStyle w:val="ListParagraph"/>
-        <w:numPr>
-          <w:ilvl w:val="0"/>
-          <w:numId w:val="14"/>
+          <w:lang w:val="bg-BG"/>
+        </w:rPr>
+        <w:t>Класовете, върху които се прилага, трябва да имат общ родител или прародител, т.е да са наследници на един и същ клас</w:t>
+      </w:r>
+    </w:p>
+    <w:p>
+      <w:pPr>
+        <w:pStyle w:val="ListParagraph"/>
+        <w:numPr>
+          <w:ilvl w:val="0"/>
+          <w:numId w:val="15"/>
         </w:numPr>
         <w:rPr>
           <w:b/>
@@ -8616,28 +5584,16 @@
           <w:color w:val="000000" w:themeColor="text1"/>
           <w:lang w:val="bg-BG"/>
         </w:rPr>
-        <w:t>При по</w:t>
-      </w:r>
-      <w:r>
-        <w:rPr>
-          <w:color w:val="000000" w:themeColor="text1"/>
-          <w:lang w:val="bg-BG"/>
-        </w:rPr>
-        <w:t xml:space="preserve">лиморфна йерархия трием обектите чрез указател от базовия клас. За да се извика привилните деструктори, деструкторът на базовия клас трябва да бъде </w:t>
-      </w:r>
-      <w:r>
-        <w:rPr>
-          <w:color w:val="000000" w:themeColor="text1"/>
-        </w:rPr>
-        <w:t>virtual</w:t>
-      </w:r>
-    </w:p>
-    <w:p>
-      <w:pPr>
-        <w:pStyle w:val="ListParagraph"/>
-        <w:numPr>
-          <w:ilvl w:val="0"/>
-          <w:numId w:val="14"/>
+        <w:lastRenderedPageBreak/>
+        <w:t>В класа се дефинира виртуален метод, съответстващ на полиморфното действие</w:t>
+      </w:r>
+    </w:p>
+    <w:p>
+      <w:pPr>
+        <w:pStyle w:val="ListParagraph"/>
+        <w:numPr>
+          <w:ilvl w:val="0"/>
+          <w:numId w:val="15"/>
         </w:numPr>
         <w:rPr>
           <w:b/>
@@ -8650,7 +5606,7 @@
           <w:color w:val="000000" w:themeColor="text1"/>
           <w:lang w:val="bg-BG"/>
         </w:rPr>
-        <w:t>Полиморфизъм – едни и същи действия се реализират по различен начин, в зависимост от обектите, върху които се прилагат</w:t>
+        <w:t>Всеки клас предефинира или не виртуалния метод</w:t>
       </w:r>
     </w:p>
     <w:p>
@@ -8671,120 +5627,149 @@
           <w:color w:val="000000" w:themeColor="text1"/>
           <w:lang w:val="bg-BG"/>
         </w:rPr>
-        <w:t>Действията се наричат полиморфни</w:t>
-      </w:r>
-    </w:p>
-    <w:p>
-      <w:pPr>
-        <w:pStyle w:val="ListParagraph"/>
-        <w:numPr>
-          <w:ilvl w:val="0"/>
-          <w:numId w:val="15"/>
-        </w:numPr>
+        <w:t xml:space="preserve">Активирането става чрез указател към базов клас, на който може да се присвоят адресите на обекти, на който и да е от </w:t>
+      </w:r>
+      <w:r>
+        <w:rPr>
+          <w:color w:val="000000" w:themeColor="text1"/>
+          <w:lang w:val="bg-BG"/>
+        </w:rPr>
+        <w:t>наследниците</w:t>
+      </w:r>
+    </w:p>
+    <w:p>
+      <w:pPr>
+        <w:pStyle w:val="ListParagraph"/>
+        <w:numPr>
+          <w:ilvl w:val="0"/>
+          <w:numId w:val="25"/>
+        </w:numPr>
+      </w:pPr>
+      <w:r>
+        <w:rPr>
+          <w:lang w:val="bg-BG"/>
+        </w:rPr>
+        <w:t>Абстрактни класове</w:t>
+      </w:r>
+    </w:p>
+    <w:p>
+      <w:pPr>
+        <w:pStyle w:val="ListParagraph"/>
+        <w:numPr>
+          <w:ilvl w:val="0"/>
+          <w:numId w:val="26"/>
+        </w:numPr>
+      </w:pPr>
+      <w:r>
+        <w:rPr>
+          <w:lang w:val="bg-BG"/>
+        </w:rPr>
+        <w:t>Клас, от който не мога да се създават обекти</w:t>
+      </w:r>
+      <w:r>
+        <w:t>(</w:t>
+      </w:r>
+      <w:r>
+        <w:rPr>
+          <w:lang w:val="bg-BG"/>
+        </w:rPr>
+        <w:t>инстанции</w:t>
+      </w:r>
+      <w:r>
+        <w:t>)</w:t>
+      </w:r>
+      <w:r>
+        <w:t xml:space="preserve">, </w:t>
+      </w:r>
+      <w:r>
+        <w:rPr>
+          <w:lang w:val="bg-BG"/>
+        </w:rPr>
+        <w:t>предназначен само за наследяване</w:t>
+      </w:r>
+    </w:p>
+    <w:p>
+      <w:pPr>
+        <w:pStyle w:val="ListParagraph"/>
+        <w:numPr>
+          <w:ilvl w:val="0"/>
+          <w:numId w:val="26"/>
+        </w:numPr>
+      </w:pPr>
+      <w:r>
+        <w:rPr>
+          <w:lang w:val="bg-BG"/>
+        </w:rPr>
+        <w:t xml:space="preserve">За да бъде абстрактен – поне една </w:t>
+      </w:r>
+      <w:r>
+        <w:t xml:space="preserve">pure virtual </w:t>
+      </w:r>
+      <w:r>
+        <w:rPr>
+          <w:lang w:val="bg-BG"/>
+        </w:rPr>
+        <w:t>функция</w:t>
+      </w:r>
+      <w:r>
+        <w:t>(</w:t>
+      </w:r>
+      <w:r>
+        <w:rPr>
+          <w:lang w:val="bg-BG"/>
+        </w:rPr>
+        <w:t>виртуална функция без тяло</w:t>
+      </w:r>
+      <w:r>
+        <w:t>)</w:t>
+      </w:r>
+    </w:p>
+    <w:p>
+      <w:pPr>
+        <w:pStyle w:val="ListParagraph"/>
+        <w:numPr>
+          <w:ilvl w:val="0"/>
+          <w:numId w:val="26"/>
+        </w:numPr>
+      </w:pPr>
+      <w:r>
+        <w:rPr>
+          <w:lang w:val="bg-BG"/>
+        </w:rPr>
+        <w:t>Ако наследник не разпише собствена имплементация на наследените чисто виртуални функции, става абстрактен</w:t>
+      </w:r>
+    </w:p>
+    <w:p>
+      <w:r>
+        <w:t>13.</w:t>
+      </w:r>
+      <w:r>
+        <w:t xml:space="preserve"> </w:t>
+      </w:r>
+      <w:r>
         <w:rPr>
           <w:b/>
           <w:bCs/>
           <w:color w:val="FF0000"/>
         </w:rPr>
-      </w:pPr>
-      <w:r>
-        <w:rPr>
-          <w:color w:val="000000" w:themeColor="text1"/>
-          <w:lang w:val="bg-BG"/>
-        </w:rPr>
-        <w:t>Реализират се чрез виртуални функции</w:t>
-      </w:r>
-    </w:p>
-    <w:p>
-      <w:pPr>
-        <w:pStyle w:val="ListParagraph"/>
-        <w:numPr>
-          <w:ilvl w:val="0"/>
-          <w:numId w:val="15"/>
-        </w:numPr>
+        <w:t xml:space="preserve">Множествено наследяване. Диамантен проблем. Виртуално наследяване. </w:t>
+      </w:r>
+      <w:r>
         <w:rPr>
           <w:b/>
           <w:bCs/>
           <w:color w:val="FF0000"/>
-        </w:rPr>
-      </w:pPr>
-      <w:r>
-        <w:rPr>
-          <w:color w:val="000000" w:themeColor="text1"/>
-          <w:lang w:val="bg-BG"/>
-        </w:rPr>
-        <w:t>Класовете, върху които се прилага, трябва да имат общ родител или прародител, т.е да са наследници на един и същ клас</w:t>
-      </w:r>
-    </w:p>
-    <w:p>
-      <w:pPr>
-        <w:pStyle w:val="ListParagraph"/>
-        <w:numPr>
-          <w:ilvl w:val="0"/>
-          <w:numId w:val="15"/>
-        </w:numPr>
+          <w:lang w:val="bg-BG"/>
+        </w:rPr>
+        <w:t>Пр</w:t>
+      </w:r>
+      <w:r>
         <w:rPr>
           <w:b/>
           <w:bCs/>
           <w:color w:val="FF0000"/>
         </w:rPr>
-      </w:pPr>
-      <w:r>
-        <w:rPr>
-          <w:color w:val="000000" w:themeColor="text1"/>
-          <w:lang w:val="bg-BG"/>
-        </w:rPr>
-        <w:lastRenderedPageBreak/>
-        <w:t>В класа се дефинира виртуален метод, съответстващ на полиморфното действие</w:t>
-      </w:r>
-    </w:p>
-    <w:p>
-      <w:pPr>
-        <w:pStyle w:val="ListParagraph"/>
-        <w:numPr>
-          <w:ilvl w:val="0"/>
-          <w:numId w:val="15"/>
-        </w:numPr>
-        <w:rPr>
-          <w:b/>
-          <w:bCs/>
-          <w:color w:val="FF0000"/>
-        </w:rPr>
-      </w:pPr>
-      <w:r>
-        <w:rPr>
-          <w:color w:val="000000" w:themeColor="text1"/>
-          <w:lang w:val="bg-BG"/>
-        </w:rPr>
-        <w:t>Всеки клас предефинира или не виртуалния метод</w:t>
-      </w:r>
-    </w:p>
-    <w:p>
-      <w:pPr>
-        <w:pStyle w:val="ListParagraph"/>
-        <w:numPr>
-          <w:ilvl w:val="0"/>
-          <w:numId w:val="15"/>
-        </w:numPr>
-        <w:rPr>
-          <w:b/>
-          <w:bCs/>
-          <w:color w:val="FF0000"/>
-        </w:rPr>
-      </w:pPr>
-      <w:r>
-        <w:rPr>
-          <w:color w:val="000000" w:themeColor="text1"/>
-          <w:lang w:val="bg-BG"/>
-        </w:rPr>
-        <w:t xml:space="preserve">Активирането става чрез указател към базов клас, на който може да се присвоят адресите на обекти, на който и да е от </w:t>
-      </w:r>
-      <w:r>
-        <w:rPr>
-          <w:color w:val="000000" w:themeColor="text1"/>
-          <w:lang w:val="bg-BG"/>
-        </w:rPr>
-        <w:t>наследниците</w:t>
+        <w:t>имер: полиморфна йерархия с клас Shape.</w:t>
       </w:r>
     </w:p>
     <w:p>
@@ -8799,382 +5784,83 @@
         <w:rPr>
           <w:lang w:val="bg-BG"/>
         </w:rPr>
-        <w:t>Абстрактни класове</w:t>
-      </w:r>
-    </w:p>
-    <w:p>
-      <w:pPr>
-        <w:pStyle w:val="ListParagraph"/>
-        <w:numPr>
-          <w:ilvl w:val="0"/>
-          <w:numId w:val="26"/>
-        </w:numPr>
-      </w:pPr>
-      <w:r>
-        <w:rPr>
-          <w:lang w:val="bg-BG"/>
-        </w:rPr>
-        <w:t>Клас, от който не мога да се създават обекти</w:t>
-      </w:r>
-      <w:r>
-        <w:t>(</w:t>
-      </w:r>
-      <w:r>
-        <w:rPr>
-          <w:lang w:val="bg-BG"/>
-        </w:rPr>
-        <w:t>инстанции</w:t>
-      </w:r>
-      <w:r>
-        <w:t>)</w:t>
-      </w:r>
-      <w:r>
-        <w:t xml:space="preserve">, </w:t>
-      </w:r>
-      <w:r>
-        <w:rPr>
-          <w:lang w:val="bg-BG"/>
-        </w:rPr>
-        <w:t>предназначен само за наследяване</w:t>
-      </w:r>
-    </w:p>
-    <w:p>
-      <w:pPr>
-        <w:pStyle w:val="ListParagraph"/>
-        <w:numPr>
-          <w:ilvl w:val="0"/>
-          <w:numId w:val="26"/>
-        </w:numPr>
-      </w:pPr>
-      <w:r>
-        <w:rPr>
-          <w:lang w:val="bg-BG"/>
-        </w:rPr>
-        <w:t xml:space="preserve">За да бъде абстрактен – поне една </w:t>
-      </w:r>
-      <w:r>
-        <w:t xml:space="preserve">pure virtual </w:t>
-      </w:r>
-      <w:r>
-        <w:rPr>
-          <w:lang w:val="bg-BG"/>
-        </w:rPr>
-        <w:t>функция</w:t>
-      </w:r>
-      <w:r>
-        <w:t>(</w:t>
-      </w:r>
-      <w:r>
-        <w:rPr>
-          <w:lang w:val="bg-BG"/>
-        </w:rPr>
-        <w:t>виртуална функция без тяло</w:t>
-      </w:r>
-      <w:r>
-        <w:t>)</w:t>
-      </w:r>
-    </w:p>
-    <w:p>
-      <w:pPr>
-        <w:pStyle w:val="ListParagraph"/>
-        <w:numPr>
-          <w:ilvl w:val="0"/>
-          <w:numId w:val="26"/>
-        </w:numPr>
-      </w:pPr>
-      <w:r>
-        <w:rPr>
-          <w:lang w:val="bg-BG"/>
-        </w:rPr>
-        <w:t>Ако наследник не разпише собствена имплементация на наследените чисто виртуални функции, става абстрактен</w:t>
-      </w:r>
-    </w:p>
-    <w:p>
-      <w:r>
-        <w:t>13.</w:t>
-      </w:r>
-      <w:r>
-        <w:t xml:space="preserve"> </w:t>
-      </w:r>
-      <w:proofErr w:type="spellStart"/>
-      <w:r>
-        <w:rPr>
-          <w:b/>
-          <w:bCs/>
-          <w:color w:val="FF0000"/>
-        </w:rPr>
-        <w:t>Множествено</w:t>
-      </w:r>
-      <w:proofErr w:type="spellEnd"/>
-      <w:r>
-        <w:rPr>
-          <w:b/>
-          <w:bCs/>
-          <w:color w:val="FF0000"/>
-        </w:rPr>
-        <w:t xml:space="preserve"> </w:t>
-      </w:r>
-      <w:proofErr w:type="spellStart"/>
-      <w:r>
-        <w:rPr>
-          <w:b/>
-          <w:bCs/>
-          <w:color w:val="FF0000"/>
-        </w:rPr>
-        <w:t>наследяване</w:t>
-      </w:r>
-      <w:proofErr w:type="spellEnd"/>
-      <w:r>
-        <w:rPr>
-          <w:b/>
-          <w:bCs/>
-          <w:color w:val="FF0000"/>
-        </w:rPr>
+        <w:t>Множествено наследяване</w:t>
+      </w:r>
+    </w:p>
+    <w:p>
+      <w:pPr>
+        <w:pStyle w:val="ListParagraph"/>
+        <w:numPr>
+          <w:ilvl w:val="0"/>
+          <w:numId w:val="44"/>
+        </w:numPr>
+      </w:pPr>
+      <w:r>
+        <w:rPr>
+          <w:lang w:val="bg-BG"/>
+        </w:rPr>
+        <w:t>Един един може да наследява, повече от един клас</w:t>
+      </w:r>
+    </w:p>
+    <w:p>
+      <w:pPr>
+        <w:pStyle w:val="ListParagraph"/>
+        <w:numPr>
+          <w:ilvl w:val="0"/>
+          <w:numId w:val="44"/>
+        </w:numPr>
+      </w:pPr>
+      <w:r>
+        <w:rPr>
+          <w:lang w:val="bg-BG"/>
+        </w:rPr>
+        <w:t>Конструкторите на наследените класове се извикват в ред на наследяване</w:t>
+      </w:r>
+    </w:p>
+    <w:p>
+      <w:pPr>
+        <w:pStyle w:val="ListParagraph"/>
+        <w:numPr>
+          <w:ilvl w:val="0"/>
+          <w:numId w:val="44"/>
+        </w:numPr>
+      </w:pPr>
+      <w:r>
+        <w:t>Copy constructor</w:t>
+      </w:r>
+      <w:r>
+        <w:rPr>
+          <w:lang w:val="bg-BG"/>
+        </w:rPr>
+        <w:t xml:space="preserve">-и и </w:t>
+      </w:r>
+      <w:r>
+        <w:t xml:space="preserve">operator= </w:t>
+      </w:r>
+      <w:r>
+        <w:rPr>
+          <w:lang w:val="bg-BG"/>
+        </w:rPr>
+        <w:t>извикват тези на наследените класове</w:t>
+      </w:r>
+    </w:p>
+    <w:p>
+      <w:pPr>
+        <w:pStyle w:val="ListParagraph"/>
+        <w:numPr>
+          <w:ilvl w:val="0"/>
+          <w:numId w:val="25"/>
+        </w:numPr>
+      </w:pPr>
+      <w:r>
+        <w:rPr>
+          <w:lang w:val="bg-BG"/>
+        </w:rPr>
+        <w:t>Диамантен проблем</w:t>
+      </w:r>
+      <w:r>
         <w:t xml:space="preserve">. </w:t>
       </w:r>
-      <w:proofErr w:type="spellStart"/>
-      <w:r>
-        <w:rPr>
-          <w:b/>
-          <w:bCs/>
-          <w:color w:val="FF0000"/>
-        </w:rPr>
-        <w:t>Диамантен</w:t>
-      </w:r>
-      <w:proofErr w:type="spellEnd"/>
-      <w:r>
-        <w:rPr>
-          <w:b/>
-          <w:bCs/>
-          <w:color w:val="FF0000"/>
-        </w:rPr>
-        <w:t xml:space="preserve"> </w:t>
-      </w:r>
-      <w:proofErr w:type="spellStart"/>
-      <w:r>
-        <w:rPr>
-          <w:b/>
-          <w:bCs/>
-          <w:color w:val="FF0000"/>
-        </w:rPr>
-        <w:t>проблем</w:t>
-      </w:r>
-      <w:proofErr w:type="spellEnd"/>
-      <w:r>
-        <w:rPr>
-          <w:b/>
-          <w:bCs/>
-          <w:color w:val="FF0000"/>
-        </w:rPr>
-        <w:t xml:space="preserve">. </w:t>
-      </w:r>
-      <w:proofErr w:type="spellStart"/>
-      <w:r>
-        <w:rPr>
-          <w:b/>
-          <w:bCs/>
-          <w:color w:val="FF0000"/>
-        </w:rPr>
-        <w:t>Виртуално</w:t>
-      </w:r>
-      <w:proofErr w:type="spellEnd"/>
-      <w:r>
-        <w:rPr>
-          <w:b/>
-          <w:bCs/>
-          <w:color w:val="FF0000"/>
-        </w:rPr>
-        <w:t xml:space="preserve"> </w:t>
-      </w:r>
-      <w:proofErr w:type="spellStart"/>
-      <w:r>
-        <w:rPr>
-          <w:b/>
-          <w:bCs/>
-          <w:color w:val="FF0000"/>
-        </w:rPr>
-        <w:t>наследяване</w:t>
-      </w:r>
-      <w:proofErr w:type="spellEnd"/>
-      <w:r>
-        <w:rPr>
-          <w:b/>
-          <w:bCs/>
-          <w:color w:val="FF0000"/>
-        </w:rPr>
-        <w:t xml:space="preserve">. </w:t>
-      </w:r>
-      <w:r>
-        <w:rPr>
-          <w:b/>
-          <w:bCs/>
-          <w:color w:val="FF0000"/>
-          <w:lang w:val="bg-BG"/>
-        </w:rPr>
-        <w:t>Пр</w:t>
-      </w:r>
-      <w:proofErr w:type="spellStart"/>
-      <w:r>
-        <w:rPr>
-          <w:b/>
-          <w:bCs/>
-          <w:color w:val="FF0000"/>
-        </w:rPr>
-        <w:t>имер</w:t>
-      </w:r>
-      <w:proofErr w:type="spellEnd"/>
-      <w:r>
-        <w:rPr>
-          <w:b/>
-          <w:bCs/>
-          <w:color w:val="FF0000"/>
-        </w:rPr>
-        <w:t xml:space="preserve">: </w:t>
-      </w:r>
-      <w:proofErr w:type="spellStart"/>
-      <w:r>
-        <w:rPr>
-          <w:b/>
-          <w:bCs/>
-          <w:color w:val="FF0000"/>
-        </w:rPr>
-        <w:t>полиморфна</w:t>
-      </w:r>
-      <w:proofErr w:type="spellEnd"/>
-      <w:r>
-        <w:rPr>
-          <w:b/>
-          <w:bCs/>
-          <w:color w:val="FF0000"/>
-        </w:rPr>
-        <w:t xml:space="preserve"> </w:t>
-      </w:r>
-      <w:proofErr w:type="spellStart"/>
-      <w:r>
-        <w:rPr>
-          <w:b/>
-          <w:bCs/>
-          <w:color w:val="FF0000"/>
-        </w:rPr>
-        <w:t>йерархия</w:t>
-      </w:r>
-      <w:proofErr w:type="spellEnd"/>
-      <w:r>
-        <w:rPr>
-          <w:b/>
-          <w:bCs/>
-          <w:color w:val="FF0000"/>
-        </w:rPr>
-        <w:t xml:space="preserve"> с </w:t>
-      </w:r>
-      <w:proofErr w:type="spellStart"/>
-      <w:r>
-        <w:rPr>
-          <w:b/>
-          <w:bCs/>
-          <w:color w:val="FF0000"/>
-        </w:rPr>
-        <w:t>клас</w:t>
-      </w:r>
-      <w:proofErr w:type="spellEnd"/>
-      <w:r>
-        <w:rPr>
-          <w:b/>
-          <w:bCs/>
-          <w:color w:val="FF0000"/>
-        </w:rPr>
-        <w:t xml:space="preserve"> Shape.</w:t>
-      </w:r>
-    </w:p>
-    <w:p>
-      <w:pPr>
-        <w:pStyle w:val="ListParagraph"/>
-        <w:numPr>
-          <w:ilvl w:val="0"/>
-          <w:numId w:val="25"/>
-        </w:numPr>
-      </w:pPr>
-      <w:r>
-        <w:rPr>
-          <w:lang w:val="bg-BG"/>
-        </w:rPr>
-        <w:t>Множествено наследяване</w:t>
-      </w:r>
-    </w:p>
-    <w:p>
-      <w:pPr>
-        <w:pStyle w:val="ListParagraph"/>
-        <w:numPr>
-          <w:ilvl w:val="0"/>
-          <w:numId w:val="44"/>
-        </w:numPr>
-      </w:pPr>
-      <w:r>
-        <w:rPr>
-          <w:lang w:val="bg-BG"/>
-        </w:rPr>
-        <w:t>Един един може да наследява, повече от един клас</w:t>
-      </w:r>
-    </w:p>
-    <w:p>
-      <w:pPr>
-        <w:pStyle w:val="ListParagraph"/>
-        <w:numPr>
-          <w:ilvl w:val="0"/>
-          <w:numId w:val="44"/>
-        </w:numPr>
-      </w:pPr>
-      <w:r>
-        <w:rPr>
-          <w:lang w:val="bg-BG"/>
-        </w:rPr>
-        <w:t>Конструкторите на наследените класове се извикват в ред на наследяване</w:t>
-      </w:r>
-    </w:p>
-    <w:p>
-      <w:pPr>
-        <w:pStyle w:val="ListParagraph"/>
-        <w:numPr>
-          <w:ilvl w:val="0"/>
-          <w:numId w:val="44"/>
-        </w:numPr>
-      </w:pPr>
-      <w:r>
-        <w:t>Copy constructor</w:t>
-      </w:r>
-      <w:r>
-        <w:rPr>
-          <w:lang w:val="bg-BG"/>
-        </w:rPr>
-        <w:t xml:space="preserve">-и и </w:t>
-      </w:r>
-      <w:r>
-        <w:t xml:space="preserve">operator= </w:t>
-      </w:r>
-      <w:r>
-        <w:rPr>
-          <w:lang w:val="bg-BG"/>
-        </w:rPr>
-        <w:t>извикват тези на наследените класове</w:t>
-      </w:r>
-    </w:p>
-    <w:p>
-      <w:pPr>
-        <w:pStyle w:val="ListParagraph"/>
-        <w:numPr>
-          <w:ilvl w:val="0"/>
-          <w:numId w:val="25"/>
-        </w:numPr>
-      </w:pPr>
-      <w:r>
-        <w:rPr>
-          <w:lang w:val="bg-BG"/>
-        </w:rPr>
-        <w:t>Диамантен проблем</w:t>
-      </w:r>
-      <w:r>
-        <w:t xml:space="preserve">. </w:t>
-      </w:r>
       <w:r>
         <w:rPr>
           <w:lang w:val="bg-BG"/>
@@ -9232,13 +5918,8 @@
         </w:rPr>
         <w:t xml:space="preserve">Решение </w:t>
       </w:r>
-      <w:proofErr w:type="spellStart"/>
-      <w:r>
-        <w:t>ClassA</w:t>
-      </w:r>
-      <w:proofErr w:type="spellEnd"/>
-      <w:r>
-        <w:t xml:space="preserve"> </w:t>
+      <w:r>
+        <w:t xml:space="preserve">ClassA </w:t>
       </w:r>
       <w:r>
         <w:rPr>
@@ -9246,13 +5927,8 @@
         </w:rPr>
         <w:t xml:space="preserve">и </w:t>
       </w:r>
-      <w:proofErr w:type="spellStart"/>
-      <w:r>
-        <w:t>ClassB</w:t>
-      </w:r>
-      <w:proofErr w:type="spellEnd"/>
-      <w:r>
-        <w:t xml:space="preserve"> </w:t>
+      <w:r>
+        <w:t xml:space="preserve">ClassB </w:t>
       </w:r>
       <w:r>
         <w:rPr>
@@ -9260,13 +5936,8 @@
         </w:rPr>
         <w:t xml:space="preserve">да наследяват виртуално </w:t>
       </w:r>
-      <w:proofErr w:type="spellStart"/>
-      <w:r>
-        <w:t>SuperClass</w:t>
-      </w:r>
-      <w:proofErr w:type="spellEnd"/>
-      <w:r>
-        <w:t xml:space="preserve"> </w:t>
+      <w:r>
+        <w:t xml:space="preserve">SuperClass </w:t>
       </w:r>
       <w:r>
         <w:drawing>
@@ -9441,269 +6112,105 @@
       <w:r>
         <w:t xml:space="preserve"> </w:t>
       </w:r>
-      <w:proofErr w:type="spellStart"/>
       <w:r>
         <w:rPr>
           <w:b/>
           <w:bCs/>
           <w:color w:val="FF0000"/>
         </w:rPr>
-        <w:t>Колекции</w:t>
-      </w:r>
-      <w:proofErr w:type="spellEnd"/>
+        <w:t>Колекции от обекти в полиморфна йерархия(хетерогененконтейнер). Копиране и триене.</w:t>
+      </w:r>
       <w:r>
         <w:rPr>
           <w:b/>
           <w:bCs/>
           <w:color w:val="FF0000"/>
+          <w:lang w:val="bg-BG"/>
         </w:rPr>
         <w:t xml:space="preserve"> </w:t>
       </w:r>
-      <w:proofErr w:type="spellStart"/>
       <w:r>
         <w:rPr>
           <w:b/>
           <w:bCs/>
           <w:color w:val="FF0000"/>
         </w:rPr>
-        <w:t>от</w:t>
-      </w:r>
-      <w:proofErr w:type="spellEnd"/>
+        <w:t>Пример: клас Farm.</w:t>
+      </w:r>
       <w:r>
         <w:rPr>
           <w:b/>
           <w:bCs/>
           <w:color w:val="FF0000"/>
         </w:rPr>
+        <w:t xml:space="preserve">  </w:t>
+      </w:r>
+    </w:p>
+    <w:p>
+      <w:pPr>
+        <w:pStyle w:val="ListParagraph"/>
+        <w:numPr>
+          <w:ilvl w:val="0"/>
+          <w:numId w:val="25"/>
+        </w:numPr>
+      </w:pPr>
+      <w:r>
+        <w:rPr>
+          <w:lang w:val="bg-BG"/>
+        </w:rPr>
+        <w:t>Колекция от различни типове с общ базов клас</w:t>
+      </w:r>
+      <w:r>
+        <w:t xml:space="preserve"> – </w:t>
+      </w:r>
+      <w:r>
+        <w:rPr>
+          <w:lang w:val="bg-BG"/>
+        </w:rPr>
+        <w:t>масив от указатели към базовия клас</w:t>
+      </w:r>
+    </w:p>
+    <w:p>
+      <w:pPr>
+        <w:pStyle w:val="ListParagraph"/>
+        <w:numPr>
+          <w:ilvl w:val="0"/>
+          <w:numId w:val="25"/>
+        </w:numPr>
+      </w:pPr>
+      <w:r>
+        <w:t xml:space="preserve">Clone function – </w:t>
+      </w:r>
+      <w:r>
+        <w:rPr>
+          <w:lang w:val="bg-BG"/>
+        </w:rPr>
+        <w:t>виртулна функция</w:t>
+      </w:r>
+      <w:r>
+        <w:rPr>
+          <w:lang w:val="bg-BG"/>
+        </w:rPr>
+        <w:t xml:space="preserve"> декларирана в базовия клас</w:t>
+      </w:r>
+      <w:r>
+        <w:rPr>
+          <w:lang w:val="bg-BG"/>
+        </w:rPr>
+        <w:t>,</w:t>
+      </w:r>
+      <w:r>
+        <w:rPr>
+          <w:lang w:val="bg-BG"/>
+        </w:rPr>
+        <w:t xml:space="preserve"> която се дефинира във всеки от наследниците</w:t>
+      </w:r>
+      <w:r>
+        <w:rPr>
+          <w:lang w:val="bg-BG"/>
+        </w:rPr>
         <w:t xml:space="preserve"> </w:t>
       </w:r>
-      <w:proofErr w:type="spellStart"/>
-      <w:r>
-        <w:rPr>
-          <w:b/>
-          <w:bCs/>
-          <w:color w:val="FF0000"/>
-        </w:rPr>
-        <w:t>обекти</w:t>
-      </w:r>
-      <w:proofErr w:type="spellEnd"/>
-      <w:r>
-        <w:rPr>
-          <w:b/>
-          <w:bCs/>
-          <w:color w:val="FF0000"/>
-        </w:rPr>
-        <w:t xml:space="preserve"> в </w:t>
-      </w:r>
-      <w:proofErr w:type="spellStart"/>
-      <w:r>
-        <w:rPr>
-          <w:b/>
-          <w:bCs/>
-          <w:color w:val="FF0000"/>
-        </w:rPr>
-        <w:t>полиморфна</w:t>
-      </w:r>
-      <w:proofErr w:type="spellEnd"/>
-      <w:r>
-        <w:rPr>
-          <w:b/>
-          <w:bCs/>
-          <w:color w:val="FF0000"/>
-        </w:rPr>
-        <w:t xml:space="preserve"> </w:t>
-      </w:r>
-      <w:proofErr w:type="spellStart"/>
-      <w:r>
-        <w:rPr>
-          <w:b/>
-          <w:bCs/>
-          <w:color w:val="FF0000"/>
-        </w:rPr>
-        <w:t>йерархия</w:t>
-      </w:r>
-      <w:proofErr w:type="spellEnd"/>
-      <w:r>
-        <w:rPr>
-          <w:b/>
-          <w:bCs/>
-          <w:color w:val="FF0000"/>
-        </w:rPr>
-        <w:t>(</w:t>
-      </w:r>
-      <w:proofErr w:type="spellStart"/>
-      <w:r>
-        <w:rPr>
-          <w:b/>
-          <w:bCs/>
-          <w:color w:val="FF0000"/>
-        </w:rPr>
-        <w:t>хетерогененконтейнер</w:t>
-      </w:r>
-      <w:proofErr w:type="spellEnd"/>
-      <w:r>
-        <w:rPr>
-          <w:b/>
-          <w:bCs/>
-          <w:color w:val="FF0000"/>
-        </w:rPr>
-        <w:t xml:space="preserve">). </w:t>
-      </w:r>
-      <w:proofErr w:type="spellStart"/>
-      <w:r>
-        <w:rPr>
-          <w:b/>
-          <w:bCs/>
-          <w:color w:val="FF0000"/>
-        </w:rPr>
-        <w:t>Копиране</w:t>
-      </w:r>
-      <w:proofErr w:type="spellEnd"/>
-      <w:r>
-        <w:rPr>
-          <w:b/>
-          <w:bCs/>
-          <w:color w:val="FF0000"/>
-        </w:rPr>
-        <w:t xml:space="preserve"> и </w:t>
-      </w:r>
-      <w:proofErr w:type="spellStart"/>
-      <w:r>
-        <w:rPr>
-          <w:b/>
-          <w:bCs/>
-          <w:color w:val="FF0000"/>
-        </w:rPr>
-        <w:t>триене</w:t>
-      </w:r>
-      <w:proofErr w:type="spellEnd"/>
-      <w:r>
-        <w:rPr>
-          <w:b/>
-          <w:bCs/>
-          <w:color w:val="FF0000"/>
-        </w:rPr>
-        <w:t>.</w:t>
-      </w:r>
-      <w:r>
-        <w:rPr>
-          <w:b/>
-          <w:bCs/>
-          <w:color w:val="FF0000"/>
-          <w:lang w:val="bg-BG"/>
-        </w:rPr>
-        <w:t xml:space="preserve"> </w:t>
-      </w:r>
-      <w:proofErr w:type="spellStart"/>
-      <w:r>
-        <w:rPr>
-          <w:b/>
-          <w:bCs/>
-          <w:color w:val="FF0000"/>
-        </w:rPr>
-        <w:t>Пример</w:t>
-      </w:r>
-      <w:proofErr w:type="spellEnd"/>
-      <w:r>
-        <w:rPr>
-          <w:b/>
-          <w:bCs/>
-          <w:color w:val="FF0000"/>
-        </w:rPr>
-        <w:t xml:space="preserve">: </w:t>
-      </w:r>
-      <w:proofErr w:type="spellStart"/>
-      <w:r>
-        <w:rPr>
-          <w:b/>
-          <w:bCs/>
-          <w:color w:val="FF0000"/>
-        </w:rPr>
-        <w:t>клас</w:t>
-      </w:r>
-      <w:proofErr w:type="spellEnd"/>
-      <w:r>
-        <w:rPr>
-          <w:b/>
-          <w:bCs/>
-          <w:color w:val="FF0000"/>
-        </w:rPr>
-        <w:t xml:space="preserve"> Farm.</w:t>
-      </w:r>
-      <w:r>
-        <w:rPr>
-          <w:b/>
-          <w:bCs/>
-          <w:color w:val="FF0000"/>
-        </w:rPr>
-        <w:t xml:space="preserve">  </w:t>
-      </w:r>
-    </w:p>
-    <w:p>
-      <w:pPr>
-        <w:pStyle w:val="ListParagraph"/>
-        <w:numPr>
-          <w:ilvl w:val="0"/>
-          <w:numId w:val="25"/>
-        </w:numPr>
-      </w:pPr>
-      <w:r>
-        <w:rPr>
-          <w:lang w:val="bg-BG"/>
-        </w:rPr>
-        <w:t>Колекция от различни типове с общ базов клас</w:t>
-      </w:r>
-      <w:r>
-        <w:t xml:space="preserve"> – </w:t>
-      </w:r>
-      <w:r>
-        <w:rPr>
-          <w:lang w:val="bg-BG"/>
-        </w:rPr>
-        <w:t>масив от указатели към базовия клас</w:t>
-      </w:r>
-    </w:p>
-    <w:p>
-      <w:pPr>
-        <w:pStyle w:val="ListParagraph"/>
-        <w:numPr>
-          <w:ilvl w:val="0"/>
-          <w:numId w:val="25"/>
-        </w:numPr>
-      </w:pPr>
-      <w:r>
-        <w:t xml:space="preserve">Clone function – </w:t>
-      </w:r>
-      <w:r>
-        <w:rPr>
-          <w:lang w:val="bg-BG"/>
-        </w:rPr>
-        <w:t>виртулна функция</w:t>
-      </w:r>
-      <w:r>
-        <w:rPr>
-          <w:lang w:val="bg-BG"/>
-        </w:rPr>
-        <w:t xml:space="preserve"> декларирана в базовия клас</w:t>
-      </w:r>
-      <w:r>
-        <w:rPr>
-          <w:lang w:val="bg-BG"/>
-        </w:rPr>
-        <w:t>,</w:t>
-      </w:r>
-      <w:r>
-        <w:rPr>
-          <w:lang w:val="bg-BG"/>
-        </w:rPr>
-        <w:t xml:space="preserve"> която се дефинира във всеки от наследниците</w:t>
-      </w:r>
-      <w:r>
-        <w:rPr>
-          <w:lang w:val="bg-BG"/>
-        </w:rPr>
-        <w:t xml:space="preserve"> </w:t>
-      </w:r>
       <w:r>
         <w:rPr>
           <w:lang w:val="bg-BG"/>
@@ -9725,13 +6232,8 @@
         </w:rPr>
         <w:t xml:space="preserve">от </w:t>
       </w:r>
-      <w:proofErr w:type="spellStart"/>
-      <w:r>
-        <w:t>BaseClass</w:t>
-      </w:r>
-      <w:proofErr w:type="spellEnd"/>
-      <w:r>
-        <w:t xml:space="preserve"> </w:t>
+      <w:r>
+        <w:t xml:space="preserve">BaseClass </w:t>
       </w:r>
       <w:r>
         <w:rPr>
@@ -9893,14 +6395,12 @@
           <w:color w:val="000000" w:themeColor="text1"/>
         </w:rPr>
       </w:pPr>
-      <w:proofErr w:type="spellStart"/>
       <w:r>
         <w:rPr>
           <w:color w:val="000000" w:themeColor="text1"/>
         </w:rPr>
         <w:t>static_cast</w:t>
       </w:r>
-      <w:proofErr w:type="spellEnd"/>
     </w:p>
     <w:p>
       <w:pPr>
@@ -10070,14 +6570,12 @@
           <w:color w:val="000000" w:themeColor="text1"/>
         </w:rPr>
       </w:pPr>
-      <w:proofErr w:type="spellStart"/>
       <w:r>
         <w:rPr>
           <w:color w:val="000000" w:themeColor="text1"/>
         </w:rPr>
         <w:t>dynamic_cast</w:t>
       </w:r>
-      <w:proofErr w:type="spellEnd"/>
     </w:p>
     <w:p>
       <w:pPr>
@@ -10202,19 +6700,11 @@
           <w:color w:val="000000" w:themeColor="text1"/>
         </w:rPr>
       </w:pPr>
-      <w:proofErr w:type="spellStart"/>
-      <w:r>
-        <w:rPr>
-          <w:color w:val="000000" w:themeColor="text1"/>
-        </w:rPr>
-        <w:t>Downcasting</w:t>
-      </w:r>
-      <w:proofErr w:type="spellEnd"/>
-      <w:r>
-        <w:rPr>
-          <w:color w:val="000000" w:themeColor="text1"/>
-        </w:rPr>
-        <w:t>, Upcasting</w:t>
+      <w:r>
+        <w:rPr>
+          <w:color w:val="000000" w:themeColor="text1"/>
+        </w:rPr>
+        <w:t>Downcasting, Upcasting</w:t>
       </w:r>
     </w:p>
     <w:p>
@@ -10271,14 +6761,12 @@
           <w:color w:val="000000" w:themeColor="text1"/>
         </w:rPr>
       </w:pPr>
-      <w:proofErr w:type="spellStart"/>
       <w:r>
         <w:rPr>
           <w:color w:val="000000" w:themeColor="text1"/>
         </w:rPr>
         <w:t>const_cast</w:t>
       </w:r>
-      <w:proofErr w:type="spellEnd"/>
     </w:p>
     <w:p>
       <w:pPr>
@@ -10356,19 +6844,11 @@
         </w:rPr>
         <w:t xml:space="preserve">премахване на </w:t>
       </w:r>
-      <w:proofErr w:type="spellStart"/>
-      <w:r>
-        <w:rPr>
-          <w:color w:val="000000" w:themeColor="text1"/>
-        </w:rPr>
-        <w:t>constness</w:t>
-      </w:r>
-      <w:proofErr w:type="spellEnd"/>
-      <w:r>
-        <w:rPr>
-          <w:color w:val="000000" w:themeColor="text1"/>
-        </w:rPr>
-        <w:t xml:space="preserve"> </w:t>
+      <w:r>
+        <w:rPr>
+          <w:color w:val="000000" w:themeColor="text1"/>
+        </w:rPr>
+        <w:t xml:space="preserve">constness </w:t>
       </w:r>
       <w:r>
         <w:rPr>
@@ -10434,14 +6914,12 @@
           <w:color w:val="000000" w:themeColor="text1"/>
         </w:rPr>
       </w:pPr>
-      <w:proofErr w:type="spellStart"/>
       <w:r>
         <w:rPr>
           <w:color w:val="000000" w:themeColor="text1"/>
         </w:rPr>
         <w:t>reinterpreted_cast</w:t>
       </w:r>
-      <w:proofErr w:type="spellEnd"/>
     </w:p>
     <w:p>
       <w:pPr>
@@ -10925,19 +7403,11 @@
           <w:color w:val="000000" w:themeColor="text1"/>
         </w:rPr>
       </w:pPr>
-      <w:proofErr w:type="spellStart"/>
-      <w:r>
-        <w:rPr>
-          <w:color w:val="000000" w:themeColor="text1"/>
-        </w:rPr>
-        <w:t>Liskov</w:t>
-      </w:r>
-      <w:proofErr w:type="spellEnd"/>
-      <w:r>
-        <w:rPr>
-          <w:color w:val="000000" w:themeColor="text1"/>
-        </w:rPr>
-        <w:t xml:space="preserve"> Substitution</w:t>
+      <w:r>
+        <w:rPr>
+          <w:color w:val="000000" w:themeColor="text1"/>
+        </w:rPr>
+        <w:t>Liskov Substitution</w:t>
       </w:r>
     </w:p>
     <w:p>
@@ -11222,14 +7692,29 @@
         </w:rPr>
       </w:pPr>
       <w:r>
-        <w:t xml:space="preserve">//TODO: </w:t>
-      </w:r>
-      <w:r>
         <w:rPr>
           <w:lang w:val="bg-BG"/>
         </w:rPr>
         <w:t>Стандартни решения на често срещани проблеми в софтуерния дизайн</w:t>
       </w:r>
+      <w:r>
+        <w:t xml:space="preserve">. </w:t>
+      </w:r>
+      <w:r>
+        <w:rPr>
+          <w:lang w:val="bg-BG"/>
+        </w:rPr>
+        <w:t xml:space="preserve">Всеки </w:t>
+      </w:r>
+      <w:r>
+        <w:t xml:space="preserve">design pattern </w:t>
+      </w:r>
+      <w:r>
+        <w:rPr>
+          <w:lang w:val="bg-BG"/>
+        </w:rPr>
+        <w:t>е шаблон, по който да решиш даден проблем.</w:t>
+      </w:r>
     </w:p>
     <w:p>
       <w:pPr>
@@ -11254,6 +7739,39 @@
         </w:rPr>
         <w:t>гъвкавостта и преизползването на код</w:t>
       </w:r>
+      <w:r>
+        <w:t xml:space="preserve">, </w:t>
+      </w:r>
+      <w:r>
+        <w:rPr>
+          <w:lang w:val="bg-BG"/>
+        </w:rPr>
+        <w:t xml:space="preserve">улесняват </w:t>
+      </w:r>
+      <w:r>
+        <w:t xml:space="preserve">development-a </w:t>
+      </w:r>
+      <w:r>
+        <w:rPr>
+          <w:lang w:val="bg-BG"/>
+        </w:rPr>
+        <w:t xml:space="preserve">при </w:t>
+      </w:r>
+      <w:r>
+        <w:rPr>
+          <w:lang w:val="bg-BG"/>
+        </w:rPr>
+        <w:t>скалиране на приложени</w:t>
+      </w:r>
+      <w:r>
+        <w:rPr>
+          <w:lang w:val="bg-BG"/>
+        </w:rPr>
+        <w:t>ето</w:t>
+      </w:r>
+      <w:r>
+        <w:t>.</w:t>
+      </w:r>
     </w:p>
     <w:p>
       <w:pPr>
@@ -11356,6 +7874,15 @@
       <w:r>
         <w:t>Command</w:t>
       </w:r>
+      <w:r>
+        <w:t xml:space="preserve"> – </w:t>
+      </w:r>
+      <w:r>
+        <w:rPr>
+          <w:lang w:val="bg-BG"/>
+        </w:rPr>
+        <w:t>използва обект за да капсулира цялата логика за изпълнение на дадено действие</w:t>
+      </w:r>
     </w:p>
     <w:p>
       <w:pPr>
@@ -11405,7 +7932,25 @@
         <w:rPr>
           <w:lang w:val="bg-BG"/>
         </w:rPr>
-        <w:t xml:space="preserve"> – създава обект от даден тип</w:t>
+        <w:t xml:space="preserve"> – </w:t>
+      </w:r>
+      <w:r>
+        <w:rPr>
+          <w:lang w:val="bg-BG"/>
+        </w:rPr>
+        <w:t>създава интерфейс или абстрактен клас за</w:t>
+      </w:r>
+      <w:r>
+        <w:rPr>
+          <w:lang w:val="bg-BG"/>
+        </w:rPr>
+        <w:t xml:space="preserve"> </w:t>
+      </w:r>
+      <w:r>
+        <w:rPr>
+          <w:lang w:val="bg-BG"/>
+        </w:rPr>
+        <w:t>създаване на обект, но позволява на наследниците да изберат кой клас да инстанцират</w:t>
       </w:r>
     </w:p>
     <w:p>
@@ -11426,7 +7971,24 @@
         <w:rPr>
           <w:lang w:val="bg-BG"/>
         </w:rPr>
-        <w:t xml:space="preserve"> -</w:t>
+        <w:t xml:space="preserve"> </w:t>
+      </w:r>
+      <w:r>
+        <w:rPr>
+          <w:lang w:val="bg-BG"/>
+        </w:rPr>
+        <w:t>–</w:t>
+      </w:r>
+      <w:r>
+        <w:t xml:space="preserve"> </w:t>
+      </w:r>
+      <w:r>
+        <w:rPr>
+          <w:rFonts w:ascii="Arial" w:hAnsi="Arial" w:cs="Arial"/>
+          <w:color w:val="444444"/>
+          <w:shd w:val="clear" w:color="auto" w:fill="FFFFFF"/>
+        </w:rPr>
+        <w:t>is a creational design pattern that lets you produce families of related objects without specifying their concrete classes.</w:t>
       </w:r>
     </w:p>
     <w:p>
@@ -11467,12 +8029,30 @@
         </w:rPr>
         <w:t>която е достъпна от цялата програма</w:t>
       </w:r>
-    </w:p>
-    <w:p>
-      <w:pPr>
-        <w:pStyle w:val="ListParagraph"/>
-        <w:numPr>
-          <w:ilvl w:val="0"/>
+      <w:r>
+        <w:rPr>
+          <w:lang w:val="bg-BG"/>
+        </w:rPr>
+        <w:t xml:space="preserve"> </w:t>
+      </w:r>
+      <w:r>
+        <w:t xml:space="preserve">(irl </w:t>
+      </w:r>
+      <w:r>
+        <w:rPr>
+          <w:lang w:val="bg-BG"/>
+        </w:rPr>
+        <w:t>пример – Една държава, едно правителство</w:t>
+      </w:r>
+      <w:r>
+        <w:t>)</w:t>
+      </w:r>
+    </w:p>
+    <w:p>
+      <w:pPr>
+        <w:pStyle w:val="ListParagraph"/>
+        <w:numPr>
+          <w:ilvl w:val="2"/>
           <w:numId w:val="35"/>
         </w:numPr>
         <w:rPr>
@@ -11480,13 +8060,193 @@
         </w:rPr>
       </w:pPr>
       <w:r>
+        <w:rPr>
+          <w:lang w:val="bg-BG"/>
+        </w:rPr>
+        <w:t>Плюсове – достъпва се от всякъде, и има точно една инстанция, която се създава при първо извикване</w:t>
+      </w:r>
+    </w:p>
+    <w:p>
+      <w:pPr>
+        <w:pStyle w:val="ListParagraph"/>
+        <w:numPr>
+          <w:ilvl w:val="2"/>
+          <w:numId w:val="35"/>
+        </w:numPr>
+        <w:rPr>
+          <w:lang w:val="bg-BG"/>
+        </w:rPr>
+      </w:pPr>
+      <w:r>
+        <w:rPr>
+          <w:lang w:val="bg-BG"/>
+        </w:rPr>
+        <w:t xml:space="preserve">Минуси – Нарушава </w:t>
+      </w:r>
+      <w:r>
+        <w:t xml:space="preserve">S </w:t>
+      </w:r>
+      <w:r>
+        <w:rPr>
+          <w:lang w:val="bg-BG"/>
+        </w:rPr>
+        <w:t xml:space="preserve">от </w:t>
+      </w:r>
+      <w:r>
+        <w:t>Solid (</w:t>
+      </w:r>
+      <w:r>
+        <w:rPr>
+          <w:lang w:val="bg-BG"/>
+        </w:rPr>
+        <w:t>хем дава инстанция, хем създава</w:t>
+      </w:r>
+      <w:r>
+        <w:t xml:space="preserve">, </w:t>
+      </w:r>
+      <w:r>
+        <w:rPr>
+          <w:lang w:val="bg-BG"/>
+        </w:rPr>
+        <w:t xml:space="preserve">хем се грижи за </w:t>
+      </w:r>
+      <w:r>
+        <w:t xml:space="preserve">lifycycle </w:t>
+      </w:r>
+      <w:r>
+        <w:rPr>
+          <w:lang w:val="bg-BG"/>
+        </w:rPr>
+        <w:t>му</w:t>
+      </w:r>
+      <w:r>
+        <w:t>),</w:t>
+      </w:r>
+      <w:r>
+        <w:rPr>
+          <w:lang w:val="bg-BG"/>
+        </w:rPr>
+        <w:t xml:space="preserve"> при многонишкова</w:t>
+      </w:r>
+      <w:r>
+        <w:t xml:space="preserve"> </w:t>
+      </w:r>
+      <w:r>
+        <w:rPr>
+          <w:lang w:val="bg-BG"/>
+        </w:rPr>
+        <w:t>програма, обекта може да бъде създаден няколко пъти</w:t>
+      </w:r>
+      <w:r>
+        <w:t>(</w:t>
+      </w:r>
+      <w:r>
+        <w:rPr>
+          <w:lang w:val="bg-BG"/>
+        </w:rPr>
+        <w:t xml:space="preserve">първата влязла нишка трябва да </w:t>
+      </w:r>
+      <w:r>
+        <w:t>lock-</w:t>
+      </w:r>
+      <w:r>
+        <w:rPr>
+          <w:lang w:val="bg-BG"/>
+        </w:rPr>
+        <w:t xml:space="preserve">не </w:t>
+      </w:r>
+      <w:r>
+        <w:t xml:space="preserve">scope-a </w:t>
+      </w:r>
+      <w:r>
+        <w:rPr>
+          <w:lang w:val="bg-BG"/>
+        </w:rPr>
+        <w:t xml:space="preserve">на създаване, другите нишки ще изчакват, първата ще създаде обекта и ще </w:t>
+      </w:r>
+      <w:r>
+        <w:t>release-</w:t>
+      </w:r>
+      <w:r>
+        <w:rPr>
+          <w:lang w:val="bg-BG"/>
+        </w:rPr>
+        <w:t xml:space="preserve">не </w:t>
+      </w:r>
+      <w:r>
+        <w:t xml:space="preserve">lock, </w:t>
+      </w:r>
+      <w:r>
+        <w:rPr>
+          <w:lang w:val="bg-BG"/>
+        </w:rPr>
+        <w:t>след като влязат другите те вече ще видят, че има създаден обект и няма да тръгнат да правят нов</w:t>
+      </w:r>
+      <w:r>
+        <w:t>)</w:t>
+      </w:r>
+      <w:r>
+        <w:rPr>
+          <w:lang w:val="bg-BG"/>
+        </w:rPr>
+        <w:t xml:space="preserve">, проблеми при </w:t>
+      </w:r>
+      <w:r>
+        <w:t>unit test</w:t>
+      </w:r>
+      <w:r>
+        <w:rPr>
+          <w:lang w:val="bg-BG"/>
+        </w:rPr>
+        <w:t xml:space="preserve">-ове, понеже не може да се моква </w:t>
+      </w:r>
+      <w:r>
+        <w:t xml:space="preserve">static </w:t>
+      </w:r>
+      <w:r>
+        <w:rPr>
+          <w:lang w:val="bg-BG"/>
+        </w:rPr>
+        <w:t>и конструктора на сингълтъна</w:t>
+      </w:r>
+      <w:r>
+        <w:t xml:space="preserve"> class-a</w:t>
+      </w:r>
+      <w:r>
+        <w:rPr>
+          <w:lang w:val="bg-BG"/>
+        </w:rPr>
+        <w:t xml:space="preserve"> е </w:t>
+      </w:r>
+      <w:r>
+        <w:t>private</w:t>
+      </w:r>
+    </w:p>
+    <w:p>
+      <w:pPr>
+        <w:pStyle w:val="ListParagraph"/>
+        <w:numPr>
+          <w:ilvl w:val="0"/>
+          <w:numId w:val="35"/>
+        </w:numPr>
+        <w:rPr>
+          <w:lang w:val="bg-BG"/>
+        </w:rPr>
+      </w:pPr>
+      <w:r>
         <w:t xml:space="preserve">Structural – </w:t>
       </w:r>
       <w:r>
         <w:rPr>
           <w:lang w:val="bg-BG"/>
         </w:rPr>
-        <w:t>отнасят се към това как класове и обекти са композирани, за да образуват по-голяма структура. Улесняват структурата като задават връзка между самите вътре</w:t>
+        <w:t xml:space="preserve">отнасят се към това как класове и обекти са композирани, за да образуват по-голяма структура. Улесняват структурата като задават връзка между самите </w:t>
+      </w:r>
+      <w:r>
+        <w:rPr>
+          <w:lang w:val="bg-BG"/>
+        </w:rPr>
+        <w:t>класове</w:t>
       </w:r>
     </w:p>
     <w:p>
@@ -11518,12 +8278,60 @@
         </w:rPr>
         <w:t>ва данните от едно състояние в друго, което ни е нужно</w:t>
       </w:r>
-    </w:p>
-    <w:p>
-      <w:pPr>
-        <w:pStyle w:val="ListParagraph"/>
-        <w:numPr>
-          <w:ilvl w:val="0"/>
+      <w:r>
+        <w:rPr>
+          <w:lang w:val="bg-BG"/>
+        </w:rPr>
+        <w:t xml:space="preserve"> </w:t>
+      </w:r>
+      <w:r>
+        <w:t xml:space="preserve">(irl </w:t>
+      </w:r>
+      <w:r>
+        <w:rPr>
+          <w:lang w:val="bg-BG"/>
+        </w:rPr>
+        <w:t xml:space="preserve">пример – адаптер, че от </w:t>
+      </w:r>
+      <w:r>
+        <w:t xml:space="preserve">usb </w:t>
+      </w:r>
+      <w:r>
+        <w:rPr>
+          <w:lang w:val="bg-BG"/>
+        </w:rPr>
+        <w:t>към нещо друго</w:t>
+      </w:r>
+      <w:r>
+        <w:t xml:space="preserve">, </w:t>
+      </w:r>
+      <w:r>
+        <w:rPr>
+          <w:lang w:val="bg-BG"/>
+        </w:rPr>
+        <w:t xml:space="preserve">програма връща </w:t>
+      </w:r>
+      <w:r>
+        <w:t xml:space="preserve">json, </w:t>
+      </w:r>
+      <w:r>
+        <w:rPr>
+          <w:lang w:val="bg-BG"/>
+        </w:rPr>
+        <w:t xml:space="preserve">но друга иска </w:t>
+      </w:r>
+      <w:r>
+        <w:t>xml =&gt; json to xml parser</w:t>
+      </w:r>
+      <w:r>
+        <w:t>)</w:t>
+      </w:r>
+    </w:p>
+    <w:p>
+      <w:pPr>
+        <w:pStyle w:val="ListParagraph"/>
+        <w:numPr>
+          <w:ilvl w:val="1"/>
           <w:numId w:val="38"/>
         </w:numPr>
         <w:rPr>
@@ -11531,13 +8339,98 @@
         </w:rPr>
       </w:pPr>
       <w:r>
+        <w:rPr>
+          <w:lang w:val="bg-BG"/>
+        </w:rPr>
+        <w:t xml:space="preserve">Плюсове – </w:t>
+      </w:r>
+      <w:r>
+        <w:t xml:space="preserve">Single responsibity – </w:t>
+      </w:r>
+      <w:r>
+        <w:rPr>
+          <w:lang w:val="bg-BG"/>
+        </w:rPr>
+        <w:t xml:space="preserve">отделяш парсването между двата интерфейса от бизнес логиката и адаптерът се грижи само за нея, </w:t>
+      </w:r>
+      <w:r>
+        <w:lastRenderedPageBreak/>
+        <w:t xml:space="preserve">open/closed – </w:t>
+      </w:r>
+      <w:r>
+        <w:rPr>
+          <w:lang w:val="bg-BG"/>
+        </w:rPr>
+        <w:t>можеш лесно да добавяш нови адаптери без да счупиш кода</w:t>
+      </w:r>
+    </w:p>
+    <w:p>
+      <w:pPr>
+        <w:pStyle w:val="ListParagraph"/>
+        <w:numPr>
+          <w:ilvl w:val="1"/>
+          <w:numId w:val="38"/>
+        </w:numPr>
+        <w:rPr>
+          <w:lang w:val="bg-BG"/>
+        </w:rPr>
+      </w:pPr>
+      <w:r>
+        <w:rPr>
+          <w:lang w:val="bg-BG"/>
+        </w:rPr>
+        <w:t xml:space="preserve">Минуси </w:t>
+      </w:r>
+      <w:r>
+        <w:rPr>
+          <w:lang w:val="bg-BG"/>
+        </w:rPr>
+        <w:t>–</w:t>
+      </w:r>
+      <w:r>
+        <w:rPr>
+          <w:lang w:val="bg-BG"/>
+        </w:rPr>
+        <w:t xml:space="preserve"> </w:t>
+      </w:r>
+      <w:r>
+        <w:rPr>
+          <w:lang w:val="bg-BG"/>
+        </w:rPr>
+        <w:t>увеличава се сложността на кода – трябва да се добавят нови интерфейси и класове</w:t>
+      </w:r>
+    </w:p>
+    <w:p>
+      <w:pPr>
+        <w:pStyle w:val="ListParagraph"/>
+        <w:numPr>
+          <w:ilvl w:val="0"/>
+          <w:numId w:val="38"/>
+        </w:numPr>
+        <w:rPr>
+          <w:lang w:val="bg-BG"/>
+        </w:rPr>
+      </w:pPr>
+      <w:r>
         <w:t>Facade –</w:t>
       </w:r>
       <w:r>
         <w:rPr>
           <w:lang w:val="bg-BG"/>
         </w:rPr>
-        <w:t xml:space="preserve"> предоставя опростен интерфей към библиотекта или коплексни набор от класове</w:t>
+        <w:t xml:space="preserve"> предоставя опростен интерфей към библиотекта или коплекс</w:t>
+      </w:r>
+      <w:r>
+        <w:rPr>
+          <w:lang w:val="bg-BG"/>
+        </w:rPr>
+        <w:t xml:space="preserve">ен </w:t>
+      </w:r>
+      <w:r>
+        <w:rPr>
+          <w:lang w:val="bg-BG"/>
+        </w:rPr>
+        <w:t>набор от класове</w:t>
       </w:r>
     </w:p>
     <w:p>
@@ -14163,17 +11056,20 @@
   <w:abstractNum w:abstractNumId="26" w15:restartNumberingAfterBreak="0">
     <w:nsid w:val="46D2205F"/>
     <w:multiLevelType w:val="hybridMultilevel"/>
-    <w:tmpl w:val="468E2C12"/>
-    <w:lvl w:ilvl="0" w:tplc="0409000F">
-      <w:start w:val="1"/>
-      <w:numFmt w:val="decimal"/>
-      <w:lvlText w:val="%1."/>
+    <w:tmpl w:val="E97A7852"/>
+    <w:lvl w:ilvl="0" w:tplc="04090001">
+      <w:start w:val="1"/>
+      <w:numFmt w:val="bullet"/>
+      <w:lvlText w:val=""/>
       <w:lvlJc w:val="left"/>
       <w:pPr>
         <w:ind w:left="1440" w:hanging="360"/>
       </w:pPr>
-    </w:lvl>
-    <w:lvl w:ilvl="1" w:tplc="04090019" w:tentative="1">
+      <w:rPr>
+        <w:rFonts w:ascii="Symbol" w:hAnsi="Symbol" w:hint="default"/>
+      </w:rPr>
+    </w:lvl>
+    <w:lvl w:ilvl="1" w:tplc="04090019">
       <w:start w:val="1"/>
       <w:numFmt w:val="lowerLetter"/>
       <w:lvlText w:val="%2."/>
@@ -14182,7 +11078,7 @@
         <w:ind w:left="2160" w:hanging="360"/>
       </w:pPr>
     </w:lvl>
-    <w:lvl w:ilvl="2" w:tplc="0409001B" w:tentative="1">
+    <w:lvl w:ilvl="2" w:tplc="0409001B">
       <w:start w:val="1"/>
       <w:numFmt w:val="lowerRoman"/>
       <w:lvlText w:val="%3."/>
@@ -15312,7 +12208,7 @@
   <w:abstractNum w:abstractNumId="38" w15:restartNumberingAfterBreak="0">
     <w:nsid w:val="7041300F"/>
     <w:multiLevelType w:val="hybridMultilevel"/>
-    <w:tmpl w:val="B5F2A41A"/>
+    <w:tmpl w:val="EAC05F80"/>
     <w:lvl w:ilvl="0" w:tplc="04090001">
       <w:start w:val="1"/>
       <w:numFmt w:val="bullet"/>
@@ -15325,17 +12221,14 @@
         <w:rFonts w:ascii="Symbol" w:hAnsi="Symbol" w:hint="default"/>
       </w:rPr>
     </w:lvl>
-    <w:lvl w:ilvl="1" w:tplc="04090003" w:tentative="1">
-      <w:start w:val="1"/>
-      <w:numFmt w:val="bullet"/>
-      <w:lvlText w:val="o"/>
-      <w:lvlJc w:val="left"/>
+    <w:lvl w:ilvl="1" w:tplc="04090013">
+      <w:start w:val="1"/>
+      <w:numFmt w:val="upperRoman"/>
+      <w:lvlText w:val="%2."/>
+      <w:lvlJc w:val="right"/>
       <w:pPr>
         <w:ind w:left="2880" w:hanging="360"/>
       </w:pPr>
-      <w:rPr>
-        <w:rFonts w:ascii="Courier New" w:hAnsi="Courier New" w:cs="Courier New" w:hint="default"/>
-      </w:rPr>
     </w:lvl>
     <w:lvl w:ilvl="2" w:tplc="04090005" w:tentative="1">
       <w:start w:val="1"/>

--- a/Object Oriented Programming/OOP theory.docx
+++ b/Object Oriented Programming/OOP theory.docx
@@ -24,23 +24,393 @@
           <w:bCs/>
           <w:color w:val="FF0000"/>
         </w:rPr>
-        <w:t xml:space="preserve"> Структури и обединения. Представяния в паметта. Размер на обекти/истанции. Подравняване.</w:t>
-      </w:r>
-      <w:r>
-        <w:rPr>
-          <w:b/>
-          <w:bCs/>
-          <w:color w:val="FF0000"/>
-        </w:rPr>
         <w:t xml:space="preserve"> </w:t>
       </w:r>
-      <w:r>
-        <w:rPr>
-          <w:b/>
-          <w:bCs/>
-          <w:color w:val="FF0000"/>
-        </w:rPr>
-        <w:t>Подаване на обекти/истанции във функции. Създаване на обекти в динамичната памет. Примери.</w:t>
+      <w:proofErr w:type="spellStart"/>
+      <w:r>
+        <w:rPr>
+          <w:b/>
+          <w:bCs/>
+          <w:color w:val="FF0000"/>
+        </w:rPr>
+        <w:t>Структури</w:t>
+      </w:r>
+      <w:proofErr w:type="spellEnd"/>
+      <w:r>
+        <w:rPr>
+          <w:b/>
+          <w:bCs/>
+          <w:color w:val="FF0000"/>
+        </w:rPr>
+        <w:t xml:space="preserve"> и </w:t>
+      </w:r>
+      <w:proofErr w:type="spellStart"/>
+      <w:r>
+        <w:rPr>
+          <w:b/>
+          <w:bCs/>
+          <w:color w:val="FF0000"/>
+        </w:rPr>
+        <w:t>обединения</w:t>
+      </w:r>
+      <w:proofErr w:type="spellEnd"/>
+      <w:r>
+        <w:rPr>
+          <w:b/>
+          <w:bCs/>
+          <w:color w:val="FF0000"/>
+        </w:rPr>
+        <w:t xml:space="preserve">. </w:t>
+      </w:r>
+      <w:proofErr w:type="spellStart"/>
+      <w:r>
+        <w:rPr>
+          <w:b/>
+          <w:bCs/>
+          <w:color w:val="FF0000"/>
+        </w:rPr>
+        <w:t>Представяния</w:t>
+      </w:r>
+      <w:proofErr w:type="spellEnd"/>
+      <w:r>
+        <w:rPr>
+          <w:b/>
+          <w:bCs/>
+          <w:color w:val="FF0000"/>
+        </w:rPr>
+        <w:t xml:space="preserve"> в </w:t>
+      </w:r>
+      <w:proofErr w:type="spellStart"/>
+      <w:r>
+        <w:rPr>
+          <w:b/>
+          <w:bCs/>
+          <w:color w:val="FF0000"/>
+        </w:rPr>
+        <w:t>паметта</w:t>
+      </w:r>
+      <w:proofErr w:type="spellEnd"/>
+      <w:r>
+        <w:rPr>
+          <w:b/>
+          <w:bCs/>
+          <w:color w:val="FF0000"/>
+        </w:rPr>
+        <w:t xml:space="preserve">. </w:t>
+      </w:r>
+      <w:proofErr w:type="spellStart"/>
+      <w:r>
+        <w:rPr>
+          <w:b/>
+          <w:bCs/>
+          <w:color w:val="FF0000"/>
+        </w:rPr>
+        <w:t>Размер</w:t>
+      </w:r>
+      <w:proofErr w:type="spellEnd"/>
+      <w:r>
+        <w:rPr>
+          <w:b/>
+          <w:bCs/>
+          <w:color w:val="FF0000"/>
+        </w:rPr>
+        <w:t xml:space="preserve"> </w:t>
+      </w:r>
+      <w:proofErr w:type="spellStart"/>
+      <w:r>
+        <w:rPr>
+          <w:b/>
+          <w:bCs/>
+          <w:color w:val="FF0000"/>
+        </w:rPr>
+        <w:t>на</w:t>
+      </w:r>
+      <w:proofErr w:type="spellEnd"/>
+      <w:r>
+        <w:rPr>
+          <w:b/>
+          <w:bCs/>
+          <w:color w:val="FF0000"/>
+        </w:rPr>
+        <w:t xml:space="preserve"> </w:t>
+      </w:r>
+      <w:proofErr w:type="spellStart"/>
+      <w:r>
+        <w:rPr>
+          <w:b/>
+          <w:bCs/>
+          <w:color w:val="FF0000"/>
+        </w:rPr>
+        <w:t>обекти</w:t>
+      </w:r>
+      <w:proofErr w:type="spellEnd"/>
+      <w:r>
+        <w:rPr>
+          <w:b/>
+          <w:bCs/>
+          <w:color w:val="FF0000"/>
+        </w:rPr>
+        <w:t>/</w:t>
+      </w:r>
+      <w:proofErr w:type="spellStart"/>
+      <w:r>
+        <w:rPr>
+          <w:b/>
+          <w:bCs/>
+          <w:color w:val="FF0000"/>
+        </w:rPr>
+        <w:t>истанции</w:t>
+      </w:r>
+      <w:proofErr w:type="spellEnd"/>
+      <w:r>
+        <w:rPr>
+          <w:b/>
+          <w:bCs/>
+          <w:color w:val="FF0000"/>
+        </w:rPr>
+        <w:t xml:space="preserve">. </w:t>
+      </w:r>
+      <w:proofErr w:type="spellStart"/>
+      <w:r>
+        <w:rPr>
+          <w:b/>
+          <w:bCs/>
+          <w:color w:val="FF0000"/>
+        </w:rPr>
+        <w:t>Подравняване</w:t>
+      </w:r>
+      <w:proofErr w:type="spellEnd"/>
+      <w:r>
+        <w:rPr>
+          <w:b/>
+          <w:bCs/>
+          <w:color w:val="FF0000"/>
+        </w:rPr>
+        <w:t>.</w:t>
+      </w:r>
+      <w:r>
+        <w:rPr>
+          <w:b/>
+          <w:bCs/>
+          <w:color w:val="FF0000"/>
+        </w:rPr>
+        <w:t xml:space="preserve"> </w:t>
+      </w:r>
+      <w:proofErr w:type="spellStart"/>
+      <w:r>
+        <w:rPr>
+          <w:b/>
+          <w:bCs/>
+          <w:color w:val="FF0000"/>
+        </w:rPr>
+        <w:t>Подаване</w:t>
+      </w:r>
+      <w:proofErr w:type="spellEnd"/>
+      <w:r>
+        <w:rPr>
+          <w:b/>
+          <w:bCs/>
+          <w:color w:val="FF0000"/>
+        </w:rPr>
+        <w:t xml:space="preserve"> </w:t>
+      </w:r>
+      <w:proofErr w:type="spellStart"/>
+      <w:r>
+        <w:rPr>
+          <w:b/>
+          <w:bCs/>
+          <w:color w:val="FF0000"/>
+        </w:rPr>
+        <w:t>на</w:t>
+      </w:r>
+      <w:proofErr w:type="spellEnd"/>
+      <w:r>
+        <w:rPr>
+          <w:b/>
+          <w:bCs/>
+          <w:color w:val="FF0000"/>
+        </w:rPr>
+        <w:t xml:space="preserve"> </w:t>
+      </w:r>
+      <w:proofErr w:type="spellStart"/>
+      <w:r>
+        <w:rPr>
+          <w:b/>
+          <w:bCs/>
+          <w:color w:val="FF0000"/>
+        </w:rPr>
+        <w:t>обекти</w:t>
+      </w:r>
+      <w:proofErr w:type="spellEnd"/>
+      <w:r>
+        <w:rPr>
+          <w:b/>
+          <w:bCs/>
+          <w:color w:val="FF0000"/>
+        </w:rPr>
+        <w:t>/</w:t>
+      </w:r>
+      <w:proofErr w:type="spellStart"/>
+      <w:r>
+        <w:rPr>
+          <w:b/>
+          <w:bCs/>
+          <w:color w:val="FF0000"/>
+        </w:rPr>
+        <w:t>истанции</w:t>
+      </w:r>
+      <w:proofErr w:type="spellEnd"/>
+      <w:r>
+        <w:rPr>
+          <w:b/>
+          <w:bCs/>
+          <w:color w:val="FF0000"/>
+        </w:rPr>
+        <w:t xml:space="preserve"> </w:t>
+      </w:r>
+      <w:proofErr w:type="spellStart"/>
+      <w:r>
+        <w:rPr>
+          <w:b/>
+          <w:bCs/>
+          <w:color w:val="FF0000"/>
+        </w:rPr>
+        <w:t>във</w:t>
+      </w:r>
+      <w:proofErr w:type="spellEnd"/>
+      <w:r>
+        <w:rPr>
+          <w:b/>
+          <w:bCs/>
+          <w:color w:val="FF0000"/>
+        </w:rPr>
+        <w:t xml:space="preserve"> </w:t>
+      </w:r>
+      <w:proofErr w:type="spellStart"/>
+      <w:r>
+        <w:rPr>
+          <w:b/>
+          <w:bCs/>
+          <w:color w:val="FF0000"/>
+        </w:rPr>
+        <w:t>функции</w:t>
+      </w:r>
+      <w:proofErr w:type="spellEnd"/>
+      <w:r>
+        <w:rPr>
+          <w:b/>
+          <w:bCs/>
+          <w:color w:val="FF0000"/>
+        </w:rPr>
+        <w:t xml:space="preserve">. </w:t>
+      </w:r>
+      <w:proofErr w:type="spellStart"/>
+      <w:r>
+        <w:rPr>
+          <w:b/>
+          <w:bCs/>
+          <w:color w:val="FF0000"/>
+        </w:rPr>
+        <w:t>Създаване</w:t>
+      </w:r>
+      <w:proofErr w:type="spellEnd"/>
+      <w:r>
+        <w:rPr>
+          <w:b/>
+          <w:bCs/>
+          <w:color w:val="FF0000"/>
+        </w:rPr>
+        <w:t xml:space="preserve"> </w:t>
+      </w:r>
+      <w:proofErr w:type="spellStart"/>
+      <w:r>
+        <w:rPr>
+          <w:b/>
+          <w:bCs/>
+          <w:color w:val="FF0000"/>
+        </w:rPr>
+        <w:t>на</w:t>
+      </w:r>
+      <w:proofErr w:type="spellEnd"/>
+      <w:r>
+        <w:rPr>
+          <w:b/>
+          <w:bCs/>
+          <w:color w:val="FF0000"/>
+        </w:rPr>
+        <w:t xml:space="preserve"> </w:t>
+      </w:r>
+      <w:proofErr w:type="spellStart"/>
+      <w:r>
+        <w:rPr>
+          <w:b/>
+          <w:bCs/>
+          <w:color w:val="FF0000"/>
+        </w:rPr>
+        <w:t>обекти</w:t>
+      </w:r>
+      <w:proofErr w:type="spellEnd"/>
+      <w:r>
+        <w:rPr>
+          <w:b/>
+          <w:bCs/>
+          <w:color w:val="FF0000"/>
+        </w:rPr>
+        <w:t xml:space="preserve"> в </w:t>
+      </w:r>
+      <w:proofErr w:type="spellStart"/>
+      <w:r>
+        <w:rPr>
+          <w:b/>
+          <w:bCs/>
+          <w:color w:val="FF0000"/>
+        </w:rPr>
+        <w:t>динамичната</w:t>
+      </w:r>
+      <w:proofErr w:type="spellEnd"/>
+      <w:r>
+        <w:rPr>
+          <w:b/>
+          <w:bCs/>
+          <w:color w:val="FF0000"/>
+        </w:rPr>
+        <w:t xml:space="preserve"> </w:t>
+      </w:r>
+      <w:proofErr w:type="spellStart"/>
+      <w:r>
+        <w:rPr>
+          <w:b/>
+          <w:bCs/>
+          <w:color w:val="FF0000"/>
+        </w:rPr>
+        <w:t>памет</w:t>
+      </w:r>
+      <w:proofErr w:type="spellEnd"/>
+      <w:r>
+        <w:rPr>
+          <w:b/>
+          <w:bCs/>
+          <w:color w:val="FF0000"/>
+        </w:rPr>
+        <w:t xml:space="preserve">. </w:t>
+      </w:r>
+      <w:proofErr w:type="spellStart"/>
+      <w:r>
+        <w:rPr>
+          <w:b/>
+          <w:bCs/>
+          <w:color w:val="FF0000"/>
+        </w:rPr>
+        <w:t>Примери</w:t>
+      </w:r>
+      <w:proofErr w:type="spellEnd"/>
+      <w:r>
+        <w:rPr>
+          <w:b/>
+          <w:bCs/>
+          <w:color w:val="FF0000"/>
+        </w:rPr>
+        <w:t>.</w:t>
       </w:r>
     </w:p>
     <w:p>
@@ -127,7 +497,15 @@
         </w:numPr>
       </w:pPr>
       <w:r>
-        <w:t xml:space="preserve">By default </w:t>
+        <w:t xml:space="preserve">By </w:t>
+      </w:r>
+      <w:proofErr w:type="gramStart"/>
+      <w:r>
+        <w:t>default</w:t>
+      </w:r>
+      <w:proofErr w:type="gramEnd"/>
+      <w:r>
+        <w:t xml:space="preserve"> </w:t>
       </w:r>
       <w:r>
         <w:rPr>
@@ -451,7 +829,19 @@
         <w:rPr>
           <w:lang w:val="bg-BG"/>
         </w:rPr>
-        <w:t xml:space="preserve">естествено подравянаване, </w:t>
+        <w:t>естествено подравн</w:t>
+      </w:r>
+      <w:r>
+        <w:rPr>
+          <w:lang w:val="bg-BG"/>
+        </w:rPr>
+        <w:t>я</w:t>
+      </w:r>
+      <w:r>
+        <w:rPr>
+          <w:lang w:val="bg-BG"/>
+        </w:rPr>
+        <w:t xml:space="preserve">ване, </w:t>
       </w:r>
       <w:r>
         <w:t>short – 2, char – 1</w:t>
@@ -472,7 +862,19 @@
         <w:rPr>
           <w:lang w:val="bg-BG"/>
         </w:rPr>
-        <w:t>Подравняване се отнася към начина, по който променливите биват разположени в клетките в паметта</w:t>
+        <w:t>Подравняване</w:t>
+      </w:r>
+      <w:r>
+        <w:rPr>
+          <w:lang w:val="bg-BG"/>
+        </w:rPr>
+        <w:t>то</w:t>
+      </w:r>
+      <w:r>
+        <w:rPr>
+          <w:lang w:val="bg-BG"/>
+        </w:rPr>
+        <w:t xml:space="preserve"> се отнася към начина, по който променливите биват разположени в клетките в паметта</w:t>
       </w:r>
       <w:r>
         <w:rPr>
@@ -803,7 +1205,7 @@
         <w:rPr>
           <w:lang w:val="bg-BG"/>
         </w:rPr>
-        <w:t>Подаваме по константна референция, във функцията, ще работим със същия обект, който сме подали, няма да правим негово копие и ще можем да променяме неговите член-данни</w:t>
+        <w:t>Подаваме по референция, във функцията, ще работим със същия обект, който сме подали, няма да правим негово копие и ще можем да променяме неговите член-данни</w:t>
       </w:r>
       <w:r>
         <w:t>)</w:t>
@@ -1256,13 +1658,545 @@
       <w:r>
         <w:t xml:space="preserve"> </w:t>
       </w:r>
-      <w:r>
-        <w:rPr>
-          <w:b/>
-          <w:bCs/>
-          <w:color w:val="FF0000"/>
-        </w:rPr>
-        <w:t>Текстови файлове. Потоци за вход/изход от файл. Режими на работа. Флагове на състоянията на потока. Пример: програма, която отпечатва собствения си код. Пример: функция, която връща големината на файл.</w:t>
+      <w:proofErr w:type="spellStart"/>
+      <w:r>
+        <w:rPr>
+          <w:b/>
+          <w:bCs/>
+          <w:color w:val="FF0000"/>
+        </w:rPr>
+        <w:t>Текстови</w:t>
+      </w:r>
+      <w:proofErr w:type="spellEnd"/>
+      <w:r>
+        <w:rPr>
+          <w:b/>
+          <w:bCs/>
+          <w:color w:val="FF0000"/>
+        </w:rPr>
+        <w:t xml:space="preserve"> </w:t>
+      </w:r>
+      <w:proofErr w:type="spellStart"/>
+      <w:r>
+        <w:rPr>
+          <w:b/>
+          <w:bCs/>
+          <w:color w:val="FF0000"/>
+        </w:rPr>
+        <w:t>файлове</w:t>
+      </w:r>
+      <w:proofErr w:type="spellEnd"/>
+      <w:r>
+        <w:rPr>
+          <w:b/>
+          <w:bCs/>
+          <w:color w:val="FF0000"/>
+        </w:rPr>
+        <w:t xml:space="preserve">. </w:t>
+      </w:r>
+      <w:proofErr w:type="spellStart"/>
+      <w:r>
+        <w:rPr>
+          <w:b/>
+          <w:bCs/>
+          <w:color w:val="FF0000"/>
+        </w:rPr>
+        <w:t>Потоци</w:t>
+      </w:r>
+      <w:proofErr w:type="spellEnd"/>
+      <w:r>
+        <w:rPr>
+          <w:b/>
+          <w:bCs/>
+          <w:color w:val="FF0000"/>
+        </w:rPr>
+        <w:t xml:space="preserve"> </w:t>
+      </w:r>
+      <w:proofErr w:type="spellStart"/>
+      <w:r>
+        <w:rPr>
+          <w:b/>
+          <w:bCs/>
+          <w:color w:val="FF0000"/>
+        </w:rPr>
+        <w:t>за</w:t>
+      </w:r>
+      <w:proofErr w:type="spellEnd"/>
+      <w:r>
+        <w:rPr>
+          <w:b/>
+          <w:bCs/>
+          <w:color w:val="FF0000"/>
+        </w:rPr>
+        <w:t xml:space="preserve"> </w:t>
+      </w:r>
+      <w:proofErr w:type="spellStart"/>
+      <w:r>
+        <w:rPr>
+          <w:b/>
+          <w:bCs/>
+          <w:color w:val="FF0000"/>
+        </w:rPr>
+        <w:t>вход</w:t>
+      </w:r>
+      <w:proofErr w:type="spellEnd"/>
+      <w:r>
+        <w:rPr>
+          <w:b/>
+          <w:bCs/>
+          <w:color w:val="FF0000"/>
+        </w:rPr>
+        <w:t>/</w:t>
+      </w:r>
+      <w:proofErr w:type="spellStart"/>
+      <w:r>
+        <w:rPr>
+          <w:b/>
+          <w:bCs/>
+          <w:color w:val="FF0000"/>
+        </w:rPr>
+        <w:t>изход</w:t>
+      </w:r>
+      <w:proofErr w:type="spellEnd"/>
+      <w:r>
+        <w:rPr>
+          <w:b/>
+          <w:bCs/>
+          <w:color w:val="FF0000"/>
+        </w:rPr>
+        <w:t xml:space="preserve"> </w:t>
+      </w:r>
+      <w:proofErr w:type="spellStart"/>
+      <w:r>
+        <w:rPr>
+          <w:b/>
+          <w:bCs/>
+          <w:color w:val="FF0000"/>
+        </w:rPr>
+        <w:t>от</w:t>
+      </w:r>
+      <w:proofErr w:type="spellEnd"/>
+      <w:r>
+        <w:rPr>
+          <w:b/>
+          <w:bCs/>
+          <w:color w:val="FF0000"/>
+        </w:rPr>
+        <w:t xml:space="preserve"> </w:t>
+      </w:r>
+      <w:proofErr w:type="spellStart"/>
+      <w:r>
+        <w:rPr>
+          <w:b/>
+          <w:bCs/>
+          <w:color w:val="FF0000"/>
+        </w:rPr>
+        <w:t>файл</w:t>
+      </w:r>
+      <w:proofErr w:type="spellEnd"/>
+      <w:r>
+        <w:rPr>
+          <w:b/>
+          <w:bCs/>
+          <w:color w:val="FF0000"/>
+        </w:rPr>
+        <w:t xml:space="preserve">. </w:t>
+      </w:r>
+      <w:proofErr w:type="spellStart"/>
+      <w:r>
+        <w:rPr>
+          <w:b/>
+          <w:bCs/>
+          <w:color w:val="FF0000"/>
+        </w:rPr>
+        <w:t>Режими</w:t>
+      </w:r>
+      <w:proofErr w:type="spellEnd"/>
+      <w:r>
+        <w:rPr>
+          <w:b/>
+          <w:bCs/>
+          <w:color w:val="FF0000"/>
+        </w:rPr>
+        <w:t xml:space="preserve"> </w:t>
+      </w:r>
+      <w:proofErr w:type="spellStart"/>
+      <w:r>
+        <w:rPr>
+          <w:b/>
+          <w:bCs/>
+          <w:color w:val="FF0000"/>
+        </w:rPr>
+        <w:t>на</w:t>
+      </w:r>
+      <w:proofErr w:type="spellEnd"/>
+      <w:r>
+        <w:rPr>
+          <w:b/>
+          <w:bCs/>
+          <w:color w:val="FF0000"/>
+        </w:rPr>
+        <w:t xml:space="preserve"> </w:t>
+      </w:r>
+      <w:proofErr w:type="spellStart"/>
+      <w:r>
+        <w:rPr>
+          <w:b/>
+          <w:bCs/>
+          <w:color w:val="FF0000"/>
+        </w:rPr>
+        <w:t>работа</w:t>
+      </w:r>
+      <w:proofErr w:type="spellEnd"/>
+      <w:r>
+        <w:rPr>
+          <w:b/>
+          <w:bCs/>
+          <w:color w:val="FF0000"/>
+        </w:rPr>
+        <w:t xml:space="preserve">. </w:t>
+      </w:r>
+      <w:proofErr w:type="spellStart"/>
+      <w:r>
+        <w:rPr>
+          <w:b/>
+          <w:bCs/>
+          <w:color w:val="FF0000"/>
+        </w:rPr>
+        <w:t>Флагове</w:t>
+      </w:r>
+      <w:proofErr w:type="spellEnd"/>
+      <w:r>
+        <w:rPr>
+          <w:b/>
+          <w:bCs/>
+          <w:color w:val="FF0000"/>
+        </w:rPr>
+        <w:t xml:space="preserve"> </w:t>
+      </w:r>
+      <w:proofErr w:type="spellStart"/>
+      <w:r>
+        <w:rPr>
+          <w:b/>
+          <w:bCs/>
+          <w:color w:val="FF0000"/>
+        </w:rPr>
+        <w:t>на</w:t>
+      </w:r>
+      <w:proofErr w:type="spellEnd"/>
+      <w:r>
+        <w:rPr>
+          <w:b/>
+          <w:bCs/>
+          <w:color w:val="FF0000"/>
+        </w:rPr>
+        <w:t xml:space="preserve"> </w:t>
+      </w:r>
+      <w:proofErr w:type="spellStart"/>
+      <w:r>
+        <w:rPr>
+          <w:b/>
+          <w:bCs/>
+          <w:color w:val="FF0000"/>
+        </w:rPr>
+        <w:t>състоянията</w:t>
+      </w:r>
+      <w:proofErr w:type="spellEnd"/>
+      <w:r>
+        <w:rPr>
+          <w:b/>
+          <w:bCs/>
+          <w:color w:val="FF0000"/>
+        </w:rPr>
+        <w:t xml:space="preserve"> </w:t>
+      </w:r>
+      <w:proofErr w:type="spellStart"/>
+      <w:r>
+        <w:rPr>
+          <w:b/>
+          <w:bCs/>
+          <w:color w:val="FF0000"/>
+        </w:rPr>
+        <w:t>на</w:t>
+      </w:r>
+      <w:proofErr w:type="spellEnd"/>
+      <w:r>
+        <w:rPr>
+          <w:b/>
+          <w:bCs/>
+          <w:color w:val="FF0000"/>
+        </w:rPr>
+        <w:t xml:space="preserve"> </w:t>
+      </w:r>
+      <w:proofErr w:type="spellStart"/>
+      <w:r>
+        <w:rPr>
+          <w:b/>
+          <w:bCs/>
+          <w:color w:val="FF0000"/>
+        </w:rPr>
+        <w:t>потока</w:t>
+      </w:r>
+      <w:proofErr w:type="spellEnd"/>
+      <w:r>
+        <w:rPr>
+          <w:b/>
+          <w:bCs/>
+          <w:color w:val="FF0000"/>
+        </w:rPr>
+        <w:t xml:space="preserve">. </w:t>
+      </w:r>
+      <w:proofErr w:type="spellStart"/>
+      <w:r>
+        <w:rPr>
+          <w:b/>
+          <w:bCs/>
+          <w:color w:val="FF0000"/>
+        </w:rPr>
+        <w:t>Пример</w:t>
+      </w:r>
+      <w:proofErr w:type="spellEnd"/>
+      <w:r>
+        <w:rPr>
+          <w:b/>
+          <w:bCs/>
+          <w:color w:val="FF0000"/>
+        </w:rPr>
+        <w:t xml:space="preserve">: </w:t>
+      </w:r>
+      <w:proofErr w:type="spellStart"/>
+      <w:r>
+        <w:rPr>
+          <w:b/>
+          <w:bCs/>
+          <w:color w:val="FF0000"/>
+        </w:rPr>
+        <w:t>програма</w:t>
+      </w:r>
+      <w:proofErr w:type="spellEnd"/>
+      <w:r>
+        <w:rPr>
+          <w:b/>
+          <w:bCs/>
+          <w:color w:val="FF0000"/>
+        </w:rPr>
+        <w:t xml:space="preserve">, </w:t>
+      </w:r>
+      <w:proofErr w:type="spellStart"/>
+      <w:r>
+        <w:rPr>
+          <w:b/>
+          <w:bCs/>
+          <w:color w:val="FF0000"/>
+        </w:rPr>
+        <w:t>която</w:t>
+      </w:r>
+      <w:proofErr w:type="spellEnd"/>
+      <w:r>
+        <w:rPr>
+          <w:b/>
+          <w:bCs/>
+          <w:color w:val="FF0000"/>
+        </w:rPr>
+        <w:t xml:space="preserve"> </w:t>
+      </w:r>
+      <w:proofErr w:type="spellStart"/>
+      <w:r>
+        <w:rPr>
+          <w:b/>
+          <w:bCs/>
+          <w:color w:val="FF0000"/>
+        </w:rPr>
+        <w:t>отпечатва</w:t>
+      </w:r>
+      <w:proofErr w:type="spellEnd"/>
+      <w:r>
+        <w:rPr>
+          <w:b/>
+          <w:bCs/>
+          <w:color w:val="FF0000"/>
+        </w:rPr>
+        <w:t xml:space="preserve"> </w:t>
+      </w:r>
+      <w:proofErr w:type="spellStart"/>
+      <w:r>
+        <w:rPr>
+          <w:b/>
+          <w:bCs/>
+          <w:color w:val="FF0000"/>
+        </w:rPr>
+        <w:t>собствения</w:t>
+      </w:r>
+      <w:proofErr w:type="spellEnd"/>
+      <w:r>
+        <w:rPr>
+          <w:b/>
+          <w:bCs/>
+          <w:color w:val="FF0000"/>
+        </w:rPr>
+        <w:t xml:space="preserve"> </w:t>
+      </w:r>
+      <w:proofErr w:type="spellStart"/>
+      <w:r>
+        <w:rPr>
+          <w:b/>
+          <w:bCs/>
+          <w:color w:val="FF0000"/>
+        </w:rPr>
+        <w:t>си</w:t>
+      </w:r>
+      <w:proofErr w:type="spellEnd"/>
+      <w:r>
+        <w:rPr>
+          <w:b/>
+          <w:bCs/>
+          <w:color w:val="FF0000"/>
+        </w:rPr>
+        <w:t xml:space="preserve"> </w:t>
+      </w:r>
+      <w:proofErr w:type="spellStart"/>
+      <w:r>
+        <w:rPr>
+          <w:b/>
+          <w:bCs/>
+          <w:color w:val="FF0000"/>
+        </w:rPr>
+        <w:t>код</w:t>
+      </w:r>
+      <w:proofErr w:type="spellEnd"/>
+      <w:r>
+        <w:rPr>
+          <w:b/>
+          <w:bCs/>
+          <w:color w:val="FF0000"/>
+        </w:rPr>
+        <w:t xml:space="preserve">. </w:t>
+      </w:r>
+      <w:proofErr w:type="spellStart"/>
+      <w:r>
+        <w:rPr>
+          <w:b/>
+          <w:bCs/>
+          <w:color w:val="FF0000"/>
+        </w:rPr>
+        <w:t>Пример</w:t>
+      </w:r>
+      <w:proofErr w:type="spellEnd"/>
+      <w:r>
+        <w:rPr>
+          <w:b/>
+          <w:bCs/>
+          <w:color w:val="FF0000"/>
+        </w:rPr>
+        <w:t xml:space="preserve">: </w:t>
+      </w:r>
+      <w:proofErr w:type="spellStart"/>
+      <w:r>
+        <w:rPr>
+          <w:b/>
+          <w:bCs/>
+          <w:color w:val="FF0000"/>
+        </w:rPr>
+        <w:t>функция</w:t>
+      </w:r>
+      <w:proofErr w:type="spellEnd"/>
+      <w:r>
+        <w:rPr>
+          <w:b/>
+          <w:bCs/>
+          <w:color w:val="FF0000"/>
+        </w:rPr>
+        <w:t xml:space="preserve">, </w:t>
+      </w:r>
+      <w:proofErr w:type="spellStart"/>
+      <w:r>
+        <w:rPr>
+          <w:b/>
+          <w:bCs/>
+          <w:color w:val="FF0000"/>
+        </w:rPr>
+        <w:t>която</w:t>
+      </w:r>
+      <w:proofErr w:type="spellEnd"/>
+      <w:r>
+        <w:rPr>
+          <w:b/>
+          <w:bCs/>
+          <w:color w:val="FF0000"/>
+        </w:rPr>
+        <w:t xml:space="preserve"> </w:t>
+      </w:r>
+      <w:proofErr w:type="spellStart"/>
+      <w:r>
+        <w:rPr>
+          <w:b/>
+          <w:bCs/>
+          <w:color w:val="FF0000"/>
+        </w:rPr>
+        <w:t>връща</w:t>
+      </w:r>
+      <w:proofErr w:type="spellEnd"/>
+      <w:r>
+        <w:rPr>
+          <w:b/>
+          <w:bCs/>
+          <w:color w:val="FF0000"/>
+        </w:rPr>
+        <w:t xml:space="preserve"> </w:t>
+      </w:r>
+      <w:proofErr w:type="spellStart"/>
+      <w:r>
+        <w:rPr>
+          <w:b/>
+          <w:bCs/>
+          <w:color w:val="FF0000"/>
+        </w:rPr>
+        <w:t>големината</w:t>
+      </w:r>
+      <w:proofErr w:type="spellEnd"/>
+      <w:r>
+        <w:rPr>
+          <w:b/>
+          <w:bCs/>
+          <w:color w:val="FF0000"/>
+        </w:rPr>
+        <w:t xml:space="preserve"> </w:t>
+      </w:r>
+      <w:proofErr w:type="spellStart"/>
+      <w:r>
+        <w:rPr>
+          <w:b/>
+          <w:bCs/>
+          <w:color w:val="FF0000"/>
+        </w:rPr>
+        <w:t>на</w:t>
+      </w:r>
+      <w:proofErr w:type="spellEnd"/>
+      <w:r>
+        <w:rPr>
+          <w:b/>
+          <w:bCs/>
+          <w:color w:val="FF0000"/>
+        </w:rPr>
+        <w:t xml:space="preserve"> </w:t>
+      </w:r>
+      <w:proofErr w:type="spellStart"/>
+      <w:r>
+        <w:rPr>
+          <w:b/>
+          <w:bCs/>
+          <w:color w:val="FF0000"/>
+        </w:rPr>
+        <w:t>файл</w:t>
+      </w:r>
+      <w:proofErr w:type="spellEnd"/>
+      <w:r>
+        <w:rPr>
+          <w:b/>
+          <w:bCs/>
+          <w:color w:val="FF0000"/>
+        </w:rPr>
+        <w:t>.</w:t>
       </w:r>
     </w:p>
     <w:p>
@@ -1306,8 +2240,21 @@
           <w:numId w:val="16"/>
         </w:numPr>
       </w:pPr>
-      <w:r>
-        <w:t xml:space="preserve">Cin, cout – </w:t>
+      <w:proofErr w:type="spellStart"/>
+      <w:r>
+        <w:t>Cin</w:t>
+      </w:r>
+      <w:proofErr w:type="spellEnd"/>
+      <w:r>
+        <w:t xml:space="preserve">, </w:t>
+      </w:r>
+      <w:proofErr w:type="spellStart"/>
+      <w:r>
+        <w:t>cout</w:t>
+      </w:r>
+      <w:proofErr w:type="spellEnd"/>
+      <w:r>
+        <w:t xml:space="preserve"> – </w:t>
       </w:r>
       <w:r>
         <w:rPr>
@@ -1327,8 +2274,13 @@
           <w:numId w:val="16"/>
         </w:numPr>
       </w:pPr>
-      <w:r>
-        <w:t xml:space="preserve">Fstream – </w:t>
+      <w:proofErr w:type="spellStart"/>
+      <w:r>
+        <w:t>Fstream</w:t>
+      </w:r>
+      <w:proofErr w:type="spellEnd"/>
+      <w:r>
+        <w:t xml:space="preserve"> – </w:t>
       </w:r>
       <w:r>
         <w:rPr>
@@ -1345,8 +2297,39 @@
         </w:rPr>
         <w:t xml:space="preserve">изход – приема име на файл и режим на работа, </w:t>
       </w:r>
-      <w:r>
-        <w:t xml:space="preserve">f.open(), f.is_open(), f.close(), ifstream </w:t>
+      <w:proofErr w:type="spellStart"/>
+      <w:proofErr w:type="gramStart"/>
+      <w:r>
+        <w:t>f.open</w:t>
+      </w:r>
+      <w:proofErr w:type="spellEnd"/>
+      <w:proofErr w:type="gramEnd"/>
+      <w:r>
+        <w:t xml:space="preserve">(), </w:t>
+      </w:r>
+      <w:proofErr w:type="spellStart"/>
+      <w:r>
+        <w:t>f.is_open</w:t>
+      </w:r>
+      <w:proofErr w:type="spellEnd"/>
+      <w:r>
+        <w:t xml:space="preserve">(), </w:t>
+      </w:r>
+      <w:proofErr w:type="spellStart"/>
+      <w:r>
+        <w:t>f.close</w:t>
+      </w:r>
+      <w:proofErr w:type="spellEnd"/>
+      <w:r>
+        <w:t xml:space="preserve">(), </w:t>
+      </w:r>
+      <w:proofErr w:type="spellStart"/>
+      <w:r>
+        <w:t>ifstream</w:t>
+      </w:r>
+      <w:proofErr w:type="spellEnd"/>
+      <w:r>
+        <w:t xml:space="preserve"> </w:t>
       </w:r>
       <w:r>
         <w:rPr>
@@ -1354,9 +2337,11 @@
         </w:rPr>
         <w:t xml:space="preserve">и </w:t>
       </w:r>
+      <w:proofErr w:type="spellStart"/>
       <w:r>
         <w:t>ofstream</w:t>
       </w:r>
+      <w:proofErr w:type="spellEnd"/>
     </w:p>
     <w:p>
       <w:pPr>
@@ -1390,8 +2375,13 @@
           <w:numId w:val="17"/>
         </w:numPr>
       </w:pPr>
-      <w:r>
-        <w:t xml:space="preserve">bad() – </w:t>
+      <w:proofErr w:type="gramStart"/>
+      <w:r>
+        <w:t>bad(</w:t>
+      </w:r>
+      <w:proofErr w:type="gramEnd"/>
+      <w:r>
+        <w:t xml:space="preserve">) – </w:t>
       </w:r>
       <w:r>
         <w:rPr>
@@ -1435,8 +2425,13 @@
           <w:numId w:val="17"/>
         </w:numPr>
       </w:pPr>
-      <w:r>
-        <w:t xml:space="preserve">fail() – </w:t>
+      <w:proofErr w:type="gramStart"/>
+      <w:r>
+        <w:t>fail(</w:t>
+      </w:r>
+      <w:proofErr w:type="gramEnd"/>
+      <w:r>
+        <w:t xml:space="preserve">) – </w:t>
       </w:r>
       <w:r>
         <w:rPr>
@@ -1462,8 +2457,18 @@
           <w:numId w:val="17"/>
         </w:numPr>
       </w:pPr>
-      <w:r>
-        <w:t xml:space="preserve">eof() – </w:t>
+      <w:proofErr w:type="spellStart"/>
+      <w:proofErr w:type="gramStart"/>
+      <w:r>
+        <w:t>eof</w:t>
+      </w:r>
+      <w:proofErr w:type="spellEnd"/>
+      <w:r>
+        <w:t>(</w:t>
+      </w:r>
+      <w:proofErr w:type="gramEnd"/>
+      <w:r>
+        <w:t xml:space="preserve">) – </w:t>
       </w:r>
       <w:r>
         <w:rPr>
@@ -1489,8 +2494,13 @@
           <w:numId w:val="17"/>
         </w:numPr>
       </w:pPr>
-      <w:r>
-        <w:t xml:space="preserve">good() – </w:t>
+      <w:proofErr w:type="gramStart"/>
+      <w:r>
+        <w:t>good(</w:t>
+      </w:r>
+      <w:proofErr w:type="gramEnd"/>
+      <w:r>
+        <w:t xml:space="preserve">) – </w:t>
       </w:r>
       <w:r>
         <w:rPr>
@@ -1519,8 +2529,13 @@
         <w:pStyle w:val="ListParagraph"/>
         <w:ind w:left="1440"/>
       </w:pPr>
-      <w:r>
-        <w:t xml:space="preserve">clear() – </w:t>
+      <w:proofErr w:type="gramStart"/>
+      <w:r>
+        <w:t>clear(</w:t>
+      </w:r>
+      <w:proofErr w:type="gramEnd"/>
+      <w:r>
+        <w:t xml:space="preserve">) – </w:t>
       </w:r>
       <w:r>
         <w:rPr>
@@ -1555,8 +2570,18 @@
           <w:numId w:val="18"/>
         </w:numPr>
       </w:pPr>
-      <w:r>
-        <w:t xml:space="preserve">tellg() – </w:t>
+      <w:proofErr w:type="spellStart"/>
+      <w:proofErr w:type="gramStart"/>
+      <w:r>
+        <w:t>tellg</w:t>
+      </w:r>
+      <w:proofErr w:type="spellEnd"/>
+      <w:r>
+        <w:t>(</w:t>
+      </w:r>
+      <w:proofErr w:type="gramEnd"/>
+      <w:r>
+        <w:t xml:space="preserve">) – </w:t>
       </w:r>
       <w:r>
         <w:rPr>
@@ -1573,8 +2598,18 @@
           <w:numId w:val="18"/>
         </w:numPr>
       </w:pPr>
-      <w:r>
-        <w:t xml:space="preserve">tellp() – </w:t>
+      <w:proofErr w:type="spellStart"/>
+      <w:proofErr w:type="gramStart"/>
+      <w:r>
+        <w:t>tellp</w:t>
+      </w:r>
+      <w:proofErr w:type="spellEnd"/>
+      <w:r>
+        <w:t>(</w:t>
+      </w:r>
+      <w:proofErr w:type="gramEnd"/>
+      <w:r>
+        <w:t xml:space="preserve">) – </w:t>
       </w:r>
       <w:r>
         <w:rPr>
@@ -1591,8 +2626,18 @@
           <w:numId w:val="18"/>
         </w:numPr>
       </w:pPr>
-      <w:r>
-        <w:t xml:space="preserve">seekg(offset, direction) – </w:t>
+      <w:proofErr w:type="spellStart"/>
+      <w:proofErr w:type="gramStart"/>
+      <w:r>
+        <w:t>seekg</w:t>
+      </w:r>
+      <w:proofErr w:type="spellEnd"/>
+      <w:r>
+        <w:t>(</w:t>
+      </w:r>
+      <w:proofErr w:type="gramEnd"/>
+      <w:r>
+        <w:t xml:space="preserve">offset, direction) – </w:t>
       </w:r>
       <w:r>
         <w:rPr>
@@ -1636,9 +2681,16 @@
           <w:numId w:val="18"/>
         </w:numPr>
       </w:pPr>
-      <w:r>
-        <w:t>seekp(</w:t>
-      </w:r>
+      <w:proofErr w:type="spellStart"/>
+      <w:proofErr w:type="gramStart"/>
+      <w:r>
+        <w:t>seekp</w:t>
+      </w:r>
+      <w:proofErr w:type="spellEnd"/>
+      <w:r>
+        <w:t>(</w:t>
+      </w:r>
+      <w:proofErr w:type="gramEnd"/>
       <w:r>
         <w:t>offset, direction</w:t>
       </w:r>
@@ -1690,8 +2742,31 @@
           <w:numId w:val="18"/>
         </w:numPr>
       </w:pPr>
-      <w:r>
-        <w:t>seekp(streampos idx)</w:t>
+      <w:proofErr w:type="spellStart"/>
+      <w:proofErr w:type="gramStart"/>
+      <w:r>
+        <w:t>seekp</w:t>
+      </w:r>
+      <w:proofErr w:type="spellEnd"/>
+      <w:r>
+        <w:t>(</w:t>
+      </w:r>
+      <w:proofErr w:type="spellStart"/>
+      <w:proofErr w:type="gramEnd"/>
+      <w:r>
+        <w:t>streampos</w:t>
+      </w:r>
+      <w:proofErr w:type="spellEnd"/>
+      <w:r>
+        <w:t xml:space="preserve"> </w:t>
+      </w:r>
+      <w:proofErr w:type="spellStart"/>
+      <w:r>
+        <w:t>idx</w:t>
+      </w:r>
+      <w:proofErr w:type="spellEnd"/>
+      <w:r>
+        <w:t>)</w:t>
       </w:r>
       <w:r>
         <w:rPr>
@@ -1708,9 +2783,11 @@
         </w:rPr>
         <w:t xml:space="preserve">указателя на позиция </w:t>
       </w:r>
+      <w:proofErr w:type="spellStart"/>
       <w:r>
         <w:t>idx</w:t>
       </w:r>
+      <w:proofErr w:type="spellEnd"/>
     </w:p>
     <w:p>
       <w:pPr>
@@ -1734,7 +2811,36 @@
         <w:ind w:left="1440"/>
       </w:pPr>
       <w:r>
-        <w:t>direction – ios::beg, ios::cur, ios::end</w:t>
+        <w:t xml:space="preserve">direction – </w:t>
+      </w:r>
+      <w:proofErr w:type="spellStart"/>
+      <w:proofErr w:type="gramStart"/>
+      <w:r>
+        <w:t>ios</w:t>
+      </w:r>
+      <w:proofErr w:type="spellEnd"/>
+      <w:r>
+        <w:t>::</w:t>
+      </w:r>
+      <w:proofErr w:type="gramEnd"/>
+      <w:r>
+        <w:t xml:space="preserve">beg, </w:t>
+      </w:r>
+      <w:proofErr w:type="spellStart"/>
+      <w:r>
+        <w:t>ios</w:t>
+      </w:r>
+      <w:proofErr w:type="spellEnd"/>
+      <w:r>
+        <w:t xml:space="preserve">::cur, </w:t>
+      </w:r>
+      <w:proofErr w:type="spellStart"/>
+      <w:r>
+        <w:t>ios</w:t>
+      </w:r>
+      <w:proofErr w:type="spellEnd"/>
+      <w:r>
+        <w:t>::end</w:t>
       </w:r>
     </w:p>
     <w:p>
@@ -1758,13 +2864,39 @@
         <w:t xml:space="preserve"> </w:t>
       </w:r>
       <w:r>
-        <w:t xml:space="preserve">(a|b|c) </w:t>
-      </w:r>
-      <w:r>
-        <w:rPr>
-          <w:lang w:val="bg-BG"/>
-        </w:rPr>
-        <w:t>побитово или със степени на двойката</w:t>
+        <w:t>(</w:t>
+      </w:r>
+      <w:proofErr w:type="spellStart"/>
+      <w:r>
+        <w:t>a|b|c</w:t>
+      </w:r>
+      <w:proofErr w:type="spellEnd"/>
+      <w:r>
+        <w:t xml:space="preserve">) </w:t>
+      </w:r>
+      <w:r>
+        <w:rPr>
+          <w:lang w:val="bg-BG"/>
+        </w:rPr>
+        <w:t xml:space="preserve">побитово </w:t>
+      </w:r>
+      <w:r>
+        <w:t>“</w:t>
+      </w:r>
+      <w:r>
+        <w:rPr>
+          <w:lang w:val="bg-BG"/>
+        </w:rPr>
+        <w:t>или</w:t>
+      </w:r>
+      <w:r>
+        <w:t>”</w:t>
+      </w:r>
+      <w:r>
+        <w:rPr>
+          <w:lang w:val="bg-BG"/>
+        </w:rPr>
+        <w:t xml:space="preserve"> със степени на двойката</w:t>
       </w:r>
     </w:p>
     <w:p>
@@ -1775,8 +2907,18 @@
           <w:numId w:val="19"/>
         </w:numPr>
       </w:pPr>
-      <w:r>
-        <w:t>Ios::in</w:t>
+      <w:proofErr w:type="spellStart"/>
+      <w:proofErr w:type="gramStart"/>
+      <w:r>
+        <w:t>Ios</w:t>
+      </w:r>
+      <w:proofErr w:type="spellEnd"/>
+      <w:r>
+        <w:t>::</w:t>
+      </w:r>
+      <w:proofErr w:type="gramEnd"/>
+      <w:r>
+        <w:t>in</w:t>
       </w:r>
       <w:r>
         <w:rPr>
@@ -1785,8 +2927,13 @@
         <w:t xml:space="preserve"> – отваря файла в режим за четене</w:t>
       </w:r>
       <w:r>
-        <w:t xml:space="preserve"> ifstream</w:t>
-      </w:r>
+        <w:t xml:space="preserve"> </w:t>
+      </w:r>
+      <w:proofErr w:type="spellStart"/>
+      <w:r>
+        <w:t>ifstream</w:t>
+      </w:r>
+      <w:proofErr w:type="spellEnd"/>
     </w:p>
     <w:p>
       <w:pPr>
@@ -1796,8 +2943,18 @@
           <w:numId w:val="19"/>
         </w:numPr>
       </w:pPr>
-      <w:r>
-        <w:t>Ios::out</w:t>
+      <w:proofErr w:type="spellStart"/>
+      <w:proofErr w:type="gramStart"/>
+      <w:r>
+        <w:t>Ios</w:t>
+      </w:r>
+      <w:proofErr w:type="spellEnd"/>
+      <w:r>
+        <w:t>::</w:t>
+      </w:r>
+      <w:proofErr w:type="gramEnd"/>
+      <w:r>
+        <w:t>out</w:t>
       </w:r>
       <w:r>
         <w:rPr>
@@ -1805,9 +2962,11 @@
         </w:rPr>
         <w:t xml:space="preserve"> – отваря файла в режим за писане </w:t>
       </w:r>
+      <w:proofErr w:type="spellStart"/>
       <w:r>
         <w:t>ofstream</w:t>
       </w:r>
+      <w:proofErr w:type="spellEnd"/>
     </w:p>
     <w:p>
       <w:pPr>
@@ -1817,8 +2976,18 @@
           <w:numId w:val="19"/>
         </w:numPr>
       </w:pPr>
-      <w:r>
-        <w:t>Ios::ate</w:t>
+      <w:proofErr w:type="spellStart"/>
+      <w:proofErr w:type="gramStart"/>
+      <w:r>
+        <w:t>Ios</w:t>
+      </w:r>
+      <w:proofErr w:type="spellEnd"/>
+      <w:r>
+        <w:t>::</w:t>
+      </w:r>
+      <w:proofErr w:type="gramEnd"/>
+      <w:r>
+        <w:t>ate</w:t>
       </w:r>
       <w:r>
         <w:rPr>
@@ -1853,9 +3022,19 @@
           <w:numId w:val="19"/>
         </w:numPr>
       </w:pPr>
+      <w:proofErr w:type="spellStart"/>
+      <w:proofErr w:type="gramStart"/>
       <w:r>
         <w:lastRenderedPageBreak/>
-        <w:t>Ios::app</w:t>
+        <w:t>Ios</w:t>
+      </w:r>
+      <w:proofErr w:type="spellEnd"/>
+      <w:r>
+        <w:t>::</w:t>
+      </w:r>
+      <w:proofErr w:type="gramEnd"/>
+      <w:r>
+        <w:t>app</w:t>
       </w:r>
       <w:r>
         <w:rPr>
@@ -1899,9 +3078,21 @@
           <w:numId w:val="19"/>
         </w:numPr>
       </w:pPr>
-      <w:r>
-        <w:t>Ios::trunc</w:t>
-      </w:r>
+      <w:proofErr w:type="spellStart"/>
+      <w:proofErr w:type="gramStart"/>
+      <w:r>
+        <w:t>Ios</w:t>
+      </w:r>
+      <w:proofErr w:type="spellEnd"/>
+      <w:r>
+        <w:t>::</w:t>
+      </w:r>
+      <w:proofErr w:type="spellStart"/>
+      <w:proofErr w:type="gramEnd"/>
+      <w:r>
+        <w:t>trunc</w:t>
+      </w:r>
+      <w:proofErr w:type="spellEnd"/>
       <w:r>
         <w:rPr>
           <w:lang w:val="bg-BG"/>
@@ -1917,8 +3108,18 @@
           <w:numId w:val="19"/>
         </w:numPr>
       </w:pPr>
-      <w:r>
-        <w:t>Ios::binary</w:t>
+      <w:proofErr w:type="spellStart"/>
+      <w:proofErr w:type="gramStart"/>
+      <w:r>
+        <w:t>Ios</w:t>
+      </w:r>
+      <w:proofErr w:type="spellEnd"/>
+      <w:r>
+        <w:t>::</w:t>
+      </w:r>
+      <w:proofErr w:type="gramEnd"/>
+      <w:r>
+        <w:t>binary</w:t>
       </w:r>
       <w:r>
         <w:rPr>
@@ -1935,9 +3136,21 @@
           <w:numId w:val="19"/>
         </w:numPr>
       </w:pPr>
-      <w:r>
-        <w:t>Ios::nocreate</w:t>
-      </w:r>
+      <w:proofErr w:type="spellStart"/>
+      <w:proofErr w:type="gramStart"/>
+      <w:r>
+        <w:t>Ios</w:t>
+      </w:r>
+      <w:proofErr w:type="spellEnd"/>
+      <w:r>
+        <w:t>::</w:t>
+      </w:r>
+      <w:proofErr w:type="spellStart"/>
+      <w:proofErr w:type="gramEnd"/>
+      <w:r>
+        <w:t>nocreate</w:t>
+      </w:r>
+      <w:proofErr w:type="spellEnd"/>
       <w:r>
         <w:t xml:space="preserve"> – </w:t>
       </w:r>
@@ -1956,9 +3169,21 @@
           <w:numId w:val="19"/>
         </w:numPr>
       </w:pPr>
-      <w:r>
-        <w:t>Ios::noreplace</w:t>
-      </w:r>
+      <w:proofErr w:type="spellStart"/>
+      <w:proofErr w:type="gramStart"/>
+      <w:r>
+        <w:t>Ios</w:t>
+      </w:r>
+      <w:proofErr w:type="spellEnd"/>
+      <w:r>
+        <w:t>::</w:t>
+      </w:r>
+      <w:proofErr w:type="spellStart"/>
+      <w:proofErr w:type="gramEnd"/>
+      <w:r>
+        <w:t>noreplace</w:t>
+      </w:r>
+      <w:proofErr w:type="spellEnd"/>
       <w:r>
         <w:rPr>
           <w:lang w:val="bg-BG"/>
@@ -2003,13 +3228,547 @@
       <w:r>
         <w:t xml:space="preserve"> </w:t>
       </w:r>
-      <w:r>
-        <w:rPr>
-          <w:b/>
-          <w:bCs/>
-          <w:color w:val="FF0000"/>
-        </w:rPr>
-        <w:t>Двоични файлове. Режими на работа. Флагове на състоянията на потока. Позициониране във файл. Запазване на обекти в двоичен файл. Пример: запазване/четене на масив от обекти(от един тип) във файл.</w:t>
+      <w:proofErr w:type="spellStart"/>
+      <w:r>
+        <w:rPr>
+          <w:b/>
+          <w:bCs/>
+          <w:color w:val="FF0000"/>
+        </w:rPr>
+        <w:t>Двоични</w:t>
+      </w:r>
+      <w:proofErr w:type="spellEnd"/>
+      <w:r>
+        <w:rPr>
+          <w:b/>
+          <w:bCs/>
+          <w:color w:val="FF0000"/>
+        </w:rPr>
+        <w:t xml:space="preserve"> </w:t>
+      </w:r>
+      <w:proofErr w:type="spellStart"/>
+      <w:r>
+        <w:rPr>
+          <w:b/>
+          <w:bCs/>
+          <w:color w:val="FF0000"/>
+        </w:rPr>
+        <w:t>файлове</w:t>
+      </w:r>
+      <w:proofErr w:type="spellEnd"/>
+      <w:r>
+        <w:rPr>
+          <w:b/>
+          <w:bCs/>
+          <w:color w:val="FF0000"/>
+        </w:rPr>
+        <w:t xml:space="preserve">. </w:t>
+      </w:r>
+      <w:proofErr w:type="spellStart"/>
+      <w:r>
+        <w:rPr>
+          <w:b/>
+          <w:bCs/>
+          <w:color w:val="FF0000"/>
+        </w:rPr>
+        <w:t>Режими</w:t>
+      </w:r>
+      <w:proofErr w:type="spellEnd"/>
+      <w:r>
+        <w:rPr>
+          <w:b/>
+          <w:bCs/>
+          <w:color w:val="FF0000"/>
+        </w:rPr>
+        <w:t xml:space="preserve"> </w:t>
+      </w:r>
+      <w:proofErr w:type="spellStart"/>
+      <w:r>
+        <w:rPr>
+          <w:b/>
+          <w:bCs/>
+          <w:color w:val="FF0000"/>
+        </w:rPr>
+        <w:t>на</w:t>
+      </w:r>
+      <w:proofErr w:type="spellEnd"/>
+      <w:r>
+        <w:rPr>
+          <w:b/>
+          <w:bCs/>
+          <w:color w:val="FF0000"/>
+        </w:rPr>
+        <w:t xml:space="preserve"> </w:t>
+      </w:r>
+      <w:proofErr w:type="spellStart"/>
+      <w:r>
+        <w:rPr>
+          <w:b/>
+          <w:bCs/>
+          <w:color w:val="FF0000"/>
+        </w:rPr>
+        <w:t>работа</w:t>
+      </w:r>
+      <w:proofErr w:type="spellEnd"/>
+      <w:r>
+        <w:rPr>
+          <w:b/>
+          <w:bCs/>
+          <w:color w:val="FF0000"/>
+        </w:rPr>
+        <w:t xml:space="preserve">. </w:t>
+      </w:r>
+      <w:proofErr w:type="spellStart"/>
+      <w:r>
+        <w:rPr>
+          <w:b/>
+          <w:bCs/>
+          <w:color w:val="FF0000"/>
+        </w:rPr>
+        <w:t>Флагове</w:t>
+      </w:r>
+      <w:proofErr w:type="spellEnd"/>
+      <w:r>
+        <w:rPr>
+          <w:b/>
+          <w:bCs/>
+          <w:color w:val="FF0000"/>
+        </w:rPr>
+        <w:t xml:space="preserve"> </w:t>
+      </w:r>
+      <w:proofErr w:type="spellStart"/>
+      <w:r>
+        <w:rPr>
+          <w:b/>
+          <w:bCs/>
+          <w:color w:val="FF0000"/>
+        </w:rPr>
+        <w:t>на</w:t>
+      </w:r>
+      <w:proofErr w:type="spellEnd"/>
+      <w:r>
+        <w:rPr>
+          <w:b/>
+          <w:bCs/>
+          <w:color w:val="FF0000"/>
+        </w:rPr>
+        <w:t xml:space="preserve"> </w:t>
+      </w:r>
+      <w:proofErr w:type="spellStart"/>
+      <w:r>
+        <w:rPr>
+          <w:b/>
+          <w:bCs/>
+          <w:color w:val="FF0000"/>
+        </w:rPr>
+        <w:t>състоянията</w:t>
+      </w:r>
+      <w:proofErr w:type="spellEnd"/>
+      <w:r>
+        <w:rPr>
+          <w:b/>
+          <w:bCs/>
+          <w:color w:val="FF0000"/>
+        </w:rPr>
+        <w:t xml:space="preserve"> </w:t>
+      </w:r>
+      <w:proofErr w:type="spellStart"/>
+      <w:r>
+        <w:rPr>
+          <w:b/>
+          <w:bCs/>
+          <w:color w:val="FF0000"/>
+        </w:rPr>
+        <w:t>на</w:t>
+      </w:r>
+      <w:proofErr w:type="spellEnd"/>
+      <w:r>
+        <w:rPr>
+          <w:b/>
+          <w:bCs/>
+          <w:color w:val="FF0000"/>
+        </w:rPr>
+        <w:t xml:space="preserve"> </w:t>
+      </w:r>
+      <w:proofErr w:type="spellStart"/>
+      <w:r>
+        <w:rPr>
+          <w:b/>
+          <w:bCs/>
+          <w:color w:val="FF0000"/>
+        </w:rPr>
+        <w:t>потока</w:t>
+      </w:r>
+      <w:proofErr w:type="spellEnd"/>
+      <w:r>
+        <w:rPr>
+          <w:b/>
+          <w:bCs/>
+          <w:color w:val="FF0000"/>
+        </w:rPr>
+        <w:t xml:space="preserve">. </w:t>
+      </w:r>
+      <w:proofErr w:type="spellStart"/>
+      <w:r>
+        <w:rPr>
+          <w:b/>
+          <w:bCs/>
+          <w:color w:val="FF0000"/>
+        </w:rPr>
+        <w:t>Позициониране</w:t>
+      </w:r>
+      <w:proofErr w:type="spellEnd"/>
+      <w:r>
+        <w:rPr>
+          <w:b/>
+          <w:bCs/>
+          <w:color w:val="FF0000"/>
+        </w:rPr>
+        <w:t xml:space="preserve"> </w:t>
+      </w:r>
+      <w:proofErr w:type="spellStart"/>
+      <w:r>
+        <w:rPr>
+          <w:b/>
+          <w:bCs/>
+          <w:color w:val="FF0000"/>
+        </w:rPr>
+        <w:t>във</w:t>
+      </w:r>
+      <w:proofErr w:type="spellEnd"/>
+      <w:r>
+        <w:rPr>
+          <w:b/>
+          <w:bCs/>
+          <w:color w:val="FF0000"/>
+        </w:rPr>
+        <w:t xml:space="preserve"> </w:t>
+      </w:r>
+      <w:proofErr w:type="spellStart"/>
+      <w:r>
+        <w:rPr>
+          <w:b/>
+          <w:bCs/>
+          <w:color w:val="FF0000"/>
+        </w:rPr>
+        <w:t>файл</w:t>
+      </w:r>
+      <w:proofErr w:type="spellEnd"/>
+      <w:r>
+        <w:rPr>
+          <w:b/>
+          <w:bCs/>
+          <w:color w:val="FF0000"/>
+        </w:rPr>
+        <w:t xml:space="preserve">. </w:t>
+      </w:r>
+      <w:proofErr w:type="spellStart"/>
+      <w:r>
+        <w:rPr>
+          <w:b/>
+          <w:bCs/>
+          <w:color w:val="FF0000"/>
+        </w:rPr>
+        <w:t>Запазване</w:t>
+      </w:r>
+      <w:proofErr w:type="spellEnd"/>
+      <w:r>
+        <w:rPr>
+          <w:b/>
+          <w:bCs/>
+          <w:color w:val="FF0000"/>
+        </w:rPr>
+        <w:t xml:space="preserve"> </w:t>
+      </w:r>
+      <w:proofErr w:type="spellStart"/>
+      <w:r>
+        <w:rPr>
+          <w:b/>
+          <w:bCs/>
+          <w:color w:val="FF0000"/>
+        </w:rPr>
+        <w:t>на</w:t>
+      </w:r>
+      <w:proofErr w:type="spellEnd"/>
+      <w:r>
+        <w:rPr>
+          <w:b/>
+          <w:bCs/>
+          <w:color w:val="FF0000"/>
+        </w:rPr>
+        <w:t xml:space="preserve"> </w:t>
+      </w:r>
+      <w:proofErr w:type="spellStart"/>
+      <w:r>
+        <w:rPr>
+          <w:b/>
+          <w:bCs/>
+          <w:color w:val="FF0000"/>
+        </w:rPr>
+        <w:t>обекти</w:t>
+      </w:r>
+      <w:proofErr w:type="spellEnd"/>
+      <w:r>
+        <w:rPr>
+          <w:b/>
+          <w:bCs/>
+          <w:color w:val="FF0000"/>
+        </w:rPr>
+        <w:t xml:space="preserve"> в </w:t>
+      </w:r>
+      <w:proofErr w:type="spellStart"/>
+      <w:r>
+        <w:rPr>
+          <w:b/>
+          <w:bCs/>
+          <w:color w:val="FF0000"/>
+        </w:rPr>
+        <w:t>двоичен</w:t>
+      </w:r>
+      <w:proofErr w:type="spellEnd"/>
+      <w:r>
+        <w:rPr>
+          <w:b/>
+          <w:bCs/>
+          <w:color w:val="FF0000"/>
+        </w:rPr>
+        <w:t xml:space="preserve"> </w:t>
+      </w:r>
+      <w:proofErr w:type="spellStart"/>
+      <w:r>
+        <w:rPr>
+          <w:b/>
+          <w:bCs/>
+          <w:color w:val="FF0000"/>
+        </w:rPr>
+        <w:t>файл</w:t>
+      </w:r>
+      <w:proofErr w:type="spellEnd"/>
+      <w:r>
+        <w:rPr>
+          <w:b/>
+          <w:bCs/>
+          <w:color w:val="FF0000"/>
+        </w:rPr>
+        <w:t xml:space="preserve">. </w:t>
+      </w:r>
+      <w:proofErr w:type="spellStart"/>
+      <w:r>
+        <w:rPr>
+          <w:b/>
+          <w:bCs/>
+          <w:color w:val="FF0000"/>
+        </w:rPr>
+        <w:t>Пример</w:t>
+      </w:r>
+      <w:proofErr w:type="spellEnd"/>
+      <w:r>
+        <w:rPr>
+          <w:b/>
+          <w:bCs/>
+          <w:color w:val="FF0000"/>
+        </w:rPr>
+        <w:t xml:space="preserve">: </w:t>
+      </w:r>
+      <w:proofErr w:type="spellStart"/>
+      <w:r>
+        <w:rPr>
+          <w:b/>
+          <w:bCs/>
+          <w:color w:val="FF0000"/>
+        </w:rPr>
+        <w:t>запазване</w:t>
+      </w:r>
+      <w:proofErr w:type="spellEnd"/>
+      <w:r>
+        <w:rPr>
+          <w:b/>
+          <w:bCs/>
+          <w:color w:val="FF0000"/>
+        </w:rPr>
+        <w:t>/</w:t>
+      </w:r>
+      <w:proofErr w:type="spellStart"/>
+      <w:r>
+        <w:rPr>
+          <w:b/>
+          <w:bCs/>
+          <w:color w:val="FF0000"/>
+        </w:rPr>
+        <w:t>четене</w:t>
+      </w:r>
+      <w:proofErr w:type="spellEnd"/>
+      <w:r>
+        <w:rPr>
+          <w:b/>
+          <w:bCs/>
+          <w:color w:val="FF0000"/>
+        </w:rPr>
+        <w:t xml:space="preserve"> </w:t>
+      </w:r>
+      <w:proofErr w:type="spellStart"/>
+      <w:r>
+        <w:rPr>
+          <w:b/>
+          <w:bCs/>
+          <w:color w:val="FF0000"/>
+        </w:rPr>
+        <w:t>на</w:t>
+      </w:r>
+      <w:proofErr w:type="spellEnd"/>
+      <w:r>
+        <w:rPr>
+          <w:b/>
+          <w:bCs/>
+          <w:color w:val="FF0000"/>
+        </w:rPr>
+        <w:t xml:space="preserve"> </w:t>
+      </w:r>
+      <w:proofErr w:type="spellStart"/>
+      <w:r>
+        <w:rPr>
+          <w:b/>
+          <w:bCs/>
+          <w:color w:val="FF0000"/>
+        </w:rPr>
+        <w:t>масив</w:t>
+      </w:r>
+      <w:proofErr w:type="spellEnd"/>
+      <w:r>
+        <w:rPr>
+          <w:b/>
+          <w:bCs/>
+          <w:color w:val="FF0000"/>
+        </w:rPr>
+        <w:t xml:space="preserve"> </w:t>
+      </w:r>
+      <w:proofErr w:type="spellStart"/>
+      <w:r>
+        <w:rPr>
+          <w:b/>
+          <w:bCs/>
+          <w:color w:val="FF0000"/>
+        </w:rPr>
+        <w:t>от</w:t>
+      </w:r>
+      <w:proofErr w:type="spellEnd"/>
+      <w:r>
+        <w:rPr>
+          <w:b/>
+          <w:bCs/>
+          <w:color w:val="FF0000"/>
+        </w:rPr>
+        <w:t xml:space="preserve"> </w:t>
+      </w:r>
+      <w:proofErr w:type="spellStart"/>
+      <w:proofErr w:type="gramStart"/>
+      <w:r>
+        <w:rPr>
+          <w:b/>
+          <w:bCs/>
+          <w:color w:val="FF0000"/>
+        </w:rPr>
+        <w:t>обекти</w:t>
+      </w:r>
+      <w:proofErr w:type="spellEnd"/>
+      <w:r>
+        <w:rPr>
+          <w:b/>
+          <w:bCs/>
+          <w:color w:val="FF0000"/>
+        </w:rPr>
+        <w:t>(</w:t>
+      </w:r>
+      <w:proofErr w:type="spellStart"/>
+      <w:proofErr w:type="gramEnd"/>
+      <w:r>
+        <w:rPr>
+          <w:b/>
+          <w:bCs/>
+          <w:color w:val="FF0000"/>
+        </w:rPr>
+        <w:t>от</w:t>
+      </w:r>
+      <w:proofErr w:type="spellEnd"/>
+      <w:r>
+        <w:rPr>
+          <w:b/>
+          <w:bCs/>
+          <w:color w:val="FF0000"/>
+        </w:rPr>
+        <w:t xml:space="preserve"> </w:t>
+      </w:r>
+      <w:proofErr w:type="spellStart"/>
+      <w:r>
+        <w:rPr>
+          <w:b/>
+          <w:bCs/>
+          <w:color w:val="FF0000"/>
+        </w:rPr>
+        <w:t>един</w:t>
+      </w:r>
+      <w:proofErr w:type="spellEnd"/>
+      <w:r>
+        <w:rPr>
+          <w:b/>
+          <w:bCs/>
+          <w:color w:val="FF0000"/>
+        </w:rPr>
+        <w:t xml:space="preserve"> </w:t>
+      </w:r>
+      <w:proofErr w:type="spellStart"/>
+      <w:r>
+        <w:rPr>
+          <w:b/>
+          <w:bCs/>
+          <w:color w:val="FF0000"/>
+        </w:rPr>
+        <w:t>тип</w:t>
+      </w:r>
+      <w:proofErr w:type="spellEnd"/>
+      <w:r>
+        <w:rPr>
+          <w:b/>
+          <w:bCs/>
+          <w:color w:val="FF0000"/>
+        </w:rPr>
+        <w:t xml:space="preserve">) </w:t>
+      </w:r>
+      <w:proofErr w:type="spellStart"/>
+      <w:r>
+        <w:rPr>
+          <w:b/>
+          <w:bCs/>
+          <w:color w:val="FF0000"/>
+        </w:rPr>
+        <w:t>във</w:t>
+      </w:r>
+      <w:proofErr w:type="spellEnd"/>
+      <w:r>
+        <w:rPr>
+          <w:b/>
+          <w:bCs/>
+          <w:color w:val="FF0000"/>
+        </w:rPr>
+        <w:t xml:space="preserve"> </w:t>
+      </w:r>
+      <w:proofErr w:type="spellStart"/>
+      <w:r>
+        <w:rPr>
+          <w:b/>
+          <w:bCs/>
+          <w:color w:val="FF0000"/>
+        </w:rPr>
+        <w:t>файл</w:t>
+      </w:r>
+      <w:proofErr w:type="spellEnd"/>
+      <w:r>
+        <w:rPr>
+          <w:b/>
+          <w:bCs/>
+          <w:color w:val="FF0000"/>
+        </w:rPr>
+        <w:t>.</w:t>
       </w:r>
     </w:p>
     <w:p>
@@ -2024,10 +3783,49 @@
         <w:rPr>
           <w:lang w:val="bg-BG"/>
         </w:rPr>
+        <w:t xml:space="preserve">Потокът се отваря в режим на работа </w:t>
+      </w:r>
+      <w:proofErr w:type="spellStart"/>
+      <w:r>
+        <w:t>ios</w:t>
+      </w:r>
+      <w:proofErr w:type="spellEnd"/>
+      <w:r>
+        <w:t>::binary</w:t>
+      </w:r>
+    </w:p>
+    <w:p>
+      <w:pPr>
+        <w:pStyle w:val="ListParagraph"/>
+        <w:numPr>
+          <w:ilvl w:val="0"/>
+          <w:numId w:val="20"/>
+        </w:numPr>
+      </w:pPr>
+      <w:r>
+        <w:rPr>
+          <w:lang w:val="bg-BG"/>
+        </w:rPr>
         <w:t xml:space="preserve">Четене – </w:t>
       </w:r>
       <w:r>
-        <w:t xml:space="preserve">read(char* memoryBlock, size_t size) – </w:t>
+        <w:t xml:space="preserve">read(char* </w:t>
+      </w:r>
+      <w:proofErr w:type="spellStart"/>
+      <w:r>
+        <w:t>memoryBlock</w:t>
+      </w:r>
+      <w:proofErr w:type="spellEnd"/>
+      <w:r>
+        <w:t xml:space="preserve">, </w:t>
+      </w:r>
+      <w:proofErr w:type="spellStart"/>
+      <w:r>
+        <w:t>size_t</w:t>
+      </w:r>
+      <w:proofErr w:type="spellEnd"/>
+      <w:r>
+        <w:t xml:space="preserve"> size) – </w:t>
       </w:r>
       <w:r>
         <w:rPr>
@@ -2054,7 +3852,23 @@
         <w:t xml:space="preserve">Писане – </w:t>
       </w:r>
       <w:r>
-        <w:t>write(const char* memoryBlock, size_t size)</w:t>
+        <w:t xml:space="preserve">write(const char* </w:t>
+      </w:r>
+      <w:proofErr w:type="spellStart"/>
+      <w:r>
+        <w:t>memoryBlock</w:t>
+      </w:r>
+      <w:proofErr w:type="spellEnd"/>
+      <w:r>
+        <w:t xml:space="preserve">, </w:t>
+      </w:r>
+      <w:proofErr w:type="spellStart"/>
+      <w:r>
+        <w:t>size_t</w:t>
+      </w:r>
+      <w:proofErr w:type="spellEnd"/>
+      <w:r>
+        <w:t xml:space="preserve"> size)</w:t>
       </w:r>
     </w:p>
     <w:p>
@@ -2171,14 +3985,34 @@
       <w:r>
         <w:t xml:space="preserve"> </w:t>
       </w:r>
-      <w:r>
-        <w:rPr>
-          <w:b/>
-          <w:bCs/>
-          <w:color w:val="FF0000"/>
-        </w:rPr>
-        <w:t>Член-функции. Mодификатори за достъп. Капсулация.</w:t>
-      </w:r>
+      <w:proofErr w:type="spellStart"/>
+      <w:r>
+        <w:rPr>
+          <w:b/>
+          <w:bCs/>
+          <w:color w:val="FF0000"/>
+        </w:rPr>
+        <w:t>Член-функции</w:t>
+      </w:r>
+      <w:proofErr w:type="spellEnd"/>
+      <w:r>
+        <w:rPr>
+          <w:b/>
+          <w:bCs/>
+          <w:color w:val="FF0000"/>
+        </w:rPr>
+        <w:t xml:space="preserve">. </w:t>
+      </w:r>
+      <w:proofErr w:type="spellStart"/>
+      <w:r>
+        <w:rPr>
+          <w:b/>
+          <w:bCs/>
+          <w:color w:val="FF0000"/>
+        </w:rPr>
+        <w:t>Mодификатори</w:t>
+      </w:r>
+      <w:proofErr w:type="spellEnd"/>
       <w:r>
         <w:rPr>
           <w:b/>
@@ -2187,14 +4021,16 @@
         </w:rPr>
         <w:t xml:space="preserve"> </w:t>
       </w:r>
-      <w:r>
-        <w:rPr>
-          <w:b/>
-          <w:bCs/>
-          <w:color w:val="FF0000"/>
-        </w:rPr>
-        <w:t>Конструктори и деструктор. Извикване на конструктори и деструктори.</w:t>
-      </w:r>
+      <w:proofErr w:type="spellStart"/>
+      <w:r>
+        <w:rPr>
+          <w:b/>
+          <w:bCs/>
+          <w:color w:val="FF0000"/>
+        </w:rPr>
+        <w:t>за</w:t>
+      </w:r>
+      <w:proofErr w:type="spellEnd"/>
       <w:r>
         <w:rPr>
           <w:b/>
@@ -2203,13 +4039,291 @@
         </w:rPr>
         <w:t xml:space="preserve"> </w:t>
       </w:r>
-      <w:r>
-        <w:rPr>
-          <w:b/>
-          <w:bCs/>
-          <w:color w:val="FF0000"/>
-        </w:rPr>
-        <w:t>Конструктори и деструктор при композиция на обекти. Примери.</w:t>
+      <w:proofErr w:type="spellStart"/>
+      <w:r>
+        <w:rPr>
+          <w:b/>
+          <w:bCs/>
+          <w:color w:val="FF0000"/>
+        </w:rPr>
+        <w:t>достъп</w:t>
+      </w:r>
+      <w:proofErr w:type="spellEnd"/>
+      <w:r>
+        <w:rPr>
+          <w:b/>
+          <w:bCs/>
+          <w:color w:val="FF0000"/>
+        </w:rPr>
+        <w:t xml:space="preserve">. </w:t>
+      </w:r>
+      <w:proofErr w:type="spellStart"/>
+      <w:r>
+        <w:rPr>
+          <w:b/>
+          <w:bCs/>
+          <w:color w:val="FF0000"/>
+        </w:rPr>
+        <w:t>Капсулация</w:t>
+      </w:r>
+      <w:proofErr w:type="spellEnd"/>
+      <w:r>
+        <w:rPr>
+          <w:b/>
+          <w:bCs/>
+          <w:color w:val="FF0000"/>
+        </w:rPr>
+        <w:t>.</w:t>
+      </w:r>
+      <w:r>
+        <w:rPr>
+          <w:b/>
+          <w:bCs/>
+          <w:color w:val="FF0000"/>
+        </w:rPr>
+        <w:t xml:space="preserve"> </w:t>
+      </w:r>
+      <w:proofErr w:type="spellStart"/>
+      <w:r>
+        <w:rPr>
+          <w:b/>
+          <w:bCs/>
+          <w:color w:val="FF0000"/>
+        </w:rPr>
+        <w:t>Конструктори</w:t>
+      </w:r>
+      <w:proofErr w:type="spellEnd"/>
+      <w:r>
+        <w:rPr>
+          <w:b/>
+          <w:bCs/>
+          <w:color w:val="FF0000"/>
+        </w:rPr>
+        <w:t xml:space="preserve"> и </w:t>
+      </w:r>
+      <w:proofErr w:type="spellStart"/>
+      <w:r>
+        <w:rPr>
+          <w:b/>
+          <w:bCs/>
+          <w:color w:val="FF0000"/>
+        </w:rPr>
+        <w:t>деструктор</w:t>
+      </w:r>
+      <w:proofErr w:type="spellEnd"/>
+      <w:r>
+        <w:rPr>
+          <w:b/>
+          <w:bCs/>
+          <w:color w:val="FF0000"/>
+        </w:rPr>
+        <w:t xml:space="preserve">. </w:t>
+      </w:r>
+      <w:proofErr w:type="spellStart"/>
+      <w:r>
+        <w:rPr>
+          <w:b/>
+          <w:bCs/>
+          <w:color w:val="FF0000"/>
+        </w:rPr>
+        <w:t>Извикване</w:t>
+      </w:r>
+      <w:proofErr w:type="spellEnd"/>
+      <w:r>
+        <w:rPr>
+          <w:b/>
+          <w:bCs/>
+          <w:color w:val="FF0000"/>
+        </w:rPr>
+        <w:t xml:space="preserve"> </w:t>
+      </w:r>
+      <w:proofErr w:type="spellStart"/>
+      <w:r>
+        <w:rPr>
+          <w:b/>
+          <w:bCs/>
+          <w:color w:val="FF0000"/>
+        </w:rPr>
+        <w:t>на</w:t>
+      </w:r>
+      <w:proofErr w:type="spellEnd"/>
+      <w:r>
+        <w:rPr>
+          <w:b/>
+          <w:bCs/>
+          <w:color w:val="FF0000"/>
+        </w:rPr>
+        <w:t xml:space="preserve"> </w:t>
+      </w:r>
+      <w:proofErr w:type="spellStart"/>
+      <w:r>
+        <w:rPr>
+          <w:b/>
+          <w:bCs/>
+          <w:color w:val="FF0000"/>
+        </w:rPr>
+        <w:t>конструктори</w:t>
+      </w:r>
+      <w:proofErr w:type="spellEnd"/>
+      <w:r>
+        <w:rPr>
+          <w:b/>
+          <w:bCs/>
+          <w:color w:val="FF0000"/>
+        </w:rPr>
+        <w:t xml:space="preserve"> и </w:t>
+      </w:r>
+      <w:proofErr w:type="spellStart"/>
+      <w:r>
+        <w:rPr>
+          <w:b/>
+          <w:bCs/>
+          <w:color w:val="FF0000"/>
+        </w:rPr>
+        <w:t>деструктори</w:t>
+      </w:r>
+      <w:proofErr w:type="spellEnd"/>
+      <w:r>
+        <w:rPr>
+          <w:b/>
+          <w:bCs/>
+          <w:color w:val="FF0000"/>
+        </w:rPr>
+        <w:t>.</w:t>
+      </w:r>
+      <w:r>
+        <w:rPr>
+          <w:b/>
+          <w:bCs/>
+          <w:color w:val="FF0000"/>
+        </w:rPr>
+        <w:t xml:space="preserve"> </w:t>
+      </w:r>
+      <w:proofErr w:type="spellStart"/>
+      <w:r>
+        <w:rPr>
+          <w:b/>
+          <w:bCs/>
+          <w:color w:val="FF0000"/>
+        </w:rPr>
+        <w:t>Конструктори</w:t>
+      </w:r>
+      <w:proofErr w:type="spellEnd"/>
+      <w:r>
+        <w:rPr>
+          <w:b/>
+          <w:bCs/>
+          <w:color w:val="FF0000"/>
+        </w:rPr>
+        <w:t xml:space="preserve"> и </w:t>
+      </w:r>
+      <w:proofErr w:type="spellStart"/>
+      <w:r>
+        <w:rPr>
+          <w:b/>
+          <w:bCs/>
+          <w:color w:val="FF0000"/>
+        </w:rPr>
+        <w:t>деструктор</w:t>
+      </w:r>
+      <w:proofErr w:type="spellEnd"/>
+      <w:r>
+        <w:rPr>
+          <w:b/>
+          <w:bCs/>
+          <w:color w:val="FF0000"/>
+        </w:rPr>
+        <w:t xml:space="preserve"> </w:t>
+      </w:r>
+      <w:proofErr w:type="spellStart"/>
+      <w:r>
+        <w:rPr>
+          <w:b/>
+          <w:bCs/>
+          <w:color w:val="FF0000"/>
+        </w:rPr>
+        <w:t>при</w:t>
+      </w:r>
+      <w:proofErr w:type="spellEnd"/>
+      <w:r>
+        <w:rPr>
+          <w:b/>
+          <w:bCs/>
+          <w:color w:val="FF0000"/>
+        </w:rPr>
+        <w:t xml:space="preserve"> </w:t>
+      </w:r>
+      <w:proofErr w:type="spellStart"/>
+      <w:r>
+        <w:rPr>
+          <w:b/>
+          <w:bCs/>
+          <w:color w:val="FF0000"/>
+        </w:rPr>
+        <w:t>композиция</w:t>
+      </w:r>
+      <w:proofErr w:type="spellEnd"/>
+      <w:r>
+        <w:rPr>
+          <w:b/>
+          <w:bCs/>
+          <w:color w:val="FF0000"/>
+        </w:rPr>
+        <w:t xml:space="preserve"> </w:t>
+      </w:r>
+      <w:proofErr w:type="spellStart"/>
+      <w:r>
+        <w:rPr>
+          <w:b/>
+          <w:bCs/>
+          <w:color w:val="FF0000"/>
+        </w:rPr>
+        <w:t>на</w:t>
+      </w:r>
+      <w:proofErr w:type="spellEnd"/>
+      <w:r>
+        <w:rPr>
+          <w:b/>
+          <w:bCs/>
+          <w:color w:val="FF0000"/>
+        </w:rPr>
+        <w:t xml:space="preserve"> </w:t>
+      </w:r>
+      <w:proofErr w:type="spellStart"/>
+      <w:r>
+        <w:rPr>
+          <w:b/>
+          <w:bCs/>
+          <w:color w:val="FF0000"/>
+        </w:rPr>
+        <w:t>обекти</w:t>
+      </w:r>
+      <w:proofErr w:type="spellEnd"/>
+      <w:r>
+        <w:rPr>
+          <w:b/>
+          <w:bCs/>
+          <w:color w:val="FF0000"/>
+        </w:rPr>
+        <w:t xml:space="preserve">. </w:t>
+      </w:r>
+      <w:proofErr w:type="spellStart"/>
+      <w:r>
+        <w:rPr>
+          <w:b/>
+          <w:bCs/>
+          <w:color w:val="FF0000"/>
+        </w:rPr>
+        <w:t>Примери</w:t>
+      </w:r>
+      <w:proofErr w:type="spellEnd"/>
+      <w:r>
+        <w:rPr>
+          <w:b/>
+          <w:bCs/>
+          <w:color w:val="FF0000"/>
+        </w:rPr>
+        <w:t>.</w:t>
       </w:r>
     </w:p>
     <w:p>
@@ -2338,7 +4452,22 @@
         <w:t xml:space="preserve"> винаги получават </w:t>
       </w:r>
       <w:r>
-        <w:t xml:space="preserve">this </w:t>
+        <w:rPr>
+          <w:lang w:val="bg-BG"/>
+        </w:rPr>
+        <w:t>поинтър към обекта</w:t>
+      </w:r>
+      <w:r>
+        <w:t>(</w:t>
+      </w:r>
+      <w:r>
+        <w:t>this</w:t>
+      </w:r>
+      <w:r>
+        <w:t>)</w:t>
+      </w:r>
+      <w:r>
+        <w:t xml:space="preserve"> </w:t>
       </w:r>
       <w:r>
         <w:rPr>
@@ -2359,7 +4488,19 @@
         <w:rPr>
           <w:lang w:val="bg-BG"/>
         </w:rPr>
-        <w:t xml:space="preserve">Константни чел-функции не правят промени върху обекта, върху който са извикани в </w:t>
+        <w:t>Константни ч</w:t>
+      </w:r>
+      <w:r>
+        <w:rPr>
+          <w:lang w:val="bg-BG"/>
+        </w:rPr>
+        <w:t>лен</w:t>
+      </w:r>
+      <w:r>
+        <w:rPr>
+          <w:lang w:val="bg-BG"/>
+        </w:rPr>
+        <w:t xml:space="preserve">-функции не правят промени върху обекта, върху който са извикани в </w:t>
       </w:r>
       <w:r>
         <w:t xml:space="preserve">scope-a </w:t>
@@ -2377,13 +4518,31 @@
         <w:rPr>
           <w:lang w:val="bg-BG"/>
         </w:rPr>
-        <w:t>суфикт след параметрите</w:t>
-      </w:r>
-      <w:r>
-        <w:rPr>
-          <w:lang w:val="bg-BG"/>
-        </w:rPr>
-        <w:t xml:space="preserve">р могат да се извикват от </w:t>
+        <w:t>суфик</w:t>
+      </w:r>
+      <w:r>
+        <w:rPr>
+          <w:lang w:val="bg-BG"/>
+        </w:rPr>
+        <w:t>с</w:t>
+      </w:r>
+      <w:r>
+        <w:rPr>
+          <w:lang w:val="bg-BG"/>
+        </w:rPr>
+        <w:t xml:space="preserve"> след параметрите</w:t>
+      </w:r>
+      <w:r>
+        <w:rPr>
+          <w:lang w:val="bg-BG"/>
+        </w:rPr>
+        <w:t>,</w:t>
+      </w:r>
+      <w:r>
+        <w:rPr>
+          <w:lang w:val="bg-BG"/>
+        </w:rPr>
+        <w:t xml:space="preserve"> могат да се извикват от </w:t>
       </w:r>
       <w:r>
         <w:t xml:space="preserve">const </w:t>
@@ -2407,6 +4566,7 @@
         <w:rPr>
           <w:lang w:val="bg-BG"/>
         </w:rPr>
+        <w:lastRenderedPageBreak/>
         <w:t>Модификатори за достъп</w:t>
       </w:r>
       <w:r>
@@ -2428,7 +4588,6 @@
         <w:rPr>
           <w:lang w:val="bg-BG"/>
         </w:rPr>
-        <w:lastRenderedPageBreak/>
         <w:t>Капсулация – скриване на информацията, основен ООП принцип</w:t>
       </w:r>
     </w:p>
@@ -2585,7 +4744,19 @@
         <w:rPr>
           <w:lang w:val="bg-BG"/>
         </w:rPr>
-        <w:t>Извиква се веднъж при създаване на обекта, за да инициализира данните но обекта</w:t>
+        <w:t>Извиква се веднъж при създаване на обекта, за да инициализира данните н</w:t>
+      </w:r>
+      <w:r>
+        <w:rPr>
+          <w:lang w:val="bg-BG"/>
+        </w:rPr>
+        <w:t>а</w:t>
+      </w:r>
+      <w:r>
+        <w:rPr>
+          <w:lang w:val="bg-BG"/>
+        </w:rPr>
+        <w:t xml:space="preserve"> обекта</w:t>
       </w:r>
     </w:p>
     <w:p>
@@ -2600,7 +4771,19 @@
         <w:rPr>
           <w:lang w:val="bg-BG"/>
         </w:rPr>
-        <w:t>не се оказва експлицитно тип на връшане</w:t>
+        <w:t>не се оказва експлицитно тип на връ</w:t>
+      </w:r>
+      <w:r>
+        <w:rPr>
+          <w:lang w:val="bg-BG"/>
+        </w:rPr>
+        <w:t>щ</w:t>
+      </w:r>
+      <w:r>
+        <w:rPr>
+          <w:lang w:val="bg-BG"/>
+        </w:rPr>
+        <w:t>ане</w:t>
       </w:r>
       <w:r>
         <w:t>(</w:t>
@@ -2662,6 +4845,12 @@
         </w:rPr>
         <w:t>задава начални стойности на данните</w:t>
       </w:r>
+      <w:r>
+        <w:rPr>
+          <w:lang w:val="bg-BG"/>
+        </w:rPr>
+        <w:t>,</w:t>
+      </w:r>
     </w:p>
     <w:p>
       <w:pPr>
@@ -2885,7 +5074,13 @@
         <w:rPr>
           <w:lang w:val="bg-BG"/>
         </w:rPr>
-        <w:t>Деструкторите на член-данните се извикват в обратен ред на това как са извикани конструкторите</w:t>
+        <w:t xml:space="preserve">Деструкторите на член-данните се извикват в обратен ред на това как са </w:t>
+      </w:r>
+      <w:r>
+        <w:rPr>
+          <w:lang w:val="bg-BG"/>
+        </w:rPr>
+        <w:t>подредени като член-данни</w:t>
       </w:r>
     </w:p>
     <w:p>
@@ -2905,6 +5100,21 @@
     </w:p>
     <w:p>
       <w:pPr>
+        <w:pStyle w:val="ListParagraph"/>
+        <w:numPr>
+          <w:ilvl w:val="0"/>
+          <w:numId w:val="31"/>
+        </w:numPr>
+      </w:pPr>
+      <w:r>
+        <w:rPr>
+          <w:lang w:val="bg-BG"/>
+        </w:rPr>
+        <w:t>Първо се вика деструктора на класа, в който е композицията, след това деструкторите на класовете от композицията</w:t>
+      </w:r>
+    </w:p>
+    <w:p>
+      <w:pPr>
         <w:rPr>
           <w:b/>
           <w:bCs/>
@@ -2917,13 +5127,77 @@
       <w:r>
         <w:t xml:space="preserve"> </w:t>
       </w:r>
-      <w:r>
-        <w:rPr>
-          <w:b/>
-          <w:bCs/>
-          <w:color w:val="FF0000"/>
-        </w:rPr>
-        <w:t>Разделна компилация. Абстракция. Примери.</w:t>
+      <w:proofErr w:type="spellStart"/>
+      <w:r>
+        <w:rPr>
+          <w:b/>
+          <w:bCs/>
+          <w:color w:val="FF0000"/>
+        </w:rPr>
+        <w:t>Разделна</w:t>
+      </w:r>
+      <w:proofErr w:type="spellEnd"/>
+      <w:r>
+        <w:rPr>
+          <w:b/>
+          <w:bCs/>
+          <w:color w:val="FF0000"/>
+        </w:rPr>
+        <w:t xml:space="preserve"> </w:t>
+      </w:r>
+      <w:proofErr w:type="spellStart"/>
+      <w:r>
+        <w:rPr>
+          <w:b/>
+          <w:bCs/>
+          <w:color w:val="FF0000"/>
+        </w:rPr>
+        <w:t>компилация</w:t>
+      </w:r>
+      <w:proofErr w:type="spellEnd"/>
+      <w:r>
+        <w:rPr>
+          <w:b/>
+          <w:bCs/>
+          <w:color w:val="FF0000"/>
+        </w:rPr>
+        <w:t xml:space="preserve">. </w:t>
+      </w:r>
+      <w:proofErr w:type="spellStart"/>
+      <w:r>
+        <w:rPr>
+          <w:b/>
+          <w:bCs/>
+          <w:color w:val="FF0000"/>
+        </w:rPr>
+        <w:t>Абстракция</w:t>
+      </w:r>
+      <w:proofErr w:type="spellEnd"/>
+      <w:r>
+        <w:rPr>
+          <w:b/>
+          <w:bCs/>
+          <w:color w:val="FF0000"/>
+        </w:rPr>
+        <w:t xml:space="preserve">. </w:t>
+      </w:r>
+      <w:proofErr w:type="spellStart"/>
+      <w:r>
+        <w:rPr>
+          <w:b/>
+          <w:bCs/>
+          <w:color w:val="FF0000"/>
+        </w:rPr>
+        <w:t>Примери</w:t>
+      </w:r>
+      <w:proofErr w:type="spellEnd"/>
+      <w:r>
+        <w:rPr>
+          <w:b/>
+          <w:bCs/>
+          <w:color w:val="FF0000"/>
+        </w:rPr>
+        <w:t>.</w:t>
       </w:r>
     </w:p>
     <w:p>
@@ -2983,7 +5257,15 @@
         <w:t>Проектът се разделя на множество изходни</w:t>
       </w:r>
       <w:r>
-        <w:t>(.cpp)</w:t>
+        <w:t>(.</w:t>
+      </w:r>
+      <w:proofErr w:type="spellStart"/>
+      <w:r>
+        <w:t>cpp</w:t>
+      </w:r>
+      <w:proofErr w:type="spellEnd"/>
+      <w:r>
+        <w:t>)</w:t>
       </w:r>
       <w:r>
         <w:rPr>
@@ -3004,6 +5286,7 @@
         <w:rPr>
           <w:lang w:val="bg-BG"/>
         </w:rPr>
+        <w:lastRenderedPageBreak/>
         <w:t xml:space="preserve">Първоначално, файлът се дава на препроцесора, който изпълнява всички директиви </w:t>
       </w:r>
       <w:r>
@@ -3097,7 +5380,6 @@
         <w:rPr>
           <w:lang w:val="bg-BG"/>
         </w:rPr>
-        <w:lastRenderedPageBreak/>
         <w:t>файлове в изпълним код</w:t>
       </w:r>
       <w:r>
@@ -3126,6 +5408,12 @@
           <w:lang w:val="bg-BG"/>
         </w:rPr>
         <w:t>библиотеки</w:t>
+      </w:r>
+      <w:r>
+        <w:rPr>
+          <w:lang w:val="bg-BG"/>
+        </w:rPr>
+        <w:t>,</w:t>
       </w:r>
       <w:r>
         <w:rPr>
@@ -3157,8 +5445,13 @@
         </w:rPr>
         <w:t>.</w:t>
       </w:r>
-      <w:r>
-        <w:t xml:space="preserve">cpp </w:t>
+      <w:proofErr w:type="spellStart"/>
+      <w:r>
+        <w:t>cpp</w:t>
+      </w:r>
+      <w:proofErr w:type="spellEnd"/>
+      <w:r>
+        <w:t xml:space="preserve"> </w:t>
       </w:r>
       <w:r>
         <w:rPr>
@@ -3200,7 +5493,23 @@
         </w:numPr>
       </w:pPr>
       <w:r>
-        <w:t>.hpp – pure c++ files</w:t>
+        <w:t>.</w:t>
+      </w:r>
+      <w:proofErr w:type="spellStart"/>
+      <w:r>
+        <w:t>hpp</w:t>
+      </w:r>
+      <w:proofErr w:type="spellEnd"/>
+      <w:r>
+        <w:t xml:space="preserve"> – pure </w:t>
+      </w:r>
+      <w:proofErr w:type="spellStart"/>
+      <w:r>
+        <w:t>c++</w:t>
+      </w:r>
+      <w:proofErr w:type="spellEnd"/>
+      <w:r>
+        <w:t xml:space="preserve"> files</w:t>
       </w:r>
     </w:p>
     <w:p>
@@ -3212,7 +5521,15 @@
         </w:numPr>
       </w:pPr>
       <w:r>
-        <w:t xml:space="preserve">#pragma once – </w:t>
+        <w:t>#</w:t>
+      </w:r>
+      <w:proofErr w:type="gramStart"/>
+      <w:r>
+        <w:t>pragma</w:t>
+      </w:r>
+      <w:proofErr w:type="gramEnd"/>
+      <w:r>
+        <w:t xml:space="preserve"> once – </w:t>
       </w:r>
       <w:r>
         <w:rPr>
@@ -3393,13 +5710,303 @@
       <w:r>
         <w:t xml:space="preserve"> </w:t>
       </w:r>
-      <w:r>
-        <w:rPr>
-          <w:b/>
-          <w:bCs/>
-          <w:color w:val="FF0000"/>
-        </w:rPr>
-        <w:t>Динамична памет в класовете. Голямата четворка. Пример: клас студент с име (с произволна дължина) и масив от оценки(с произволна дъжина).</w:t>
+      <w:proofErr w:type="spellStart"/>
+      <w:r>
+        <w:rPr>
+          <w:b/>
+          <w:bCs/>
+          <w:color w:val="FF0000"/>
+        </w:rPr>
+        <w:t>Динамична</w:t>
+      </w:r>
+      <w:proofErr w:type="spellEnd"/>
+      <w:r>
+        <w:rPr>
+          <w:b/>
+          <w:bCs/>
+          <w:color w:val="FF0000"/>
+        </w:rPr>
+        <w:t xml:space="preserve"> </w:t>
+      </w:r>
+      <w:proofErr w:type="spellStart"/>
+      <w:r>
+        <w:rPr>
+          <w:b/>
+          <w:bCs/>
+          <w:color w:val="FF0000"/>
+        </w:rPr>
+        <w:t>памет</w:t>
+      </w:r>
+      <w:proofErr w:type="spellEnd"/>
+      <w:r>
+        <w:rPr>
+          <w:b/>
+          <w:bCs/>
+          <w:color w:val="FF0000"/>
+        </w:rPr>
+        <w:t xml:space="preserve"> в </w:t>
+      </w:r>
+      <w:proofErr w:type="spellStart"/>
+      <w:r>
+        <w:rPr>
+          <w:b/>
+          <w:bCs/>
+          <w:color w:val="FF0000"/>
+        </w:rPr>
+        <w:t>класовете</w:t>
+      </w:r>
+      <w:proofErr w:type="spellEnd"/>
+      <w:r>
+        <w:rPr>
+          <w:b/>
+          <w:bCs/>
+          <w:color w:val="FF0000"/>
+        </w:rPr>
+        <w:t xml:space="preserve">. </w:t>
+      </w:r>
+      <w:proofErr w:type="spellStart"/>
+      <w:r>
+        <w:rPr>
+          <w:b/>
+          <w:bCs/>
+          <w:color w:val="FF0000"/>
+        </w:rPr>
+        <w:t>Голямата</w:t>
+      </w:r>
+      <w:proofErr w:type="spellEnd"/>
+      <w:r>
+        <w:rPr>
+          <w:b/>
+          <w:bCs/>
+          <w:color w:val="FF0000"/>
+        </w:rPr>
+        <w:t xml:space="preserve"> </w:t>
+      </w:r>
+      <w:proofErr w:type="spellStart"/>
+      <w:r>
+        <w:rPr>
+          <w:b/>
+          <w:bCs/>
+          <w:color w:val="FF0000"/>
+        </w:rPr>
+        <w:t>четворка</w:t>
+      </w:r>
+      <w:proofErr w:type="spellEnd"/>
+      <w:r>
+        <w:rPr>
+          <w:b/>
+          <w:bCs/>
+          <w:color w:val="FF0000"/>
+        </w:rPr>
+        <w:t xml:space="preserve">. </w:t>
+      </w:r>
+      <w:proofErr w:type="spellStart"/>
+      <w:r>
+        <w:rPr>
+          <w:b/>
+          <w:bCs/>
+          <w:color w:val="FF0000"/>
+        </w:rPr>
+        <w:t>Пример</w:t>
+      </w:r>
+      <w:proofErr w:type="spellEnd"/>
+      <w:r>
+        <w:rPr>
+          <w:b/>
+          <w:bCs/>
+          <w:color w:val="FF0000"/>
+        </w:rPr>
+        <w:t xml:space="preserve">: </w:t>
+      </w:r>
+      <w:proofErr w:type="spellStart"/>
+      <w:r>
+        <w:rPr>
+          <w:b/>
+          <w:bCs/>
+          <w:color w:val="FF0000"/>
+        </w:rPr>
+        <w:t>клас</w:t>
+      </w:r>
+      <w:proofErr w:type="spellEnd"/>
+      <w:r>
+        <w:rPr>
+          <w:b/>
+          <w:bCs/>
+          <w:color w:val="FF0000"/>
+        </w:rPr>
+        <w:t xml:space="preserve"> </w:t>
+      </w:r>
+      <w:proofErr w:type="spellStart"/>
+      <w:r>
+        <w:rPr>
+          <w:b/>
+          <w:bCs/>
+          <w:color w:val="FF0000"/>
+        </w:rPr>
+        <w:t>студент</w:t>
+      </w:r>
+      <w:proofErr w:type="spellEnd"/>
+      <w:r>
+        <w:rPr>
+          <w:b/>
+          <w:bCs/>
+          <w:color w:val="FF0000"/>
+        </w:rPr>
+        <w:t xml:space="preserve"> с </w:t>
+      </w:r>
+      <w:proofErr w:type="spellStart"/>
+      <w:r>
+        <w:rPr>
+          <w:b/>
+          <w:bCs/>
+          <w:color w:val="FF0000"/>
+        </w:rPr>
+        <w:t>име</w:t>
+      </w:r>
+      <w:proofErr w:type="spellEnd"/>
+      <w:r>
+        <w:rPr>
+          <w:b/>
+          <w:bCs/>
+          <w:color w:val="FF0000"/>
+        </w:rPr>
+        <w:t xml:space="preserve"> (с </w:t>
+      </w:r>
+      <w:proofErr w:type="spellStart"/>
+      <w:r>
+        <w:rPr>
+          <w:b/>
+          <w:bCs/>
+          <w:color w:val="FF0000"/>
+        </w:rPr>
+        <w:t>произволна</w:t>
+      </w:r>
+      <w:proofErr w:type="spellEnd"/>
+      <w:r>
+        <w:rPr>
+          <w:b/>
+          <w:bCs/>
+          <w:color w:val="FF0000"/>
+        </w:rPr>
+        <w:t xml:space="preserve"> </w:t>
+      </w:r>
+      <w:proofErr w:type="spellStart"/>
+      <w:r>
+        <w:rPr>
+          <w:b/>
+          <w:bCs/>
+          <w:color w:val="FF0000"/>
+        </w:rPr>
+        <w:t>дължина</w:t>
+      </w:r>
+      <w:proofErr w:type="spellEnd"/>
+      <w:r>
+        <w:rPr>
+          <w:b/>
+          <w:bCs/>
+          <w:color w:val="FF0000"/>
+        </w:rPr>
+        <w:t xml:space="preserve">) и </w:t>
+      </w:r>
+      <w:proofErr w:type="spellStart"/>
+      <w:r>
+        <w:rPr>
+          <w:b/>
+          <w:bCs/>
+          <w:color w:val="FF0000"/>
+        </w:rPr>
+        <w:t>масив</w:t>
+      </w:r>
+      <w:proofErr w:type="spellEnd"/>
+      <w:r>
+        <w:rPr>
+          <w:b/>
+          <w:bCs/>
+          <w:color w:val="FF0000"/>
+        </w:rPr>
+        <w:t xml:space="preserve"> </w:t>
+      </w:r>
+      <w:proofErr w:type="spellStart"/>
+      <w:r>
+        <w:rPr>
+          <w:b/>
+          <w:bCs/>
+          <w:color w:val="FF0000"/>
+        </w:rPr>
+        <w:t>от</w:t>
+      </w:r>
+      <w:proofErr w:type="spellEnd"/>
+      <w:r>
+        <w:rPr>
+          <w:b/>
+          <w:bCs/>
+          <w:color w:val="FF0000"/>
+        </w:rPr>
+        <w:t xml:space="preserve"> </w:t>
+      </w:r>
+      <w:proofErr w:type="spellStart"/>
+      <w:proofErr w:type="gramStart"/>
+      <w:r>
+        <w:rPr>
+          <w:b/>
+          <w:bCs/>
+          <w:color w:val="FF0000"/>
+        </w:rPr>
+        <w:t>оценки</w:t>
+      </w:r>
+      <w:proofErr w:type="spellEnd"/>
+      <w:r>
+        <w:rPr>
+          <w:b/>
+          <w:bCs/>
+          <w:color w:val="FF0000"/>
+        </w:rPr>
+        <w:t>(</w:t>
+      </w:r>
+      <w:proofErr w:type="gramEnd"/>
+      <w:r>
+        <w:rPr>
+          <w:b/>
+          <w:bCs/>
+          <w:color w:val="FF0000"/>
+        </w:rPr>
+        <w:t xml:space="preserve">с </w:t>
+      </w:r>
+      <w:proofErr w:type="spellStart"/>
+      <w:r>
+        <w:rPr>
+          <w:b/>
+          <w:bCs/>
+          <w:color w:val="FF0000"/>
+        </w:rPr>
+        <w:t>произволна</w:t>
+      </w:r>
+      <w:proofErr w:type="spellEnd"/>
+      <w:r>
+        <w:rPr>
+          <w:b/>
+          <w:bCs/>
+          <w:color w:val="FF0000"/>
+        </w:rPr>
+        <w:t xml:space="preserve"> </w:t>
+      </w:r>
+      <w:proofErr w:type="spellStart"/>
+      <w:r>
+        <w:rPr>
+          <w:b/>
+          <w:bCs/>
+          <w:color w:val="FF0000"/>
+        </w:rPr>
+        <w:t>дъжина</w:t>
+      </w:r>
+      <w:proofErr w:type="spellEnd"/>
+      <w:r>
+        <w:rPr>
+          <w:b/>
+          <w:bCs/>
+          <w:color w:val="FF0000"/>
+        </w:rPr>
+        <w:t>).</w:t>
       </w:r>
     </w:p>
     <w:p>
@@ -3489,7 +6096,15 @@
         </w:numPr>
       </w:pPr>
       <w:r>
-        <w:t xml:space="preserve">By default </w:t>
+        <w:t xml:space="preserve">By </w:t>
+      </w:r>
+      <w:proofErr w:type="gramStart"/>
+      <w:r>
+        <w:t>default</w:t>
+      </w:r>
+      <w:proofErr w:type="gramEnd"/>
+      <w:r>
+        <w:t xml:space="preserve"> </w:t>
       </w:r>
       <w:r>
         <w:rPr>
@@ -3572,6 +6187,7 @@
         </w:numPr>
       </w:pPr>
       <w:r>
+        <w:lastRenderedPageBreak/>
         <w:t xml:space="preserve">=&gt; </w:t>
       </w:r>
       <w:r>
@@ -3625,14 +6241,16 @@
       <w:r>
         <w:t xml:space="preserve"> </w:t>
       </w:r>
-      <w:r>
-        <w:rPr>
-          <w:b/>
-          <w:bCs/>
-          <w:color w:val="FF0000"/>
-        </w:rPr>
-        <w:t>Предефиниране на оператори. Приятелски класове и функции.</w:t>
-      </w:r>
+      <w:proofErr w:type="spellStart"/>
+      <w:r>
+        <w:rPr>
+          <w:b/>
+          <w:bCs/>
+          <w:color w:val="FF0000"/>
+        </w:rPr>
+        <w:t>Предефиниране</w:t>
+      </w:r>
+      <w:proofErr w:type="spellEnd"/>
       <w:r>
         <w:rPr>
           <w:b/>
@@ -3641,13 +6259,193 @@
         </w:rPr>
         <w:t xml:space="preserve"> </w:t>
       </w:r>
-      <w:r>
-        <w:rPr>
-          <w:b/>
-          <w:bCs/>
-          <w:color w:val="FF0000"/>
-        </w:rPr>
-        <w:t>Пример: реализация на комплексно число.</w:t>
+      <w:proofErr w:type="spellStart"/>
+      <w:r>
+        <w:rPr>
+          <w:b/>
+          <w:bCs/>
+          <w:color w:val="FF0000"/>
+        </w:rPr>
+        <w:t>на</w:t>
+      </w:r>
+      <w:proofErr w:type="spellEnd"/>
+      <w:r>
+        <w:rPr>
+          <w:b/>
+          <w:bCs/>
+          <w:color w:val="FF0000"/>
+        </w:rPr>
+        <w:t xml:space="preserve"> </w:t>
+      </w:r>
+      <w:proofErr w:type="spellStart"/>
+      <w:r>
+        <w:rPr>
+          <w:b/>
+          <w:bCs/>
+          <w:color w:val="FF0000"/>
+        </w:rPr>
+        <w:t>оператори</w:t>
+      </w:r>
+      <w:proofErr w:type="spellEnd"/>
+      <w:r>
+        <w:rPr>
+          <w:b/>
+          <w:bCs/>
+          <w:color w:val="FF0000"/>
+        </w:rPr>
+        <w:t xml:space="preserve">. </w:t>
+      </w:r>
+      <w:proofErr w:type="spellStart"/>
+      <w:r>
+        <w:rPr>
+          <w:b/>
+          <w:bCs/>
+          <w:color w:val="FF0000"/>
+        </w:rPr>
+        <w:t>Приятелски</w:t>
+      </w:r>
+      <w:proofErr w:type="spellEnd"/>
+      <w:r>
+        <w:rPr>
+          <w:b/>
+          <w:bCs/>
+          <w:color w:val="FF0000"/>
+        </w:rPr>
+        <w:t xml:space="preserve"> </w:t>
+      </w:r>
+      <w:proofErr w:type="spellStart"/>
+      <w:r>
+        <w:rPr>
+          <w:b/>
+          <w:bCs/>
+          <w:color w:val="FF0000"/>
+        </w:rPr>
+        <w:t>класове</w:t>
+      </w:r>
+      <w:proofErr w:type="spellEnd"/>
+      <w:r>
+        <w:rPr>
+          <w:b/>
+          <w:bCs/>
+          <w:color w:val="FF0000"/>
+        </w:rPr>
+        <w:t xml:space="preserve"> и </w:t>
+      </w:r>
+      <w:proofErr w:type="spellStart"/>
+      <w:r>
+        <w:rPr>
+          <w:b/>
+          <w:bCs/>
+          <w:color w:val="FF0000"/>
+        </w:rPr>
+        <w:t>функции</w:t>
+      </w:r>
+      <w:proofErr w:type="spellEnd"/>
+      <w:r>
+        <w:rPr>
+          <w:b/>
+          <w:bCs/>
+          <w:color w:val="FF0000"/>
+        </w:rPr>
+        <w:t>.</w:t>
+      </w:r>
+      <w:r>
+        <w:rPr>
+          <w:b/>
+          <w:bCs/>
+          <w:color w:val="FF0000"/>
+        </w:rPr>
+        <w:t xml:space="preserve"> </w:t>
+      </w:r>
+      <w:proofErr w:type="spellStart"/>
+      <w:r>
+        <w:rPr>
+          <w:b/>
+          <w:bCs/>
+          <w:color w:val="FF0000"/>
+        </w:rPr>
+        <w:t>Пример</w:t>
+      </w:r>
+      <w:proofErr w:type="spellEnd"/>
+      <w:r>
+        <w:rPr>
+          <w:b/>
+          <w:bCs/>
+          <w:color w:val="FF0000"/>
+        </w:rPr>
+        <w:t xml:space="preserve">: </w:t>
+      </w:r>
+      <w:proofErr w:type="spellStart"/>
+      <w:r>
+        <w:rPr>
+          <w:b/>
+          <w:bCs/>
+          <w:color w:val="FF0000"/>
+        </w:rPr>
+        <w:t>реализация</w:t>
+      </w:r>
+      <w:proofErr w:type="spellEnd"/>
+      <w:r>
+        <w:rPr>
+          <w:b/>
+          <w:bCs/>
+          <w:color w:val="FF0000"/>
+        </w:rPr>
+        <w:t xml:space="preserve"> </w:t>
+      </w:r>
+      <w:proofErr w:type="spellStart"/>
+      <w:r>
+        <w:rPr>
+          <w:b/>
+          <w:bCs/>
+          <w:color w:val="FF0000"/>
+        </w:rPr>
+        <w:t>на</w:t>
+      </w:r>
+      <w:proofErr w:type="spellEnd"/>
+      <w:r>
+        <w:rPr>
+          <w:b/>
+          <w:bCs/>
+          <w:color w:val="FF0000"/>
+        </w:rPr>
+        <w:t xml:space="preserve"> </w:t>
+      </w:r>
+      <w:proofErr w:type="spellStart"/>
+      <w:r>
+        <w:rPr>
+          <w:b/>
+          <w:bCs/>
+          <w:color w:val="FF0000"/>
+        </w:rPr>
+        <w:t>комплексно</w:t>
+      </w:r>
+      <w:proofErr w:type="spellEnd"/>
+      <w:r>
+        <w:rPr>
+          <w:b/>
+          <w:bCs/>
+          <w:color w:val="FF0000"/>
+        </w:rPr>
+        <w:t xml:space="preserve"> </w:t>
+      </w:r>
+      <w:proofErr w:type="spellStart"/>
+      <w:r>
+        <w:rPr>
+          <w:b/>
+          <w:bCs/>
+          <w:color w:val="FF0000"/>
+        </w:rPr>
+        <w:t>число</w:t>
+      </w:r>
+      <w:proofErr w:type="spellEnd"/>
+      <w:r>
+        <w:rPr>
+          <w:b/>
+          <w:bCs/>
+          <w:color w:val="FF0000"/>
+        </w:rPr>
+        <w:t>.</w:t>
       </w:r>
     </w:p>
     <w:p>
@@ -3857,7 +6655,19 @@
         <w:rPr>
           <w:lang w:val="bg-BG"/>
         </w:rPr>
-        <w:t>порменят състоянието на техния обект</w:t>
+        <w:t>п</w:t>
+      </w:r>
+      <w:r>
+        <w:rPr>
+          <w:lang w:val="bg-BG"/>
+        </w:rPr>
+        <w:t>ро</w:t>
+      </w:r>
+      <w:r>
+        <w:rPr>
+          <w:lang w:val="bg-BG"/>
+        </w:rPr>
+        <w:t>менят състоянието на техния обект</w:t>
       </w:r>
       <w:r>
         <w:t>(++)</w:t>
@@ -3972,7 +6782,19 @@
           <w:rPr>
             <w:rStyle w:val="Hyperlink"/>
           </w:rPr>
-          <w:t>https://github.com/Justsvetoslavov/Object-oriented_programming_FMI_2021-2022/tree/main/Sem.%2007/Practicum/Complex</w:t>
+          <w:t>https://github.com/Justsvetoslavov/Object-oriented_pr</w:t>
+        </w:r>
+        <w:r>
+          <w:rPr>
+            <w:rStyle w:val="Hyperlink"/>
+          </w:rPr>
+          <w:t>o</w:t>
+        </w:r>
+        <w:r>
+          <w:rPr>
+            <w:rStyle w:val="Hyperlink"/>
+          </w:rPr>
+          <w:t>gramming_FMI_2021-2022/tree/main/Sem.%2007/Practicum/Complex</w:t>
         </w:r>
       </w:hyperlink>
     </w:p>
@@ -3997,7 +6819,169 @@
           <w:bCs/>
           <w:color w:val="FF0000"/>
         </w:rPr>
-        <w:t>Move семантики - ползи, lvalue, rvalue, move конструктор/move asssignment operator(operator=), std::move. Пример: клас String.</w:t>
+        <w:t xml:space="preserve">Move </w:t>
+      </w:r>
+      <w:proofErr w:type="spellStart"/>
+      <w:r>
+        <w:rPr>
+          <w:b/>
+          <w:bCs/>
+          <w:color w:val="FF0000"/>
+        </w:rPr>
+        <w:t>семантики</w:t>
+      </w:r>
+      <w:proofErr w:type="spellEnd"/>
+      <w:r>
+        <w:rPr>
+          <w:b/>
+          <w:bCs/>
+          <w:color w:val="FF0000"/>
+        </w:rPr>
+        <w:t xml:space="preserve"> - </w:t>
+      </w:r>
+      <w:proofErr w:type="spellStart"/>
+      <w:r>
+        <w:rPr>
+          <w:b/>
+          <w:bCs/>
+          <w:color w:val="FF0000"/>
+        </w:rPr>
+        <w:t>ползи</w:t>
+      </w:r>
+      <w:proofErr w:type="spellEnd"/>
+      <w:r>
+        <w:rPr>
+          <w:b/>
+          <w:bCs/>
+          <w:color w:val="FF0000"/>
+        </w:rPr>
+        <w:t xml:space="preserve">, </w:t>
+      </w:r>
+      <w:proofErr w:type="spellStart"/>
+      <w:r>
+        <w:rPr>
+          <w:b/>
+          <w:bCs/>
+          <w:color w:val="FF0000"/>
+        </w:rPr>
+        <w:t>lvalue</w:t>
+      </w:r>
+      <w:proofErr w:type="spellEnd"/>
+      <w:r>
+        <w:rPr>
+          <w:b/>
+          <w:bCs/>
+          <w:color w:val="FF0000"/>
+        </w:rPr>
+        <w:t xml:space="preserve">, </w:t>
+      </w:r>
+      <w:proofErr w:type="spellStart"/>
+      <w:r>
+        <w:rPr>
+          <w:b/>
+          <w:bCs/>
+          <w:color w:val="FF0000"/>
+        </w:rPr>
+        <w:t>rvalue</w:t>
+      </w:r>
+      <w:proofErr w:type="spellEnd"/>
+      <w:r>
+        <w:rPr>
+          <w:b/>
+          <w:bCs/>
+          <w:color w:val="FF0000"/>
+        </w:rPr>
+        <w:t xml:space="preserve">, move </w:t>
+      </w:r>
+      <w:proofErr w:type="spellStart"/>
+      <w:r>
+        <w:rPr>
+          <w:b/>
+          <w:bCs/>
+          <w:color w:val="FF0000"/>
+        </w:rPr>
+        <w:t>конструктор</w:t>
+      </w:r>
+      <w:proofErr w:type="spellEnd"/>
+      <w:r>
+        <w:rPr>
+          <w:b/>
+          <w:bCs/>
+          <w:color w:val="FF0000"/>
+        </w:rPr>
+        <w:t xml:space="preserve">/move </w:t>
+      </w:r>
+      <w:proofErr w:type="spellStart"/>
+      <w:r>
+        <w:rPr>
+          <w:b/>
+          <w:bCs/>
+          <w:color w:val="FF0000"/>
+        </w:rPr>
+        <w:t>asssignment</w:t>
+      </w:r>
+      <w:proofErr w:type="spellEnd"/>
+      <w:r>
+        <w:rPr>
+          <w:b/>
+          <w:bCs/>
+          <w:color w:val="FF0000"/>
+        </w:rPr>
+        <w:t xml:space="preserve"> operator(operator=), </w:t>
+      </w:r>
+      <w:proofErr w:type="gramStart"/>
+      <w:r>
+        <w:rPr>
+          <w:b/>
+          <w:bCs/>
+          <w:color w:val="FF0000"/>
+        </w:rPr>
+        <w:t>std::</w:t>
+      </w:r>
+      <w:proofErr w:type="gramEnd"/>
+      <w:r>
+        <w:rPr>
+          <w:b/>
+          <w:bCs/>
+          <w:color w:val="FF0000"/>
+        </w:rPr>
+        <w:t xml:space="preserve">move. </w:t>
+      </w:r>
+      <w:proofErr w:type="spellStart"/>
+      <w:r>
+        <w:rPr>
+          <w:b/>
+          <w:bCs/>
+          <w:color w:val="FF0000"/>
+        </w:rPr>
+        <w:t>Пример</w:t>
+      </w:r>
+      <w:proofErr w:type="spellEnd"/>
+      <w:r>
+        <w:rPr>
+          <w:b/>
+          <w:bCs/>
+          <w:color w:val="FF0000"/>
+        </w:rPr>
+        <w:t xml:space="preserve">: </w:t>
+      </w:r>
+      <w:proofErr w:type="spellStart"/>
+      <w:r>
+        <w:rPr>
+          <w:b/>
+          <w:bCs/>
+          <w:color w:val="FF0000"/>
+        </w:rPr>
+        <w:t>клас</w:t>
+      </w:r>
+      <w:proofErr w:type="spellEnd"/>
+      <w:r>
+        <w:rPr>
+          <w:b/>
+          <w:bCs/>
+          <w:color w:val="FF0000"/>
+        </w:rPr>
+        <w:t xml:space="preserve"> String.</w:t>
       </w:r>
     </w:p>
     <w:p>
@@ -4023,8 +7007,13 @@
           <w:numId w:val="8"/>
         </w:numPr>
       </w:pPr>
-      <w:r>
-        <w:t xml:space="preserve">Lvalue – </w:t>
+      <w:proofErr w:type="spellStart"/>
+      <w:r>
+        <w:t>Lvalue</w:t>
+      </w:r>
+      <w:proofErr w:type="spellEnd"/>
+      <w:r>
+        <w:t xml:space="preserve"> – </w:t>
       </w:r>
       <w:r>
         <w:rPr>
@@ -4050,17 +7039,24 @@
           <w:numId w:val="8"/>
         </w:numPr>
       </w:pPr>
+      <w:proofErr w:type="spellStart"/>
       <w:r>
         <w:t>Rv</w:t>
       </w:r>
+      <w:proofErr w:type="spellEnd"/>
       <w:r>
         <w:rPr>
           <w:lang w:val="bg-BG"/>
         </w:rPr>
         <w:t>а</w:t>
       </w:r>
-      <w:r>
-        <w:t xml:space="preserve">lue – </w:t>
+      <w:proofErr w:type="spellStart"/>
+      <w:r>
+        <w:t>lue</w:t>
+      </w:r>
+      <w:proofErr w:type="spellEnd"/>
+      <w:r>
+        <w:t xml:space="preserve"> – </w:t>
       </w:r>
       <w:r>
         <w:rPr>
@@ -4068,9 +7064,11 @@
         </w:rPr>
         <w:t xml:space="preserve">изрази, които не са </w:t>
       </w:r>
+      <w:proofErr w:type="spellStart"/>
       <w:r>
         <w:t>lvalue</w:t>
       </w:r>
+      <w:proofErr w:type="spellEnd"/>
     </w:p>
     <w:p>
       <w:pPr>
@@ -4080,8 +7078,13 @@
           <w:numId w:val="8"/>
         </w:numPr>
       </w:pPr>
-      <w:r>
-        <w:t xml:space="preserve">Rvalue </w:t>
+      <w:proofErr w:type="spellStart"/>
+      <w:r>
+        <w:t>Rvalue</w:t>
+      </w:r>
+      <w:proofErr w:type="spellEnd"/>
+      <w:r>
+        <w:t xml:space="preserve"> </w:t>
       </w:r>
       <w:r>
         <w:rPr>
@@ -4107,8 +7110,14 @@
           <w:numId w:val="8"/>
         </w:numPr>
       </w:pPr>
-      <w:r>
-        <w:t xml:space="preserve">Std::move – </w:t>
+      <w:proofErr w:type="gramStart"/>
+      <w:r>
+        <w:lastRenderedPageBreak/>
+        <w:t>Std::</w:t>
+      </w:r>
+      <w:proofErr w:type="gramEnd"/>
+      <w:r>
+        <w:t xml:space="preserve">move – </w:t>
       </w:r>
       <w:r>
         <w:rPr>
@@ -4116,8 +7125,13 @@
         </w:rPr>
         <w:t xml:space="preserve">прави </w:t>
       </w:r>
-      <w:r>
-        <w:t xml:space="preserve">lvalue </w:t>
+      <w:proofErr w:type="spellStart"/>
+      <w:r>
+        <w:t>lvalue</w:t>
+      </w:r>
+      <w:proofErr w:type="spellEnd"/>
+      <w:r>
+        <w:t xml:space="preserve"> </w:t>
       </w:r>
       <w:r>
         <w:rPr>
@@ -4125,8 +7139,13 @@
         </w:rPr>
         <w:t xml:space="preserve">на </w:t>
       </w:r>
-      <w:r>
-        <w:t xml:space="preserve">Rvalue, </w:t>
+      <w:proofErr w:type="spellStart"/>
+      <w:r>
+        <w:t>Rvalue</w:t>
+      </w:r>
+      <w:proofErr w:type="spellEnd"/>
+      <w:r>
+        <w:t xml:space="preserve">, </w:t>
       </w:r>
       <w:r>
         <w:rPr>
@@ -4204,11 +7223,15 @@
         <w:rPr>
           <w:lang w:val="bg-BG"/>
         </w:rPr>
-        <w:lastRenderedPageBreak/>
         <w:t xml:space="preserve">Приемат </w:t>
       </w:r>
-      <w:r>
-        <w:t xml:space="preserve">rvalue </w:t>
+      <w:proofErr w:type="spellStart"/>
+      <w:r>
+        <w:t>rvalue</w:t>
+      </w:r>
+      <w:proofErr w:type="spellEnd"/>
+      <w:r>
+        <w:t xml:space="preserve"> </w:t>
       </w:r>
       <w:r>
         <w:rPr>
@@ -4241,7 +7264,19 @@
         <w:rPr>
           <w:lang w:val="bg-BG"/>
         </w:rPr>
-        <w:t>семантики, но това е възможно само, ако са деэинирани такива</w:t>
+        <w:t>семантики, но това е възможно само, ако са де</w:t>
+      </w:r>
+      <w:r>
+        <w:rPr>
+          <w:lang w:val="bg-BG"/>
+        </w:rPr>
+        <w:t>ф</w:t>
+      </w:r>
+      <w:r>
+        <w:rPr>
+          <w:lang w:val="bg-BG"/>
+        </w:rPr>
+        <w:t>инирани такива</w:t>
       </w:r>
     </w:p>
     <w:p>
@@ -4300,13 +7335,77 @@
       <w:r>
         <w:t xml:space="preserve"> </w:t>
       </w:r>
-      <w:r>
-        <w:rPr>
-          <w:b/>
-          <w:bCs/>
-          <w:color w:val="FF0000"/>
-        </w:rPr>
-        <w:t>Шаблони. Пример: шаблонен клас stack.</w:t>
+      <w:proofErr w:type="spellStart"/>
+      <w:r>
+        <w:rPr>
+          <w:b/>
+          <w:bCs/>
+          <w:color w:val="FF0000"/>
+        </w:rPr>
+        <w:t>Шаблони</w:t>
+      </w:r>
+      <w:proofErr w:type="spellEnd"/>
+      <w:r>
+        <w:rPr>
+          <w:b/>
+          <w:bCs/>
+          <w:color w:val="FF0000"/>
+        </w:rPr>
+        <w:t xml:space="preserve">. </w:t>
+      </w:r>
+      <w:proofErr w:type="spellStart"/>
+      <w:r>
+        <w:rPr>
+          <w:b/>
+          <w:bCs/>
+          <w:color w:val="FF0000"/>
+        </w:rPr>
+        <w:t>Пример</w:t>
+      </w:r>
+      <w:proofErr w:type="spellEnd"/>
+      <w:r>
+        <w:rPr>
+          <w:b/>
+          <w:bCs/>
+          <w:color w:val="FF0000"/>
+        </w:rPr>
+        <w:t xml:space="preserve">: </w:t>
+      </w:r>
+      <w:proofErr w:type="spellStart"/>
+      <w:r>
+        <w:rPr>
+          <w:b/>
+          <w:bCs/>
+          <w:color w:val="FF0000"/>
+        </w:rPr>
+        <w:t>шаблонен</w:t>
+      </w:r>
+      <w:proofErr w:type="spellEnd"/>
+      <w:r>
+        <w:rPr>
+          <w:b/>
+          <w:bCs/>
+          <w:color w:val="FF0000"/>
+        </w:rPr>
+        <w:t xml:space="preserve"> </w:t>
+      </w:r>
+      <w:proofErr w:type="spellStart"/>
+      <w:r>
+        <w:rPr>
+          <w:b/>
+          <w:bCs/>
+          <w:color w:val="FF0000"/>
+        </w:rPr>
+        <w:t>клас</w:t>
+      </w:r>
+      <w:proofErr w:type="spellEnd"/>
+      <w:r>
+        <w:rPr>
+          <w:b/>
+          <w:bCs/>
+          <w:color w:val="FF0000"/>
+        </w:rPr>
+        <w:t xml:space="preserve"> stack.</w:t>
       </w:r>
     </w:p>
     <w:p>
@@ -4344,9 +7443,11 @@
       <w:r>
         <w:t>template&lt;</w:t>
       </w:r>
+      <w:proofErr w:type="spellStart"/>
       <w:r>
         <w:t>typename</w:t>
       </w:r>
+      <w:proofErr w:type="spellEnd"/>
       <w:r>
         <w:t xml:space="preserve"> T&gt;</w:t>
       </w:r>
@@ -4419,6 +7520,18 @@
         </w:rPr>
         <w:t xml:space="preserve"> не може да се инстанцира</w:t>
       </w:r>
+      <w:r>
+        <w:t xml:space="preserve">, </w:t>
+      </w:r>
+      <w:r>
+        <w:rPr>
+          <w:lang w:val="bg-BG"/>
+        </w:rPr>
+        <w:t xml:space="preserve">грешката се хваща </w:t>
+      </w:r>
+      <w:r>
+        <w:t>compile time</w:t>
+      </w:r>
     </w:p>
     <w:p>
       <w:pPr>
@@ -4435,7 +7548,15 @@
         <w:t xml:space="preserve">Разписват се в </w:t>
       </w:r>
       <w:r>
-        <w:t xml:space="preserve">.hpp </w:t>
+        <w:t>.</w:t>
+      </w:r>
+      <w:proofErr w:type="spellStart"/>
+      <w:r>
+        <w:t>hpp</w:t>
+      </w:r>
+      <w:proofErr w:type="spellEnd"/>
+      <w:r>
+        <w:t xml:space="preserve"> </w:t>
       </w:r>
       <w:r>
         <w:rPr>
@@ -4492,27 +7613,203 @@
       </w:hyperlink>
     </w:p>
     <w:p/>
-    <w:p>
-      <w:pPr>
-        <w:rPr>
-          <w:b/>
-          <w:bCs/>
-          <w:color w:val="FF0000"/>
-        </w:rPr>
-      </w:pPr>
-      <w:r>
+    <w:p/>
+    <w:p/>
+    <w:p>
+      <w:pPr>
+        <w:ind w:firstLine="360"/>
+        <w:rPr>
+          <w:b/>
+          <w:bCs/>
+          <w:color w:val="FF0000"/>
+        </w:rPr>
+      </w:pPr>
+      <w:r>
+        <w:lastRenderedPageBreak/>
         <w:t>10.</w:t>
       </w:r>
       <w:r>
         <w:t xml:space="preserve"> </w:t>
       </w:r>
-      <w:r>
-        <w:rPr>
-          <w:b/>
-          <w:bCs/>
-          <w:color w:val="FF0000"/>
-        </w:rPr>
-        <w:t>Наследяване. Видове наследяване. Конструктури и деструктори при наследяване. Копиране при наследяване.</w:t>
+      <w:proofErr w:type="spellStart"/>
+      <w:r>
+        <w:rPr>
+          <w:b/>
+          <w:bCs/>
+          <w:color w:val="FF0000"/>
+        </w:rPr>
+        <w:t>Наследяване</w:t>
+      </w:r>
+      <w:proofErr w:type="spellEnd"/>
+      <w:r>
+        <w:rPr>
+          <w:b/>
+          <w:bCs/>
+          <w:color w:val="FF0000"/>
+        </w:rPr>
+        <w:t xml:space="preserve">. </w:t>
+      </w:r>
+      <w:proofErr w:type="spellStart"/>
+      <w:r>
+        <w:rPr>
+          <w:b/>
+          <w:bCs/>
+          <w:color w:val="FF0000"/>
+        </w:rPr>
+        <w:t>Видове</w:t>
+      </w:r>
+      <w:proofErr w:type="spellEnd"/>
+      <w:r>
+        <w:rPr>
+          <w:b/>
+          <w:bCs/>
+          <w:color w:val="FF0000"/>
+        </w:rPr>
+        <w:t xml:space="preserve"> </w:t>
+      </w:r>
+      <w:proofErr w:type="spellStart"/>
+      <w:r>
+        <w:rPr>
+          <w:b/>
+          <w:bCs/>
+          <w:color w:val="FF0000"/>
+        </w:rPr>
+        <w:t>наследяване</w:t>
+      </w:r>
+      <w:proofErr w:type="spellEnd"/>
+      <w:r>
+        <w:rPr>
+          <w:b/>
+          <w:bCs/>
+          <w:color w:val="FF0000"/>
+        </w:rPr>
+        <w:t xml:space="preserve">. </w:t>
+      </w:r>
+      <w:proofErr w:type="spellStart"/>
+      <w:r>
+        <w:rPr>
+          <w:b/>
+          <w:bCs/>
+          <w:color w:val="FF0000"/>
+        </w:rPr>
+        <w:t>Конструктури</w:t>
+      </w:r>
+      <w:proofErr w:type="spellEnd"/>
+      <w:r>
+        <w:rPr>
+          <w:b/>
+          <w:bCs/>
+          <w:color w:val="FF0000"/>
+        </w:rPr>
+        <w:t xml:space="preserve"> и </w:t>
+      </w:r>
+      <w:proofErr w:type="spellStart"/>
+      <w:r>
+        <w:rPr>
+          <w:b/>
+          <w:bCs/>
+          <w:color w:val="FF0000"/>
+        </w:rPr>
+        <w:t>деструктори</w:t>
+      </w:r>
+      <w:proofErr w:type="spellEnd"/>
+      <w:r>
+        <w:rPr>
+          <w:b/>
+          <w:bCs/>
+          <w:color w:val="FF0000"/>
+        </w:rPr>
+        <w:t xml:space="preserve"> </w:t>
+      </w:r>
+      <w:proofErr w:type="spellStart"/>
+      <w:r>
+        <w:rPr>
+          <w:b/>
+          <w:bCs/>
+          <w:color w:val="FF0000"/>
+        </w:rPr>
+        <w:t>при</w:t>
+      </w:r>
+      <w:proofErr w:type="spellEnd"/>
+      <w:r>
+        <w:rPr>
+          <w:b/>
+          <w:bCs/>
+          <w:color w:val="FF0000"/>
+        </w:rPr>
+        <w:t xml:space="preserve"> </w:t>
+      </w:r>
+      <w:proofErr w:type="spellStart"/>
+      <w:r>
+        <w:rPr>
+          <w:b/>
+          <w:bCs/>
+          <w:color w:val="FF0000"/>
+        </w:rPr>
+        <w:t>наследяване</w:t>
+      </w:r>
+      <w:proofErr w:type="spellEnd"/>
+      <w:r>
+        <w:rPr>
+          <w:b/>
+          <w:bCs/>
+          <w:color w:val="FF0000"/>
+        </w:rPr>
+        <w:t xml:space="preserve">. </w:t>
+      </w:r>
+      <w:proofErr w:type="spellStart"/>
+      <w:r>
+        <w:rPr>
+          <w:b/>
+          <w:bCs/>
+          <w:color w:val="FF0000"/>
+        </w:rPr>
+        <w:t>Копиране</w:t>
+      </w:r>
+      <w:proofErr w:type="spellEnd"/>
+      <w:r>
+        <w:rPr>
+          <w:b/>
+          <w:bCs/>
+          <w:color w:val="FF0000"/>
+        </w:rPr>
+        <w:t xml:space="preserve"> </w:t>
+      </w:r>
+      <w:proofErr w:type="spellStart"/>
+      <w:r>
+        <w:rPr>
+          <w:b/>
+          <w:bCs/>
+          <w:color w:val="FF0000"/>
+        </w:rPr>
+        <w:t>при</w:t>
+      </w:r>
+      <w:proofErr w:type="spellEnd"/>
+      <w:r>
+        <w:rPr>
+          <w:b/>
+          <w:bCs/>
+          <w:color w:val="FF0000"/>
+        </w:rPr>
+        <w:t xml:space="preserve"> </w:t>
+      </w:r>
+      <w:proofErr w:type="spellStart"/>
+      <w:r>
+        <w:rPr>
+          <w:b/>
+          <w:bCs/>
+          <w:color w:val="FF0000"/>
+        </w:rPr>
+        <w:t>наследяване</w:t>
+      </w:r>
+      <w:proofErr w:type="spellEnd"/>
+      <w:r>
+        <w:rPr>
+          <w:b/>
+          <w:bCs/>
+          <w:color w:val="FF0000"/>
+        </w:rPr>
+        <w:t>.</w:t>
       </w:r>
     </w:p>
     <w:p>
@@ -4571,124 +7868,12 @@
       <w:r>
         <w:t>Is-a relationship vs has-a</w:t>
       </w:r>
-    </w:p>
-    <w:p>
-      <w:pPr>
-        <w:pStyle w:val="ListParagraph"/>
-        <w:numPr>
-          <w:ilvl w:val="1"/>
-          <w:numId w:val="27"/>
-        </w:numPr>
-      </w:pPr>
-      <w:r>
-        <w:rPr>
-          <w:lang w:val="bg-BG"/>
-        </w:rPr>
-        <w:lastRenderedPageBreak/>
-        <w:t>Наследниците могат да бъдат подавани като параметри на функции, които приемат обекти от базовия клас</w:t>
-      </w:r>
-    </w:p>
-    <w:p>
-      <w:pPr>
-        <w:pStyle w:val="ListParagraph"/>
-        <w:numPr>
-          <w:ilvl w:val="0"/>
-          <w:numId w:val="27"/>
-        </w:numPr>
-      </w:pPr>
-      <w:r>
-        <w:rPr>
-          <w:lang w:val="bg-BG"/>
-        </w:rPr>
-        <w:t>Видове</w:t>
-      </w:r>
-    </w:p>
-    <w:p>
-      <w:pPr>
-        <w:pStyle w:val="ListParagraph"/>
-        <w:numPr>
-          <w:ilvl w:val="0"/>
-          <w:numId w:val="32"/>
-        </w:numPr>
-      </w:pPr>
-      <w:r>
-        <w:rPr>
-          <w:lang w:val="bg-BG"/>
-        </w:rPr>
-        <w:t>Единично – нов клас се създава от друг единичен клас</w:t>
-      </w:r>
-    </w:p>
-    <w:p>
-      <w:pPr>
-        <w:pStyle w:val="ListParagraph"/>
-        <w:numPr>
-          <w:ilvl w:val="0"/>
-          <w:numId w:val="32"/>
-        </w:numPr>
-      </w:pPr>
-      <w:r>
-        <w:rPr>
-          <w:lang w:val="bg-BG"/>
-        </w:rPr>
-        <w:t>Множествено – нов клас се създава от два или повече други класа</w:t>
-      </w:r>
-    </w:p>
-    <w:p>
-      <w:pPr>
-        <w:pStyle w:val="ListParagraph"/>
-        <w:numPr>
-          <w:ilvl w:val="0"/>
-          <w:numId w:val="32"/>
-        </w:numPr>
-      </w:pPr>
-      <w:r>
-        <w:t xml:space="preserve">Private – </w:t>
-      </w:r>
-    </w:p>
-    <w:p>
-      <w:pPr>
-        <w:pStyle w:val="ListParagraph"/>
-        <w:numPr>
-          <w:ilvl w:val="0"/>
-          <w:numId w:val="32"/>
-        </w:numPr>
-      </w:pPr>
-      <w:r>
-        <w:t xml:space="preserve">Protected – </w:t>
-      </w:r>
-    </w:p>
-    <w:p>
-      <w:pPr>
-        <w:pStyle w:val="ListParagraph"/>
-        <w:numPr>
-          <w:ilvl w:val="0"/>
-          <w:numId w:val="32"/>
-        </w:numPr>
-      </w:pPr>
-      <w:r>
-        <w:t xml:space="preserve">Public </w:t>
-      </w:r>
-      <w:r>
-        <w:t>–</w:t>
-      </w:r>
-      <w:r>
-        <w:t xml:space="preserve"> </w:t>
-      </w:r>
-    </w:p>
-    <w:p>
-      <w:pPr>
-        <w:pStyle w:val="ListParagraph"/>
-        <w:ind w:left="1440"/>
-      </w:pPr>
-      <w:r>
-        <w:rPr>
-          <w:noProof/>
-        </w:rPr>
+      <w:r>
         <w:drawing>
-          <wp:inline distT="0" distB="0" distL="0" distR="0" wp14:anchorId="4B8C56F3" wp14:editId="5A4C89D6">
-            <wp:extent cx="3376398" cy="1349477"/>
-            <wp:effectExtent l="0" t="0" r="0" b="3175"/>
-            <wp:docPr id="5" name="Picture 5"/>
+          <wp:inline distT="0" distB="0" distL="0" distR="0" wp14:anchorId="7E09A709" wp14:editId="3EA1EED0">
+            <wp:extent cx="4071257" cy="1294016"/>
+            <wp:effectExtent l="0" t="0" r="5715" b="1905"/>
+            <wp:docPr id="12" name="Picture 12" descr="A screenshot of a computer screen&#10;&#10;Description automatically generated with medium confidence"/>
             <wp:cNvGraphicFramePr>
               <a:graphicFrameLocks xmlns:a="http://schemas.openxmlformats.org/drawingml/2006/main" noChangeAspect="1"/>
             </wp:cNvGraphicFramePr>
@@ -4696,7 +7881,7 @@
               <a:graphicData uri="http://schemas.openxmlformats.org/drawingml/2006/picture">
                 <pic:pic xmlns:pic="http://schemas.openxmlformats.org/drawingml/2006/picture">
                   <pic:nvPicPr>
-                    <pic:cNvPr id="1" name=""/>
+                    <pic:cNvPr id="12" name="Picture 12" descr="A screenshot of a computer screen&#10;&#10;Description automatically generated with medium confidence"/>
                     <pic:cNvPicPr/>
                   </pic:nvPicPr>
                   <pic:blipFill>
@@ -4708,7 +7893,7 @@
                   <pic:spPr>
                     <a:xfrm>
                       <a:off x="0" y="0"/>
-                      <a:ext cx="3408391" cy="1362264"/>
+                      <a:ext cx="4104573" cy="1304605"/>
                     </a:xfrm>
                     <a:prstGeom prst="rect">
                       <a:avLst/>
@@ -4725,7 +7910,7 @@
       <w:pPr>
         <w:pStyle w:val="ListParagraph"/>
         <w:numPr>
-          <w:ilvl w:val="0"/>
+          <w:ilvl w:val="1"/>
           <w:numId w:val="27"/>
         </w:numPr>
       </w:pPr>
@@ -4733,26 +7918,110 @@
         <w:rPr>
           <w:lang w:val="bg-BG"/>
         </w:rPr>
-        <w:t>Конструктори и деструктори</w:t>
-      </w:r>
-    </w:p>
-    <w:p>
-      <w:pPr>
-        <w:pStyle w:val="ListParagraph"/>
-        <w:numPr>
-          <w:ilvl w:val="0"/>
-          <w:numId w:val="33"/>
-        </w:numPr>
+        <w:t>Наследниците могат да бъдат подавани като параметри на функции, които приемат обекти от базовия клас</w:t>
+      </w:r>
+    </w:p>
+    <w:p>
+      <w:pPr>
+        <w:pStyle w:val="ListParagraph"/>
+        <w:numPr>
+          <w:ilvl w:val="0"/>
+          <w:numId w:val="27"/>
+        </w:numPr>
+      </w:pPr>
+      <w:r>
+        <w:rPr>
+          <w:lang w:val="bg-BG"/>
+        </w:rPr>
+        <w:t>Видове</w:t>
+      </w:r>
+    </w:p>
+    <w:p>
+      <w:pPr>
+        <w:pStyle w:val="ListParagraph"/>
+        <w:numPr>
+          <w:ilvl w:val="0"/>
+          <w:numId w:val="32"/>
+        </w:numPr>
+      </w:pPr>
+      <w:r>
+        <w:rPr>
+          <w:lang w:val="bg-BG"/>
+        </w:rPr>
+        <w:t>Единично – нов клас се създава от друг единичен клас</w:t>
+      </w:r>
+    </w:p>
+    <w:p>
+      <w:pPr>
+        <w:pStyle w:val="ListParagraph"/>
+        <w:numPr>
+          <w:ilvl w:val="0"/>
+          <w:numId w:val="32"/>
+        </w:numPr>
+      </w:pPr>
+      <w:r>
+        <w:rPr>
+          <w:lang w:val="bg-BG"/>
+        </w:rPr>
+        <w:t>Множествено – нов клас се създава от два или повече други класа</w:t>
+      </w:r>
+    </w:p>
+    <w:p>
+      <w:pPr>
+        <w:pStyle w:val="ListParagraph"/>
+        <w:numPr>
+          <w:ilvl w:val="0"/>
+          <w:numId w:val="32"/>
+        </w:numPr>
+      </w:pPr>
+      <w:r>
+        <w:t xml:space="preserve">Private – </w:t>
+      </w:r>
+    </w:p>
+    <w:p>
+      <w:pPr>
+        <w:pStyle w:val="ListParagraph"/>
+        <w:numPr>
+          <w:ilvl w:val="0"/>
+          <w:numId w:val="32"/>
+        </w:numPr>
+      </w:pPr>
+      <w:r>
+        <w:t xml:space="preserve">Protected – </w:t>
+      </w:r>
+    </w:p>
+    <w:p>
+      <w:pPr>
+        <w:pStyle w:val="ListParagraph"/>
+        <w:numPr>
+          <w:ilvl w:val="0"/>
+          <w:numId w:val="32"/>
+        </w:numPr>
+      </w:pPr>
+      <w:r>
+        <w:t xml:space="preserve">Public </w:t>
+      </w:r>
+      <w:r>
+        <w:t>–</w:t>
+      </w:r>
+      <w:r>
+        <w:t xml:space="preserve"> </w:t>
+      </w:r>
+    </w:p>
+    <w:p>
+      <w:pPr>
+        <w:pStyle w:val="ListParagraph"/>
+        <w:ind w:left="1440"/>
       </w:pPr>
       <w:r>
         <w:rPr>
           <w:noProof/>
         </w:rPr>
         <w:drawing>
-          <wp:inline distT="0" distB="0" distL="0" distR="0" wp14:anchorId="39B29F9A" wp14:editId="0EBB5FC5">
-            <wp:extent cx="3178277" cy="2371484"/>
-            <wp:effectExtent l="0" t="0" r="3175" b="0"/>
-            <wp:docPr id="6" name="Picture 6"/>
+          <wp:inline distT="0" distB="0" distL="0" distR="0" wp14:anchorId="4B8C56F3" wp14:editId="5A4C89D6">
+            <wp:extent cx="3376398" cy="1349477"/>
+            <wp:effectExtent l="0" t="0" r="0" b="3175"/>
+            <wp:docPr id="5" name="Picture 5"/>
             <wp:cNvGraphicFramePr>
               <a:graphicFrameLocks xmlns:a="http://schemas.openxmlformats.org/drawingml/2006/main" noChangeAspect="1"/>
             </wp:cNvGraphicFramePr>
@@ -4772,7 +8041,7 @@
                   <pic:spPr>
                     <a:xfrm>
                       <a:off x="0" y="0"/>
-                      <a:ext cx="3195035" cy="2383988"/>
+                      <a:ext cx="3408391" cy="1362264"/>
                     </a:xfrm>
                     <a:prstGeom prst="rect">
                       <a:avLst/>
@@ -4797,476 +8066,26 @@
         <w:rPr>
           <w:lang w:val="bg-BG"/>
         </w:rPr>
-        <w:t>Копиране при насле</w:t>
-      </w:r>
-      <w:r>
-        <w:rPr>
-          <w:lang w:val="bg-BG"/>
-        </w:rPr>
-        <w:t>д</w:t>
-      </w:r>
-      <w:r>
-        <w:rPr>
-          <w:lang w:val="bg-BG"/>
-        </w:rPr>
-        <w:t>яване</w:t>
-      </w:r>
-      <w:r>
-        <w:t xml:space="preserve"> – </w:t>
-      </w:r>
-      <w:r>
-        <w:rPr>
-          <w:lang w:val="bg-BG"/>
-        </w:rPr>
-        <w:t xml:space="preserve">при разписване на </w:t>
-      </w:r>
-      <w:r>
-        <w:t xml:space="preserve">copy constructor </w:t>
-      </w:r>
-      <w:r>
-        <w:rPr>
-          <w:lang w:val="bg-BG"/>
-        </w:rPr>
-        <w:t xml:space="preserve">и </w:t>
-      </w:r>
-      <w:r>
-        <w:t xml:space="preserve">copy assignment </w:t>
-      </w:r>
-      <w:r>
-        <w:rPr>
-          <w:lang w:val="bg-BG"/>
-        </w:rPr>
-        <w:t>оператор, трябва експлицитно да извикване копиране на базовия клас</w:t>
-      </w:r>
-      <w:r>
-        <w:rPr>
-          <w:lang w:val="bg-BG"/>
-        </w:rPr>
-        <w:t xml:space="preserve"> - пример</w:t>
-      </w:r>
-    </w:p>
-    <w:p>
-      <w:pPr>
-        <w:rPr>
-          <w:b/>
-          <w:bCs/>
-          <w:color w:val="FF0000"/>
-        </w:rPr>
-      </w:pPr>
-      <w:r>
-        <w:t>11.</w:t>
-      </w:r>
-      <w:r>
-        <w:t xml:space="preserve"> </w:t>
-      </w:r>
-      <w:r>
-        <w:rPr>
-          <w:b/>
-          <w:bCs/>
-          <w:color w:val="FF0000"/>
-        </w:rPr>
-        <w:t>Статично и динамично свързване. Виртуални функции. Виртуални таблици. Ключови думи - override, final.</w:t>
-      </w:r>
-    </w:p>
-    <w:p>
-      <w:pPr>
-        <w:pStyle w:val="ListParagraph"/>
-        <w:numPr>
-          <w:ilvl w:val="0"/>
-          <w:numId w:val="27"/>
-        </w:numPr>
-      </w:pPr>
-      <w:r>
-        <w:rPr>
-          <w:lang w:val="bg-BG"/>
-        </w:rPr>
-        <w:t>Статично свързване</w:t>
-      </w:r>
-      <w:r>
-        <w:rPr>
-          <w:lang w:val="bg-BG"/>
-        </w:rPr>
-        <w:t xml:space="preserve"> </w:t>
-      </w:r>
-      <w:r>
-        <w:t xml:space="preserve">(static binding/early binding) – </w:t>
-      </w:r>
-      <w:r>
-        <w:rPr>
-          <w:lang w:val="bg-BG"/>
-        </w:rPr>
-        <w:t xml:space="preserve">изборът на функцията, която трябва да се изпълни става </w:t>
-      </w:r>
-      <w:r>
-        <w:t>compile time</w:t>
-      </w:r>
-      <w:r>
-        <w:rPr>
-          <w:lang w:val="bg-BG"/>
-        </w:rPr>
-        <w:t xml:space="preserve">, извиква се дефиницията от класа, с който извикваш функцията дори да е </w:t>
-      </w:r>
-      <w:r>
-        <w:t xml:space="preserve">pointer/ref </w:t>
-      </w:r>
-      <w:r>
-        <w:rPr>
-          <w:lang w:val="bg-BG"/>
-        </w:rPr>
-        <w:t>към наследник</w:t>
-      </w:r>
-    </w:p>
-    <w:p>
-      <w:pPr>
-        <w:pStyle w:val="ListParagraph"/>
-        <w:numPr>
-          <w:ilvl w:val="0"/>
-          <w:numId w:val="27"/>
-        </w:numPr>
-      </w:pPr>
-      <w:r>
-        <w:rPr>
-          <w:lang w:val="bg-BG"/>
-        </w:rPr>
-        <w:t>Динамично свързване</w:t>
-      </w:r>
-      <w:r>
-        <w:t xml:space="preserve"> (dynamic binding/late binding) – </w:t>
-      </w:r>
-      <w:r>
-        <w:rPr>
-          <w:lang w:val="bg-BG"/>
-        </w:rPr>
-        <w:t xml:space="preserve">изборът на функцията, която трябва да се изпълни става по време </w:t>
-      </w:r>
-      <w:r>
-        <w:t>runtime</w:t>
-      </w:r>
-      <w:r>
-        <w:rPr>
-          <w:lang w:val="bg-BG"/>
-        </w:rPr>
-        <w:t>, постига се с виртуални функции</w:t>
-      </w:r>
-      <w:r>
-        <w:rPr>
-          <w:lang w:val="bg-BG"/>
-        </w:rPr>
-        <w:t>, виртуалната функция намира най-последната дефиниция, независимо от класа, чрез който е извикана</w:t>
-      </w:r>
-    </w:p>
-    <w:p>
-      <w:pPr>
-        <w:pStyle w:val="ListParagraph"/>
-        <w:numPr>
-          <w:ilvl w:val="0"/>
-          <w:numId w:val="27"/>
-        </w:numPr>
-      </w:pPr>
-      <w:r>
-        <w:rPr>
-          <w:lang w:val="bg-BG"/>
-        </w:rPr>
-        <w:t>Виртуални функции</w:t>
-      </w:r>
-    </w:p>
-    <w:p>
-      <w:pPr>
-        <w:pStyle w:val="ListParagraph"/>
-        <w:numPr>
-          <w:ilvl w:val="0"/>
-          <w:numId w:val="43"/>
-        </w:numPr>
-      </w:pPr>
-      <w:r>
-        <w:rPr>
-          <w:lang w:val="bg-BG"/>
-        </w:rPr>
-        <w:t>Член-функция, която е декларирана в основен клас и е предефинирана от друг клас</w:t>
-      </w:r>
-    </w:p>
-    <w:p>
-      <w:pPr>
-        <w:pStyle w:val="ListParagraph"/>
-        <w:numPr>
-          <w:ilvl w:val="0"/>
-          <w:numId w:val="43"/>
-        </w:numPr>
-      </w:pPr>
-      <w:r>
-        <w:rPr>
-          <w:lang w:val="bg-BG"/>
-        </w:rPr>
-        <w:t xml:space="preserve">Гарантира, че правината функция ще се извика за даден обект, независимо от типа </w:t>
-      </w:r>
-      <w:r>
-        <w:t>reference/pointer</w:t>
-      </w:r>
-      <w:r>
-        <w:rPr>
-          <w:lang w:val="bg-BG"/>
-        </w:rPr>
-        <w:t>, използван за извикване на функцията</w:t>
-      </w:r>
-    </w:p>
-    <w:p>
-      <w:pPr>
-        <w:pStyle w:val="ListParagraph"/>
-        <w:numPr>
-          <w:ilvl w:val="0"/>
-          <w:numId w:val="43"/>
-        </w:numPr>
-      </w:pPr>
-      <w:r>
-        <w:rPr>
-          <w:lang w:val="bg-BG"/>
-        </w:rPr>
-        <w:lastRenderedPageBreak/>
-        <w:t xml:space="preserve">Използват се за постигане на </w:t>
-      </w:r>
-      <w:r>
-        <w:t>runtime polymorphism</w:t>
-      </w:r>
-      <w:r>
-        <w:rPr>
-          <w:lang w:val="bg-BG"/>
-        </w:rPr>
-        <w:t xml:space="preserve"> – това се получава</w:t>
-      </w:r>
-      <w:r>
-        <w:rPr>
-          <w:lang w:val="bg-BG"/>
-        </w:rPr>
-        <w:t xml:space="preserve">, ползвайки </w:t>
-      </w:r>
-      <w:r>
-        <w:t xml:space="preserve">reference/pointer </w:t>
-      </w:r>
-      <w:r>
-        <w:rPr>
-          <w:lang w:val="bg-BG"/>
-        </w:rPr>
-        <w:t>към базовия клас, за да достъпим виртуалната функция</w:t>
-      </w:r>
-    </w:p>
-    <w:p>
-      <w:pPr>
-        <w:pStyle w:val="ListParagraph"/>
-        <w:numPr>
-          <w:ilvl w:val="0"/>
-          <w:numId w:val="43"/>
-        </w:numPr>
-      </w:pPr>
-      <w:r>
-        <w:rPr>
-          <w:lang w:val="bg-BG"/>
-        </w:rPr>
-        <w:t xml:space="preserve">Не могат да бъдат </w:t>
-      </w:r>
-      <w:r>
-        <w:t>static</w:t>
-      </w:r>
-    </w:p>
-    <w:p>
-      <w:pPr>
-        <w:pStyle w:val="ListParagraph"/>
-        <w:numPr>
-          <w:ilvl w:val="0"/>
-          <w:numId w:val="43"/>
-        </w:numPr>
-      </w:pPr>
-      <w:r>
-        <w:rPr>
-          <w:lang w:val="bg-BG"/>
-        </w:rPr>
-        <w:t>Прототипът трябва да бъде един и същ в базовия и в наследника</w:t>
-      </w:r>
-    </w:p>
-    <w:p>
-      <w:pPr>
-        <w:pStyle w:val="ListParagraph"/>
-        <w:numPr>
-          <w:ilvl w:val="0"/>
-          <w:numId w:val="43"/>
-        </w:numPr>
-      </w:pPr>
-      <w:r>
-        <w:rPr>
-          <w:lang w:val="bg-BG"/>
-        </w:rPr>
-        <w:t>Дефинират се в базовия клас, предефинират се в наследниците</w:t>
-      </w:r>
-      <w:r>
-        <w:rPr>
-          <w:lang w:val="bg-BG"/>
-        </w:rPr>
-        <w:t xml:space="preserve">. </w:t>
-      </w:r>
-      <w:r>
-        <w:rPr>
-          <w:lang w:val="bg-BG"/>
-        </w:rPr>
-        <w:t>Ако не бъдат предефинирани се използва имплементацията на базовия клас</w:t>
-      </w:r>
-      <w:r>
-        <w:rPr>
-          <w:lang w:val="bg-BG"/>
-        </w:rPr>
-        <w:t>.</w:t>
-      </w:r>
-    </w:p>
-    <w:p>
-      <w:pPr>
-        <w:pStyle w:val="ListParagraph"/>
-        <w:numPr>
-          <w:ilvl w:val="0"/>
-          <w:numId w:val="43"/>
-        </w:numPr>
-      </w:pPr>
-      <w:r>
-        <w:rPr>
-          <w:lang w:val="bg-BG"/>
-        </w:rPr>
-        <w:t>Може да има виртуален деструктор, но не може да има виртуален конструктор</w:t>
-      </w:r>
-    </w:p>
-    <w:p>
-      <w:pPr>
-        <w:pStyle w:val="ListParagraph"/>
-        <w:numPr>
-          <w:ilvl w:val="0"/>
-          <w:numId w:val="27"/>
-        </w:numPr>
-      </w:pPr>
-      <w:r>
-        <w:t>Vtable</w:t>
-      </w:r>
-      <w:r>
-        <w:rPr>
-          <w:lang w:val="bg-BG"/>
-        </w:rPr>
-        <w:t xml:space="preserve"> –</w:t>
-      </w:r>
-      <w:r>
-        <w:rPr>
-          <w:lang w:val="bg-BG"/>
-        </w:rPr>
-        <w:t xml:space="preserve"> Ако в един клас има поне една виртуална функция, за този клас и всеки негов наследник се създава виртуална таблица</w:t>
-      </w:r>
-      <w:r>
-        <w:t xml:space="preserve">. Vtable </w:t>
-      </w:r>
-      <w:r>
-        <w:rPr>
-          <w:lang w:val="bg-BG"/>
-        </w:rPr>
-        <w:t>е статична таблица, която държи</w:t>
-      </w:r>
-      <w:r>
-        <w:rPr>
-          <w:lang w:val="bg-BG"/>
-        </w:rPr>
-        <w:t xml:space="preserve"> правилните</w:t>
-      </w:r>
-      <w:r>
-        <w:rPr>
-          <w:lang w:val="bg-BG"/>
-        </w:rPr>
-        <w:t xml:space="preserve"> адреси на</w:t>
-      </w:r>
-      <w:r>
-        <w:t xml:space="preserve"> </w:t>
-      </w:r>
-      <w:r>
-        <w:rPr>
-          <w:lang w:val="bg-BG"/>
-        </w:rPr>
-        <w:t>виртуалните</w:t>
-      </w:r>
-      <w:r>
-        <w:rPr>
-          <w:lang w:val="bg-BG"/>
-        </w:rPr>
-        <w:t xml:space="preserve"> функциите на даден клас</w:t>
-      </w:r>
-      <w:r>
-        <w:rPr>
-          <w:lang w:val="bg-BG"/>
-        </w:rPr>
-        <w:t>, които трябва да се извикат</w:t>
-      </w:r>
-      <w:r>
-        <w:rPr>
-          <w:lang w:val="bg-BG"/>
-        </w:rPr>
-        <w:t>. При инициализиране на обект той се създава с</w:t>
-      </w:r>
-      <w:r>
-        <w:rPr>
-          <w:lang w:val="bg-BG"/>
-        </w:rPr>
-        <w:t>ъс скрит</w:t>
-      </w:r>
-      <w:r>
-        <w:rPr>
-          <w:lang w:val="bg-BG"/>
-        </w:rPr>
-        <w:t xml:space="preserve"> </w:t>
-      </w:r>
-      <w:r>
-        <w:t>vptr</w:t>
-      </w:r>
-      <w:r>
-        <w:rPr>
-          <w:lang w:val="bg-BG"/>
-        </w:rPr>
-        <w:t>, който сочи към таблицата на класа, от който е инстанцира</w:t>
-      </w:r>
-      <w:r>
-        <w:rPr>
-          <w:lang w:val="bg-BG"/>
-        </w:rPr>
-        <w:t>н. При извикване на функция</w:t>
-      </w:r>
-      <w:r>
-        <w:t xml:space="preserve"> </w:t>
-      </w:r>
-      <w:r>
-        <w:rPr>
-          <w:lang w:val="bg-BG"/>
-        </w:rPr>
-        <w:t xml:space="preserve">се взима </w:t>
-      </w:r>
-      <w:r>
-        <w:t>vptr</w:t>
-      </w:r>
-      <w:r>
-        <w:rPr>
-          <w:lang w:val="bg-BG"/>
-        </w:rPr>
-        <w:t>, достига се таблицата и се вика правилната функ.</w:t>
-      </w:r>
-    </w:p>
-    <w:p>
-      <w:pPr>
-        <w:pStyle w:val="ListParagraph"/>
-      </w:pPr>
-      <w:r>
-        <w:rPr>
-          <w:lang w:val="bg-BG"/>
-        </w:rPr>
-        <w:t xml:space="preserve"> </w:t>
-      </w:r>
+        <w:t>Конструктори и деструктори</w:t>
+      </w:r>
+    </w:p>
+    <w:p>
+      <w:pPr>
+        <w:pStyle w:val="ListParagraph"/>
+        <w:numPr>
+          <w:ilvl w:val="0"/>
+          <w:numId w:val="33"/>
+        </w:numPr>
+      </w:pPr>
       <w:r>
         <w:rPr>
           <w:noProof/>
-          <w:lang w:val="bg-BG"/>
         </w:rPr>
         <w:drawing>
-          <wp:inline distT="0" distB="0" distL="0" distR="0" wp14:anchorId="03E45F87" wp14:editId="68F68FA7">
-            <wp:extent cx="2923907" cy="1964266"/>
-            <wp:effectExtent l="0" t="0" r="0" b="0"/>
-            <wp:docPr id="9" name="Picture 9"/>
+          <wp:inline distT="0" distB="0" distL="0" distR="0" wp14:anchorId="39B29F9A" wp14:editId="0EBB5FC5">
+            <wp:extent cx="3178277" cy="2371484"/>
+            <wp:effectExtent l="0" t="0" r="3175" b="0"/>
+            <wp:docPr id="6" name="Picture 6"/>
             <wp:cNvGraphicFramePr>
               <a:graphicFrameLocks xmlns:a="http://schemas.openxmlformats.org/drawingml/2006/main" noChangeAspect="1"/>
             </wp:cNvGraphicFramePr>
@@ -5286,7 +8105,7 @@
                   <pic:spPr>
                     <a:xfrm>
                       <a:off x="0" y="0"/>
-                      <a:ext cx="2936837" cy="1972952"/>
+                      <a:ext cx="3195035" cy="2383988"/>
                     </a:xfrm>
                     <a:prstGeom prst="rect">
                       <a:avLst/>
@@ -5308,7 +8127,23 @@
         </w:numPr>
       </w:pPr>
       <w:r>
-        <w:t>Override</w:t>
+        <w:rPr>
+          <w:lang w:val="bg-BG"/>
+        </w:rPr>
+        <w:lastRenderedPageBreak/>
+        <w:t>Копиране при насле</w:t>
+      </w:r>
+      <w:r>
+        <w:rPr>
+          <w:lang w:val="bg-BG"/>
+        </w:rPr>
+        <w:t>д</w:t>
+      </w:r>
+      <w:r>
+        <w:rPr>
+          <w:lang w:val="bg-BG"/>
+        </w:rPr>
+        <w:t>яване</w:t>
       </w:r>
       <w:r>
         <w:t xml:space="preserve"> – </w:t>
@@ -5317,16 +8152,208 @@
         <w:rPr>
           <w:lang w:val="bg-BG"/>
         </w:rPr>
-        <w:t>указва, че дадена функция презаписва функция от базовия клас. Ако в базовия клас няма такава функция, то кодът няма да се компилира.</w:t>
+        <w:t xml:space="preserve">при разписване на </w:t>
+      </w:r>
+      <w:r>
+        <w:t xml:space="preserve">copy constructor </w:t>
+      </w:r>
+      <w:r>
+        <w:rPr>
+          <w:lang w:val="bg-BG"/>
+        </w:rPr>
+        <w:t xml:space="preserve">и </w:t>
+      </w:r>
+      <w:r>
+        <w:t xml:space="preserve">copy assignment </w:t>
+      </w:r>
+      <w:r>
+        <w:rPr>
+          <w:lang w:val="bg-BG"/>
+        </w:rPr>
+        <w:t>оператор, трябва експлицитно да извикване копиране на базовия клас</w:t>
+      </w:r>
+      <w:r>
+        <w:rPr>
+          <w:lang w:val="bg-BG"/>
+        </w:rPr>
+        <w:t xml:space="preserve"> - пример</w:t>
+      </w:r>
+    </w:p>
+    <w:p>
+      <w:pPr>
+        <w:rPr>
+          <w:b/>
+          <w:bCs/>
+          <w:color w:val="FF0000"/>
+        </w:rPr>
+      </w:pPr>
+      <w:r>
+        <w:t>11.</w:t>
       </w:r>
       <w:r>
         <w:t xml:space="preserve"> </w:t>
       </w:r>
-      <w:r>
-        <w:rPr>
-          <w:lang w:val="bg-BG"/>
-        </w:rPr>
-        <w:t>Не е задължителна за писане, но може да спести неочаквани грешки при промяна на кода.</w:t>
+      <w:proofErr w:type="spellStart"/>
+      <w:r>
+        <w:rPr>
+          <w:b/>
+          <w:bCs/>
+          <w:color w:val="FF0000"/>
+        </w:rPr>
+        <w:t>Статично</w:t>
+      </w:r>
+      <w:proofErr w:type="spellEnd"/>
+      <w:r>
+        <w:rPr>
+          <w:b/>
+          <w:bCs/>
+          <w:color w:val="FF0000"/>
+        </w:rPr>
+        <w:t xml:space="preserve"> и </w:t>
+      </w:r>
+      <w:proofErr w:type="spellStart"/>
+      <w:r>
+        <w:rPr>
+          <w:b/>
+          <w:bCs/>
+          <w:color w:val="FF0000"/>
+        </w:rPr>
+        <w:t>динамично</w:t>
+      </w:r>
+      <w:proofErr w:type="spellEnd"/>
+      <w:r>
+        <w:rPr>
+          <w:b/>
+          <w:bCs/>
+          <w:color w:val="FF0000"/>
+        </w:rPr>
+        <w:t xml:space="preserve"> </w:t>
+      </w:r>
+      <w:proofErr w:type="spellStart"/>
+      <w:r>
+        <w:rPr>
+          <w:b/>
+          <w:bCs/>
+          <w:color w:val="FF0000"/>
+        </w:rPr>
+        <w:t>свързване</w:t>
+      </w:r>
+      <w:proofErr w:type="spellEnd"/>
+      <w:r>
+        <w:rPr>
+          <w:b/>
+          <w:bCs/>
+          <w:color w:val="FF0000"/>
+        </w:rPr>
+        <w:t xml:space="preserve">. </w:t>
+      </w:r>
+      <w:proofErr w:type="spellStart"/>
+      <w:r>
+        <w:rPr>
+          <w:b/>
+          <w:bCs/>
+          <w:color w:val="FF0000"/>
+        </w:rPr>
+        <w:t>Виртуални</w:t>
+      </w:r>
+      <w:proofErr w:type="spellEnd"/>
+      <w:r>
+        <w:rPr>
+          <w:b/>
+          <w:bCs/>
+          <w:color w:val="FF0000"/>
+        </w:rPr>
+        <w:t xml:space="preserve"> </w:t>
+      </w:r>
+      <w:proofErr w:type="spellStart"/>
+      <w:r>
+        <w:rPr>
+          <w:b/>
+          <w:bCs/>
+          <w:color w:val="FF0000"/>
+        </w:rPr>
+        <w:t>функции</w:t>
+      </w:r>
+      <w:proofErr w:type="spellEnd"/>
+      <w:r>
+        <w:rPr>
+          <w:b/>
+          <w:bCs/>
+          <w:color w:val="FF0000"/>
+        </w:rPr>
+        <w:t xml:space="preserve">. </w:t>
+      </w:r>
+      <w:proofErr w:type="spellStart"/>
+      <w:r>
+        <w:rPr>
+          <w:b/>
+          <w:bCs/>
+          <w:color w:val="FF0000"/>
+        </w:rPr>
+        <w:t>Виртуални</w:t>
+      </w:r>
+      <w:proofErr w:type="spellEnd"/>
+      <w:r>
+        <w:rPr>
+          <w:b/>
+          <w:bCs/>
+          <w:color w:val="FF0000"/>
+        </w:rPr>
+        <w:t xml:space="preserve"> </w:t>
+      </w:r>
+      <w:proofErr w:type="spellStart"/>
+      <w:r>
+        <w:rPr>
+          <w:b/>
+          <w:bCs/>
+          <w:color w:val="FF0000"/>
+        </w:rPr>
+        <w:t>таблици</w:t>
+      </w:r>
+      <w:proofErr w:type="spellEnd"/>
+      <w:r>
+        <w:rPr>
+          <w:b/>
+          <w:bCs/>
+          <w:color w:val="FF0000"/>
+        </w:rPr>
+        <w:t xml:space="preserve">. </w:t>
+      </w:r>
+      <w:proofErr w:type="spellStart"/>
+      <w:r>
+        <w:rPr>
+          <w:b/>
+          <w:bCs/>
+          <w:color w:val="FF0000"/>
+        </w:rPr>
+        <w:t>Ключови</w:t>
+      </w:r>
+      <w:proofErr w:type="spellEnd"/>
+      <w:r>
+        <w:rPr>
+          <w:b/>
+          <w:bCs/>
+          <w:color w:val="FF0000"/>
+        </w:rPr>
+        <w:t xml:space="preserve"> </w:t>
+      </w:r>
+      <w:proofErr w:type="spellStart"/>
+      <w:r>
+        <w:rPr>
+          <w:b/>
+          <w:bCs/>
+          <w:color w:val="FF0000"/>
+        </w:rPr>
+        <w:t>думи</w:t>
+      </w:r>
+      <w:proofErr w:type="spellEnd"/>
+      <w:r>
+        <w:rPr>
+          <w:b/>
+          <w:bCs/>
+          <w:color w:val="FF0000"/>
+        </w:rPr>
+        <w:t xml:space="preserve"> - override, final.</w:t>
       </w:r>
     </w:p>
     <w:p>
@@ -5338,613 +8365,409 @@
         </w:numPr>
       </w:pPr>
       <w:r>
-        <w:t>Final</w:t>
-      </w:r>
-      <w:r>
-        <w:rPr>
-          <w:lang w:val="bg-BG"/>
-        </w:rPr>
-        <w:t xml:space="preserve"> – указва, че дадена функция не може да се презаписва надолу по йерархията или че даден клас не може да се наследява</w:t>
-      </w:r>
-    </w:p>
-    <w:p>
-      <w:pPr>
-        <w:rPr>
-          <w:b/>
-          <w:bCs/>
-          <w:color w:val="FF0000"/>
-        </w:rPr>
-      </w:pPr>
-      <w:r>
-        <w:t>12.</w:t>
-      </w:r>
-      <w:r>
+        <w:rPr>
+          <w:lang w:val="bg-BG"/>
+        </w:rPr>
+        <w:t>Статично свързване</w:t>
+      </w:r>
+      <w:r>
+        <w:rPr>
+          <w:lang w:val="bg-BG"/>
+        </w:rPr>
         <w:t xml:space="preserve"> </w:t>
       </w:r>
       <w:r>
-        <w:rPr>
-          <w:b/>
-          <w:bCs/>
-          <w:color w:val="FF0000"/>
-        </w:rPr>
-        <w:t>Полиморфизъм. Абстрактни класове.</w:t>
-      </w:r>
-    </w:p>
-    <w:p>
-      <w:pPr>
-        <w:pStyle w:val="ListParagraph"/>
-        <w:numPr>
-          <w:ilvl w:val="0"/>
-          <w:numId w:val="14"/>
-        </w:numPr>
-        <w:rPr>
-          <w:b/>
-          <w:bCs/>
-          <w:color w:val="FF0000"/>
-        </w:rPr>
-      </w:pPr>
-      <w:r>
-        <w:rPr>
-          <w:color w:val="000000" w:themeColor="text1"/>
-        </w:rPr>
-        <w:t>Compile time polymorphism</w:t>
-      </w:r>
-      <w:r>
-        <w:rPr>
-          <w:color w:val="000000" w:themeColor="text1"/>
-        </w:rPr>
-        <w:t xml:space="preserve"> – </w:t>
-      </w:r>
-      <w:r>
-        <w:rPr>
-          <w:color w:val="000000" w:themeColor="text1"/>
-          <w:lang w:val="bg-BG"/>
-        </w:rPr>
-        <w:t>дадена функция се извиква по време на компилация на програмата</w:t>
-      </w:r>
-      <w:r>
-        <w:rPr>
-          <w:color w:val="000000" w:themeColor="text1"/>
-        </w:rPr>
-        <w:t>(function overload/operator overload)</w:t>
-      </w:r>
-    </w:p>
-    <w:p>
-      <w:pPr>
-        <w:pStyle w:val="ListParagraph"/>
-        <w:numPr>
-          <w:ilvl w:val="0"/>
-          <w:numId w:val="14"/>
-        </w:numPr>
-        <w:rPr>
-          <w:b/>
-          <w:bCs/>
-          <w:color w:val="FF0000"/>
-        </w:rPr>
-      </w:pPr>
-      <w:r>
-        <w:rPr>
-          <w:color w:val="000000" w:themeColor="text1"/>
-        </w:rPr>
-        <w:t>Runtime polymorphism</w:t>
-      </w:r>
-      <w:r>
-        <w:rPr>
-          <w:color w:val="000000" w:themeColor="text1"/>
-        </w:rPr>
-        <w:t xml:space="preserve"> – </w:t>
-      </w:r>
-      <w:r>
-        <w:rPr>
-          <w:color w:val="000000" w:themeColor="text1"/>
-          <w:lang w:val="bg-BG"/>
-        </w:rPr>
-        <w:t xml:space="preserve">функциите се извикват в момента на изпълнение на програмата </w:t>
-      </w:r>
-      <w:r>
-        <w:rPr>
-          <w:color w:val="000000" w:themeColor="text1"/>
-        </w:rPr>
-        <w:t>(Dynamic binding/Late binding)</w:t>
-      </w:r>
-    </w:p>
-    <w:p>
-      <w:pPr>
-        <w:pStyle w:val="ListParagraph"/>
-        <w:numPr>
-          <w:ilvl w:val="0"/>
-          <w:numId w:val="14"/>
-        </w:numPr>
-        <w:rPr>
-          <w:b/>
-          <w:bCs/>
-          <w:color w:val="FF0000"/>
-        </w:rPr>
-      </w:pPr>
-      <w:r>
-        <w:rPr>
-          <w:color w:val="000000" w:themeColor="text1"/>
-          <w:lang w:val="bg-BG"/>
-        </w:rPr>
-        <w:t>При по</w:t>
-      </w:r>
-      <w:r>
-        <w:rPr>
-          <w:color w:val="000000" w:themeColor="text1"/>
-          <w:lang w:val="bg-BG"/>
-        </w:rPr>
-        <w:t xml:space="preserve">лиморфна йерархия трием обектите чрез указател от базовия клас. За да се извика привилните деструктори, деструкторът на базовия клас трябва да бъде </w:t>
-      </w:r>
-      <w:r>
-        <w:rPr>
-          <w:color w:val="000000" w:themeColor="text1"/>
-        </w:rPr>
-        <w:t>virtual</w:t>
-      </w:r>
-    </w:p>
-    <w:p>
-      <w:pPr>
-        <w:pStyle w:val="ListParagraph"/>
-        <w:numPr>
-          <w:ilvl w:val="0"/>
-          <w:numId w:val="14"/>
-        </w:numPr>
-        <w:rPr>
-          <w:b/>
-          <w:bCs/>
-          <w:color w:val="FF0000"/>
-        </w:rPr>
-      </w:pPr>
-      <w:r>
-        <w:rPr>
-          <w:color w:val="000000" w:themeColor="text1"/>
-          <w:lang w:val="bg-BG"/>
-        </w:rPr>
-        <w:t>Полиморфизъм – едни и същи действия се реализират по различен начин, в зависимост от обектите, върху които се прилагат</w:t>
-      </w:r>
-    </w:p>
-    <w:p>
-      <w:pPr>
-        <w:pStyle w:val="ListParagraph"/>
-        <w:numPr>
-          <w:ilvl w:val="0"/>
-          <w:numId w:val="15"/>
-        </w:numPr>
-        <w:rPr>
-          <w:b/>
-          <w:bCs/>
-          <w:color w:val="FF0000"/>
-        </w:rPr>
-      </w:pPr>
-      <w:r>
-        <w:rPr>
-          <w:color w:val="000000" w:themeColor="text1"/>
-          <w:lang w:val="bg-BG"/>
-        </w:rPr>
-        <w:t>Действията се наричат полиморфни</w:t>
-      </w:r>
-    </w:p>
-    <w:p>
-      <w:pPr>
-        <w:pStyle w:val="ListParagraph"/>
-        <w:numPr>
-          <w:ilvl w:val="0"/>
-          <w:numId w:val="15"/>
-        </w:numPr>
-        <w:rPr>
-          <w:b/>
-          <w:bCs/>
-          <w:color w:val="FF0000"/>
-        </w:rPr>
-      </w:pPr>
-      <w:r>
-        <w:rPr>
-          <w:color w:val="000000" w:themeColor="text1"/>
-          <w:lang w:val="bg-BG"/>
-        </w:rPr>
-        <w:t>Реализират се чрез виртуални функции</w:t>
-      </w:r>
-    </w:p>
-    <w:p>
-      <w:pPr>
-        <w:pStyle w:val="ListParagraph"/>
-        <w:numPr>
-          <w:ilvl w:val="0"/>
-          <w:numId w:val="15"/>
-        </w:numPr>
-        <w:rPr>
-          <w:b/>
-          <w:bCs/>
-          <w:color w:val="FF0000"/>
-        </w:rPr>
-      </w:pPr>
-      <w:r>
-        <w:rPr>
-          <w:color w:val="000000" w:themeColor="text1"/>
-          <w:lang w:val="bg-BG"/>
-        </w:rPr>
-        <w:t>Класовете, върху които се прилага, трябва да имат общ родител или прародител, т.е да са наследници на един и същ клас</w:t>
-      </w:r>
-    </w:p>
-    <w:p>
-      <w:pPr>
-        <w:pStyle w:val="ListParagraph"/>
-        <w:numPr>
-          <w:ilvl w:val="0"/>
-          <w:numId w:val="15"/>
-        </w:numPr>
-        <w:rPr>
-          <w:b/>
-          <w:bCs/>
-          <w:color w:val="FF0000"/>
-        </w:rPr>
-      </w:pPr>
-      <w:r>
-        <w:rPr>
-          <w:color w:val="000000" w:themeColor="text1"/>
-          <w:lang w:val="bg-BG"/>
-        </w:rPr>
-        <w:lastRenderedPageBreak/>
-        <w:t>В класа се дефинира виртуален метод, съответстващ на полиморфното действие</w:t>
-      </w:r>
-    </w:p>
-    <w:p>
-      <w:pPr>
-        <w:pStyle w:val="ListParagraph"/>
-        <w:numPr>
-          <w:ilvl w:val="0"/>
-          <w:numId w:val="15"/>
-        </w:numPr>
-        <w:rPr>
-          <w:b/>
-          <w:bCs/>
-          <w:color w:val="FF0000"/>
-        </w:rPr>
-      </w:pPr>
-      <w:r>
-        <w:rPr>
-          <w:color w:val="000000" w:themeColor="text1"/>
-          <w:lang w:val="bg-BG"/>
-        </w:rPr>
-        <w:t>Всеки клас предефинира или не виртуалния метод</w:t>
-      </w:r>
-    </w:p>
-    <w:p>
-      <w:pPr>
-        <w:pStyle w:val="ListParagraph"/>
-        <w:numPr>
-          <w:ilvl w:val="0"/>
-          <w:numId w:val="15"/>
-        </w:numPr>
-        <w:rPr>
-          <w:b/>
-          <w:bCs/>
-          <w:color w:val="FF0000"/>
-        </w:rPr>
-      </w:pPr>
-      <w:r>
-        <w:rPr>
-          <w:color w:val="000000" w:themeColor="text1"/>
-          <w:lang w:val="bg-BG"/>
-        </w:rPr>
-        <w:t xml:space="preserve">Активирането става чрез указател към базов клас, на който може да се присвоят адресите на обекти, на който и да е от </w:t>
-      </w:r>
-      <w:r>
-        <w:rPr>
-          <w:color w:val="000000" w:themeColor="text1"/>
-          <w:lang w:val="bg-BG"/>
-        </w:rPr>
-        <w:t>наследниците</w:t>
-      </w:r>
-    </w:p>
-    <w:p>
-      <w:pPr>
-        <w:pStyle w:val="ListParagraph"/>
-        <w:numPr>
-          <w:ilvl w:val="0"/>
-          <w:numId w:val="25"/>
-        </w:numPr>
-      </w:pPr>
-      <w:r>
-        <w:rPr>
-          <w:lang w:val="bg-BG"/>
-        </w:rPr>
-        <w:t>Абстрактни класове</w:t>
-      </w:r>
-    </w:p>
-    <w:p>
-      <w:pPr>
-        <w:pStyle w:val="ListParagraph"/>
-        <w:numPr>
-          <w:ilvl w:val="0"/>
-          <w:numId w:val="26"/>
-        </w:numPr>
-      </w:pPr>
-      <w:r>
-        <w:rPr>
-          <w:lang w:val="bg-BG"/>
-        </w:rPr>
-        <w:t>Клас, от който не мога да се създават обекти</w:t>
-      </w:r>
-      <w:r>
-        <w:t>(</w:t>
-      </w:r>
-      <w:r>
-        <w:rPr>
-          <w:lang w:val="bg-BG"/>
-        </w:rPr>
-        <w:t>инстанции</w:t>
-      </w:r>
-      <w:r>
-        <w:t>)</w:t>
-      </w:r>
-      <w:r>
-        <w:t xml:space="preserve">, </w:t>
-      </w:r>
-      <w:r>
-        <w:rPr>
-          <w:lang w:val="bg-BG"/>
-        </w:rPr>
-        <w:t>предназначен само за наследяване</w:t>
-      </w:r>
-    </w:p>
-    <w:p>
-      <w:pPr>
-        <w:pStyle w:val="ListParagraph"/>
-        <w:numPr>
-          <w:ilvl w:val="0"/>
-          <w:numId w:val="26"/>
-        </w:numPr>
-      </w:pPr>
-      <w:r>
-        <w:rPr>
-          <w:lang w:val="bg-BG"/>
-        </w:rPr>
-        <w:t xml:space="preserve">За да бъде абстрактен – поне една </w:t>
-      </w:r>
-      <w:r>
-        <w:t xml:space="preserve">pure virtual </w:t>
-      </w:r>
-      <w:r>
-        <w:rPr>
-          <w:lang w:val="bg-BG"/>
-        </w:rPr>
-        <w:t>функция</w:t>
-      </w:r>
-      <w:r>
-        <w:t>(</w:t>
-      </w:r>
-      <w:r>
-        <w:rPr>
-          <w:lang w:val="bg-BG"/>
-        </w:rPr>
-        <w:t>виртуална функция без тяло</w:t>
-      </w:r>
-      <w:r>
-        <w:t>)</w:t>
-      </w:r>
-    </w:p>
-    <w:p>
-      <w:pPr>
-        <w:pStyle w:val="ListParagraph"/>
-        <w:numPr>
-          <w:ilvl w:val="0"/>
-          <w:numId w:val="26"/>
-        </w:numPr>
-      </w:pPr>
-      <w:r>
-        <w:rPr>
-          <w:lang w:val="bg-BG"/>
-        </w:rPr>
-        <w:t>Ако наследник не разпише собствена имплементация на наследените чисто виртуални функции, става абстрактен</w:t>
-      </w:r>
-    </w:p>
-    <w:p>
-      <w:r>
-        <w:t>13.</w:t>
-      </w:r>
+        <w:t xml:space="preserve">(static binding/early binding) – </w:t>
+      </w:r>
+      <w:r>
+        <w:rPr>
+          <w:lang w:val="bg-BG"/>
+        </w:rPr>
+        <w:t xml:space="preserve">изборът на функцията, която трябва да се изпълни става </w:t>
+      </w:r>
+      <w:r>
+        <w:t>compile time</w:t>
+      </w:r>
+      <w:r>
+        <w:rPr>
+          <w:lang w:val="bg-BG"/>
+        </w:rPr>
+        <w:t xml:space="preserve">, извиква се дефиницията от класа, с който извикваш функцията дори да е </w:t>
+      </w:r>
+      <w:r>
+        <w:t xml:space="preserve">pointer/ref </w:t>
+      </w:r>
+      <w:r>
+        <w:rPr>
+          <w:lang w:val="bg-BG"/>
+        </w:rPr>
+        <w:t>към наследник</w:t>
+      </w:r>
+    </w:p>
+    <w:p>
+      <w:pPr>
+        <w:pStyle w:val="ListParagraph"/>
+        <w:numPr>
+          <w:ilvl w:val="0"/>
+          <w:numId w:val="27"/>
+        </w:numPr>
+      </w:pPr>
+      <w:r>
+        <w:rPr>
+          <w:lang w:val="bg-BG"/>
+        </w:rPr>
+        <w:t>Динамично свързване</w:t>
+      </w:r>
+      <w:r>
+        <w:t xml:space="preserve"> (dynamic binding/late binding) – </w:t>
+      </w:r>
+      <w:r>
+        <w:rPr>
+          <w:lang w:val="bg-BG"/>
+        </w:rPr>
+        <w:t xml:space="preserve">изборът на функцията, която трябва да се изпълни става по време </w:t>
+      </w:r>
+      <w:r>
+        <w:t>runtime</w:t>
+      </w:r>
+      <w:r>
+        <w:rPr>
+          <w:lang w:val="bg-BG"/>
+        </w:rPr>
+        <w:t>, постига се с виртуални функции</w:t>
+      </w:r>
+      <w:r>
+        <w:rPr>
+          <w:lang w:val="bg-BG"/>
+        </w:rPr>
+        <w:t>, виртуалната функция намира най-последната дефиниция, независимо от класа, чрез който е извикана</w:t>
+      </w:r>
+    </w:p>
+    <w:p>
+      <w:pPr>
+        <w:pStyle w:val="ListParagraph"/>
+        <w:numPr>
+          <w:ilvl w:val="0"/>
+          <w:numId w:val="27"/>
+        </w:numPr>
+      </w:pPr>
+      <w:r>
+        <w:rPr>
+          <w:lang w:val="bg-BG"/>
+        </w:rPr>
+        <w:t>Виртуални функции</w:t>
+      </w:r>
+    </w:p>
+    <w:p>
+      <w:pPr>
+        <w:pStyle w:val="ListParagraph"/>
+        <w:numPr>
+          <w:ilvl w:val="0"/>
+          <w:numId w:val="43"/>
+        </w:numPr>
+      </w:pPr>
+      <w:r>
+        <w:rPr>
+          <w:lang w:val="bg-BG"/>
+        </w:rPr>
+        <w:t>Член-функция, която е декларирана в основен клас и е предефинирана от друг клас</w:t>
+      </w:r>
+    </w:p>
+    <w:p>
+      <w:pPr>
+        <w:pStyle w:val="ListParagraph"/>
+        <w:numPr>
+          <w:ilvl w:val="0"/>
+          <w:numId w:val="43"/>
+        </w:numPr>
+      </w:pPr>
+      <w:r>
+        <w:rPr>
+          <w:lang w:val="bg-BG"/>
+        </w:rPr>
+        <w:t xml:space="preserve">Гарантира, че правината функция ще се извика за даден обект, независимо от типа </w:t>
+      </w:r>
+      <w:r>
+        <w:t>reference/pointer</w:t>
+      </w:r>
+      <w:r>
+        <w:rPr>
+          <w:lang w:val="bg-BG"/>
+        </w:rPr>
+        <w:t>, използван за извикване на функцията</w:t>
+      </w:r>
+    </w:p>
+    <w:p>
+      <w:pPr>
+        <w:pStyle w:val="ListParagraph"/>
+        <w:numPr>
+          <w:ilvl w:val="0"/>
+          <w:numId w:val="43"/>
+        </w:numPr>
+      </w:pPr>
+      <w:r>
+        <w:rPr>
+          <w:lang w:val="bg-BG"/>
+        </w:rPr>
+        <w:t xml:space="preserve">Използват се за постигане на </w:t>
+      </w:r>
+      <w:r>
+        <w:t>runtime polymorphism</w:t>
+      </w:r>
+      <w:r>
+        <w:rPr>
+          <w:lang w:val="bg-BG"/>
+        </w:rPr>
+        <w:t xml:space="preserve"> – това се получава</w:t>
+      </w:r>
+      <w:r>
+        <w:rPr>
+          <w:lang w:val="bg-BG"/>
+        </w:rPr>
+        <w:t xml:space="preserve">, ползвайки </w:t>
+      </w:r>
+      <w:r>
+        <w:t xml:space="preserve">reference/pointer </w:t>
+      </w:r>
+      <w:r>
+        <w:rPr>
+          <w:lang w:val="bg-BG"/>
+        </w:rPr>
+        <w:t>към базовия клас, за да достъпим виртуалната функция</w:t>
+      </w:r>
+    </w:p>
+    <w:p>
+      <w:pPr>
+        <w:pStyle w:val="ListParagraph"/>
+        <w:numPr>
+          <w:ilvl w:val="0"/>
+          <w:numId w:val="43"/>
+        </w:numPr>
+      </w:pPr>
+      <w:r>
+        <w:rPr>
+          <w:lang w:val="bg-BG"/>
+        </w:rPr>
+        <w:t xml:space="preserve">Не могат да бъдат </w:t>
+      </w:r>
+      <w:r>
+        <w:t>static</w:t>
+      </w:r>
+    </w:p>
+    <w:p>
+      <w:pPr>
+        <w:pStyle w:val="ListParagraph"/>
+        <w:numPr>
+          <w:ilvl w:val="0"/>
+          <w:numId w:val="43"/>
+        </w:numPr>
+      </w:pPr>
+      <w:r>
+        <w:rPr>
+          <w:lang w:val="bg-BG"/>
+        </w:rPr>
+        <w:t>Прототипът трябва да бъде един и същ в базовия и в наследника</w:t>
+      </w:r>
+    </w:p>
+    <w:p>
+      <w:pPr>
+        <w:pStyle w:val="ListParagraph"/>
+        <w:numPr>
+          <w:ilvl w:val="0"/>
+          <w:numId w:val="43"/>
+        </w:numPr>
+      </w:pPr>
+      <w:r>
+        <w:rPr>
+          <w:lang w:val="bg-BG"/>
+        </w:rPr>
+        <w:t>Дефинират се в базовия клас, предефинират се в наследниците</w:t>
+      </w:r>
+      <w:r>
+        <w:rPr>
+          <w:lang w:val="bg-BG"/>
+        </w:rPr>
+        <w:t xml:space="preserve">. </w:t>
+      </w:r>
+      <w:r>
+        <w:rPr>
+          <w:lang w:val="bg-BG"/>
+        </w:rPr>
+        <w:t>Ако не бъдат предефинирани се използва имплементацията на базовия клас</w:t>
+      </w:r>
+      <w:r>
+        <w:rPr>
+          <w:lang w:val="bg-BG"/>
+        </w:rPr>
+        <w:t>.</w:t>
+      </w:r>
+    </w:p>
+    <w:p>
+      <w:pPr>
+        <w:pStyle w:val="ListParagraph"/>
+        <w:numPr>
+          <w:ilvl w:val="0"/>
+          <w:numId w:val="43"/>
+        </w:numPr>
+      </w:pPr>
+      <w:r>
+        <w:rPr>
+          <w:lang w:val="bg-BG"/>
+        </w:rPr>
+        <w:t>Може да има виртуален деструктор, но не може да има виртуален конструктор</w:t>
+      </w:r>
+    </w:p>
+    <w:p>
+      <w:pPr>
+        <w:pStyle w:val="ListParagraph"/>
+        <w:numPr>
+          <w:ilvl w:val="0"/>
+          <w:numId w:val="27"/>
+        </w:numPr>
+      </w:pPr>
+      <w:proofErr w:type="spellStart"/>
+      <w:r>
+        <w:t>Vtable</w:t>
+      </w:r>
+      <w:proofErr w:type="spellEnd"/>
+      <w:r>
+        <w:rPr>
+          <w:lang w:val="bg-BG"/>
+        </w:rPr>
+        <w:t xml:space="preserve"> –</w:t>
+      </w:r>
+      <w:r>
+        <w:rPr>
+          <w:lang w:val="bg-BG"/>
+        </w:rPr>
+        <w:t xml:space="preserve"> Ако в един клас има поне една виртуална функция, за този клас и всеки негов наследник се създава виртуална таблица</w:t>
+      </w:r>
+      <w:r>
+        <w:t xml:space="preserve">. </w:t>
+      </w:r>
+      <w:proofErr w:type="spellStart"/>
+      <w:r>
+        <w:t>Vtable</w:t>
+      </w:r>
+      <w:proofErr w:type="spellEnd"/>
       <w:r>
         <w:t xml:space="preserve"> </w:t>
       </w:r>
       <w:r>
         <w:rPr>
-          <w:b/>
-          <w:bCs/>
-          <w:color w:val="FF0000"/>
-        </w:rPr>
-        <w:t xml:space="preserve">Множествено наследяване. Диамантен проблем. Виртуално наследяване. </w:t>
-      </w:r>
-      <w:r>
-        <w:rPr>
-          <w:b/>
-          <w:bCs/>
-          <w:color w:val="FF0000"/>
-          <w:lang w:val="bg-BG"/>
-        </w:rPr>
-        <w:t>Пр</w:t>
-      </w:r>
-      <w:r>
-        <w:rPr>
-          <w:b/>
-          <w:bCs/>
-          <w:color w:val="FF0000"/>
-        </w:rPr>
-        <w:t>имер: полиморфна йерархия с клас Shape.</w:t>
-      </w:r>
-    </w:p>
-    <w:p>
-      <w:pPr>
-        <w:pStyle w:val="ListParagraph"/>
-        <w:numPr>
-          <w:ilvl w:val="0"/>
-          <w:numId w:val="25"/>
-        </w:numPr>
-      </w:pPr>
-      <w:r>
-        <w:rPr>
-          <w:lang w:val="bg-BG"/>
-        </w:rPr>
-        <w:t>Множествено наследяване</w:t>
-      </w:r>
-    </w:p>
-    <w:p>
-      <w:pPr>
-        <w:pStyle w:val="ListParagraph"/>
-        <w:numPr>
-          <w:ilvl w:val="0"/>
-          <w:numId w:val="44"/>
-        </w:numPr>
-      </w:pPr>
-      <w:r>
-        <w:rPr>
-          <w:lang w:val="bg-BG"/>
-        </w:rPr>
-        <w:t>Един един може да наследява, повече от един клас</w:t>
-      </w:r>
-    </w:p>
-    <w:p>
-      <w:pPr>
-        <w:pStyle w:val="ListParagraph"/>
-        <w:numPr>
-          <w:ilvl w:val="0"/>
-          <w:numId w:val="44"/>
-        </w:numPr>
-      </w:pPr>
-      <w:r>
-        <w:rPr>
-          <w:lang w:val="bg-BG"/>
-        </w:rPr>
-        <w:t>Конструкторите на наследените класове се извикват в ред на наследяване</w:t>
-      </w:r>
-    </w:p>
-    <w:p>
-      <w:pPr>
-        <w:pStyle w:val="ListParagraph"/>
-        <w:numPr>
-          <w:ilvl w:val="0"/>
-          <w:numId w:val="44"/>
-        </w:numPr>
-      </w:pPr>
-      <w:r>
-        <w:t>Copy constructor</w:t>
-      </w:r>
-      <w:r>
-        <w:rPr>
-          <w:lang w:val="bg-BG"/>
-        </w:rPr>
-        <w:t xml:space="preserve">-и и </w:t>
-      </w:r>
-      <w:r>
-        <w:t xml:space="preserve">operator= </w:t>
-      </w:r>
-      <w:r>
-        <w:rPr>
-          <w:lang w:val="bg-BG"/>
-        </w:rPr>
-        <w:t>извикват тези на наследените класове</w:t>
-      </w:r>
-    </w:p>
-    <w:p>
-      <w:pPr>
-        <w:pStyle w:val="ListParagraph"/>
-        <w:numPr>
-          <w:ilvl w:val="0"/>
-          <w:numId w:val="25"/>
-        </w:numPr>
-      </w:pPr>
-      <w:r>
-        <w:rPr>
-          <w:lang w:val="bg-BG"/>
-        </w:rPr>
-        <w:t>Диамантен проблем</w:t>
-      </w:r>
-      <w:r>
-        <w:t xml:space="preserve">. </w:t>
-      </w:r>
-      <w:r>
-        <w:rPr>
-          <w:lang w:val="bg-BG"/>
-        </w:rPr>
-        <w:t>Виртуално наследяване</w:t>
-      </w:r>
-    </w:p>
-    <w:p>
-      <w:pPr>
-        <w:pStyle w:val="ListParagraph"/>
-        <w:numPr>
-          <w:ilvl w:val="0"/>
-          <w:numId w:val="45"/>
-        </w:numPr>
-      </w:pPr>
-      <w:r>
-        <w:rPr>
-          <w:lang w:val="bg-BG"/>
-        </w:rPr>
-        <w:t>Получава се при множествено наследяване, когато един клас наследява класове, които имат общ базов клас</w:t>
-      </w:r>
-    </w:p>
-    <w:p>
-      <w:pPr>
-        <w:pStyle w:val="ListParagraph"/>
-        <w:numPr>
-          <w:ilvl w:val="0"/>
-          <w:numId w:val="45"/>
-        </w:numPr>
-      </w:pPr>
-      <w:r>
-        <w:rPr>
-          <w:lang w:val="bg-BG"/>
-        </w:rPr>
-        <w:t>В случая ще се извика 2 или повече пъти конструктора на базовия клас</w:t>
-      </w:r>
-      <w:r>
-        <w:rPr>
-          <w:lang w:val="bg-BG"/>
-        </w:rPr>
-        <w:t xml:space="preserve"> и на по-късен етап ще се извика два пъти деструктор – проблем</w:t>
-      </w:r>
-    </w:p>
-    <w:p>
-      <w:pPr>
-        <w:pStyle w:val="ListParagraph"/>
-        <w:numPr>
-          <w:ilvl w:val="0"/>
-          <w:numId w:val="45"/>
-        </w:numPr>
-      </w:pPr>
-      <w:r>
-        <w:rPr>
-          <w:lang w:val="bg-BG"/>
-        </w:rPr>
-        <w:t xml:space="preserve">Решение </w:t>
-      </w:r>
-      <w:r>
-        <w:t xml:space="preserve">ClassA </w:t>
-      </w:r>
-      <w:r>
-        <w:rPr>
-          <w:lang w:val="bg-BG"/>
-        </w:rPr>
-        <w:t xml:space="preserve">и </w:t>
-      </w:r>
-      <w:r>
-        <w:t xml:space="preserve">ClassB </w:t>
-      </w:r>
-      <w:r>
-        <w:rPr>
-          <w:lang w:val="bg-BG"/>
-        </w:rPr>
-        <w:t xml:space="preserve">да наследяват виртуално </w:t>
-      </w:r>
-      <w:r>
-        <w:t xml:space="preserve">SuperClass </w:t>
-      </w:r>
-      <w:r>
+          <w:lang w:val="bg-BG"/>
+        </w:rPr>
+        <w:t>е статична таблица, която държи</w:t>
+      </w:r>
+      <w:r>
+        <w:rPr>
+          <w:lang w:val="bg-BG"/>
+        </w:rPr>
+        <w:t xml:space="preserve"> правилните</w:t>
+      </w:r>
+      <w:r>
+        <w:rPr>
+          <w:lang w:val="bg-BG"/>
+        </w:rPr>
+        <w:t xml:space="preserve"> адреси на</w:t>
+      </w:r>
+      <w:r>
+        <w:t xml:space="preserve"> </w:t>
+      </w:r>
+      <w:r>
+        <w:rPr>
+          <w:lang w:val="bg-BG"/>
+        </w:rPr>
+        <w:t>виртуалните</w:t>
+      </w:r>
+      <w:r>
+        <w:rPr>
+          <w:lang w:val="bg-BG"/>
+        </w:rPr>
+        <w:t xml:space="preserve"> функциите на даден клас</w:t>
+      </w:r>
+      <w:r>
+        <w:rPr>
+          <w:lang w:val="bg-BG"/>
+        </w:rPr>
+        <w:t>, които трябва да се извикат</w:t>
+      </w:r>
+      <w:r>
+        <w:rPr>
+          <w:lang w:val="bg-BG"/>
+        </w:rPr>
+        <w:t>. При инициализиране на обект той се създава с</w:t>
+      </w:r>
+      <w:r>
+        <w:rPr>
+          <w:lang w:val="bg-BG"/>
+        </w:rPr>
+        <w:t>ъс скрит</w:t>
+      </w:r>
+      <w:r>
+        <w:rPr>
+          <w:lang w:val="bg-BG"/>
+        </w:rPr>
+        <w:t xml:space="preserve"> </w:t>
+      </w:r>
+      <w:proofErr w:type="spellStart"/>
+      <w:r>
+        <w:t>vptr</w:t>
+      </w:r>
+      <w:proofErr w:type="spellEnd"/>
+      <w:r>
+        <w:rPr>
+          <w:lang w:val="bg-BG"/>
+        </w:rPr>
+        <w:t>, който сочи към таблицата на класа, от който е инстанцира</w:t>
+      </w:r>
+      <w:r>
+        <w:rPr>
+          <w:lang w:val="bg-BG"/>
+        </w:rPr>
+        <w:t>н. При извикване на функция</w:t>
+      </w:r>
+      <w:r>
+        <w:t xml:space="preserve"> </w:t>
+      </w:r>
+      <w:r>
+        <w:rPr>
+          <w:lang w:val="bg-BG"/>
+        </w:rPr>
+        <w:t xml:space="preserve">се взима </w:t>
+      </w:r>
+      <w:proofErr w:type="spellStart"/>
+      <w:r>
+        <w:t>vptr</w:t>
+      </w:r>
+      <w:proofErr w:type="spellEnd"/>
+      <w:r>
+        <w:rPr>
+          <w:lang w:val="bg-BG"/>
+        </w:rPr>
+        <w:t>, достига се таблицата и се вика правилната функ.</w:t>
+      </w:r>
+    </w:p>
+    <w:p>
+      <w:pPr>
+        <w:pStyle w:val="ListParagraph"/>
+      </w:pPr>
+      <w:r>
+        <w:rPr>
+          <w:lang w:val="bg-BG"/>
+        </w:rPr>
+        <w:t xml:space="preserve"> </w:t>
+      </w:r>
+      <w:r>
+        <w:rPr>
+          <w:noProof/>
+          <w:lang w:val="bg-BG"/>
+        </w:rPr>
         <w:drawing>
-          <wp:inline distT="0" distB="0" distL="0" distR="0" wp14:anchorId="5A4AAF67" wp14:editId="72C1FD50">
-            <wp:extent cx="2479040" cy="1467030"/>
+          <wp:inline distT="0" distB="0" distL="0" distR="0" wp14:anchorId="03E45F87" wp14:editId="68F68FA7">
+            <wp:extent cx="2923907" cy="1964266"/>
             <wp:effectExtent l="0" t="0" r="0" b="0"/>
-            <wp:docPr id="10" name="Picture 10"/>
+            <wp:docPr id="9" name="Picture 9"/>
             <wp:cNvGraphicFramePr>
               <a:graphicFrameLocks xmlns:a="http://schemas.openxmlformats.org/drawingml/2006/main" noChangeAspect="1"/>
             </wp:cNvGraphicFramePr>
@@ -5964,6 +8787,928 @@
                   <pic:spPr>
                     <a:xfrm>
                       <a:off x="0" y="0"/>
+                      <a:ext cx="2936837" cy="1972952"/>
+                    </a:xfrm>
+                    <a:prstGeom prst="rect">
+                      <a:avLst/>
+                    </a:prstGeom>
+                  </pic:spPr>
+                </pic:pic>
+              </a:graphicData>
+            </a:graphic>
+          </wp:inline>
+        </w:drawing>
+      </w:r>
+    </w:p>
+    <w:p>
+      <w:pPr>
+        <w:pStyle w:val="ListParagraph"/>
+        <w:numPr>
+          <w:ilvl w:val="0"/>
+          <w:numId w:val="27"/>
+        </w:numPr>
+      </w:pPr>
+      <w:r>
+        <w:t>Override</w:t>
+      </w:r>
+      <w:r>
+        <w:t xml:space="preserve"> – </w:t>
+      </w:r>
+      <w:r>
+        <w:rPr>
+          <w:lang w:val="bg-BG"/>
+        </w:rPr>
+        <w:t>указва, че дадена функция презаписва функция от базовия клас. Ако в базовия клас няма такава функция, то кодът няма да се компилира.</w:t>
+      </w:r>
+      <w:r>
+        <w:t xml:space="preserve"> </w:t>
+      </w:r>
+      <w:r>
+        <w:rPr>
+          <w:lang w:val="bg-BG"/>
+        </w:rPr>
+        <w:t>Не е задължителна за писане, но може да спести неочаквани грешки при промяна на кода.</w:t>
+      </w:r>
+    </w:p>
+    <w:p>
+      <w:pPr>
+        <w:pStyle w:val="ListParagraph"/>
+        <w:numPr>
+          <w:ilvl w:val="0"/>
+          <w:numId w:val="27"/>
+        </w:numPr>
+      </w:pPr>
+      <w:r>
+        <w:t>Final</w:t>
+      </w:r>
+      <w:r>
+        <w:rPr>
+          <w:lang w:val="bg-BG"/>
+        </w:rPr>
+        <w:t xml:space="preserve"> – указва, че дадена функция не може да се презаписва надолу по йерархията или че даден клас не може да се наследява</w:t>
+      </w:r>
+    </w:p>
+    <w:p>
+      <w:pPr>
+        <w:rPr>
+          <w:b/>
+          <w:bCs/>
+          <w:color w:val="FF0000"/>
+        </w:rPr>
+      </w:pPr>
+      <w:r>
+        <w:lastRenderedPageBreak/>
+        <w:t>12.</w:t>
+      </w:r>
+      <w:r>
+        <w:t xml:space="preserve"> </w:t>
+      </w:r>
+      <w:proofErr w:type="spellStart"/>
+      <w:r>
+        <w:rPr>
+          <w:b/>
+          <w:bCs/>
+          <w:color w:val="FF0000"/>
+        </w:rPr>
+        <w:t>Полиморфизъм</w:t>
+      </w:r>
+      <w:proofErr w:type="spellEnd"/>
+      <w:r>
+        <w:rPr>
+          <w:b/>
+          <w:bCs/>
+          <w:color w:val="FF0000"/>
+        </w:rPr>
+        <w:t xml:space="preserve">. </w:t>
+      </w:r>
+      <w:proofErr w:type="spellStart"/>
+      <w:r>
+        <w:rPr>
+          <w:b/>
+          <w:bCs/>
+          <w:color w:val="FF0000"/>
+        </w:rPr>
+        <w:t>Абстрактни</w:t>
+      </w:r>
+      <w:proofErr w:type="spellEnd"/>
+      <w:r>
+        <w:rPr>
+          <w:b/>
+          <w:bCs/>
+          <w:color w:val="FF0000"/>
+        </w:rPr>
+        <w:t xml:space="preserve"> </w:t>
+      </w:r>
+      <w:proofErr w:type="spellStart"/>
+      <w:r>
+        <w:rPr>
+          <w:b/>
+          <w:bCs/>
+          <w:color w:val="FF0000"/>
+        </w:rPr>
+        <w:t>класове</w:t>
+      </w:r>
+      <w:proofErr w:type="spellEnd"/>
+      <w:r>
+        <w:rPr>
+          <w:b/>
+          <w:bCs/>
+          <w:color w:val="FF0000"/>
+        </w:rPr>
+        <w:t>.</w:t>
+      </w:r>
+    </w:p>
+    <w:p>
+      <w:pPr>
+        <w:pStyle w:val="ListParagraph"/>
+        <w:numPr>
+          <w:ilvl w:val="0"/>
+          <w:numId w:val="14"/>
+        </w:numPr>
+        <w:rPr>
+          <w:b/>
+          <w:bCs/>
+          <w:color w:val="FF0000"/>
+        </w:rPr>
+      </w:pPr>
+      <w:r>
+        <w:rPr>
+          <w:color w:val="000000" w:themeColor="text1"/>
+        </w:rPr>
+        <w:t>Compile time polymorphism</w:t>
+      </w:r>
+      <w:r>
+        <w:rPr>
+          <w:color w:val="000000" w:themeColor="text1"/>
+        </w:rPr>
+        <w:t xml:space="preserve"> – </w:t>
+      </w:r>
+      <w:r>
+        <w:rPr>
+          <w:color w:val="000000" w:themeColor="text1"/>
+          <w:lang w:val="bg-BG"/>
+        </w:rPr>
+        <w:t xml:space="preserve">дадена функция се извиква по време на компилация на </w:t>
+      </w:r>
+      <w:proofErr w:type="gramStart"/>
+      <w:r>
+        <w:rPr>
+          <w:color w:val="000000" w:themeColor="text1"/>
+          <w:lang w:val="bg-BG"/>
+        </w:rPr>
+        <w:t>програмата</w:t>
+      </w:r>
+      <w:r>
+        <w:rPr>
+          <w:color w:val="000000" w:themeColor="text1"/>
+        </w:rPr>
+        <w:t>(</w:t>
+      </w:r>
+      <w:proofErr w:type="gramEnd"/>
+      <w:r>
+        <w:rPr>
+          <w:color w:val="000000" w:themeColor="text1"/>
+        </w:rPr>
+        <w:t>function overload/operator overload)</w:t>
+      </w:r>
+    </w:p>
+    <w:p>
+      <w:pPr>
+        <w:pStyle w:val="ListParagraph"/>
+        <w:numPr>
+          <w:ilvl w:val="0"/>
+          <w:numId w:val="14"/>
+        </w:numPr>
+        <w:rPr>
+          <w:b/>
+          <w:bCs/>
+          <w:color w:val="FF0000"/>
+        </w:rPr>
+      </w:pPr>
+      <w:r>
+        <w:rPr>
+          <w:color w:val="000000" w:themeColor="text1"/>
+        </w:rPr>
+        <w:t>Runtime polymorphism</w:t>
+      </w:r>
+      <w:r>
+        <w:rPr>
+          <w:color w:val="000000" w:themeColor="text1"/>
+        </w:rPr>
+        <w:t xml:space="preserve"> – </w:t>
+      </w:r>
+      <w:r>
+        <w:rPr>
+          <w:color w:val="000000" w:themeColor="text1"/>
+          <w:lang w:val="bg-BG"/>
+        </w:rPr>
+        <w:t xml:space="preserve">функциите се извикват в момента на изпълнение на програмата </w:t>
+      </w:r>
+      <w:r>
+        <w:rPr>
+          <w:color w:val="000000" w:themeColor="text1"/>
+        </w:rPr>
+        <w:t>(Dynamic binding/Late binding)</w:t>
+      </w:r>
+    </w:p>
+    <w:p>
+      <w:pPr>
+        <w:pStyle w:val="ListParagraph"/>
+        <w:numPr>
+          <w:ilvl w:val="0"/>
+          <w:numId w:val="14"/>
+        </w:numPr>
+        <w:rPr>
+          <w:b/>
+          <w:bCs/>
+          <w:color w:val="FF0000"/>
+        </w:rPr>
+      </w:pPr>
+      <w:r>
+        <w:rPr>
+          <w:color w:val="000000" w:themeColor="text1"/>
+          <w:lang w:val="bg-BG"/>
+        </w:rPr>
+        <w:t>При по</w:t>
+      </w:r>
+      <w:r>
+        <w:rPr>
+          <w:color w:val="000000" w:themeColor="text1"/>
+          <w:lang w:val="bg-BG"/>
+        </w:rPr>
+        <w:t xml:space="preserve">лиморфна йерархия трием обектите чрез указател от базовия клас. За да се извика привилните деструктори, деструкторът на базовия клас трябва да бъде </w:t>
+      </w:r>
+      <w:r>
+        <w:rPr>
+          <w:color w:val="000000" w:themeColor="text1"/>
+        </w:rPr>
+        <w:t>virtual</w:t>
+      </w:r>
+    </w:p>
+    <w:p>
+      <w:pPr>
+        <w:pStyle w:val="ListParagraph"/>
+        <w:numPr>
+          <w:ilvl w:val="0"/>
+          <w:numId w:val="14"/>
+        </w:numPr>
+        <w:rPr>
+          <w:b/>
+          <w:bCs/>
+          <w:color w:val="FF0000"/>
+        </w:rPr>
+      </w:pPr>
+      <w:r>
+        <w:rPr>
+          <w:color w:val="000000" w:themeColor="text1"/>
+          <w:lang w:val="bg-BG"/>
+        </w:rPr>
+        <w:t>Полиморфизъм – едни и същи действия се реализират по различен начин, в зависимост от обектите, върху които се прилагат</w:t>
+      </w:r>
+    </w:p>
+    <w:p>
+      <w:pPr>
+        <w:pStyle w:val="ListParagraph"/>
+        <w:numPr>
+          <w:ilvl w:val="0"/>
+          <w:numId w:val="15"/>
+        </w:numPr>
+        <w:rPr>
+          <w:b/>
+          <w:bCs/>
+          <w:color w:val="FF0000"/>
+        </w:rPr>
+      </w:pPr>
+      <w:r>
+        <w:rPr>
+          <w:color w:val="000000" w:themeColor="text1"/>
+          <w:lang w:val="bg-BG"/>
+        </w:rPr>
+        <w:t>Действията се наричат полиморфни</w:t>
+      </w:r>
+    </w:p>
+    <w:p>
+      <w:pPr>
+        <w:pStyle w:val="ListParagraph"/>
+        <w:numPr>
+          <w:ilvl w:val="0"/>
+          <w:numId w:val="15"/>
+        </w:numPr>
+        <w:rPr>
+          <w:b/>
+          <w:bCs/>
+          <w:color w:val="FF0000"/>
+        </w:rPr>
+      </w:pPr>
+      <w:r>
+        <w:rPr>
+          <w:color w:val="000000" w:themeColor="text1"/>
+          <w:lang w:val="bg-BG"/>
+        </w:rPr>
+        <w:t>Реализират се чрез виртуални функции</w:t>
+      </w:r>
+    </w:p>
+    <w:p>
+      <w:pPr>
+        <w:pStyle w:val="ListParagraph"/>
+        <w:numPr>
+          <w:ilvl w:val="0"/>
+          <w:numId w:val="15"/>
+        </w:numPr>
+        <w:rPr>
+          <w:b/>
+          <w:bCs/>
+          <w:color w:val="FF0000"/>
+        </w:rPr>
+      </w:pPr>
+      <w:r>
+        <w:rPr>
+          <w:color w:val="000000" w:themeColor="text1"/>
+          <w:lang w:val="bg-BG"/>
+        </w:rPr>
+        <w:t>Класовете, върху които се прилага, трябва да имат общ родител или прародител, т.е да са наследници на един и същ клас</w:t>
+      </w:r>
+    </w:p>
+    <w:p>
+      <w:pPr>
+        <w:pStyle w:val="ListParagraph"/>
+        <w:numPr>
+          <w:ilvl w:val="0"/>
+          <w:numId w:val="15"/>
+        </w:numPr>
+        <w:rPr>
+          <w:b/>
+          <w:bCs/>
+          <w:color w:val="FF0000"/>
+        </w:rPr>
+      </w:pPr>
+      <w:r>
+        <w:rPr>
+          <w:color w:val="000000" w:themeColor="text1"/>
+          <w:lang w:val="bg-BG"/>
+        </w:rPr>
+        <w:t>В класа се дефинира виртуален метод, съответстващ на полиморфното действие</w:t>
+      </w:r>
+    </w:p>
+    <w:p>
+      <w:pPr>
+        <w:pStyle w:val="ListParagraph"/>
+        <w:numPr>
+          <w:ilvl w:val="0"/>
+          <w:numId w:val="15"/>
+        </w:numPr>
+        <w:rPr>
+          <w:b/>
+          <w:bCs/>
+          <w:color w:val="FF0000"/>
+        </w:rPr>
+      </w:pPr>
+      <w:r>
+        <w:rPr>
+          <w:color w:val="000000" w:themeColor="text1"/>
+          <w:lang w:val="bg-BG"/>
+        </w:rPr>
+        <w:t>Всеки клас предефинира или не виртуалния метод</w:t>
+      </w:r>
+    </w:p>
+    <w:p>
+      <w:pPr>
+        <w:pStyle w:val="ListParagraph"/>
+        <w:numPr>
+          <w:ilvl w:val="0"/>
+          <w:numId w:val="15"/>
+        </w:numPr>
+        <w:rPr>
+          <w:b/>
+          <w:bCs/>
+          <w:color w:val="FF0000"/>
+        </w:rPr>
+      </w:pPr>
+      <w:r>
+        <w:rPr>
+          <w:color w:val="000000" w:themeColor="text1"/>
+          <w:lang w:val="bg-BG"/>
+        </w:rPr>
+        <w:t xml:space="preserve">Активирането става чрез указател към базов клас, на който може да се присвоят адресите на обекти, на който и да е от </w:t>
+      </w:r>
+      <w:r>
+        <w:rPr>
+          <w:color w:val="000000" w:themeColor="text1"/>
+          <w:lang w:val="bg-BG"/>
+        </w:rPr>
+        <w:t>наследниците</w:t>
+      </w:r>
+    </w:p>
+    <w:p>
+      <w:pPr>
+        <w:pStyle w:val="ListParagraph"/>
+        <w:numPr>
+          <w:ilvl w:val="0"/>
+          <w:numId w:val="25"/>
+        </w:numPr>
+      </w:pPr>
+      <w:r>
+        <w:rPr>
+          <w:lang w:val="bg-BG"/>
+        </w:rPr>
+        <w:t>Абстрактни класове</w:t>
+      </w:r>
+    </w:p>
+    <w:p>
+      <w:pPr>
+        <w:pStyle w:val="ListParagraph"/>
+        <w:numPr>
+          <w:ilvl w:val="0"/>
+          <w:numId w:val="26"/>
+        </w:numPr>
+      </w:pPr>
+      <w:r>
+        <w:rPr>
+          <w:lang w:val="bg-BG"/>
+        </w:rPr>
+        <w:t>Клас, от който не мога да се създават обекти</w:t>
+      </w:r>
+      <w:r>
+        <w:t>(</w:t>
+      </w:r>
+      <w:r>
+        <w:rPr>
+          <w:lang w:val="bg-BG"/>
+        </w:rPr>
+        <w:t>инстанции</w:t>
+      </w:r>
+      <w:r>
+        <w:t>)</w:t>
+      </w:r>
+      <w:r>
+        <w:t xml:space="preserve">, </w:t>
+      </w:r>
+      <w:r>
+        <w:rPr>
+          <w:lang w:val="bg-BG"/>
+        </w:rPr>
+        <w:t>предназначен само за наследяване</w:t>
+      </w:r>
+    </w:p>
+    <w:p>
+      <w:pPr>
+        <w:pStyle w:val="ListParagraph"/>
+        <w:numPr>
+          <w:ilvl w:val="0"/>
+          <w:numId w:val="26"/>
+        </w:numPr>
+      </w:pPr>
+      <w:r>
+        <w:rPr>
+          <w:lang w:val="bg-BG"/>
+        </w:rPr>
+        <w:t xml:space="preserve">За да бъде абстрактен – поне една </w:t>
+      </w:r>
+      <w:r>
+        <w:t xml:space="preserve">pure virtual </w:t>
+      </w:r>
+      <w:r>
+        <w:rPr>
+          <w:lang w:val="bg-BG"/>
+        </w:rPr>
+        <w:t>функция</w:t>
+      </w:r>
+      <w:r>
+        <w:t>(</w:t>
+      </w:r>
+      <w:r>
+        <w:rPr>
+          <w:lang w:val="bg-BG"/>
+        </w:rPr>
+        <w:t>виртуална функция без тяло</w:t>
+      </w:r>
+      <w:r>
+        <w:t>)</w:t>
+      </w:r>
+    </w:p>
+    <w:p>
+      <w:pPr>
+        <w:pStyle w:val="ListParagraph"/>
+        <w:numPr>
+          <w:ilvl w:val="0"/>
+          <w:numId w:val="26"/>
+        </w:numPr>
+      </w:pPr>
+      <w:r>
+        <w:rPr>
+          <w:lang w:val="bg-BG"/>
+        </w:rPr>
+        <w:t>Ако наследник не разпише собствена имплементация на наследените чисто виртуални функции, става абстрактен</w:t>
+      </w:r>
+    </w:p>
+    <w:p>
+      <w:r>
+        <w:t>13.</w:t>
+      </w:r>
+      <w:r>
+        <w:t xml:space="preserve"> </w:t>
+      </w:r>
+      <w:proofErr w:type="spellStart"/>
+      <w:r>
+        <w:rPr>
+          <w:b/>
+          <w:bCs/>
+          <w:color w:val="FF0000"/>
+        </w:rPr>
+        <w:t>Множествено</w:t>
+      </w:r>
+      <w:proofErr w:type="spellEnd"/>
+      <w:r>
+        <w:rPr>
+          <w:b/>
+          <w:bCs/>
+          <w:color w:val="FF0000"/>
+        </w:rPr>
+        <w:t xml:space="preserve"> </w:t>
+      </w:r>
+      <w:proofErr w:type="spellStart"/>
+      <w:r>
+        <w:rPr>
+          <w:b/>
+          <w:bCs/>
+          <w:color w:val="FF0000"/>
+        </w:rPr>
+        <w:t>наследяване</w:t>
+      </w:r>
+      <w:proofErr w:type="spellEnd"/>
+      <w:r>
+        <w:rPr>
+          <w:b/>
+          <w:bCs/>
+          <w:color w:val="FF0000"/>
+        </w:rPr>
+        <w:t xml:space="preserve">. </w:t>
+      </w:r>
+      <w:proofErr w:type="spellStart"/>
+      <w:r>
+        <w:rPr>
+          <w:b/>
+          <w:bCs/>
+          <w:color w:val="FF0000"/>
+        </w:rPr>
+        <w:t>Диамантен</w:t>
+      </w:r>
+      <w:proofErr w:type="spellEnd"/>
+      <w:r>
+        <w:rPr>
+          <w:b/>
+          <w:bCs/>
+          <w:color w:val="FF0000"/>
+        </w:rPr>
+        <w:t xml:space="preserve"> </w:t>
+      </w:r>
+      <w:proofErr w:type="spellStart"/>
+      <w:r>
+        <w:rPr>
+          <w:b/>
+          <w:bCs/>
+          <w:color w:val="FF0000"/>
+        </w:rPr>
+        <w:t>проблем</w:t>
+      </w:r>
+      <w:proofErr w:type="spellEnd"/>
+      <w:r>
+        <w:rPr>
+          <w:b/>
+          <w:bCs/>
+          <w:color w:val="FF0000"/>
+        </w:rPr>
+        <w:t xml:space="preserve">. </w:t>
+      </w:r>
+      <w:proofErr w:type="spellStart"/>
+      <w:r>
+        <w:rPr>
+          <w:b/>
+          <w:bCs/>
+          <w:color w:val="FF0000"/>
+        </w:rPr>
+        <w:t>Виртуално</w:t>
+      </w:r>
+      <w:proofErr w:type="spellEnd"/>
+      <w:r>
+        <w:rPr>
+          <w:b/>
+          <w:bCs/>
+          <w:color w:val="FF0000"/>
+        </w:rPr>
+        <w:t xml:space="preserve"> </w:t>
+      </w:r>
+      <w:proofErr w:type="spellStart"/>
+      <w:r>
+        <w:rPr>
+          <w:b/>
+          <w:bCs/>
+          <w:color w:val="FF0000"/>
+        </w:rPr>
+        <w:t>наследяване</w:t>
+      </w:r>
+      <w:proofErr w:type="spellEnd"/>
+      <w:r>
+        <w:rPr>
+          <w:b/>
+          <w:bCs/>
+          <w:color w:val="FF0000"/>
+        </w:rPr>
+        <w:t xml:space="preserve">. </w:t>
+      </w:r>
+      <w:r>
+        <w:rPr>
+          <w:b/>
+          <w:bCs/>
+          <w:color w:val="FF0000"/>
+          <w:lang w:val="bg-BG"/>
+        </w:rPr>
+        <w:t>Пр</w:t>
+      </w:r>
+      <w:proofErr w:type="spellStart"/>
+      <w:r>
+        <w:rPr>
+          <w:b/>
+          <w:bCs/>
+          <w:color w:val="FF0000"/>
+        </w:rPr>
+        <w:t>имер</w:t>
+      </w:r>
+      <w:proofErr w:type="spellEnd"/>
+      <w:r>
+        <w:rPr>
+          <w:b/>
+          <w:bCs/>
+          <w:color w:val="FF0000"/>
+        </w:rPr>
+        <w:t xml:space="preserve">: </w:t>
+      </w:r>
+      <w:proofErr w:type="spellStart"/>
+      <w:r>
+        <w:rPr>
+          <w:b/>
+          <w:bCs/>
+          <w:color w:val="FF0000"/>
+        </w:rPr>
+        <w:t>полиморфна</w:t>
+      </w:r>
+      <w:proofErr w:type="spellEnd"/>
+      <w:r>
+        <w:rPr>
+          <w:b/>
+          <w:bCs/>
+          <w:color w:val="FF0000"/>
+        </w:rPr>
+        <w:t xml:space="preserve"> </w:t>
+      </w:r>
+      <w:proofErr w:type="spellStart"/>
+      <w:r>
+        <w:rPr>
+          <w:b/>
+          <w:bCs/>
+          <w:color w:val="FF0000"/>
+        </w:rPr>
+        <w:t>йерархия</w:t>
+      </w:r>
+      <w:proofErr w:type="spellEnd"/>
+      <w:r>
+        <w:rPr>
+          <w:b/>
+          <w:bCs/>
+          <w:color w:val="FF0000"/>
+        </w:rPr>
+        <w:t xml:space="preserve"> с </w:t>
+      </w:r>
+      <w:proofErr w:type="spellStart"/>
+      <w:r>
+        <w:rPr>
+          <w:b/>
+          <w:bCs/>
+          <w:color w:val="FF0000"/>
+        </w:rPr>
+        <w:t>клас</w:t>
+      </w:r>
+      <w:proofErr w:type="spellEnd"/>
+      <w:r>
+        <w:rPr>
+          <w:b/>
+          <w:bCs/>
+          <w:color w:val="FF0000"/>
+        </w:rPr>
+        <w:t xml:space="preserve"> Shape.</w:t>
+      </w:r>
+    </w:p>
+    <w:p>
+      <w:pPr>
+        <w:pStyle w:val="ListParagraph"/>
+        <w:numPr>
+          <w:ilvl w:val="0"/>
+          <w:numId w:val="25"/>
+        </w:numPr>
+      </w:pPr>
+      <w:r>
+        <w:rPr>
+          <w:lang w:val="bg-BG"/>
+        </w:rPr>
+        <w:t>Множествено наследяване</w:t>
+      </w:r>
+    </w:p>
+    <w:p>
+      <w:pPr>
+        <w:pStyle w:val="ListParagraph"/>
+        <w:numPr>
+          <w:ilvl w:val="0"/>
+          <w:numId w:val="44"/>
+        </w:numPr>
+      </w:pPr>
+      <w:r>
+        <w:rPr>
+          <w:lang w:val="bg-BG"/>
+        </w:rPr>
+        <w:t>Един един може да наследява, повече от един клас</w:t>
+      </w:r>
+    </w:p>
+    <w:p>
+      <w:pPr>
+        <w:pStyle w:val="ListParagraph"/>
+        <w:numPr>
+          <w:ilvl w:val="0"/>
+          <w:numId w:val="44"/>
+        </w:numPr>
+      </w:pPr>
+      <w:r>
+        <w:rPr>
+          <w:lang w:val="bg-BG"/>
+        </w:rPr>
+        <w:t>Конструкторите на наследените класове се извикват в ред на наследяване</w:t>
+      </w:r>
+    </w:p>
+    <w:p>
+      <w:pPr>
+        <w:pStyle w:val="ListParagraph"/>
+        <w:numPr>
+          <w:ilvl w:val="0"/>
+          <w:numId w:val="44"/>
+        </w:numPr>
+      </w:pPr>
+      <w:r>
+        <w:t>Copy constructor</w:t>
+      </w:r>
+      <w:r>
+        <w:rPr>
+          <w:lang w:val="bg-BG"/>
+        </w:rPr>
+        <w:t xml:space="preserve">-и и </w:t>
+      </w:r>
+      <w:r>
+        <w:t xml:space="preserve">operator= </w:t>
+      </w:r>
+      <w:r>
+        <w:rPr>
+          <w:lang w:val="bg-BG"/>
+        </w:rPr>
+        <w:t>извикват тези на наследените класове</w:t>
+      </w:r>
+    </w:p>
+    <w:p>
+      <w:pPr>
+        <w:pStyle w:val="ListParagraph"/>
+        <w:numPr>
+          <w:ilvl w:val="0"/>
+          <w:numId w:val="25"/>
+        </w:numPr>
+      </w:pPr>
+      <w:r>
+        <w:rPr>
+          <w:lang w:val="bg-BG"/>
+        </w:rPr>
+        <w:t>Диамантен проблем</w:t>
+      </w:r>
+      <w:r>
+        <w:t xml:space="preserve">. </w:t>
+      </w:r>
+      <w:r>
+        <w:rPr>
+          <w:lang w:val="bg-BG"/>
+        </w:rPr>
+        <w:t>Виртуално наследяване</w:t>
+      </w:r>
+    </w:p>
+    <w:p>
+      <w:pPr>
+        <w:pStyle w:val="ListParagraph"/>
+        <w:numPr>
+          <w:ilvl w:val="0"/>
+          <w:numId w:val="45"/>
+        </w:numPr>
+      </w:pPr>
+      <w:r>
+        <w:rPr>
+          <w:lang w:val="bg-BG"/>
+        </w:rPr>
+        <w:t>Получава се при множествено наследяване, когато един клас наследява класове, които имат общ базов клас</w:t>
+      </w:r>
+    </w:p>
+    <w:p>
+      <w:pPr>
+        <w:pStyle w:val="ListParagraph"/>
+        <w:numPr>
+          <w:ilvl w:val="0"/>
+          <w:numId w:val="45"/>
+        </w:numPr>
+      </w:pPr>
+      <w:r>
+        <w:rPr>
+          <w:lang w:val="bg-BG"/>
+        </w:rPr>
+        <w:t>В случая ще се извика 2 или повече пъти конструктора на базовия клас</w:t>
+      </w:r>
+      <w:r>
+        <w:rPr>
+          <w:lang w:val="bg-BG"/>
+        </w:rPr>
+        <w:t xml:space="preserve"> и на по-късен етап ще се извика два пъти деструктор – проблем</w:t>
+      </w:r>
+    </w:p>
+    <w:p>
+      <w:pPr>
+        <w:pStyle w:val="ListParagraph"/>
+        <w:numPr>
+          <w:ilvl w:val="0"/>
+          <w:numId w:val="45"/>
+        </w:numPr>
+      </w:pPr>
+      <w:r>
+        <w:rPr>
+          <w:lang w:val="bg-BG"/>
+        </w:rPr>
+        <w:lastRenderedPageBreak/>
+        <w:t xml:space="preserve">Решение </w:t>
+      </w:r>
+      <w:proofErr w:type="spellStart"/>
+      <w:r>
+        <w:t>ClassA</w:t>
+      </w:r>
+      <w:proofErr w:type="spellEnd"/>
+      <w:r>
+        <w:t xml:space="preserve"> </w:t>
+      </w:r>
+      <w:r>
+        <w:rPr>
+          <w:lang w:val="bg-BG"/>
+        </w:rPr>
+        <w:t xml:space="preserve">и </w:t>
+      </w:r>
+      <w:proofErr w:type="spellStart"/>
+      <w:r>
+        <w:t>ClassB</w:t>
+      </w:r>
+      <w:proofErr w:type="spellEnd"/>
+      <w:r>
+        <w:t xml:space="preserve"> </w:t>
+      </w:r>
+      <w:r>
+        <w:rPr>
+          <w:lang w:val="bg-BG"/>
+        </w:rPr>
+        <w:t xml:space="preserve">да наследяват виртуално </w:t>
+      </w:r>
+      <w:proofErr w:type="spellStart"/>
+      <w:r>
+        <w:t>SuperClass</w:t>
+      </w:r>
+      <w:proofErr w:type="spellEnd"/>
+      <w:r>
+        <w:t xml:space="preserve"> </w:t>
+      </w:r>
+      <w:r>
+        <w:rPr>
+          <w:noProof/>
+        </w:rPr>
+        <w:drawing>
+          <wp:inline distT="0" distB="0" distL="0" distR="0" wp14:anchorId="5A4AAF67" wp14:editId="72C1FD50">
+            <wp:extent cx="2479040" cy="1467030"/>
+            <wp:effectExtent l="0" t="0" r="0" b="0"/>
+            <wp:docPr id="10" name="Picture 10"/>
+            <wp:cNvGraphicFramePr>
+              <a:graphicFrameLocks xmlns:a="http://schemas.openxmlformats.org/drawingml/2006/main" noChangeAspect="1"/>
+            </wp:cNvGraphicFramePr>
+            <a:graphic xmlns:a="http://schemas.openxmlformats.org/drawingml/2006/main">
+              <a:graphicData uri="http://schemas.openxmlformats.org/drawingml/2006/picture">
+                <pic:pic xmlns:pic="http://schemas.openxmlformats.org/drawingml/2006/picture">
+                  <pic:nvPicPr>
+                    <pic:cNvPr id="1" name=""/>
+                    <pic:cNvPicPr/>
+                  </pic:nvPicPr>
+                  <pic:blipFill>
+                    <a:blip r:embed="rId22"/>
+                    <a:stretch>
+                      <a:fillRect/>
+                    </a:stretch>
+                  </pic:blipFill>
+                  <pic:spPr>
+                    <a:xfrm>
+                      <a:off x="0" y="0"/>
                       <a:ext cx="2504455" cy="1482070"/>
                     </a:xfrm>
                     <a:prstGeom prst="rect">
@@ -6087,7 +9832,7 @@
           <w:numId w:val="25"/>
         </w:numPr>
       </w:pPr>
-      <w:hyperlink r:id="rId22" w:history="1">
+      <w:hyperlink r:id="rId23" w:history="1">
         <w:r>
           <w:rPr>
             <w:rStyle w:val="Hyperlink"/>
@@ -6106,36 +9851,199 @@
         </w:rPr>
       </w:pPr>
       <w:r>
-        <w:lastRenderedPageBreak/>
         <w:t>14.</w:t>
       </w:r>
       <w:r>
         <w:t xml:space="preserve"> </w:t>
       </w:r>
-      <w:r>
-        <w:rPr>
-          <w:b/>
-          <w:bCs/>
-          <w:color w:val="FF0000"/>
-        </w:rPr>
-        <w:t>Колекции от обекти в полиморфна йерархия(хетерогененконтейнер). Копиране и триене.</w:t>
-      </w:r>
-      <w:r>
-        <w:rPr>
-          <w:b/>
-          <w:bCs/>
-          <w:color w:val="FF0000"/>
-          <w:lang w:val="bg-BG"/>
+      <w:proofErr w:type="spellStart"/>
+      <w:r>
+        <w:rPr>
+          <w:b/>
+          <w:bCs/>
+          <w:color w:val="FF0000"/>
+        </w:rPr>
+        <w:t>Колекции</w:t>
+      </w:r>
+      <w:proofErr w:type="spellEnd"/>
+      <w:r>
+        <w:rPr>
+          <w:b/>
+          <w:bCs/>
+          <w:color w:val="FF0000"/>
         </w:rPr>
         <w:t xml:space="preserve"> </w:t>
       </w:r>
-      <w:r>
-        <w:rPr>
-          <w:b/>
-          <w:bCs/>
-          <w:color w:val="FF0000"/>
-        </w:rPr>
-        <w:t>Пример: клас Farm.</w:t>
+      <w:proofErr w:type="spellStart"/>
+      <w:r>
+        <w:rPr>
+          <w:b/>
+          <w:bCs/>
+          <w:color w:val="FF0000"/>
+        </w:rPr>
+        <w:t>от</w:t>
+      </w:r>
+      <w:proofErr w:type="spellEnd"/>
+      <w:r>
+        <w:rPr>
+          <w:b/>
+          <w:bCs/>
+          <w:color w:val="FF0000"/>
+        </w:rPr>
+        <w:t xml:space="preserve"> </w:t>
+      </w:r>
+      <w:proofErr w:type="spellStart"/>
+      <w:r>
+        <w:rPr>
+          <w:b/>
+          <w:bCs/>
+          <w:color w:val="FF0000"/>
+        </w:rPr>
+        <w:t>обекти</w:t>
+      </w:r>
+      <w:proofErr w:type="spellEnd"/>
+      <w:r>
+        <w:rPr>
+          <w:b/>
+          <w:bCs/>
+          <w:color w:val="FF0000"/>
+        </w:rPr>
+        <w:t xml:space="preserve"> в </w:t>
+      </w:r>
+      <w:proofErr w:type="spellStart"/>
+      <w:r>
+        <w:rPr>
+          <w:b/>
+          <w:bCs/>
+          <w:color w:val="FF0000"/>
+        </w:rPr>
+        <w:t>полиморфна</w:t>
+      </w:r>
+      <w:proofErr w:type="spellEnd"/>
+      <w:r>
+        <w:rPr>
+          <w:b/>
+          <w:bCs/>
+          <w:color w:val="FF0000"/>
+        </w:rPr>
+        <w:t xml:space="preserve"> </w:t>
+      </w:r>
+      <w:proofErr w:type="spellStart"/>
+      <w:r>
+        <w:rPr>
+          <w:b/>
+          <w:bCs/>
+          <w:color w:val="FF0000"/>
+        </w:rPr>
+        <w:t>йерархия</w:t>
+      </w:r>
+      <w:proofErr w:type="spellEnd"/>
+      <w:r>
+        <w:rPr>
+          <w:b/>
+          <w:bCs/>
+          <w:color w:val="FF0000"/>
+        </w:rPr>
+        <w:t>(</w:t>
+      </w:r>
+      <w:proofErr w:type="spellStart"/>
+      <w:r>
+        <w:rPr>
+          <w:b/>
+          <w:bCs/>
+          <w:color w:val="FF0000"/>
+        </w:rPr>
+        <w:t>хетерогененконтейнер</w:t>
+      </w:r>
+      <w:proofErr w:type="spellEnd"/>
+      <w:r>
+        <w:rPr>
+          <w:b/>
+          <w:bCs/>
+          <w:color w:val="FF0000"/>
+        </w:rPr>
+        <w:t xml:space="preserve">). </w:t>
+      </w:r>
+      <w:proofErr w:type="spellStart"/>
+      <w:r>
+        <w:rPr>
+          <w:b/>
+          <w:bCs/>
+          <w:color w:val="FF0000"/>
+        </w:rPr>
+        <w:t>Копиране</w:t>
+      </w:r>
+      <w:proofErr w:type="spellEnd"/>
+      <w:r>
+        <w:rPr>
+          <w:b/>
+          <w:bCs/>
+          <w:color w:val="FF0000"/>
+        </w:rPr>
+        <w:t xml:space="preserve"> и </w:t>
+      </w:r>
+      <w:proofErr w:type="spellStart"/>
+      <w:r>
+        <w:rPr>
+          <w:b/>
+          <w:bCs/>
+          <w:color w:val="FF0000"/>
+        </w:rPr>
+        <w:t>триене</w:t>
+      </w:r>
+      <w:proofErr w:type="spellEnd"/>
+      <w:r>
+        <w:rPr>
+          <w:b/>
+          <w:bCs/>
+          <w:color w:val="FF0000"/>
+        </w:rPr>
+        <w:t>.</w:t>
+      </w:r>
+      <w:r>
+        <w:rPr>
+          <w:b/>
+          <w:bCs/>
+          <w:color w:val="FF0000"/>
+          <w:lang w:val="bg-BG"/>
+        </w:rPr>
+        <w:t xml:space="preserve"> </w:t>
+      </w:r>
+      <w:proofErr w:type="spellStart"/>
+      <w:r>
+        <w:rPr>
+          <w:b/>
+          <w:bCs/>
+          <w:color w:val="FF0000"/>
+        </w:rPr>
+        <w:t>Пример</w:t>
+      </w:r>
+      <w:proofErr w:type="spellEnd"/>
+      <w:r>
+        <w:rPr>
+          <w:b/>
+          <w:bCs/>
+          <w:color w:val="FF0000"/>
+        </w:rPr>
+        <w:t xml:space="preserve">: </w:t>
+      </w:r>
+      <w:proofErr w:type="spellStart"/>
+      <w:r>
+        <w:rPr>
+          <w:b/>
+          <w:bCs/>
+          <w:color w:val="FF0000"/>
+        </w:rPr>
+        <w:t>клас</w:t>
+      </w:r>
+      <w:proofErr w:type="spellEnd"/>
+      <w:r>
+        <w:rPr>
+          <w:b/>
+          <w:bCs/>
+          <w:color w:val="FF0000"/>
+        </w:rPr>
+        <w:t xml:space="preserve"> Farm.</w:t>
       </w:r>
       <w:r>
         <w:rPr>
@@ -6232,8 +10140,13 @@
         </w:rPr>
         <w:t xml:space="preserve">от </w:t>
       </w:r>
-      <w:r>
-        <w:t xml:space="preserve">BaseClass </w:t>
+      <w:proofErr w:type="spellStart"/>
+      <w:r>
+        <w:t>BaseClass</w:t>
+      </w:r>
+      <w:proofErr w:type="spellEnd"/>
+      <w:r>
+        <w:t xml:space="preserve"> </w:t>
       </w:r>
       <w:r>
         <w:rPr>
@@ -6322,7 +10235,7 @@
           <w:numId w:val="25"/>
         </w:numPr>
       </w:pPr>
-      <w:hyperlink r:id="rId23" w:history="1">
+      <w:hyperlink r:id="rId24" w:history="1">
         <w:r>
           <w:rPr>
             <w:rStyle w:val="Hyperlink"/>
@@ -6395,12 +10308,14 @@
           <w:color w:val="000000" w:themeColor="text1"/>
         </w:rPr>
       </w:pPr>
+      <w:proofErr w:type="spellStart"/>
       <w:r>
         <w:rPr>
           <w:color w:val="000000" w:themeColor="text1"/>
         </w:rPr>
         <w:t>static_cast</w:t>
       </w:r>
+      <w:proofErr w:type="spellEnd"/>
     </w:p>
     <w:p>
       <w:pPr>
@@ -6570,12 +10485,14 @@
           <w:color w:val="000000" w:themeColor="text1"/>
         </w:rPr>
       </w:pPr>
+      <w:proofErr w:type="spellStart"/>
       <w:r>
         <w:rPr>
           <w:color w:val="000000" w:themeColor="text1"/>
         </w:rPr>
         <w:t>dynamic_cast</w:t>
       </w:r>
+      <w:proofErr w:type="spellEnd"/>
     </w:p>
     <w:p>
       <w:pPr>
@@ -6593,6 +10510,7 @@
           <w:color w:val="000000" w:themeColor="text1"/>
           <w:lang w:val="bg-BG"/>
         </w:rPr>
+        <w:lastRenderedPageBreak/>
         <w:t>Използва се при полиформизъм</w:t>
       </w:r>
     </w:p>
@@ -6700,11 +10618,19 @@
           <w:color w:val="000000" w:themeColor="text1"/>
         </w:rPr>
       </w:pPr>
+      <w:proofErr w:type="spellStart"/>
       <w:r>
         <w:rPr>
           <w:color w:val="000000" w:themeColor="text1"/>
         </w:rPr>
-        <w:t>Downcasting, Upcasting</w:t>
+        <w:t>Downcasting</w:t>
+      </w:r>
+      <w:proofErr w:type="spellEnd"/>
+      <w:r>
+        <w:rPr>
+          <w:color w:val="000000" w:themeColor="text1"/>
+        </w:rPr>
+        <w:t>, Upcasting</w:t>
       </w:r>
     </w:p>
     <w:p>
@@ -6761,12 +10687,14 @@
           <w:color w:val="000000" w:themeColor="text1"/>
         </w:rPr>
       </w:pPr>
+      <w:proofErr w:type="spellStart"/>
       <w:r>
         <w:rPr>
           <w:color w:val="000000" w:themeColor="text1"/>
         </w:rPr>
         <w:t>const_cast</w:t>
       </w:r>
+      <w:proofErr w:type="spellEnd"/>
     </w:p>
     <w:p>
       <w:pPr>
@@ -6844,15 +10772,23 @@
         </w:rPr>
         <w:t xml:space="preserve">премахване на </w:t>
       </w:r>
+      <w:proofErr w:type="spellStart"/>
       <w:r>
         <w:rPr>
           <w:color w:val="000000" w:themeColor="text1"/>
         </w:rPr>
-        <w:t xml:space="preserve">constness </w:t>
-      </w:r>
+        <w:t>constness</w:t>
+      </w:r>
+      <w:proofErr w:type="spellEnd"/>
       <w:r>
         <w:rPr>
           <w:color w:val="000000" w:themeColor="text1"/>
+        </w:rPr>
+        <w:t xml:space="preserve"> </w:t>
+      </w:r>
+      <w:r>
+        <w:rPr>
+          <w:color w:val="000000" w:themeColor="text1"/>
           <w:lang w:val="bg-BG"/>
         </w:rPr>
         <w:t>на променлива</w:t>
@@ -6914,12 +10850,14 @@
           <w:color w:val="000000" w:themeColor="text1"/>
         </w:rPr>
       </w:pPr>
+      <w:proofErr w:type="spellStart"/>
       <w:r>
         <w:rPr>
           <w:color w:val="000000" w:themeColor="text1"/>
         </w:rPr>
         <w:t>reinterpreted_cast</w:t>
       </w:r>
+      <w:proofErr w:type="spellEnd"/>
     </w:p>
     <w:p>
       <w:pPr>
@@ -6994,7 +10932,6 @@
         </w:numPr>
       </w:pPr>
       <w:r>
-        <w:lastRenderedPageBreak/>
         <w:t>Type punning</w:t>
       </w:r>
       <w:r>
@@ -7039,7 +10976,7 @@
                     <pic:cNvPicPr/>
                   </pic:nvPicPr>
                   <pic:blipFill>
-                    <a:blip r:embed="rId24"/>
+                    <a:blip r:embed="rId25"/>
                     <a:stretch>
                       <a:fillRect/>
                     </a:stretch>
@@ -7104,7 +11041,7 @@
           <w:numId w:val="11"/>
         </w:numPr>
       </w:pPr>
-      <w:hyperlink r:id="rId25" w:history="1">
+      <w:hyperlink r:id="rId26" w:history="1">
         <w:r>
           <w:rPr>
             <w:rStyle w:val="Hyperlink"/>
@@ -7403,11 +11340,19 @@
           <w:color w:val="000000" w:themeColor="text1"/>
         </w:rPr>
       </w:pPr>
+      <w:proofErr w:type="spellStart"/>
       <w:r>
         <w:rPr>
           <w:color w:val="000000" w:themeColor="text1"/>
         </w:rPr>
-        <w:t>Liskov Substitution</w:t>
+        <w:t>Liskov</w:t>
+      </w:r>
+      <w:proofErr w:type="spellEnd"/>
+      <w:r>
+        <w:rPr>
+          <w:color w:val="000000" w:themeColor="text1"/>
+        </w:rPr>
+        <w:t xml:space="preserve"> Substitution</w:t>
       </w:r>
     </w:p>
     <w:p>
@@ -7634,7 +11579,6 @@
           <w:color w:val="000000" w:themeColor="text1"/>
           <w:lang w:val="bg-BG"/>
         </w:rPr>
-        <w:lastRenderedPageBreak/>
         <w:t xml:space="preserve">Нашите класове трябва да зависят от </w:t>
       </w:r>
       <w:r>
@@ -8036,7 +11980,15 @@
         <w:t xml:space="preserve"> </w:t>
       </w:r>
       <w:r>
-        <w:t xml:space="preserve">(irl </w:t>
+        <w:t>(</w:t>
+      </w:r>
+      <w:proofErr w:type="spellStart"/>
+      <w:r>
+        <w:t>irl</w:t>
+      </w:r>
+      <w:proofErr w:type="spellEnd"/>
+      <w:r>
+        <w:t xml:space="preserve"> </w:t>
       </w:r>
       <w:r>
         <w:rPr>
@@ -8110,8 +12062,13 @@
         </w:rPr>
         <w:t xml:space="preserve">хем се грижи за </w:t>
       </w:r>
-      <w:r>
-        <w:t xml:space="preserve">lifycycle </w:t>
+      <w:proofErr w:type="spellStart"/>
+      <w:r>
+        <w:t>lifycycle</w:t>
+      </w:r>
+      <w:proofErr w:type="spellEnd"/>
+      <w:r>
+        <w:t xml:space="preserve"> </w:t>
       </w:r>
       <w:r>
         <w:rPr>
@@ -8135,7 +12092,14 @@
         <w:rPr>
           <w:lang w:val="bg-BG"/>
         </w:rPr>
-        <w:t>програма, обекта може да бъде създаден няколко пъти</w:t>
+        <w:t xml:space="preserve">програма, обекта може </w:t>
+      </w:r>
+      <w:r>
+        <w:rPr>
+          <w:lang w:val="bg-BG"/>
+        </w:rPr>
+        <w:lastRenderedPageBreak/>
+        <w:t>да бъде създаден няколко пъти</w:t>
       </w:r>
       <w:r>
         <w:t>(</w:t>
@@ -8285,7 +12249,15 @@
         <w:t xml:space="preserve"> </w:t>
       </w:r>
       <w:r>
-        <w:t xml:space="preserve">(irl </w:t>
+        <w:t>(</w:t>
+      </w:r>
+      <w:proofErr w:type="spellStart"/>
+      <w:r>
+        <w:t>irl</w:t>
+      </w:r>
+      <w:proofErr w:type="spellEnd"/>
+      <w:r>
+        <w:t xml:space="preserve"> </w:t>
       </w:r>
       <w:r>
         <w:rPr>
@@ -8293,8 +12265,13 @@
         </w:rPr>
         <w:t xml:space="preserve">пример – адаптер, че от </w:t>
       </w:r>
-      <w:r>
-        <w:t xml:space="preserve">usb </w:t>
+      <w:proofErr w:type="spellStart"/>
+      <w:r>
+        <w:t>usb</w:t>
+      </w:r>
+      <w:proofErr w:type="spellEnd"/>
+      <w:r>
+        <w:t xml:space="preserve"> </w:t>
       </w:r>
       <w:r>
         <w:rPr>
@@ -8311,8 +12288,13 @@
         </w:rPr>
         <w:t xml:space="preserve">програма връща </w:t>
       </w:r>
-      <w:r>
-        <w:t xml:space="preserve">json, </w:t>
+      <w:proofErr w:type="spellStart"/>
+      <w:r>
+        <w:t>json</w:t>
+      </w:r>
+      <w:proofErr w:type="spellEnd"/>
+      <w:r>
+        <w:t xml:space="preserve">, </w:t>
       </w:r>
       <w:r>
         <w:rPr>
@@ -8321,7 +12303,15 @@
         <w:t xml:space="preserve">но друга иска </w:t>
       </w:r>
       <w:r>
-        <w:t>xml =&gt; json to xml parser</w:t>
+        <w:t xml:space="preserve">xml =&gt; </w:t>
+      </w:r>
+      <w:proofErr w:type="spellStart"/>
+      <w:r>
+        <w:t>json</w:t>
+      </w:r>
+      <w:proofErr w:type="spellEnd"/>
+      <w:r>
+        <w:t xml:space="preserve"> to xml parser</w:t>
       </w:r>
       <w:r>
         <w:t>)</w:t>
@@ -8345,7 +12335,15 @@
         <w:t xml:space="preserve">Плюсове – </w:t>
       </w:r>
       <w:r>
-        <w:t xml:space="preserve">Single responsibity – </w:t>
+        <w:t xml:space="preserve">Single </w:t>
+      </w:r>
+      <w:proofErr w:type="spellStart"/>
+      <w:r>
+        <w:t>responsibity</w:t>
+      </w:r>
+      <w:proofErr w:type="spellEnd"/>
+      <w:r>
+        <w:t xml:space="preserve"> – </w:t>
       </w:r>
       <w:r>
         <w:rPr>
@@ -8354,7 +12352,6 @@
         <w:t xml:space="preserve">отделяш парсването между двата интерфейса от бизнес логиката и адаптерът се грижи само за нея, </w:t>
       </w:r>
       <w:r>
-        <w:lastRenderedPageBreak/>
         <w:t xml:space="preserve">open/closed – </w:t>
       </w:r>
       <w:r>
@@ -8444,27 +12441,13 @@
           <w:lang w:val="bg-BG"/>
         </w:rPr>
       </w:pPr>
-      <w:hyperlink r:id="rId26" w:history="1">
+      <w:hyperlink r:id="rId27" w:history="1">
         <w:r>
           <w:rPr>
             <w:rStyle w:val="Hyperlink"/>
             <w:lang w:val="bg-BG"/>
           </w:rPr>
-          <w:t>https://github.com/Justsvetoslavov/Object-oriented_pro</w:t>
-        </w:r>
-        <w:r>
-          <w:rPr>
-            <w:rStyle w:val="Hyperlink"/>
-            <w:lang w:val="bg-BG"/>
-          </w:rPr>
-          <w:t>g</w:t>
-        </w:r>
-        <w:r>
-          <w:rPr>
-            <w:rStyle w:val="Hyperlink"/>
-            <w:lang w:val="bg-BG"/>
-          </w:rPr>
-          <w:t>ramming_FMI_2021-2022/tree/main/Sem.%2015/Creational%20Patterns/Singleton</w:t>
+          <w:t>https://github.com/Justsvetoslavov/Object-oriented_programming_FMI_2021-2022/tree/main/Sem.%2015/Creational%20Patterns/Singleton</w:t>
         </w:r>
       </w:hyperlink>
     </w:p>
@@ -8476,10 +12459,13 @@
           <w:numId w:val="34"/>
         </w:numPr>
         <w:rPr>
-          <w:lang w:val="bg-BG"/>
-        </w:rPr>
-      </w:pPr>
-      <w:hyperlink r:id="rId27" w:history="1">
+          <w:rStyle w:val="Hyperlink"/>
+          <w:color w:val="auto"/>
+          <w:u w:val="none"/>
+          <w:lang w:val="bg-BG"/>
+        </w:rPr>
+      </w:pPr>
+      <w:hyperlink r:id="rId28" w:history="1">
         <w:r>
           <w:rPr>
             <w:rStyle w:val="Hyperlink"/>
@@ -8489,8 +12475,127 @@
         </w:r>
       </w:hyperlink>
     </w:p>
+    <w:p>
+      <w:pPr>
+        <w:rPr>
+          <w:lang w:val="bg-BG"/>
+        </w:rPr>
+      </w:pPr>
+    </w:p>
+    <w:p>
+      <w:r>
+        <w:t xml:space="preserve">OOP – </w:t>
+      </w:r>
+      <w:r>
+        <w:rPr>
+          <w:lang w:val="bg-BG"/>
+        </w:rPr>
+        <w:t xml:space="preserve">Програмна </w:t>
+      </w:r>
+      <w:proofErr w:type="gramStart"/>
+      <w:r>
+        <w:rPr>
+          <w:lang w:val="bg-BG"/>
+        </w:rPr>
+        <w:t>парадигма</w:t>
+      </w:r>
+      <w:r>
+        <w:t>(</w:t>
+      </w:r>
+      <w:proofErr w:type="gramEnd"/>
+      <w:r>
+        <w:rPr>
+          <w:lang w:val="bg-BG"/>
+        </w:rPr>
+        <w:t>начин</w:t>
+      </w:r>
+      <w:r>
+        <w:t>/</w:t>
+      </w:r>
+      <w:r>
+        <w:rPr>
+          <w:lang w:val="bg-BG"/>
+        </w:rPr>
+        <w:t>стил на програмиране</w:t>
+      </w:r>
+      <w:r>
+        <w:t>)</w:t>
+      </w:r>
+      <w:r>
+        <w:rPr>
+          <w:lang w:val="bg-BG"/>
+        </w:rPr>
+        <w:t xml:space="preserve"> базирана на класове и обекти. Четири основни принципа – Наследяване, Полиморфизъм, Енкапсулация, Абстрация</w:t>
+      </w:r>
+    </w:p>
+    <w:p>
+      <w:pPr>
+        <w:rPr>
+          <w:lang w:val="bg-BG"/>
+        </w:rPr>
+      </w:pPr>
+      <w:r>
+        <w:t xml:space="preserve">Technical debt – </w:t>
+      </w:r>
+      <w:r>
+        <w:rPr>
+          <w:lang w:val="bg-BG"/>
+        </w:rPr>
+        <w:t xml:space="preserve">да приоритизираш нещо да стане бързо, но не с пефектен код </w:t>
+      </w:r>
+      <w:r>
+        <w:t>=&gt;</w:t>
+      </w:r>
+      <w:r>
+        <w:rPr>
+          <w:lang w:val="bg-BG"/>
+        </w:rPr>
+        <w:t xml:space="preserve"> в някакъв момент в бъдещето ще трябва да рефакторираш</w:t>
+      </w:r>
+    </w:p>
+    <w:p>
+      <w:r>
+        <w:lastRenderedPageBreak/>
+        <w:drawing>
+          <wp:inline distT="0" distB="0" distL="0" distR="0" wp14:anchorId="3ACC8A30" wp14:editId="1C2BE794">
+            <wp:extent cx="4544786" cy="2811358"/>
+            <wp:effectExtent l="0" t="0" r="8255" b="8255"/>
+            <wp:docPr id="11" name="Picture 11" descr="Text&#10;&#10;Description automatically generated"/>
+            <wp:cNvGraphicFramePr>
+              <a:graphicFrameLocks xmlns:a="http://schemas.openxmlformats.org/drawingml/2006/main" noChangeAspect="1"/>
+            </wp:cNvGraphicFramePr>
+            <a:graphic xmlns:a="http://schemas.openxmlformats.org/drawingml/2006/main">
+              <a:graphicData uri="http://schemas.openxmlformats.org/drawingml/2006/picture">
+                <pic:pic xmlns:pic="http://schemas.openxmlformats.org/drawingml/2006/picture">
+                  <pic:nvPicPr>
+                    <pic:cNvPr id="11" name="Picture 11" descr="Text&#10;&#10;Description automatically generated"/>
+                    <pic:cNvPicPr/>
+                  </pic:nvPicPr>
+                  <pic:blipFill>
+                    <a:blip r:embed="rId29"/>
+                    <a:stretch>
+                      <a:fillRect/>
+                    </a:stretch>
+                  </pic:blipFill>
+                  <pic:spPr>
+                    <a:xfrm>
+                      <a:off x="0" y="0"/>
+                      <a:ext cx="4567919" cy="2825668"/>
+                    </a:xfrm>
+                    <a:prstGeom prst="rect">
+                      <a:avLst/>
+                    </a:prstGeom>
+                  </pic:spPr>
+                </pic:pic>
+              </a:graphicData>
+            </a:graphic>
+          </wp:inline>
+        </w:drawing>
+      </w:r>
+    </w:p>
+    <w:p/>
     <w:sectPr>
-      <w:headerReference w:type="default" r:id="rId28"/>
+      <w:headerReference w:type="default" r:id="rId30"/>
       <w:pgSz w:w="12240" w:h="15840"/>
       <w:pgMar w:top="1440" w:right="1440" w:bottom="1440" w:left="1440" w:header="720" w:footer="720" w:gutter="0"/>
       <w:cols w:space="720"/>
